--- a/report_20.05/21930_Сыренный.docx
+++ b/report_20.05/21930_Сыренный.docx
@@ -71,7 +71,7 @@
             </w:rPr>
             <w:fldChar w:fldCharType="separate"/>
           </w:r>
-          <w:hyperlink w:anchor="_Toc198102517" w:history="1">
+          <w:hyperlink w:anchor="_Toc198176194" w:history="1">
             <w:r>
               <w:rPr>
                 <w:rStyle w:val="af4"/>
@@ -98,7 +98,7 @@
                 <w:noProof/>
                 <w:webHidden/>
               </w:rPr>
-              <w:instrText xml:space="preserve"> PAGEREF _Toc198102517 \h </w:instrText>
+              <w:instrText xml:space="preserve"> PAGEREF _Toc198176194 \h </w:instrText>
             </w:r>
             <w:r>
               <w:rPr>
@@ -141,7 +141,7 @@
               <w:lang w:eastAsia="ru-RU" w:bidi="ar-SA"/>
             </w:rPr>
           </w:pPr>
-          <w:hyperlink w:anchor="_Toc198102518" w:history="1">
+          <w:hyperlink w:anchor="_Toc198176195" w:history="1">
             <w:r>
               <w:rPr>
                 <w:rStyle w:val="af4"/>
@@ -168,7 +168,7 @@
                 <w:noProof/>
                 <w:webHidden/>
               </w:rPr>
-              <w:instrText xml:space="preserve"> PAGEREF _Toc198102518 \h </w:instrText>
+              <w:instrText xml:space="preserve"> PAGEREF _Toc198176195 \h </w:instrText>
             </w:r>
             <w:r>
               <w:rPr>
@@ -215,7 +215,7 @@
               <w:lang w:eastAsia="ru-RU" w:bidi="ar-SA"/>
             </w:rPr>
           </w:pPr>
-          <w:hyperlink w:anchor="_Toc198102519" w:history="1">
+          <w:hyperlink w:anchor="_Toc198176196" w:history="1">
             <w:r>
               <w:rPr>
                 <w:rStyle w:val="af4"/>
@@ -260,7 +260,7 @@
                 <w:noProof/>
                 <w:webHidden/>
               </w:rPr>
-              <w:instrText xml:space="preserve"> PAGEREF _Toc198102519 \h </w:instrText>
+              <w:instrText xml:space="preserve"> PAGEREF _Toc198176196 \h </w:instrText>
             </w:r>
             <w:r>
               <w:rPr>
@@ -307,7 +307,7 @@
               <w:lang w:eastAsia="ru-RU" w:bidi="ar-SA"/>
             </w:rPr>
           </w:pPr>
-          <w:hyperlink w:anchor="_Toc198102520" w:history="1">
+          <w:hyperlink w:anchor="_Toc198176197" w:history="1">
             <w:r>
               <w:rPr>
                 <w:rStyle w:val="af4"/>
@@ -367,7 +367,7 @@
                 <w:noProof/>
                 <w:webHidden/>
               </w:rPr>
-              <w:instrText xml:space="preserve"> PAGEREF _Toc198102520 \h </w:instrText>
+              <w:instrText xml:space="preserve"> PAGEREF _Toc198176197 \h </w:instrText>
             </w:r>
             <w:r>
               <w:rPr>
@@ -414,7 +414,7 @@
               <w:lang w:eastAsia="ru-RU" w:bidi="ar-SA"/>
             </w:rPr>
           </w:pPr>
-          <w:hyperlink w:anchor="_Toc198102521" w:history="1">
+          <w:hyperlink w:anchor="_Toc198176198" w:history="1">
             <w:r>
               <w:rPr>
                 <w:rStyle w:val="af4"/>
@@ -461,7 +461,7 @@
                 <w:noProof/>
                 <w:webHidden/>
               </w:rPr>
-              <w:instrText xml:space="preserve"> PAGEREF _Toc198102521 \h </w:instrText>
+              <w:instrText xml:space="preserve"> PAGEREF _Toc198176198 \h </w:instrText>
             </w:r>
             <w:r>
               <w:rPr>
@@ -508,7 +508,7 @@
               <w:lang w:eastAsia="ru-RU" w:bidi="ar-SA"/>
             </w:rPr>
           </w:pPr>
-          <w:hyperlink w:anchor="_Toc198102522" w:history="1">
+          <w:hyperlink w:anchor="_Toc198176199" w:history="1">
             <w:r>
               <w:rPr>
                 <w:rStyle w:val="af4"/>
@@ -554,7 +554,7 @@
                 <w:noProof/>
                 <w:webHidden/>
               </w:rPr>
-              <w:instrText xml:space="preserve"> PAGEREF _Toc198102522 \h </w:instrText>
+              <w:instrText xml:space="preserve"> PAGEREF _Toc198176199 \h </w:instrText>
             </w:r>
             <w:r>
               <w:rPr>
@@ -601,7 +601,7 @@
               <w:lang w:eastAsia="ru-RU" w:bidi="ar-SA"/>
             </w:rPr>
           </w:pPr>
-          <w:hyperlink w:anchor="_Toc198102523" w:history="1">
+          <w:hyperlink w:anchor="_Toc198176200" w:history="1">
             <w:r>
               <w:rPr>
                 <w:rStyle w:val="af4"/>
@@ -646,7 +646,7 @@
                 <w:noProof/>
                 <w:webHidden/>
               </w:rPr>
-              <w:instrText xml:space="preserve"> PAGEREF _Toc198102523 \h </w:instrText>
+              <w:instrText xml:space="preserve"> PAGEREF _Toc198176200 \h </w:instrText>
             </w:r>
             <w:r>
               <w:rPr>
@@ -693,7 +693,7 @@
               <w:lang w:eastAsia="ru-RU" w:bidi="ar-SA"/>
             </w:rPr>
           </w:pPr>
-          <w:hyperlink w:anchor="_Toc198102524" w:history="1">
+          <w:hyperlink w:anchor="_Toc198176201" w:history="1">
             <w:r>
               <w:rPr>
                 <w:rStyle w:val="af4"/>
@@ -739,7 +739,7 @@
                 <w:noProof/>
                 <w:webHidden/>
               </w:rPr>
-              <w:instrText xml:space="preserve"> PAGEREF _Toc198102524 \h </w:instrText>
+              <w:instrText xml:space="preserve"> PAGEREF _Toc198176201 \h </w:instrText>
             </w:r>
             <w:r>
               <w:rPr>
@@ -786,7 +786,7 @@
               <w:lang w:eastAsia="ru-RU" w:bidi="ar-SA"/>
             </w:rPr>
           </w:pPr>
-          <w:hyperlink w:anchor="_Toc198102525" w:history="1">
+          <w:hyperlink w:anchor="_Toc198176202" w:history="1">
             <w:r>
               <w:rPr>
                 <w:rStyle w:val="af4"/>
@@ -839,7 +839,7 @@
                 <w:noProof/>
                 <w:webHidden/>
               </w:rPr>
-              <w:instrText xml:space="preserve"> PAGEREF _Toc198102525 \h </w:instrText>
+              <w:instrText xml:space="preserve"> PAGEREF _Toc198176202 \h </w:instrText>
             </w:r>
             <w:r>
               <w:rPr>
@@ -886,7 +886,7 @@
               <w:lang w:eastAsia="ru-RU" w:bidi="ar-SA"/>
             </w:rPr>
           </w:pPr>
-          <w:hyperlink w:anchor="_Toc198102526" w:history="1">
+          <w:hyperlink w:anchor="_Toc198176203" w:history="1">
             <w:r>
               <w:rPr>
                 <w:rStyle w:val="af4"/>
@@ -932,7 +932,7 @@
                 <w:noProof/>
                 <w:webHidden/>
               </w:rPr>
-              <w:instrText xml:space="preserve"> PAGEREF _Toc198102526 \h </w:instrText>
+              <w:instrText xml:space="preserve"> PAGEREF _Toc198176203 \h </w:instrText>
             </w:r>
             <w:r>
               <w:rPr>
@@ -979,7 +979,7 @@
               <w:lang w:eastAsia="ru-RU" w:bidi="ar-SA"/>
             </w:rPr>
           </w:pPr>
-          <w:hyperlink w:anchor="_Toc198102527" w:history="1">
+          <w:hyperlink w:anchor="_Toc198176204" w:history="1">
             <w:r>
               <w:rPr>
                 <w:rStyle w:val="af4"/>
@@ -1025,7 +1025,7 @@
                 <w:noProof/>
                 <w:webHidden/>
               </w:rPr>
-              <w:instrText xml:space="preserve"> PAGEREF _Toc198102527 \h </w:instrText>
+              <w:instrText xml:space="preserve"> PAGEREF _Toc198176204 \h </w:instrText>
             </w:r>
             <w:r>
               <w:rPr>
@@ -1072,7 +1072,7 @@
               <w:lang w:eastAsia="ru-RU" w:bidi="ar-SA"/>
             </w:rPr>
           </w:pPr>
-          <w:hyperlink w:anchor="_Toc198102528" w:history="1">
+          <w:hyperlink w:anchor="_Toc198176205" w:history="1">
             <w:r>
               <w:rPr>
                 <w:rStyle w:val="af4"/>
@@ -1118,7 +1118,7 @@
                 <w:noProof/>
                 <w:webHidden/>
               </w:rPr>
-              <w:instrText xml:space="preserve"> PAGEREF _Toc198102528 \h </w:instrText>
+              <w:instrText xml:space="preserve"> PAGEREF _Toc198176205 \h </w:instrText>
             </w:r>
             <w:r>
               <w:rPr>
@@ -1165,7 +1165,7 @@
               <w:lang w:eastAsia="ru-RU" w:bidi="ar-SA"/>
             </w:rPr>
           </w:pPr>
-          <w:hyperlink w:anchor="_Toc198102529" w:history="1">
+          <w:hyperlink w:anchor="_Toc198176206" w:history="1">
             <w:r>
               <w:rPr>
                 <w:rStyle w:val="af4"/>
@@ -1212,7 +1212,7 @@
                 <w:noProof/>
                 <w:webHidden/>
               </w:rPr>
-              <w:instrText xml:space="preserve"> PAGEREF _Toc198102529 \h </w:instrText>
+              <w:instrText xml:space="preserve"> PAGEREF _Toc198176206 \h </w:instrText>
             </w:r>
             <w:r>
               <w:rPr>
@@ -1259,12 +1259,11 @@
               <w:lang w:eastAsia="ru-RU" w:bidi="ar-SA"/>
             </w:rPr>
           </w:pPr>
-          <w:hyperlink w:anchor="_Toc198102530" w:history="1">
+          <w:hyperlink w:anchor="_Toc198176207" w:history="1">
             <w:r>
               <w:rPr>
                 <w:rStyle w:val="af4"/>
                 <w:noProof/>
-                <w:lang w:val="en-US"/>
               </w:rPr>
               <w:t>3</w:t>
             </w:r>
@@ -1284,7 +1283,7 @@
                 <w:rStyle w:val="af4"/>
                 <w:noProof/>
               </w:rPr>
-              <w:t>ТОЧКИ</w:t>
+              <w:t xml:space="preserve">ТОЧКИ ОТКАЗА И МЕТРИКИ ДЛЯ ОЦЕНКИ </w:t>
             </w:r>
             <w:r>
               <w:rPr>
@@ -1292,52 +1291,287 @@
                 <w:noProof/>
                 <w:lang w:val="en-US"/>
               </w:rPr>
-              <w:t xml:space="preserve"> </w:t>
-            </w:r>
+              <w:t>RAG</w:t>
+            </w:r>
+            <w:r>
+              <w:rPr>
+                <w:noProof/>
+                <w:webHidden/>
+              </w:rPr>
+              <w:tab/>
+            </w:r>
+            <w:r>
+              <w:rPr>
+                <w:noProof/>
+                <w:webHidden/>
+              </w:rPr>
+              <w:fldChar w:fldCharType="begin"/>
+            </w:r>
+            <w:r>
+              <w:rPr>
+                <w:noProof/>
+                <w:webHidden/>
+              </w:rPr>
+              <w:instrText xml:space="preserve"> PAGEREF _Toc198176207 \h </w:instrText>
+            </w:r>
+            <w:r>
+              <w:rPr>
+                <w:noProof/>
+                <w:webHidden/>
+              </w:rPr>
+            </w:r>
+            <w:r>
+              <w:rPr>
+                <w:noProof/>
+                <w:webHidden/>
+              </w:rPr>
+              <w:fldChar w:fldCharType="separate"/>
+            </w:r>
+            <w:r>
+              <w:rPr>
+                <w:noProof/>
+                <w:webHidden/>
+              </w:rPr>
+              <w:t>16</w:t>
+            </w:r>
+            <w:r>
+              <w:rPr>
+                <w:noProof/>
+                <w:webHidden/>
+              </w:rPr>
+              <w:fldChar w:fldCharType="end"/>
+            </w:r>
+          </w:hyperlink>
+        </w:p>
+        <w:p>
+          <w:pPr>
+            <w:pStyle w:val="41"/>
+            <w:tabs>
+              <w:tab w:val="left" w:pos="1540"/>
+              <w:tab w:val="right" w:leader="dot" w:pos="9628"/>
+            </w:tabs>
+            <w:rPr>
+              <w:rFonts w:asciiTheme="minorHAnsi" w:eastAsiaTheme="minorEastAsia" w:hAnsiTheme="minorHAnsi" w:cstheme="minorBidi"/>
+              <w:noProof/>
+              <w:kern w:val="0"/>
+              <w:sz w:val="22"/>
+              <w:szCs w:val="22"/>
+              <w:lang w:eastAsia="ru-RU" w:bidi="ar-SA"/>
+            </w:rPr>
+          </w:pPr>
+          <w:hyperlink w:anchor="_Toc198176208" w:history="1">
             <w:r>
               <w:rPr>
                 <w:rStyle w:val="af4"/>
                 <w:noProof/>
               </w:rPr>
-              <w:t>ОТКАЗА</w:t>
+              <w:t>3.1.1</w:t>
+            </w:r>
+            <w:r>
+              <w:rPr>
+                <w:rFonts w:asciiTheme="minorHAnsi" w:eastAsiaTheme="minorEastAsia" w:hAnsiTheme="minorHAnsi" w:cstheme="minorBidi"/>
+                <w:noProof/>
+                <w:kern w:val="0"/>
+                <w:sz w:val="22"/>
+                <w:szCs w:val="22"/>
+                <w:lang w:eastAsia="ru-RU" w:bidi="ar-SA"/>
+              </w:rPr>
+              <w:tab/>
             </w:r>
             <w:r>
               <w:rPr>
                 <w:rStyle w:val="af4"/>
                 <w:noProof/>
-                <w:lang w:val="en-US"/>
-              </w:rPr>
-              <w:t xml:space="preserve"> </w:t>
-            </w:r>
+              </w:rPr>
+              <w:t>Релевантность поиска</w:t>
+            </w:r>
+            <w:r>
+              <w:rPr>
+                <w:noProof/>
+                <w:webHidden/>
+              </w:rPr>
+              <w:tab/>
+            </w:r>
+            <w:r>
+              <w:rPr>
+                <w:noProof/>
+                <w:webHidden/>
+              </w:rPr>
+              <w:fldChar w:fldCharType="begin"/>
+            </w:r>
+            <w:r>
+              <w:rPr>
+                <w:noProof/>
+                <w:webHidden/>
+              </w:rPr>
+              <w:instrText xml:space="preserve"> PAGEREF _Toc198176208 \h </w:instrText>
+            </w:r>
+            <w:r>
+              <w:rPr>
+                <w:noProof/>
+                <w:webHidden/>
+              </w:rPr>
+            </w:r>
+            <w:r>
+              <w:rPr>
+                <w:noProof/>
+                <w:webHidden/>
+              </w:rPr>
+              <w:fldChar w:fldCharType="separate"/>
+            </w:r>
+            <w:r>
+              <w:rPr>
+                <w:noProof/>
+                <w:webHidden/>
+              </w:rPr>
+              <w:t>18</w:t>
+            </w:r>
+            <w:r>
+              <w:rPr>
+                <w:noProof/>
+                <w:webHidden/>
+              </w:rPr>
+              <w:fldChar w:fldCharType="end"/>
+            </w:r>
+          </w:hyperlink>
+        </w:p>
+        <w:p>
+          <w:pPr>
+            <w:pStyle w:val="41"/>
+            <w:tabs>
+              <w:tab w:val="left" w:pos="1540"/>
+              <w:tab w:val="right" w:leader="dot" w:pos="9628"/>
+            </w:tabs>
+            <w:rPr>
+              <w:rFonts w:asciiTheme="minorHAnsi" w:eastAsiaTheme="minorEastAsia" w:hAnsiTheme="minorHAnsi" w:cstheme="minorBidi"/>
+              <w:noProof/>
+              <w:kern w:val="0"/>
+              <w:sz w:val="22"/>
+              <w:szCs w:val="22"/>
+              <w:lang w:eastAsia="ru-RU" w:bidi="ar-SA"/>
+            </w:rPr>
+          </w:pPr>
+          <w:hyperlink w:anchor="_Toc198176209" w:history="1">
             <w:r>
               <w:rPr>
                 <w:rStyle w:val="af4"/>
                 <w:noProof/>
-              </w:rPr>
-              <w:t>СИСТЕМ</w:t>
+                <w:lang w:eastAsia="ru-RU"/>
+              </w:rPr>
+              <w:t>3.1.2</w:t>
+            </w:r>
+            <w:r>
+              <w:rPr>
+                <w:rFonts w:asciiTheme="minorHAnsi" w:eastAsiaTheme="minorEastAsia" w:hAnsiTheme="minorHAnsi" w:cstheme="minorBidi"/>
+                <w:noProof/>
+                <w:kern w:val="0"/>
+                <w:sz w:val="22"/>
+                <w:szCs w:val="22"/>
+                <w:lang w:eastAsia="ru-RU" w:bidi="ar-SA"/>
+              </w:rPr>
+              <w:tab/>
             </w:r>
             <w:r>
               <w:rPr>
                 <w:rStyle w:val="af4"/>
                 <w:noProof/>
-                <w:lang w:val="en-US"/>
-              </w:rPr>
-              <w:t xml:space="preserve"> </w:t>
-            </w:r>
+                <w:lang w:eastAsia="ru-RU"/>
+              </w:rPr>
+              <w:t>Достоверность генерации</w:t>
+            </w:r>
+            <w:r>
+              <w:rPr>
+                <w:noProof/>
+                <w:webHidden/>
+              </w:rPr>
+              <w:tab/>
+            </w:r>
+            <w:r>
+              <w:rPr>
+                <w:noProof/>
+                <w:webHidden/>
+              </w:rPr>
+              <w:fldChar w:fldCharType="begin"/>
+            </w:r>
+            <w:r>
+              <w:rPr>
+                <w:noProof/>
+                <w:webHidden/>
+              </w:rPr>
+              <w:instrText xml:space="preserve"> PAGEREF _Toc198176209 \h </w:instrText>
+            </w:r>
+            <w:r>
+              <w:rPr>
+                <w:noProof/>
+                <w:webHidden/>
+              </w:rPr>
+            </w:r>
+            <w:r>
+              <w:rPr>
+                <w:noProof/>
+                <w:webHidden/>
+              </w:rPr>
+              <w:fldChar w:fldCharType="separate"/>
+            </w:r>
+            <w:r>
+              <w:rPr>
+                <w:noProof/>
+                <w:webHidden/>
+              </w:rPr>
+              <w:t>18</w:t>
+            </w:r>
+            <w:r>
+              <w:rPr>
+                <w:noProof/>
+                <w:webHidden/>
+              </w:rPr>
+              <w:fldChar w:fldCharType="end"/>
+            </w:r>
+          </w:hyperlink>
+        </w:p>
+        <w:p>
+          <w:pPr>
+            <w:pStyle w:val="41"/>
+            <w:tabs>
+              <w:tab w:val="left" w:pos="1540"/>
+              <w:tab w:val="right" w:leader="dot" w:pos="9628"/>
+            </w:tabs>
+            <w:rPr>
+              <w:rFonts w:asciiTheme="minorHAnsi" w:eastAsiaTheme="minorEastAsia" w:hAnsiTheme="minorHAnsi" w:cstheme="minorBidi"/>
+              <w:noProof/>
+              <w:kern w:val="0"/>
+              <w:sz w:val="22"/>
+              <w:szCs w:val="22"/>
+              <w:lang w:eastAsia="ru-RU" w:bidi="ar-SA"/>
+            </w:rPr>
+          </w:pPr>
+          <w:hyperlink w:anchor="_Toc198176210" w:history="1">
             <w:r>
               <w:rPr>
                 <w:rStyle w:val="af4"/>
                 <w:noProof/>
-              </w:rPr>
-              <w:t>С</w:t>
+                <w:lang w:eastAsia="ru-RU"/>
+              </w:rPr>
+              <w:t>3.1.3</w:t>
+            </w:r>
+            <w:r>
+              <w:rPr>
+                <w:rFonts w:asciiTheme="minorHAnsi" w:eastAsiaTheme="minorEastAsia" w:hAnsiTheme="minorHAnsi" w:cstheme="minorBidi"/>
+                <w:noProof/>
+                <w:kern w:val="0"/>
+                <w:sz w:val="22"/>
+                <w:szCs w:val="22"/>
+                <w:lang w:eastAsia="ru-RU" w:bidi="ar-SA"/>
+              </w:rPr>
+              <w:tab/>
             </w:r>
             <w:r>
               <w:rPr>
                 <w:rStyle w:val="af4"/>
                 <w:noProof/>
-                <w:lang w:val="en-US"/>
-              </w:rPr>
-              <w:t xml:space="preserve"> RETRIEVAL AUGMENTED GENERATION</w:t>
+                <w:lang w:eastAsia="ru-RU"/>
+              </w:rPr>
+              <w:t>Релевантность генерации</w:t>
             </w:r>
             <w:r>
               <w:rPr>
@@ -1358,7 +1592,7 @@
                 <w:noProof/>
                 <w:webHidden/>
               </w:rPr>
-              <w:instrText xml:space="preserve"> PAGEREF _Toc198102530 \h </w:instrText>
+              <w:instrText xml:space="preserve"> PAGEREF _Toc198176210 \h </w:instrText>
             </w:r>
             <w:r>
               <w:rPr>
@@ -1378,7 +1612,101 @@
                 <w:noProof/>
                 <w:webHidden/>
               </w:rPr>
-              <w:t>16</w:t>
+              <w:t>19</w:t>
+            </w:r>
+            <w:r>
+              <w:rPr>
+                <w:noProof/>
+                <w:webHidden/>
+              </w:rPr>
+              <w:fldChar w:fldCharType="end"/>
+            </w:r>
+          </w:hyperlink>
+        </w:p>
+        <w:p>
+          <w:pPr>
+            <w:pStyle w:val="41"/>
+            <w:tabs>
+              <w:tab w:val="left" w:pos="1540"/>
+              <w:tab w:val="right" w:leader="dot" w:pos="9628"/>
+            </w:tabs>
+            <w:rPr>
+              <w:rFonts w:asciiTheme="minorHAnsi" w:eastAsiaTheme="minorEastAsia" w:hAnsiTheme="minorHAnsi" w:cstheme="minorBidi"/>
+              <w:noProof/>
+              <w:kern w:val="0"/>
+              <w:sz w:val="22"/>
+              <w:szCs w:val="22"/>
+              <w:lang w:eastAsia="ru-RU" w:bidi="ar-SA"/>
+            </w:rPr>
+          </w:pPr>
+          <w:hyperlink w:anchor="_Toc198176211" w:history="1">
+            <w:r>
+              <w:rPr>
+                <w:rStyle w:val="af4"/>
+                <w:noProof/>
+                <w:lang w:eastAsia="ru-RU"/>
+              </w:rPr>
+              <w:t>3.1.4</w:t>
+            </w:r>
+            <w:r>
+              <w:rPr>
+                <w:rFonts w:asciiTheme="minorHAnsi" w:eastAsiaTheme="minorEastAsia" w:hAnsiTheme="minorHAnsi" w:cstheme="minorBidi"/>
+                <w:noProof/>
+                <w:kern w:val="0"/>
+                <w:sz w:val="22"/>
+                <w:szCs w:val="22"/>
+                <w:lang w:eastAsia="ru-RU" w:bidi="ar-SA"/>
+              </w:rPr>
+              <w:tab/>
+            </w:r>
+            <w:r>
+              <w:rPr>
+                <w:rStyle w:val="af4"/>
+                <w:noProof/>
+                <w:lang w:eastAsia="ru-RU"/>
+              </w:rPr>
+              <w:t>Правильность генерации</w:t>
+            </w:r>
+            <w:r>
+              <w:rPr>
+                <w:noProof/>
+                <w:webHidden/>
+              </w:rPr>
+              <w:tab/>
+            </w:r>
+            <w:r>
+              <w:rPr>
+                <w:noProof/>
+                <w:webHidden/>
+              </w:rPr>
+              <w:fldChar w:fldCharType="begin"/>
+            </w:r>
+            <w:r>
+              <w:rPr>
+                <w:noProof/>
+                <w:webHidden/>
+              </w:rPr>
+              <w:instrText xml:space="preserve"> PAGEREF _Toc198176211 \h </w:instrText>
+            </w:r>
+            <w:r>
+              <w:rPr>
+                <w:noProof/>
+                <w:webHidden/>
+              </w:rPr>
+            </w:r>
+            <w:r>
+              <w:rPr>
+                <w:noProof/>
+                <w:webHidden/>
+              </w:rPr>
+              <w:fldChar w:fldCharType="separate"/>
+            </w:r>
+            <w:r>
+              <w:rPr>
+                <w:noProof/>
+                <w:webHidden/>
+              </w:rPr>
+              <w:t>19</w:t>
             </w:r>
             <w:r>
               <w:rPr>
@@ -1405,12 +1733,11 @@
               <w:lang w:eastAsia="ru-RU" w:bidi="ar-SA"/>
             </w:rPr>
           </w:pPr>
-          <w:hyperlink w:anchor="_Toc198102531" w:history="1">
+          <w:hyperlink w:anchor="_Toc198176212" w:history="1">
             <w:r>
               <w:rPr>
                 <w:rStyle w:val="af4"/>
                 <w:noProof/>
-                <w:lang w:val="en-US"/>
               </w:rPr>
               <w:t>4</w:t>
             </w:r>
@@ -1430,55 +1757,293 @@
                 <w:rStyle w:val="af4"/>
                 <w:noProof/>
               </w:rPr>
-              <w:t>ОЦЕНКА</w:t>
-            </w:r>
+              <w:t>ПРОЕКТИРОВАНИЕ СИСТЕМЫ</w:t>
+            </w:r>
+            <w:r>
+              <w:rPr>
+                <w:noProof/>
+                <w:webHidden/>
+              </w:rPr>
+              <w:tab/>
+            </w:r>
+            <w:r>
+              <w:rPr>
+                <w:noProof/>
+                <w:webHidden/>
+              </w:rPr>
+              <w:fldChar w:fldCharType="begin"/>
+            </w:r>
+            <w:r>
+              <w:rPr>
+                <w:noProof/>
+                <w:webHidden/>
+              </w:rPr>
+              <w:instrText xml:space="preserve"> PAGEREF _Toc198176212 \h </w:instrText>
+            </w:r>
+            <w:r>
+              <w:rPr>
+                <w:noProof/>
+                <w:webHidden/>
+              </w:rPr>
+            </w:r>
+            <w:r>
+              <w:rPr>
+                <w:noProof/>
+                <w:webHidden/>
+              </w:rPr>
+              <w:fldChar w:fldCharType="separate"/>
+            </w:r>
+            <w:r>
+              <w:rPr>
+                <w:noProof/>
+                <w:webHidden/>
+              </w:rPr>
+              <w:t>21</w:t>
+            </w:r>
+            <w:r>
+              <w:rPr>
+                <w:noProof/>
+                <w:webHidden/>
+              </w:rPr>
+              <w:fldChar w:fldCharType="end"/>
+            </w:r>
+          </w:hyperlink>
+        </w:p>
+        <w:p>
+          <w:pPr>
+            <w:pStyle w:val="30"/>
+            <w:tabs>
+              <w:tab w:val="left" w:pos="1100"/>
+              <w:tab w:val="right" w:leader="dot" w:pos="9628"/>
+            </w:tabs>
+            <w:rPr>
+              <w:rFonts w:asciiTheme="minorHAnsi" w:eastAsiaTheme="minorEastAsia" w:hAnsiTheme="minorHAnsi" w:cstheme="minorBidi"/>
+              <w:noProof/>
+              <w:kern w:val="0"/>
+              <w:sz w:val="22"/>
+              <w:szCs w:val="22"/>
+              <w:lang w:eastAsia="ru-RU" w:bidi="ar-SA"/>
+            </w:rPr>
+          </w:pPr>
+          <w:hyperlink w:anchor="_Toc198176213" w:history="1">
             <w:r>
               <w:rPr>
                 <w:rStyle w:val="af4"/>
                 <w:noProof/>
-                <w:lang w:val="en-US"/>
-              </w:rPr>
-              <w:t xml:space="preserve"> </w:t>
+              </w:rPr>
+              <w:t>4.1</w:t>
+            </w:r>
+            <w:r>
+              <w:rPr>
+                <w:rFonts w:asciiTheme="minorHAnsi" w:eastAsiaTheme="minorEastAsia" w:hAnsiTheme="minorHAnsi" w:cstheme="minorBidi"/>
+                <w:noProof/>
+                <w:kern w:val="0"/>
+                <w:sz w:val="22"/>
+                <w:szCs w:val="22"/>
+                <w:lang w:eastAsia="ru-RU" w:bidi="ar-SA"/>
+              </w:rPr>
+              <w:tab/>
             </w:r>
             <w:r>
               <w:rPr>
                 <w:rStyle w:val="af4"/>
                 <w:noProof/>
               </w:rPr>
-              <w:t>СИСТЕМ</w:t>
-            </w:r>
+              <w:t>Дизайн-документ</w:t>
+            </w:r>
+            <w:r>
+              <w:rPr>
+                <w:noProof/>
+                <w:webHidden/>
+              </w:rPr>
+              <w:tab/>
+            </w:r>
+            <w:r>
+              <w:rPr>
+                <w:noProof/>
+                <w:webHidden/>
+              </w:rPr>
+              <w:fldChar w:fldCharType="begin"/>
+            </w:r>
+            <w:r>
+              <w:rPr>
+                <w:noProof/>
+                <w:webHidden/>
+              </w:rPr>
+              <w:instrText xml:space="preserve"> PAGEREF _Toc198176213 \h </w:instrText>
+            </w:r>
+            <w:r>
+              <w:rPr>
+                <w:noProof/>
+                <w:webHidden/>
+              </w:rPr>
+            </w:r>
+            <w:r>
+              <w:rPr>
+                <w:noProof/>
+                <w:webHidden/>
+              </w:rPr>
+              <w:fldChar w:fldCharType="separate"/>
+            </w:r>
+            <w:r>
+              <w:rPr>
+                <w:noProof/>
+                <w:webHidden/>
+              </w:rPr>
+              <w:t>21</w:t>
+            </w:r>
+            <w:r>
+              <w:rPr>
+                <w:noProof/>
+                <w:webHidden/>
+              </w:rPr>
+              <w:fldChar w:fldCharType="end"/>
+            </w:r>
+          </w:hyperlink>
+        </w:p>
+        <w:p>
+          <w:pPr>
+            <w:pStyle w:val="30"/>
+            <w:tabs>
+              <w:tab w:val="left" w:pos="1100"/>
+              <w:tab w:val="right" w:leader="dot" w:pos="9628"/>
+            </w:tabs>
+            <w:rPr>
+              <w:rFonts w:asciiTheme="minorHAnsi" w:eastAsiaTheme="minorEastAsia" w:hAnsiTheme="minorHAnsi" w:cstheme="minorBidi"/>
+              <w:noProof/>
+              <w:kern w:val="0"/>
+              <w:sz w:val="22"/>
+              <w:szCs w:val="22"/>
+              <w:lang w:eastAsia="ru-RU" w:bidi="ar-SA"/>
+            </w:rPr>
+          </w:pPr>
+          <w:hyperlink w:anchor="_Toc198176214" w:history="1">
             <w:r>
               <w:rPr>
                 <w:rStyle w:val="af4"/>
                 <w:noProof/>
-                <w:lang w:val="en-US"/>
-              </w:rPr>
-              <w:t xml:space="preserve"> </w:t>
+              </w:rPr>
+              <w:t>4.2</w:t>
+            </w:r>
+            <w:r>
+              <w:rPr>
+                <w:rFonts w:asciiTheme="minorHAnsi" w:eastAsiaTheme="minorEastAsia" w:hAnsiTheme="minorHAnsi" w:cstheme="minorBidi"/>
+                <w:noProof/>
+                <w:kern w:val="0"/>
+                <w:sz w:val="22"/>
+                <w:szCs w:val="22"/>
+                <w:lang w:eastAsia="ru-RU" w:bidi="ar-SA"/>
+              </w:rPr>
+              <w:tab/>
             </w:r>
             <w:r>
               <w:rPr>
                 <w:rStyle w:val="af4"/>
                 <w:noProof/>
               </w:rPr>
-              <w:t>С</w:t>
-            </w:r>
+              <w:t>Постановка задачи</w:t>
+            </w:r>
+            <w:r>
+              <w:rPr>
+                <w:noProof/>
+                <w:webHidden/>
+              </w:rPr>
+              <w:tab/>
+            </w:r>
+            <w:r>
+              <w:rPr>
+                <w:noProof/>
+                <w:webHidden/>
+              </w:rPr>
+              <w:fldChar w:fldCharType="begin"/>
+            </w:r>
+            <w:r>
+              <w:rPr>
+                <w:noProof/>
+                <w:webHidden/>
+              </w:rPr>
+              <w:instrText xml:space="preserve"> PAGEREF _Toc198176214 \h </w:instrText>
+            </w:r>
+            <w:r>
+              <w:rPr>
+                <w:noProof/>
+                <w:webHidden/>
+              </w:rPr>
+            </w:r>
+            <w:r>
+              <w:rPr>
+                <w:noProof/>
+                <w:webHidden/>
+              </w:rPr>
+              <w:fldChar w:fldCharType="separate"/>
+            </w:r>
+            <w:r>
+              <w:rPr>
+                <w:noProof/>
+                <w:webHidden/>
+              </w:rPr>
+              <w:t>21</w:t>
+            </w:r>
+            <w:r>
+              <w:rPr>
+                <w:noProof/>
+                <w:webHidden/>
+              </w:rPr>
+              <w:fldChar w:fldCharType="end"/>
+            </w:r>
+          </w:hyperlink>
+        </w:p>
+        <w:p>
+          <w:pPr>
+            <w:pStyle w:val="30"/>
+            <w:tabs>
+              <w:tab w:val="left" w:pos="1100"/>
+              <w:tab w:val="right" w:leader="dot" w:pos="9628"/>
+            </w:tabs>
+            <w:rPr>
+              <w:rFonts w:asciiTheme="minorHAnsi" w:eastAsiaTheme="minorEastAsia" w:hAnsiTheme="minorHAnsi" w:cstheme="minorBidi"/>
+              <w:noProof/>
+              <w:kern w:val="0"/>
+              <w:sz w:val="22"/>
+              <w:szCs w:val="22"/>
+              <w:lang w:eastAsia="ru-RU" w:bidi="ar-SA"/>
+            </w:rPr>
+          </w:pPr>
+          <w:hyperlink w:anchor="_Toc198176215" w:history="1">
             <w:r>
               <w:rPr>
                 <w:rStyle w:val="af4"/>
                 <w:noProof/>
-                <w:lang w:val="en-US"/>
-              </w:rPr>
-              <w:t xml:space="preserve"> RETRIEVAL AUGMENTED GENERATION</w:t>
-            </w:r>
-            <w:r>
-              <w:rPr>
-                <w:noProof/>
-                <w:webHidden/>
+              </w:rPr>
+              <w:t>4.3</w:t>
+            </w:r>
+            <w:r>
+              <w:rPr>
+                <w:rFonts w:asciiTheme="minorHAnsi" w:eastAsiaTheme="minorEastAsia" w:hAnsiTheme="minorHAnsi" w:cstheme="minorBidi"/>
+                <w:noProof/>
+                <w:kern w:val="0"/>
+                <w:sz w:val="22"/>
+                <w:szCs w:val="22"/>
+                <w:lang w:eastAsia="ru-RU" w:bidi="ar-SA"/>
               </w:rPr>
               <w:tab/>
             </w:r>
             <w:r>
               <w:rPr>
+                <w:rStyle w:val="af4"/>
+                <w:noProof/>
+              </w:rPr>
+              <w:t>Архитектура серверной части</w:t>
+            </w:r>
+            <w:r>
+              <w:rPr>
+                <w:noProof/>
+                <w:webHidden/>
+              </w:rPr>
+              <w:tab/>
+            </w:r>
+            <w:r>
+              <w:rPr>
                 <w:noProof/>
                 <w:webHidden/>
               </w:rPr>
@@ -1489,7 +2054,7 @@
                 <w:noProof/>
                 <w:webHidden/>
               </w:rPr>
-              <w:instrText xml:space="preserve"> PAGEREF _Toc198102531 \h </w:instrText>
+              <w:instrText xml:space="preserve"> PAGEREF _Toc198176215 \h </w:instrText>
             </w:r>
             <w:r>
               <w:rPr>
@@ -1509,7 +2074,7 @@
                 <w:noProof/>
                 <w:webHidden/>
               </w:rPr>
-              <w:t>18</w:t>
+              <w:t>22</w:t>
             </w:r>
             <w:r>
               <w:rPr>
@@ -1536,13 +2101,13 @@
               <w:lang w:eastAsia="ru-RU" w:bidi="ar-SA"/>
             </w:rPr>
           </w:pPr>
-          <w:hyperlink w:anchor="_Toc198102532" w:history="1">
+          <w:hyperlink w:anchor="_Toc198176216" w:history="1">
             <w:r>
               <w:rPr>
                 <w:rStyle w:val="af4"/>
                 <w:noProof/>
               </w:rPr>
-              <w:t>4.1.1</w:t>
+              <w:t>4.3.1</w:t>
             </w:r>
             <w:r>
               <w:rPr>
@@ -1560,7 +2125,7 @@
                 <w:rStyle w:val="af4"/>
                 <w:noProof/>
               </w:rPr>
-              <w:t>Релевантность поиска</w:t>
+              <w:t>Хранение данных</w:t>
             </w:r>
             <w:r>
               <w:rPr>
@@ -1581,7 +2146,7 @@
                 <w:noProof/>
                 <w:webHidden/>
               </w:rPr>
-              <w:instrText xml:space="preserve"> PAGEREF _Toc198102532 \h </w:instrText>
+              <w:instrText xml:space="preserve"> PAGEREF _Toc198176216 \h </w:instrText>
             </w:r>
             <w:r>
               <w:rPr>
@@ -1601,7 +2166,283 @@
                 <w:noProof/>
                 <w:webHidden/>
               </w:rPr>
-              <w:t>19</w:t>
+              <w:t>22</w:t>
+            </w:r>
+            <w:r>
+              <w:rPr>
+                <w:noProof/>
+                <w:webHidden/>
+              </w:rPr>
+              <w:fldChar w:fldCharType="end"/>
+            </w:r>
+          </w:hyperlink>
+        </w:p>
+        <w:p>
+          <w:pPr>
+            <w:pStyle w:val="30"/>
+            <w:tabs>
+              <w:tab w:val="left" w:pos="1100"/>
+              <w:tab w:val="right" w:leader="dot" w:pos="9628"/>
+            </w:tabs>
+            <w:rPr>
+              <w:rFonts w:asciiTheme="minorHAnsi" w:eastAsiaTheme="minorEastAsia" w:hAnsiTheme="minorHAnsi" w:cstheme="minorBidi"/>
+              <w:noProof/>
+              <w:kern w:val="0"/>
+              <w:sz w:val="22"/>
+              <w:szCs w:val="22"/>
+              <w:lang w:eastAsia="ru-RU" w:bidi="ar-SA"/>
+            </w:rPr>
+          </w:pPr>
+          <w:hyperlink w:anchor="_Toc198176217" w:history="1">
+            <w:r>
+              <w:rPr>
+                <w:rStyle w:val="af4"/>
+                <w:noProof/>
+              </w:rPr>
+              <w:t>4.4</w:t>
+            </w:r>
+            <w:r>
+              <w:rPr>
+                <w:rFonts w:asciiTheme="minorHAnsi" w:eastAsiaTheme="minorEastAsia" w:hAnsiTheme="minorHAnsi" w:cstheme="minorBidi"/>
+                <w:noProof/>
+                <w:kern w:val="0"/>
+                <w:sz w:val="22"/>
+                <w:szCs w:val="22"/>
+                <w:lang w:eastAsia="ru-RU" w:bidi="ar-SA"/>
+              </w:rPr>
+              <w:tab/>
+            </w:r>
+            <w:r>
+              <w:rPr>
+                <w:rStyle w:val="af4"/>
+                <w:noProof/>
+              </w:rPr>
+              <w:t>Клиент</w:t>
+            </w:r>
+            <w:r>
+              <w:rPr>
+                <w:noProof/>
+                <w:webHidden/>
+              </w:rPr>
+              <w:tab/>
+            </w:r>
+            <w:r>
+              <w:rPr>
+                <w:noProof/>
+                <w:webHidden/>
+              </w:rPr>
+              <w:fldChar w:fldCharType="begin"/>
+            </w:r>
+            <w:r>
+              <w:rPr>
+                <w:noProof/>
+                <w:webHidden/>
+              </w:rPr>
+              <w:instrText xml:space="preserve"> PAGEREF _Toc198176217 \h </w:instrText>
+            </w:r>
+            <w:r>
+              <w:rPr>
+                <w:noProof/>
+                <w:webHidden/>
+              </w:rPr>
+            </w:r>
+            <w:r>
+              <w:rPr>
+                <w:noProof/>
+                <w:webHidden/>
+              </w:rPr>
+              <w:fldChar w:fldCharType="separate"/>
+            </w:r>
+            <w:r>
+              <w:rPr>
+                <w:noProof/>
+                <w:webHidden/>
+              </w:rPr>
+              <w:t>23</w:t>
+            </w:r>
+            <w:r>
+              <w:rPr>
+                <w:noProof/>
+                <w:webHidden/>
+              </w:rPr>
+              <w:fldChar w:fldCharType="end"/>
+            </w:r>
+          </w:hyperlink>
+        </w:p>
+        <w:p>
+          <w:pPr>
+            <w:pStyle w:val="30"/>
+            <w:tabs>
+              <w:tab w:val="left" w:pos="1100"/>
+              <w:tab w:val="right" w:leader="dot" w:pos="9628"/>
+            </w:tabs>
+            <w:rPr>
+              <w:rFonts w:asciiTheme="minorHAnsi" w:eastAsiaTheme="minorEastAsia" w:hAnsiTheme="minorHAnsi" w:cstheme="minorBidi"/>
+              <w:noProof/>
+              <w:kern w:val="0"/>
+              <w:sz w:val="22"/>
+              <w:szCs w:val="22"/>
+              <w:lang w:eastAsia="ru-RU" w:bidi="ar-SA"/>
+            </w:rPr>
+          </w:pPr>
+          <w:hyperlink w:anchor="_Toc198176218" w:history="1">
+            <w:r>
+              <w:rPr>
+                <w:rStyle w:val="af4"/>
+                <w:noProof/>
+              </w:rPr>
+              <w:t>4.5</w:t>
+            </w:r>
+            <w:r>
+              <w:rPr>
+                <w:rFonts w:asciiTheme="minorHAnsi" w:eastAsiaTheme="minorEastAsia" w:hAnsiTheme="minorHAnsi" w:cstheme="minorBidi"/>
+                <w:noProof/>
+                <w:kern w:val="0"/>
+                <w:sz w:val="22"/>
+                <w:szCs w:val="22"/>
+                <w:lang w:eastAsia="ru-RU" w:bidi="ar-SA"/>
+              </w:rPr>
+              <w:tab/>
+            </w:r>
+            <w:r>
+              <w:rPr>
+                <w:rStyle w:val="af4"/>
+                <w:noProof/>
+              </w:rPr>
+              <w:t>Пилотный запуск</w:t>
+            </w:r>
+            <w:r>
+              <w:rPr>
+                <w:noProof/>
+                <w:webHidden/>
+              </w:rPr>
+              <w:tab/>
+            </w:r>
+            <w:r>
+              <w:rPr>
+                <w:noProof/>
+                <w:webHidden/>
+              </w:rPr>
+              <w:fldChar w:fldCharType="begin"/>
+            </w:r>
+            <w:r>
+              <w:rPr>
+                <w:noProof/>
+                <w:webHidden/>
+              </w:rPr>
+              <w:instrText xml:space="preserve"> PAGEREF _Toc198176218 \h </w:instrText>
+            </w:r>
+            <w:r>
+              <w:rPr>
+                <w:noProof/>
+                <w:webHidden/>
+              </w:rPr>
+            </w:r>
+            <w:r>
+              <w:rPr>
+                <w:noProof/>
+                <w:webHidden/>
+              </w:rPr>
+              <w:fldChar w:fldCharType="separate"/>
+            </w:r>
+            <w:r>
+              <w:rPr>
+                <w:noProof/>
+                <w:webHidden/>
+              </w:rPr>
+              <w:t>23</w:t>
+            </w:r>
+            <w:r>
+              <w:rPr>
+                <w:noProof/>
+                <w:webHidden/>
+              </w:rPr>
+              <w:fldChar w:fldCharType="end"/>
+            </w:r>
+          </w:hyperlink>
+        </w:p>
+        <w:p>
+          <w:pPr>
+            <w:pStyle w:val="30"/>
+            <w:tabs>
+              <w:tab w:val="left" w:pos="1100"/>
+              <w:tab w:val="right" w:leader="dot" w:pos="9628"/>
+            </w:tabs>
+            <w:rPr>
+              <w:rFonts w:asciiTheme="minorHAnsi" w:eastAsiaTheme="minorEastAsia" w:hAnsiTheme="minorHAnsi" w:cstheme="minorBidi"/>
+              <w:noProof/>
+              <w:kern w:val="0"/>
+              <w:sz w:val="22"/>
+              <w:szCs w:val="22"/>
+              <w:lang w:eastAsia="ru-RU" w:bidi="ar-SA"/>
+            </w:rPr>
+          </w:pPr>
+          <w:hyperlink w:anchor="_Toc198176219" w:history="1">
+            <w:r>
+              <w:rPr>
+                <w:rStyle w:val="af4"/>
+                <w:noProof/>
+              </w:rPr>
+              <w:t>4.6</w:t>
+            </w:r>
+            <w:r>
+              <w:rPr>
+                <w:rFonts w:asciiTheme="minorHAnsi" w:eastAsiaTheme="minorEastAsia" w:hAnsiTheme="minorHAnsi" w:cstheme="minorBidi"/>
+                <w:noProof/>
+                <w:kern w:val="0"/>
+                <w:sz w:val="22"/>
+                <w:szCs w:val="22"/>
+                <w:lang w:eastAsia="ru-RU" w:bidi="ar-SA"/>
+              </w:rPr>
+              <w:tab/>
+            </w:r>
+            <w:r>
+              <w:rPr>
+                <w:rStyle w:val="af4"/>
+                <w:noProof/>
+              </w:rPr>
+              <w:t>Требования к работе системы</w:t>
+            </w:r>
+            <w:r>
+              <w:rPr>
+                <w:noProof/>
+                <w:webHidden/>
+              </w:rPr>
+              <w:tab/>
+            </w:r>
+            <w:r>
+              <w:rPr>
+                <w:noProof/>
+                <w:webHidden/>
+              </w:rPr>
+              <w:fldChar w:fldCharType="begin"/>
+            </w:r>
+            <w:r>
+              <w:rPr>
+                <w:noProof/>
+                <w:webHidden/>
+              </w:rPr>
+              <w:instrText xml:space="preserve"> PAGEREF _Toc198176219 \h </w:instrText>
+            </w:r>
+            <w:r>
+              <w:rPr>
+                <w:noProof/>
+                <w:webHidden/>
+              </w:rPr>
+            </w:r>
+            <w:r>
+              <w:rPr>
+                <w:noProof/>
+                <w:webHidden/>
+              </w:rPr>
+              <w:fldChar w:fldCharType="separate"/>
+            </w:r>
+            <w:r>
+              <w:rPr>
+                <w:noProof/>
+                <w:webHidden/>
+              </w:rPr>
+              <w:t>23</w:t>
             </w:r>
             <w:r>
               <w:rPr>
@@ -1628,14 +2469,13 @@
               <w:lang w:eastAsia="ru-RU" w:bidi="ar-SA"/>
             </w:rPr>
           </w:pPr>
-          <w:hyperlink w:anchor="_Toc198102533" w:history="1">
+          <w:hyperlink w:anchor="_Toc198176220" w:history="1">
             <w:r>
               <w:rPr>
                 <w:rStyle w:val="af4"/>
                 <w:noProof/>
-                <w:lang w:eastAsia="ru-RU"/>
-              </w:rPr>
-              <w:t>4.1.2</w:t>
+              </w:rPr>
+              <w:t>4.6.1</w:t>
             </w:r>
             <w:r>
               <w:rPr>
@@ -1652,19 +2492,956 @@
               <w:rPr>
                 <w:rStyle w:val="af4"/>
                 <w:noProof/>
+              </w:rPr>
+              <w:t>Механизмы безопасности</w:t>
+            </w:r>
+            <w:r>
+              <w:rPr>
+                <w:noProof/>
+                <w:webHidden/>
+              </w:rPr>
+              <w:tab/>
+            </w:r>
+            <w:r>
+              <w:rPr>
+                <w:noProof/>
+                <w:webHidden/>
+              </w:rPr>
+              <w:fldChar w:fldCharType="begin"/>
+            </w:r>
+            <w:r>
+              <w:rPr>
+                <w:noProof/>
+                <w:webHidden/>
+              </w:rPr>
+              <w:instrText xml:space="preserve"> PAGEREF _Toc198176220 \h </w:instrText>
+            </w:r>
+            <w:r>
+              <w:rPr>
+                <w:noProof/>
+                <w:webHidden/>
+              </w:rPr>
+            </w:r>
+            <w:r>
+              <w:rPr>
+                <w:noProof/>
+                <w:webHidden/>
+              </w:rPr>
+              <w:fldChar w:fldCharType="separate"/>
+            </w:r>
+            <w:r>
+              <w:rPr>
+                <w:noProof/>
+                <w:webHidden/>
+              </w:rPr>
+              <w:t>24</w:t>
+            </w:r>
+            <w:r>
+              <w:rPr>
+                <w:noProof/>
+                <w:webHidden/>
+              </w:rPr>
+              <w:fldChar w:fldCharType="end"/>
+            </w:r>
+          </w:hyperlink>
+        </w:p>
+        <w:p>
+          <w:pPr>
+            <w:pStyle w:val="30"/>
+            <w:tabs>
+              <w:tab w:val="left" w:pos="1100"/>
+              <w:tab w:val="right" w:leader="dot" w:pos="9628"/>
+            </w:tabs>
+            <w:rPr>
+              <w:rFonts w:asciiTheme="minorHAnsi" w:eastAsiaTheme="minorEastAsia" w:hAnsiTheme="minorHAnsi" w:cstheme="minorBidi"/>
+              <w:noProof/>
+              <w:kern w:val="0"/>
+              <w:sz w:val="22"/>
+              <w:szCs w:val="22"/>
+              <w:lang w:eastAsia="ru-RU" w:bidi="ar-SA"/>
+            </w:rPr>
+          </w:pPr>
+          <w:hyperlink w:anchor="_Toc198176221" w:history="1">
+            <w:r>
+              <w:rPr>
+                <w:rStyle w:val="af4"/>
+                <w:noProof/>
+              </w:rPr>
+              <w:t>4.7</w:t>
+            </w:r>
+            <w:r>
+              <w:rPr>
+                <w:rFonts w:asciiTheme="minorHAnsi" w:eastAsiaTheme="minorEastAsia" w:hAnsiTheme="minorHAnsi" w:cstheme="minorBidi"/>
+                <w:noProof/>
+                <w:kern w:val="0"/>
+                <w:sz w:val="22"/>
+                <w:szCs w:val="22"/>
+                <w:lang w:eastAsia="ru-RU" w:bidi="ar-SA"/>
+              </w:rPr>
+              <w:tab/>
+            </w:r>
+            <w:r>
+              <w:rPr>
+                <w:rStyle w:val="af4"/>
+                <w:noProof/>
+                <w:lang w:val="en-US"/>
+              </w:rPr>
+              <w:t>UML-</w:t>
+            </w:r>
+            <w:r>
+              <w:rPr>
+                <w:rStyle w:val="af4"/>
+                <w:noProof/>
+              </w:rPr>
+              <w:t>диаграммы</w:t>
+            </w:r>
+            <w:r>
+              <w:rPr>
+                <w:noProof/>
+                <w:webHidden/>
+              </w:rPr>
+              <w:tab/>
+            </w:r>
+            <w:r>
+              <w:rPr>
+                <w:noProof/>
+                <w:webHidden/>
+              </w:rPr>
+              <w:fldChar w:fldCharType="begin"/>
+            </w:r>
+            <w:r>
+              <w:rPr>
+                <w:noProof/>
+                <w:webHidden/>
+              </w:rPr>
+              <w:instrText xml:space="preserve"> PAGEREF _Toc198176221 \h </w:instrText>
+            </w:r>
+            <w:r>
+              <w:rPr>
+                <w:noProof/>
+                <w:webHidden/>
+              </w:rPr>
+            </w:r>
+            <w:r>
+              <w:rPr>
+                <w:noProof/>
+                <w:webHidden/>
+              </w:rPr>
+              <w:fldChar w:fldCharType="separate"/>
+            </w:r>
+            <w:r>
+              <w:rPr>
+                <w:noProof/>
+                <w:webHidden/>
+              </w:rPr>
+              <w:t>24</w:t>
+            </w:r>
+            <w:r>
+              <w:rPr>
+                <w:noProof/>
+                <w:webHidden/>
+              </w:rPr>
+              <w:fldChar w:fldCharType="end"/>
+            </w:r>
+          </w:hyperlink>
+        </w:p>
+        <w:p>
+          <w:pPr>
+            <w:pStyle w:val="21"/>
+            <w:tabs>
+              <w:tab w:val="left" w:pos="480"/>
+              <w:tab w:val="right" w:leader="dot" w:pos="9628"/>
+            </w:tabs>
+            <w:rPr>
+              <w:rFonts w:asciiTheme="minorHAnsi" w:eastAsiaTheme="minorEastAsia" w:hAnsiTheme="minorHAnsi" w:cstheme="minorBidi"/>
+              <w:noProof/>
+              <w:kern w:val="0"/>
+              <w:sz w:val="22"/>
+              <w:szCs w:val="22"/>
+              <w:lang w:eastAsia="ru-RU" w:bidi="ar-SA"/>
+            </w:rPr>
+          </w:pPr>
+          <w:hyperlink w:anchor="_Toc198176222" w:history="1">
+            <w:r>
+              <w:rPr>
+                <w:rStyle w:val="af4"/>
+                <w:noProof/>
+              </w:rPr>
+              <w:t>5</w:t>
+            </w:r>
+            <w:r>
+              <w:rPr>
+                <w:rFonts w:asciiTheme="minorHAnsi" w:eastAsiaTheme="minorEastAsia" w:hAnsiTheme="minorHAnsi" w:cstheme="minorBidi"/>
+                <w:noProof/>
+                <w:kern w:val="0"/>
+                <w:sz w:val="22"/>
+                <w:szCs w:val="22"/>
+                <w:lang w:eastAsia="ru-RU" w:bidi="ar-SA"/>
+              </w:rPr>
+              <w:tab/>
+            </w:r>
+            <w:r>
+              <w:rPr>
+                <w:rStyle w:val="af4"/>
+                <w:noProof/>
+              </w:rPr>
+              <w:t>РЕАЛИЗАЦИЯ ПРОТОТИПА</w:t>
+            </w:r>
+            <w:r>
+              <w:rPr>
+                <w:noProof/>
+                <w:webHidden/>
+              </w:rPr>
+              <w:tab/>
+            </w:r>
+            <w:r>
+              <w:rPr>
+                <w:noProof/>
+                <w:webHidden/>
+              </w:rPr>
+              <w:fldChar w:fldCharType="begin"/>
+            </w:r>
+            <w:r>
+              <w:rPr>
+                <w:noProof/>
+                <w:webHidden/>
+              </w:rPr>
+              <w:instrText xml:space="preserve"> PAGEREF _Toc198176222 \h </w:instrText>
+            </w:r>
+            <w:r>
+              <w:rPr>
+                <w:noProof/>
+                <w:webHidden/>
+              </w:rPr>
+            </w:r>
+            <w:r>
+              <w:rPr>
+                <w:noProof/>
+                <w:webHidden/>
+              </w:rPr>
+              <w:fldChar w:fldCharType="separate"/>
+            </w:r>
+            <w:r>
+              <w:rPr>
+                <w:noProof/>
+                <w:webHidden/>
+              </w:rPr>
+              <w:t>26</w:t>
+            </w:r>
+            <w:r>
+              <w:rPr>
+                <w:noProof/>
+                <w:webHidden/>
+              </w:rPr>
+              <w:fldChar w:fldCharType="end"/>
+            </w:r>
+          </w:hyperlink>
+        </w:p>
+        <w:p>
+          <w:pPr>
+            <w:pStyle w:val="30"/>
+            <w:tabs>
+              <w:tab w:val="left" w:pos="1100"/>
+              <w:tab w:val="right" w:leader="dot" w:pos="9628"/>
+            </w:tabs>
+            <w:rPr>
+              <w:rFonts w:asciiTheme="minorHAnsi" w:eastAsiaTheme="minorEastAsia" w:hAnsiTheme="minorHAnsi" w:cstheme="minorBidi"/>
+              <w:noProof/>
+              <w:kern w:val="0"/>
+              <w:sz w:val="22"/>
+              <w:szCs w:val="22"/>
+              <w:lang w:eastAsia="ru-RU" w:bidi="ar-SA"/>
+            </w:rPr>
+          </w:pPr>
+          <w:hyperlink w:anchor="_Toc198176223" w:history="1">
+            <w:r>
+              <w:rPr>
+                <w:rStyle w:val="af4"/>
+                <w:noProof/>
+              </w:rPr>
+              <w:t>5.1</w:t>
+            </w:r>
+            <w:r>
+              <w:rPr>
+                <w:rFonts w:asciiTheme="minorHAnsi" w:eastAsiaTheme="minorEastAsia" w:hAnsiTheme="minorHAnsi" w:cstheme="minorBidi"/>
+                <w:noProof/>
+                <w:kern w:val="0"/>
+                <w:sz w:val="22"/>
+                <w:szCs w:val="22"/>
+                <w:lang w:eastAsia="ru-RU" w:bidi="ar-SA"/>
+              </w:rPr>
+              <w:tab/>
+            </w:r>
+            <w:r>
+              <w:rPr>
+                <w:rStyle w:val="af4"/>
+                <w:noProof/>
+              </w:rPr>
+              <w:t>Общая структура системы</w:t>
+            </w:r>
+            <w:r>
+              <w:rPr>
+                <w:noProof/>
+                <w:webHidden/>
+              </w:rPr>
+              <w:tab/>
+            </w:r>
+            <w:r>
+              <w:rPr>
+                <w:noProof/>
+                <w:webHidden/>
+              </w:rPr>
+              <w:fldChar w:fldCharType="begin"/>
+            </w:r>
+            <w:r>
+              <w:rPr>
+                <w:noProof/>
+                <w:webHidden/>
+              </w:rPr>
+              <w:instrText xml:space="preserve"> PAGEREF _Toc198176223 \h </w:instrText>
+            </w:r>
+            <w:r>
+              <w:rPr>
+                <w:noProof/>
+                <w:webHidden/>
+              </w:rPr>
+            </w:r>
+            <w:r>
+              <w:rPr>
+                <w:noProof/>
+                <w:webHidden/>
+              </w:rPr>
+              <w:fldChar w:fldCharType="separate"/>
+            </w:r>
+            <w:r>
+              <w:rPr>
+                <w:noProof/>
+                <w:webHidden/>
+              </w:rPr>
+              <w:t>26</w:t>
+            </w:r>
+            <w:r>
+              <w:rPr>
+                <w:noProof/>
+                <w:webHidden/>
+              </w:rPr>
+              <w:fldChar w:fldCharType="end"/>
+            </w:r>
+          </w:hyperlink>
+        </w:p>
+        <w:p>
+          <w:pPr>
+            <w:pStyle w:val="30"/>
+            <w:tabs>
+              <w:tab w:val="left" w:pos="1100"/>
+              <w:tab w:val="right" w:leader="dot" w:pos="9628"/>
+            </w:tabs>
+            <w:rPr>
+              <w:rFonts w:asciiTheme="minorHAnsi" w:eastAsiaTheme="minorEastAsia" w:hAnsiTheme="minorHAnsi" w:cstheme="minorBidi"/>
+              <w:noProof/>
+              <w:kern w:val="0"/>
+              <w:sz w:val="22"/>
+              <w:szCs w:val="22"/>
+              <w:lang w:eastAsia="ru-RU" w:bidi="ar-SA"/>
+            </w:rPr>
+          </w:pPr>
+          <w:hyperlink w:anchor="_Toc198176224" w:history="1">
+            <w:r>
+              <w:rPr>
+                <w:rStyle w:val="af4"/>
+                <w:noProof/>
+              </w:rPr>
+              <w:t>5.2</w:t>
+            </w:r>
+            <w:r>
+              <w:rPr>
+                <w:rFonts w:asciiTheme="minorHAnsi" w:eastAsiaTheme="minorEastAsia" w:hAnsiTheme="minorHAnsi" w:cstheme="minorBidi"/>
+                <w:noProof/>
+                <w:kern w:val="0"/>
+                <w:sz w:val="22"/>
+                <w:szCs w:val="22"/>
+                <w:lang w:eastAsia="ru-RU" w:bidi="ar-SA"/>
+              </w:rPr>
+              <w:tab/>
+            </w:r>
+            <w:r>
+              <w:rPr>
+                <w:rStyle w:val="af4"/>
+                <w:noProof/>
+              </w:rPr>
+              <w:t>Серверная часть</w:t>
+            </w:r>
+            <w:r>
+              <w:rPr>
+                <w:noProof/>
+                <w:webHidden/>
+              </w:rPr>
+              <w:tab/>
+            </w:r>
+            <w:r>
+              <w:rPr>
+                <w:noProof/>
+                <w:webHidden/>
+              </w:rPr>
+              <w:fldChar w:fldCharType="begin"/>
+            </w:r>
+            <w:r>
+              <w:rPr>
+                <w:noProof/>
+                <w:webHidden/>
+              </w:rPr>
+              <w:instrText xml:space="preserve"> PAGEREF _Toc198176224 \h </w:instrText>
+            </w:r>
+            <w:r>
+              <w:rPr>
+                <w:noProof/>
+                <w:webHidden/>
+              </w:rPr>
+            </w:r>
+            <w:r>
+              <w:rPr>
+                <w:noProof/>
+                <w:webHidden/>
+              </w:rPr>
+              <w:fldChar w:fldCharType="separate"/>
+            </w:r>
+            <w:r>
+              <w:rPr>
+                <w:noProof/>
+                <w:webHidden/>
+              </w:rPr>
+              <w:t>27</w:t>
+            </w:r>
+            <w:r>
+              <w:rPr>
+                <w:noProof/>
+                <w:webHidden/>
+              </w:rPr>
+              <w:fldChar w:fldCharType="end"/>
+            </w:r>
+          </w:hyperlink>
+        </w:p>
+        <w:p>
+          <w:pPr>
+            <w:pStyle w:val="30"/>
+            <w:tabs>
+              <w:tab w:val="left" w:pos="1100"/>
+              <w:tab w:val="right" w:leader="dot" w:pos="9628"/>
+            </w:tabs>
+            <w:rPr>
+              <w:rFonts w:asciiTheme="minorHAnsi" w:eastAsiaTheme="minorEastAsia" w:hAnsiTheme="minorHAnsi" w:cstheme="minorBidi"/>
+              <w:noProof/>
+              <w:kern w:val="0"/>
+              <w:sz w:val="22"/>
+              <w:szCs w:val="22"/>
+              <w:lang w:eastAsia="ru-RU" w:bidi="ar-SA"/>
+            </w:rPr>
+          </w:pPr>
+          <w:hyperlink w:anchor="_Toc198176225" w:history="1">
+            <w:r>
+              <w:rPr>
+                <w:rStyle w:val="af4"/>
+                <w:noProof/>
+              </w:rPr>
+              <w:t>5.3</w:t>
+            </w:r>
+            <w:r>
+              <w:rPr>
+                <w:rFonts w:asciiTheme="minorHAnsi" w:eastAsiaTheme="minorEastAsia" w:hAnsiTheme="minorHAnsi" w:cstheme="minorBidi"/>
+                <w:noProof/>
+                <w:kern w:val="0"/>
+                <w:sz w:val="22"/>
+                <w:szCs w:val="22"/>
+                <w:lang w:eastAsia="ru-RU" w:bidi="ar-SA"/>
+              </w:rPr>
+              <w:tab/>
+            </w:r>
+            <w:r>
+              <w:rPr>
+                <w:rStyle w:val="af4"/>
+                <w:noProof/>
+              </w:rPr>
+              <w:t>Итоговая архитектура</w:t>
+            </w:r>
+            <w:r>
+              <w:rPr>
+                <w:noProof/>
+                <w:webHidden/>
+              </w:rPr>
+              <w:tab/>
+            </w:r>
+            <w:r>
+              <w:rPr>
+                <w:noProof/>
+                <w:webHidden/>
+              </w:rPr>
+              <w:fldChar w:fldCharType="begin"/>
+            </w:r>
+            <w:r>
+              <w:rPr>
+                <w:noProof/>
+                <w:webHidden/>
+              </w:rPr>
+              <w:instrText xml:space="preserve"> PAGEREF _Toc198176225 \h </w:instrText>
+            </w:r>
+            <w:r>
+              <w:rPr>
+                <w:noProof/>
+                <w:webHidden/>
+              </w:rPr>
+            </w:r>
+            <w:r>
+              <w:rPr>
+                <w:noProof/>
+                <w:webHidden/>
+              </w:rPr>
+              <w:fldChar w:fldCharType="separate"/>
+            </w:r>
+            <w:r>
+              <w:rPr>
+                <w:noProof/>
+                <w:webHidden/>
+              </w:rPr>
+              <w:t>27</w:t>
+            </w:r>
+            <w:r>
+              <w:rPr>
+                <w:noProof/>
+                <w:webHidden/>
+              </w:rPr>
+              <w:fldChar w:fldCharType="end"/>
+            </w:r>
+          </w:hyperlink>
+        </w:p>
+        <w:p>
+          <w:pPr>
+            <w:pStyle w:val="30"/>
+            <w:tabs>
+              <w:tab w:val="left" w:pos="1100"/>
+              <w:tab w:val="right" w:leader="dot" w:pos="9628"/>
+            </w:tabs>
+            <w:rPr>
+              <w:rFonts w:asciiTheme="minorHAnsi" w:eastAsiaTheme="minorEastAsia" w:hAnsiTheme="minorHAnsi" w:cstheme="minorBidi"/>
+              <w:noProof/>
+              <w:kern w:val="0"/>
+              <w:sz w:val="22"/>
+              <w:szCs w:val="22"/>
+              <w:lang w:eastAsia="ru-RU" w:bidi="ar-SA"/>
+            </w:rPr>
+          </w:pPr>
+          <w:hyperlink w:anchor="_Toc198176226" w:history="1">
+            <w:r>
+              <w:rPr>
+                <w:rStyle w:val="af4"/>
+                <w:noProof/>
+              </w:rPr>
+              <w:t>5.4</w:t>
+            </w:r>
+            <w:r>
+              <w:rPr>
+                <w:rFonts w:asciiTheme="minorHAnsi" w:eastAsiaTheme="minorEastAsia" w:hAnsiTheme="minorHAnsi" w:cstheme="minorBidi"/>
+                <w:noProof/>
+                <w:kern w:val="0"/>
+                <w:sz w:val="22"/>
+                <w:szCs w:val="22"/>
+                <w:lang w:eastAsia="ru-RU" w:bidi="ar-SA"/>
+              </w:rPr>
+              <w:tab/>
+            </w:r>
+            <w:r>
+              <w:rPr>
+                <w:rStyle w:val="af4"/>
+                <w:noProof/>
+              </w:rPr>
+              <w:t>Клиентская часть</w:t>
+            </w:r>
+            <w:r>
+              <w:rPr>
+                <w:noProof/>
+                <w:webHidden/>
+              </w:rPr>
+              <w:tab/>
+            </w:r>
+            <w:r>
+              <w:rPr>
+                <w:noProof/>
+                <w:webHidden/>
+              </w:rPr>
+              <w:fldChar w:fldCharType="begin"/>
+            </w:r>
+            <w:r>
+              <w:rPr>
+                <w:noProof/>
+                <w:webHidden/>
+              </w:rPr>
+              <w:instrText xml:space="preserve"> PAGEREF _Toc198176226 \h </w:instrText>
+            </w:r>
+            <w:r>
+              <w:rPr>
+                <w:noProof/>
+                <w:webHidden/>
+              </w:rPr>
+            </w:r>
+            <w:r>
+              <w:rPr>
+                <w:noProof/>
+                <w:webHidden/>
+              </w:rPr>
+              <w:fldChar w:fldCharType="separate"/>
+            </w:r>
+            <w:r>
+              <w:rPr>
+                <w:noProof/>
+                <w:webHidden/>
+              </w:rPr>
+              <w:t>30</w:t>
+            </w:r>
+            <w:r>
+              <w:rPr>
+                <w:noProof/>
+                <w:webHidden/>
+              </w:rPr>
+              <w:fldChar w:fldCharType="end"/>
+            </w:r>
+          </w:hyperlink>
+        </w:p>
+        <w:p>
+          <w:pPr>
+            <w:pStyle w:val="30"/>
+            <w:tabs>
+              <w:tab w:val="left" w:pos="1100"/>
+              <w:tab w:val="right" w:leader="dot" w:pos="9628"/>
+            </w:tabs>
+            <w:rPr>
+              <w:rFonts w:asciiTheme="minorHAnsi" w:eastAsiaTheme="minorEastAsia" w:hAnsiTheme="minorHAnsi" w:cstheme="minorBidi"/>
+              <w:noProof/>
+              <w:kern w:val="0"/>
+              <w:sz w:val="22"/>
+              <w:szCs w:val="22"/>
+              <w:lang w:eastAsia="ru-RU" w:bidi="ar-SA"/>
+            </w:rPr>
+          </w:pPr>
+          <w:hyperlink w:anchor="_Toc198176227" w:history="1">
+            <w:r>
+              <w:rPr>
+                <w:rStyle w:val="af4"/>
+                <w:noProof/>
+              </w:rPr>
+              <w:t>5.5</w:t>
+            </w:r>
+            <w:r>
+              <w:rPr>
+                <w:rFonts w:asciiTheme="minorHAnsi" w:eastAsiaTheme="minorEastAsia" w:hAnsiTheme="minorHAnsi" w:cstheme="minorBidi"/>
+                <w:noProof/>
+                <w:kern w:val="0"/>
+                <w:sz w:val="22"/>
+                <w:szCs w:val="22"/>
+                <w:lang w:eastAsia="ru-RU" w:bidi="ar-SA"/>
+              </w:rPr>
+              <w:tab/>
+            </w:r>
+            <w:r>
+              <w:rPr>
+                <w:rStyle w:val="af4"/>
+                <w:noProof/>
+              </w:rPr>
+              <w:t>Хранение данных</w:t>
+            </w:r>
+            <w:r>
+              <w:rPr>
+                <w:noProof/>
+                <w:webHidden/>
+              </w:rPr>
+              <w:tab/>
+            </w:r>
+            <w:r>
+              <w:rPr>
+                <w:noProof/>
+                <w:webHidden/>
+              </w:rPr>
+              <w:fldChar w:fldCharType="begin"/>
+            </w:r>
+            <w:r>
+              <w:rPr>
+                <w:noProof/>
+                <w:webHidden/>
+              </w:rPr>
+              <w:instrText xml:space="preserve"> PAGEREF _Toc198176227 \h </w:instrText>
+            </w:r>
+            <w:r>
+              <w:rPr>
+                <w:noProof/>
+                <w:webHidden/>
+              </w:rPr>
+            </w:r>
+            <w:r>
+              <w:rPr>
+                <w:noProof/>
+                <w:webHidden/>
+              </w:rPr>
+              <w:fldChar w:fldCharType="separate"/>
+            </w:r>
+            <w:r>
+              <w:rPr>
+                <w:noProof/>
+                <w:webHidden/>
+              </w:rPr>
+              <w:t>31</w:t>
+            </w:r>
+            <w:r>
+              <w:rPr>
+                <w:noProof/>
+                <w:webHidden/>
+              </w:rPr>
+              <w:fldChar w:fldCharType="end"/>
+            </w:r>
+          </w:hyperlink>
+        </w:p>
+        <w:p>
+          <w:pPr>
+            <w:pStyle w:val="30"/>
+            <w:tabs>
+              <w:tab w:val="left" w:pos="1100"/>
+              <w:tab w:val="right" w:leader="dot" w:pos="9628"/>
+            </w:tabs>
+            <w:rPr>
+              <w:rFonts w:asciiTheme="minorHAnsi" w:eastAsiaTheme="minorEastAsia" w:hAnsiTheme="minorHAnsi" w:cstheme="minorBidi"/>
+              <w:noProof/>
+              <w:kern w:val="0"/>
+              <w:sz w:val="22"/>
+              <w:szCs w:val="22"/>
+              <w:lang w:eastAsia="ru-RU" w:bidi="ar-SA"/>
+            </w:rPr>
+          </w:pPr>
+          <w:hyperlink w:anchor="_Toc198176228" w:history="1">
+            <w:r>
+              <w:rPr>
+                <w:rStyle w:val="af4"/>
+                <w:noProof/>
+              </w:rPr>
+              <w:t>5.6</w:t>
+            </w:r>
+            <w:r>
+              <w:rPr>
+                <w:rFonts w:asciiTheme="minorHAnsi" w:eastAsiaTheme="minorEastAsia" w:hAnsiTheme="minorHAnsi" w:cstheme="minorBidi"/>
+                <w:noProof/>
+                <w:kern w:val="0"/>
+                <w:sz w:val="22"/>
+                <w:szCs w:val="22"/>
+                <w:lang w:eastAsia="ru-RU" w:bidi="ar-SA"/>
+              </w:rPr>
+              <w:tab/>
+            </w:r>
+            <w:r>
+              <w:rPr>
+                <w:rStyle w:val="af4"/>
+                <w:noProof/>
+                <w:lang w:val="en-US"/>
+              </w:rPr>
+              <w:t>RAG-</w:t>
+            </w:r>
+            <w:r>
+              <w:rPr>
+                <w:rStyle w:val="af4"/>
+                <w:noProof/>
+              </w:rPr>
+              <w:t>модуль</w:t>
+            </w:r>
+            <w:r>
+              <w:rPr>
+                <w:noProof/>
+                <w:webHidden/>
+              </w:rPr>
+              <w:tab/>
+            </w:r>
+            <w:r>
+              <w:rPr>
+                <w:noProof/>
+                <w:webHidden/>
+              </w:rPr>
+              <w:fldChar w:fldCharType="begin"/>
+            </w:r>
+            <w:r>
+              <w:rPr>
+                <w:noProof/>
+                <w:webHidden/>
+              </w:rPr>
+              <w:instrText xml:space="preserve"> PAGEREF _Toc198176228 \h </w:instrText>
+            </w:r>
+            <w:r>
+              <w:rPr>
+                <w:noProof/>
+                <w:webHidden/>
+              </w:rPr>
+            </w:r>
+            <w:r>
+              <w:rPr>
+                <w:noProof/>
+                <w:webHidden/>
+              </w:rPr>
+              <w:fldChar w:fldCharType="separate"/>
+            </w:r>
+            <w:r>
+              <w:rPr>
+                <w:noProof/>
+                <w:webHidden/>
+              </w:rPr>
+              <w:t>31</w:t>
+            </w:r>
+            <w:r>
+              <w:rPr>
+                <w:noProof/>
+                <w:webHidden/>
+              </w:rPr>
+              <w:fldChar w:fldCharType="end"/>
+            </w:r>
+          </w:hyperlink>
+        </w:p>
+        <w:p>
+          <w:pPr>
+            <w:pStyle w:val="21"/>
+            <w:tabs>
+              <w:tab w:val="left" w:pos="480"/>
+              <w:tab w:val="right" w:leader="dot" w:pos="9628"/>
+            </w:tabs>
+            <w:rPr>
+              <w:rFonts w:asciiTheme="minorHAnsi" w:eastAsiaTheme="minorEastAsia" w:hAnsiTheme="minorHAnsi" w:cstheme="minorBidi"/>
+              <w:noProof/>
+              <w:kern w:val="0"/>
+              <w:sz w:val="22"/>
+              <w:szCs w:val="22"/>
+              <w:lang w:eastAsia="ru-RU" w:bidi="ar-SA"/>
+            </w:rPr>
+          </w:pPr>
+          <w:hyperlink w:anchor="_Toc198176229" w:history="1">
+            <w:r>
+              <w:rPr>
+                <w:rStyle w:val="af4"/>
+                <w:noProof/>
+              </w:rPr>
+              <w:t>6</w:t>
+            </w:r>
+            <w:r>
+              <w:rPr>
+                <w:rFonts w:asciiTheme="minorHAnsi" w:eastAsiaTheme="minorEastAsia" w:hAnsiTheme="minorHAnsi" w:cstheme="minorBidi"/>
+                <w:noProof/>
+                <w:kern w:val="0"/>
+                <w:sz w:val="22"/>
+                <w:szCs w:val="22"/>
+                <w:lang w:eastAsia="ru-RU" w:bidi="ar-SA"/>
+              </w:rPr>
+              <w:tab/>
+            </w:r>
+            <w:r>
+              <w:rPr>
+                <w:rStyle w:val="af4"/>
+                <w:noProof/>
+              </w:rPr>
+              <w:t>ТЕСТИРОВАНИЕ</w:t>
+            </w:r>
+            <w:r>
+              <w:rPr>
+                <w:noProof/>
+                <w:webHidden/>
+              </w:rPr>
+              <w:tab/>
+            </w:r>
+            <w:r>
+              <w:rPr>
+                <w:noProof/>
+                <w:webHidden/>
+              </w:rPr>
+              <w:fldChar w:fldCharType="begin"/>
+            </w:r>
+            <w:r>
+              <w:rPr>
+                <w:noProof/>
+                <w:webHidden/>
+              </w:rPr>
+              <w:instrText xml:space="preserve"> PAGEREF _Toc198176229 \h </w:instrText>
+            </w:r>
+            <w:r>
+              <w:rPr>
+                <w:noProof/>
+                <w:webHidden/>
+              </w:rPr>
+            </w:r>
+            <w:r>
+              <w:rPr>
+                <w:noProof/>
+                <w:webHidden/>
+              </w:rPr>
+              <w:fldChar w:fldCharType="separate"/>
+            </w:r>
+            <w:r>
+              <w:rPr>
+                <w:noProof/>
+                <w:webHidden/>
+              </w:rPr>
+              <w:t>33</w:t>
+            </w:r>
+            <w:r>
+              <w:rPr>
+                <w:noProof/>
+                <w:webHidden/>
+              </w:rPr>
+              <w:fldChar w:fldCharType="end"/>
+            </w:r>
+          </w:hyperlink>
+        </w:p>
+        <w:p>
+          <w:pPr>
+            <w:pStyle w:val="30"/>
+            <w:tabs>
+              <w:tab w:val="left" w:pos="1100"/>
+              <w:tab w:val="right" w:leader="dot" w:pos="9628"/>
+            </w:tabs>
+            <w:rPr>
+              <w:rFonts w:asciiTheme="minorHAnsi" w:eastAsiaTheme="minorEastAsia" w:hAnsiTheme="minorHAnsi" w:cstheme="minorBidi"/>
+              <w:noProof/>
+              <w:kern w:val="0"/>
+              <w:sz w:val="22"/>
+              <w:szCs w:val="22"/>
+              <w:lang w:eastAsia="ru-RU" w:bidi="ar-SA"/>
+            </w:rPr>
+          </w:pPr>
+          <w:hyperlink w:anchor="_Toc198176230" w:history="1">
+            <w:r>
+              <w:rPr>
+                <w:rStyle w:val="af4"/>
+                <w:noProof/>
                 <w:lang w:eastAsia="ru-RU"/>
               </w:rPr>
-              <w:t>Достоверность генерации</w:t>
-            </w:r>
-            <w:r>
-              <w:rPr>
-                <w:noProof/>
-                <w:webHidden/>
+              <w:t>6.1</w:t>
+            </w:r>
+            <w:r>
+              <w:rPr>
+                <w:rFonts w:asciiTheme="minorHAnsi" w:eastAsiaTheme="minorEastAsia" w:hAnsiTheme="minorHAnsi" w:cstheme="minorBidi"/>
+                <w:noProof/>
+                <w:kern w:val="0"/>
+                <w:sz w:val="22"/>
+                <w:szCs w:val="22"/>
+                <w:lang w:eastAsia="ru-RU" w:bidi="ar-SA"/>
               </w:rPr>
               <w:tab/>
             </w:r>
             <w:r>
               <w:rPr>
+                <w:rStyle w:val="af4"/>
+                <w:noProof/>
+                <w:lang w:eastAsia="ru-RU"/>
+              </w:rPr>
+              <w:t>Датасет</w:t>
+            </w:r>
+            <w:r>
+              <w:rPr>
+                <w:noProof/>
+                <w:webHidden/>
+              </w:rPr>
+              <w:tab/>
+            </w:r>
+            <w:r>
+              <w:rPr>
                 <w:noProof/>
                 <w:webHidden/>
               </w:rPr>
@@ -1675,7 +3452,7 @@
                 <w:noProof/>
                 <w:webHidden/>
               </w:rPr>
-              <w:instrText xml:space="preserve"> PAGEREF _Toc198102533 \h </w:instrText>
+              <w:instrText xml:space="preserve"> PAGEREF _Toc198176230 \h </w:instrText>
             </w:r>
             <w:r>
               <w:rPr>
@@ -1695,7 +3472,191 @@
                 <w:noProof/>
                 <w:webHidden/>
               </w:rPr>
-              <w:t>19</w:t>
+              <w:t>33</w:t>
+            </w:r>
+            <w:r>
+              <w:rPr>
+                <w:noProof/>
+                <w:webHidden/>
+              </w:rPr>
+              <w:fldChar w:fldCharType="end"/>
+            </w:r>
+          </w:hyperlink>
+        </w:p>
+        <w:p>
+          <w:pPr>
+            <w:pStyle w:val="30"/>
+            <w:tabs>
+              <w:tab w:val="left" w:pos="1100"/>
+              <w:tab w:val="right" w:leader="dot" w:pos="9628"/>
+            </w:tabs>
+            <w:rPr>
+              <w:rFonts w:asciiTheme="minorHAnsi" w:eastAsiaTheme="minorEastAsia" w:hAnsiTheme="minorHAnsi" w:cstheme="minorBidi"/>
+              <w:noProof/>
+              <w:kern w:val="0"/>
+              <w:sz w:val="22"/>
+              <w:szCs w:val="22"/>
+              <w:lang w:eastAsia="ru-RU" w:bidi="ar-SA"/>
+            </w:rPr>
+          </w:pPr>
+          <w:hyperlink w:anchor="_Toc198176231" w:history="1">
+            <w:r>
+              <w:rPr>
+                <w:rStyle w:val="af4"/>
+                <w:noProof/>
+              </w:rPr>
+              <w:t>6.2</w:t>
+            </w:r>
+            <w:r>
+              <w:rPr>
+                <w:rFonts w:asciiTheme="minorHAnsi" w:eastAsiaTheme="minorEastAsia" w:hAnsiTheme="minorHAnsi" w:cstheme="minorBidi"/>
+                <w:noProof/>
+                <w:kern w:val="0"/>
+                <w:sz w:val="22"/>
+                <w:szCs w:val="22"/>
+                <w:lang w:eastAsia="ru-RU" w:bidi="ar-SA"/>
+              </w:rPr>
+              <w:tab/>
+            </w:r>
+            <w:r>
+              <w:rPr>
+                <w:rStyle w:val="af4"/>
+                <w:noProof/>
+              </w:rPr>
+              <w:t>Конфигурации</w:t>
+            </w:r>
+            <w:r>
+              <w:rPr>
+                <w:noProof/>
+                <w:webHidden/>
+              </w:rPr>
+              <w:tab/>
+            </w:r>
+            <w:r>
+              <w:rPr>
+                <w:noProof/>
+                <w:webHidden/>
+              </w:rPr>
+              <w:fldChar w:fldCharType="begin"/>
+            </w:r>
+            <w:r>
+              <w:rPr>
+                <w:noProof/>
+                <w:webHidden/>
+              </w:rPr>
+              <w:instrText xml:space="preserve"> PAGEREF _Toc198176231 \h </w:instrText>
+            </w:r>
+            <w:r>
+              <w:rPr>
+                <w:noProof/>
+                <w:webHidden/>
+              </w:rPr>
+            </w:r>
+            <w:r>
+              <w:rPr>
+                <w:noProof/>
+                <w:webHidden/>
+              </w:rPr>
+              <w:fldChar w:fldCharType="separate"/>
+            </w:r>
+            <w:r>
+              <w:rPr>
+                <w:noProof/>
+                <w:webHidden/>
+              </w:rPr>
+              <w:t>34</w:t>
+            </w:r>
+            <w:r>
+              <w:rPr>
+                <w:noProof/>
+                <w:webHidden/>
+              </w:rPr>
+              <w:fldChar w:fldCharType="end"/>
+            </w:r>
+          </w:hyperlink>
+        </w:p>
+        <w:p>
+          <w:pPr>
+            <w:pStyle w:val="30"/>
+            <w:tabs>
+              <w:tab w:val="left" w:pos="1100"/>
+              <w:tab w:val="right" w:leader="dot" w:pos="9628"/>
+            </w:tabs>
+            <w:rPr>
+              <w:rFonts w:asciiTheme="minorHAnsi" w:eastAsiaTheme="minorEastAsia" w:hAnsiTheme="minorHAnsi" w:cstheme="minorBidi"/>
+              <w:noProof/>
+              <w:kern w:val="0"/>
+              <w:sz w:val="22"/>
+              <w:szCs w:val="22"/>
+              <w:lang w:eastAsia="ru-RU" w:bidi="ar-SA"/>
+            </w:rPr>
+          </w:pPr>
+          <w:hyperlink w:anchor="_Toc198176232" w:history="1">
+            <w:r>
+              <w:rPr>
+                <w:rStyle w:val="af4"/>
+                <w:noProof/>
+              </w:rPr>
+              <w:t>6.3</w:t>
+            </w:r>
+            <w:r>
+              <w:rPr>
+                <w:rFonts w:asciiTheme="minorHAnsi" w:eastAsiaTheme="minorEastAsia" w:hAnsiTheme="minorHAnsi" w:cstheme="minorBidi"/>
+                <w:noProof/>
+                <w:kern w:val="0"/>
+                <w:sz w:val="22"/>
+                <w:szCs w:val="22"/>
+                <w:lang w:eastAsia="ru-RU" w:bidi="ar-SA"/>
+              </w:rPr>
+              <w:tab/>
+            </w:r>
+            <w:r>
+              <w:rPr>
+                <w:rStyle w:val="af4"/>
+                <w:noProof/>
+              </w:rPr>
+              <w:t>Анализ результатов</w:t>
+            </w:r>
+            <w:r>
+              <w:rPr>
+                <w:noProof/>
+                <w:webHidden/>
+              </w:rPr>
+              <w:tab/>
+            </w:r>
+            <w:r>
+              <w:rPr>
+                <w:noProof/>
+                <w:webHidden/>
+              </w:rPr>
+              <w:fldChar w:fldCharType="begin"/>
+            </w:r>
+            <w:r>
+              <w:rPr>
+                <w:noProof/>
+                <w:webHidden/>
+              </w:rPr>
+              <w:instrText xml:space="preserve"> PAGEREF _Toc198176232 \h </w:instrText>
+            </w:r>
+            <w:r>
+              <w:rPr>
+                <w:noProof/>
+                <w:webHidden/>
+              </w:rPr>
+            </w:r>
+            <w:r>
+              <w:rPr>
+                <w:noProof/>
+                <w:webHidden/>
+              </w:rPr>
+              <w:fldChar w:fldCharType="separate"/>
+            </w:r>
+            <w:r>
+              <w:rPr>
+                <w:noProof/>
+                <w:webHidden/>
+              </w:rPr>
+              <w:t>34</w:t>
             </w:r>
             <w:r>
               <w:rPr>
@@ -1722,14 +3683,13 @@
               <w:lang w:eastAsia="ru-RU" w:bidi="ar-SA"/>
             </w:rPr>
           </w:pPr>
-          <w:hyperlink w:anchor="_Toc198102534" w:history="1">
+          <w:hyperlink w:anchor="_Toc198176233" w:history="1">
             <w:r>
               <w:rPr>
                 <w:rStyle w:val="af4"/>
                 <w:noProof/>
-                <w:lang w:eastAsia="ru-RU"/>
-              </w:rPr>
-              <w:t>4.1.3</w:t>
+              </w:rPr>
+              <w:t>6.3.1</w:t>
             </w:r>
             <w:r>
               <w:rPr>
@@ -1746,9 +3706,8 @@
               <w:rPr>
                 <w:rStyle w:val="af4"/>
                 <w:noProof/>
-                <w:lang w:eastAsia="ru-RU"/>
-              </w:rPr>
-              <w:t>Релевантность генерации</w:t>
+              </w:rPr>
+              <w:t>Сравнение метрик на разных конфигурациях</w:t>
             </w:r>
             <w:r>
               <w:rPr>
@@ -1769,7 +3728,7 @@
                 <w:noProof/>
                 <w:webHidden/>
               </w:rPr>
-              <w:instrText xml:space="preserve"> PAGEREF _Toc198102534 \h </w:instrText>
+              <w:instrText xml:space="preserve"> PAGEREF _Toc198176233 \h </w:instrText>
             </w:r>
             <w:r>
               <w:rPr>
@@ -1789,193 +3748,7 @@
                 <w:noProof/>
                 <w:webHidden/>
               </w:rPr>
-              <w:t>20</w:t>
-            </w:r>
-            <w:r>
-              <w:rPr>
-                <w:noProof/>
-                <w:webHidden/>
-              </w:rPr>
-              <w:fldChar w:fldCharType="end"/>
-            </w:r>
-          </w:hyperlink>
-        </w:p>
-        <w:p>
-          <w:pPr>
-            <w:pStyle w:val="41"/>
-            <w:tabs>
-              <w:tab w:val="left" w:pos="1540"/>
-              <w:tab w:val="right" w:leader="dot" w:pos="9628"/>
-            </w:tabs>
-            <w:rPr>
-              <w:rFonts w:asciiTheme="minorHAnsi" w:eastAsiaTheme="minorEastAsia" w:hAnsiTheme="minorHAnsi" w:cstheme="minorBidi"/>
-              <w:noProof/>
-              <w:kern w:val="0"/>
-              <w:sz w:val="22"/>
-              <w:szCs w:val="22"/>
-              <w:lang w:eastAsia="ru-RU" w:bidi="ar-SA"/>
-            </w:rPr>
-          </w:pPr>
-          <w:hyperlink w:anchor="_Toc198102535" w:history="1">
-            <w:r>
-              <w:rPr>
-                <w:rStyle w:val="af4"/>
-                <w:noProof/>
-                <w:lang w:eastAsia="ru-RU"/>
-              </w:rPr>
-              <w:t>4.1.4</w:t>
-            </w:r>
-            <w:r>
-              <w:rPr>
-                <w:rFonts w:asciiTheme="minorHAnsi" w:eastAsiaTheme="minorEastAsia" w:hAnsiTheme="minorHAnsi" w:cstheme="minorBidi"/>
-                <w:noProof/>
-                <w:kern w:val="0"/>
-                <w:sz w:val="22"/>
-                <w:szCs w:val="22"/>
-                <w:lang w:eastAsia="ru-RU" w:bidi="ar-SA"/>
-              </w:rPr>
-              <w:tab/>
-            </w:r>
-            <w:r>
-              <w:rPr>
-                <w:rStyle w:val="af4"/>
-                <w:noProof/>
-                <w:lang w:eastAsia="ru-RU"/>
-              </w:rPr>
-              <w:t>Правильность генерации</w:t>
-            </w:r>
-            <w:r>
-              <w:rPr>
-                <w:noProof/>
-                <w:webHidden/>
-              </w:rPr>
-              <w:tab/>
-            </w:r>
-            <w:r>
-              <w:rPr>
-                <w:noProof/>
-                <w:webHidden/>
-              </w:rPr>
-              <w:fldChar w:fldCharType="begin"/>
-            </w:r>
-            <w:r>
-              <w:rPr>
-                <w:noProof/>
-                <w:webHidden/>
-              </w:rPr>
-              <w:instrText xml:space="preserve"> PAGEREF _Toc198102535 \h </w:instrText>
-            </w:r>
-            <w:r>
-              <w:rPr>
-                <w:noProof/>
-                <w:webHidden/>
-              </w:rPr>
-            </w:r>
-            <w:r>
-              <w:rPr>
-                <w:noProof/>
-                <w:webHidden/>
-              </w:rPr>
-              <w:fldChar w:fldCharType="separate"/>
-            </w:r>
-            <w:r>
-              <w:rPr>
-                <w:noProof/>
-                <w:webHidden/>
-              </w:rPr>
-              <w:t>20</w:t>
-            </w:r>
-            <w:r>
-              <w:rPr>
-                <w:noProof/>
-                <w:webHidden/>
-              </w:rPr>
-              <w:fldChar w:fldCharType="end"/>
-            </w:r>
-          </w:hyperlink>
-        </w:p>
-        <w:p>
-          <w:pPr>
-            <w:pStyle w:val="21"/>
-            <w:tabs>
-              <w:tab w:val="left" w:pos="480"/>
-              <w:tab w:val="right" w:leader="dot" w:pos="9628"/>
-            </w:tabs>
-            <w:rPr>
-              <w:rFonts w:asciiTheme="minorHAnsi" w:eastAsiaTheme="minorEastAsia" w:hAnsiTheme="minorHAnsi" w:cstheme="minorBidi"/>
-              <w:noProof/>
-              <w:kern w:val="0"/>
-              <w:sz w:val="22"/>
-              <w:szCs w:val="22"/>
-              <w:lang w:eastAsia="ru-RU" w:bidi="ar-SA"/>
-            </w:rPr>
-          </w:pPr>
-          <w:hyperlink w:anchor="_Toc198102536" w:history="1">
-            <w:r>
-              <w:rPr>
-                <w:rStyle w:val="af4"/>
-                <w:noProof/>
-              </w:rPr>
-              <w:t>5</w:t>
-            </w:r>
-            <w:r>
-              <w:rPr>
-                <w:rFonts w:asciiTheme="minorHAnsi" w:eastAsiaTheme="minorEastAsia" w:hAnsiTheme="minorHAnsi" w:cstheme="minorBidi"/>
-                <w:noProof/>
-                <w:kern w:val="0"/>
-                <w:sz w:val="22"/>
-                <w:szCs w:val="22"/>
-                <w:lang w:eastAsia="ru-RU" w:bidi="ar-SA"/>
-              </w:rPr>
-              <w:tab/>
-            </w:r>
-            <w:r>
-              <w:rPr>
-                <w:rStyle w:val="af4"/>
-                <w:noProof/>
-              </w:rPr>
-              <w:t>ПРОЕКТИРОВАНИЕ СИСТЕМЫ</w:t>
-            </w:r>
-            <w:r>
-              <w:rPr>
-                <w:noProof/>
-                <w:webHidden/>
-              </w:rPr>
-              <w:tab/>
-            </w:r>
-            <w:r>
-              <w:rPr>
-                <w:noProof/>
-                <w:webHidden/>
-              </w:rPr>
-              <w:fldChar w:fldCharType="begin"/>
-            </w:r>
-            <w:r>
-              <w:rPr>
-                <w:noProof/>
-                <w:webHidden/>
-              </w:rPr>
-              <w:instrText xml:space="preserve"> PAGEREF _Toc198102536 \h </w:instrText>
-            </w:r>
-            <w:r>
-              <w:rPr>
-                <w:noProof/>
-                <w:webHidden/>
-              </w:rPr>
-            </w:r>
-            <w:r>
-              <w:rPr>
-                <w:noProof/>
-                <w:webHidden/>
-              </w:rPr>
-              <w:fldChar w:fldCharType="separate"/>
-            </w:r>
-            <w:r>
-              <w:rPr>
-                <w:noProof/>
-                <w:webHidden/>
-              </w:rPr>
-              <w:t>22</w:t>
+              <w:t>35</w:t>
             </w:r>
             <w:r>
               <w:rPr>
@@ -2002,13 +3775,13 @@
               <w:lang w:eastAsia="ru-RU" w:bidi="ar-SA"/>
             </w:rPr>
           </w:pPr>
-          <w:hyperlink w:anchor="_Toc198102537" w:history="1">
+          <w:hyperlink w:anchor="_Toc198176234" w:history="1">
             <w:r>
               <w:rPr>
                 <w:rStyle w:val="af4"/>
                 <w:noProof/>
               </w:rPr>
-              <w:t>5.1</w:t>
+              <w:t>6.4</w:t>
             </w:r>
             <w:r>
               <w:rPr>
@@ -2026,7 +3799,7 @@
                 <w:rStyle w:val="af4"/>
                 <w:noProof/>
               </w:rPr>
-              <w:t>Дизайн-документ</w:t>
+              <w:t>Пилотное тестирование</w:t>
             </w:r>
             <w:r>
               <w:rPr>
@@ -2047,7 +3820,7 @@
                 <w:noProof/>
                 <w:webHidden/>
               </w:rPr>
-              <w:instrText xml:space="preserve"> PAGEREF _Toc198102537 \h </w:instrText>
+              <w:instrText xml:space="preserve"> PAGEREF _Toc198176234 \h </w:instrText>
             </w:r>
             <w:r>
               <w:rPr>
@@ -2067,1957 +3840,7 @@
                 <w:noProof/>
                 <w:webHidden/>
               </w:rPr>
-              <w:t>22</w:t>
-            </w:r>
-            <w:r>
-              <w:rPr>
-                <w:noProof/>
-                <w:webHidden/>
-              </w:rPr>
-              <w:fldChar w:fldCharType="end"/>
-            </w:r>
-          </w:hyperlink>
-        </w:p>
-        <w:p>
-          <w:pPr>
-            <w:pStyle w:val="30"/>
-            <w:tabs>
-              <w:tab w:val="left" w:pos="1100"/>
-              <w:tab w:val="right" w:leader="dot" w:pos="9628"/>
-            </w:tabs>
-            <w:rPr>
-              <w:rFonts w:asciiTheme="minorHAnsi" w:eastAsiaTheme="minorEastAsia" w:hAnsiTheme="minorHAnsi" w:cstheme="minorBidi"/>
-              <w:noProof/>
-              <w:kern w:val="0"/>
-              <w:sz w:val="22"/>
-              <w:szCs w:val="22"/>
-              <w:lang w:eastAsia="ru-RU" w:bidi="ar-SA"/>
-            </w:rPr>
-          </w:pPr>
-          <w:hyperlink w:anchor="_Toc198102538" w:history="1">
-            <w:r>
-              <w:rPr>
-                <w:rStyle w:val="af4"/>
-                <w:noProof/>
-              </w:rPr>
-              <w:t>5.2</w:t>
-            </w:r>
-            <w:r>
-              <w:rPr>
-                <w:rFonts w:asciiTheme="minorHAnsi" w:eastAsiaTheme="minorEastAsia" w:hAnsiTheme="minorHAnsi" w:cstheme="minorBidi"/>
-                <w:noProof/>
-                <w:kern w:val="0"/>
-                <w:sz w:val="22"/>
-                <w:szCs w:val="22"/>
-                <w:lang w:eastAsia="ru-RU" w:bidi="ar-SA"/>
-              </w:rPr>
-              <w:tab/>
-            </w:r>
-            <w:r>
-              <w:rPr>
-                <w:rStyle w:val="af4"/>
-                <w:noProof/>
-              </w:rPr>
-              <w:t>Постановка задачи</w:t>
-            </w:r>
-            <w:r>
-              <w:rPr>
-                <w:noProof/>
-                <w:webHidden/>
-              </w:rPr>
-              <w:tab/>
-            </w:r>
-            <w:r>
-              <w:rPr>
-                <w:noProof/>
-                <w:webHidden/>
-              </w:rPr>
-              <w:fldChar w:fldCharType="begin"/>
-            </w:r>
-            <w:r>
-              <w:rPr>
-                <w:noProof/>
-                <w:webHidden/>
-              </w:rPr>
-              <w:instrText xml:space="preserve"> PAGEREF _Toc198102538 \h </w:instrText>
-            </w:r>
-            <w:r>
-              <w:rPr>
-                <w:noProof/>
-                <w:webHidden/>
-              </w:rPr>
-            </w:r>
-            <w:r>
-              <w:rPr>
-                <w:noProof/>
-                <w:webHidden/>
-              </w:rPr>
-              <w:fldChar w:fldCharType="separate"/>
-            </w:r>
-            <w:r>
-              <w:rPr>
-                <w:noProof/>
-                <w:webHidden/>
-              </w:rPr>
-              <w:t>22</w:t>
-            </w:r>
-            <w:r>
-              <w:rPr>
-                <w:noProof/>
-                <w:webHidden/>
-              </w:rPr>
-              <w:fldChar w:fldCharType="end"/>
-            </w:r>
-          </w:hyperlink>
-        </w:p>
-        <w:p>
-          <w:pPr>
-            <w:pStyle w:val="30"/>
-            <w:tabs>
-              <w:tab w:val="left" w:pos="1100"/>
-              <w:tab w:val="right" w:leader="dot" w:pos="9628"/>
-            </w:tabs>
-            <w:rPr>
-              <w:rFonts w:asciiTheme="minorHAnsi" w:eastAsiaTheme="minorEastAsia" w:hAnsiTheme="minorHAnsi" w:cstheme="minorBidi"/>
-              <w:noProof/>
-              <w:kern w:val="0"/>
-              <w:sz w:val="22"/>
-              <w:szCs w:val="22"/>
-              <w:lang w:eastAsia="ru-RU" w:bidi="ar-SA"/>
-            </w:rPr>
-          </w:pPr>
-          <w:hyperlink w:anchor="_Toc198102539" w:history="1">
-            <w:r>
-              <w:rPr>
-                <w:rStyle w:val="af4"/>
-                <w:noProof/>
-              </w:rPr>
-              <w:t>5.3</w:t>
-            </w:r>
-            <w:r>
-              <w:rPr>
-                <w:rFonts w:asciiTheme="minorHAnsi" w:eastAsiaTheme="minorEastAsia" w:hAnsiTheme="minorHAnsi" w:cstheme="minorBidi"/>
-                <w:noProof/>
-                <w:kern w:val="0"/>
-                <w:sz w:val="22"/>
-                <w:szCs w:val="22"/>
-                <w:lang w:eastAsia="ru-RU" w:bidi="ar-SA"/>
-              </w:rPr>
-              <w:tab/>
-            </w:r>
-            <w:r>
-              <w:rPr>
-                <w:rStyle w:val="af4"/>
-                <w:noProof/>
-              </w:rPr>
-              <w:t>Архитектура серверной части</w:t>
-            </w:r>
-            <w:r>
-              <w:rPr>
-                <w:noProof/>
-                <w:webHidden/>
-              </w:rPr>
-              <w:tab/>
-            </w:r>
-            <w:r>
-              <w:rPr>
-                <w:noProof/>
-                <w:webHidden/>
-              </w:rPr>
-              <w:fldChar w:fldCharType="begin"/>
-            </w:r>
-            <w:r>
-              <w:rPr>
-                <w:noProof/>
-                <w:webHidden/>
-              </w:rPr>
-              <w:instrText xml:space="preserve"> PAGEREF _Toc198102539 \h </w:instrText>
-            </w:r>
-            <w:r>
-              <w:rPr>
-                <w:noProof/>
-                <w:webHidden/>
-              </w:rPr>
-            </w:r>
-            <w:r>
-              <w:rPr>
-                <w:noProof/>
-                <w:webHidden/>
-              </w:rPr>
-              <w:fldChar w:fldCharType="separate"/>
-            </w:r>
-            <w:r>
-              <w:rPr>
-                <w:noProof/>
-                <w:webHidden/>
-              </w:rPr>
-              <w:t>23</w:t>
-            </w:r>
-            <w:r>
-              <w:rPr>
-                <w:noProof/>
-                <w:webHidden/>
-              </w:rPr>
-              <w:fldChar w:fldCharType="end"/>
-            </w:r>
-          </w:hyperlink>
-        </w:p>
-        <w:p>
-          <w:pPr>
-            <w:pStyle w:val="41"/>
-            <w:tabs>
-              <w:tab w:val="left" w:pos="1540"/>
-              <w:tab w:val="right" w:leader="dot" w:pos="9628"/>
-            </w:tabs>
-            <w:rPr>
-              <w:rFonts w:asciiTheme="minorHAnsi" w:eastAsiaTheme="minorEastAsia" w:hAnsiTheme="minorHAnsi" w:cstheme="minorBidi"/>
-              <w:noProof/>
-              <w:kern w:val="0"/>
-              <w:sz w:val="22"/>
-              <w:szCs w:val="22"/>
-              <w:lang w:eastAsia="ru-RU" w:bidi="ar-SA"/>
-            </w:rPr>
-          </w:pPr>
-          <w:hyperlink w:anchor="_Toc198102540" w:history="1">
-            <w:r>
-              <w:rPr>
-                <w:rStyle w:val="af4"/>
-                <w:noProof/>
-              </w:rPr>
-              <w:t>5.3.1</w:t>
-            </w:r>
-            <w:r>
-              <w:rPr>
-                <w:rFonts w:asciiTheme="minorHAnsi" w:eastAsiaTheme="minorEastAsia" w:hAnsiTheme="minorHAnsi" w:cstheme="minorBidi"/>
-                <w:noProof/>
-                <w:kern w:val="0"/>
-                <w:sz w:val="22"/>
-                <w:szCs w:val="22"/>
-                <w:lang w:eastAsia="ru-RU" w:bidi="ar-SA"/>
-              </w:rPr>
-              <w:tab/>
-            </w:r>
-            <w:r>
-              <w:rPr>
-                <w:rStyle w:val="af4"/>
-                <w:noProof/>
-              </w:rPr>
-              <w:t>Хранение данных</w:t>
-            </w:r>
-            <w:r>
-              <w:rPr>
-                <w:noProof/>
-                <w:webHidden/>
-              </w:rPr>
-              <w:tab/>
-            </w:r>
-            <w:r>
-              <w:rPr>
-                <w:noProof/>
-                <w:webHidden/>
-              </w:rPr>
-              <w:fldChar w:fldCharType="begin"/>
-            </w:r>
-            <w:r>
-              <w:rPr>
-                <w:noProof/>
-                <w:webHidden/>
-              </w:rPr>
-              <w:instrText xml:space="preserve"> PAGEREF _Toc198102540 \h </w:instrText>
-            </w:r>
-            <w:r>
-              <w:rPr>
-                <w:noProof/>
-                <w:webHidden/>
-              </w:rPr>
-            </w:r>
-            <w:r>
-              <w:rPr>
-                <w:noProof/>
-                <w:webHidden/>
-              </w:rPr>
-              <w:fldChar w:fldCharType="separate"/>
-            </w:r>
-            <w:r>
-              <w:rPr>
-                <w:noProof/>
-                <w:webHidden/>
-              </w:rPr>
-              <w:t>23</w:t>
-            </w:r>
-            <w:r>
-              <w:rPr>
-                <w:noProof/>
-                <w:webHidden/>
-              </w:rPr>
-              <w:fldChar w:fldCharType="end"/>
-            </w:r>
-          </w:hyperlink>
-        </w:p>
-        <w:p>
-          <w:pPr>
-            <w:pStyle w:val="30"/>
-            <w:tabs>
-              <w:tab w:val="left" w:pos="1100"/>
-              <w:tab w:val="right" w:leader="dot" w:pos="9628"/>
-            </w:tabs>
-            <w:rPr>
-              <w:rFonts w:asciiTheme="minorHAnsi" w:eastAsiaTheme="minorEastAsia" w:hAnsiTheme="minorHAnsi" w:cstheme="minorBidi"/>
-              <w:noProof/>
-              <w:kern w:val="0"/>
-              <w:sz w:val="22"/>
-              <w:szCs w:val="22"/>
-              <w:lang w:eastAsia="ru-RU" w:bidi="ar-SA"/>
-            </w:rPr>
-          </w:pPr>
-          <w:hyperlink w:anchor="_Toc198102541" w:history="1">
-            <w:r>
-              <w:rPr>
-                <w:rStyle w:val="af4"/>
-                <w:noProof/>
-              </w:rPr>
-              <w:t>5.4</w:t>
-            </w:r>
-            <w:r>
-              <w:rPr>
-                <w:rFonts w:asciiTheme="minorHAnsi" w:eastAsiaTheme="minorEastAsia" w:hAnsiTheme="minorHAnsi" w:cstheme="minorBidi"/>
-                <w:noProof/>
-                <w:kern w:val="0"/>
-                <w:sz w:val="22"/>
-                <w:szCs w:val="22"/>
-                <w:lang w:eastAsia="ru-RU" w:bidi="ar-SA"/>
-              </w:rPr>
-              <w:tab/>
-            </w:r>
-            <w:r>
-              <w:rPr>
-                <w:rStyle w:val="af4"/>
-                <w:noProof/>
-              </w:rPr>
-              <w:t>Клиент</w:t>
-            </w:r>
-            <w:r>
-              <w:rPr>
-                <w:noProof/>
-                <w:webHidden/>
-              </w:rPr>
-              <w:tab/>
-            </w:r>
-            <w:r>
-              <w:rPr>
-                <w:noProof/>
-                <w:webHidden/>
-              </w:rPr>
-              <w:fldChar w:fldCharType="begin"/>
-            </w:r>
-            <w:r>
-              <w:rPr>
-                <w:noProof/>
-                <w:webHidden/>
-              </w:rPr>
-              <w:instrText xml:space="preserve"> PAGEREF _Toc198102541 \h </w:instrText>
-            </w:r>
-            <w:r>
-              <w:rPr>
-                <w:noProof/>
-                <w:webHidden/>
-              </w:rPr>
-            </w:r>
-            <w:r>
-              <w:rPr>
-                <w:noProof/>
-                <w:webHidden/>
-              </w:rPr>
-              <w:fldChar w:fldCharType="separate"/>
-            </w:r>
-            <w:r>
-              <w:rPr>
-                <w:noProof/>
-                <w:webHidden/>
-              </w:rPr>
-              <w:t>24</w:t>
-            </w:r>
-            <w:r>
-              <w:rPr>
-                <w:noProof/>
-                <w:webHidden/>
-              </w:rPr>
-              <w:fldChar w:fldCharType="end"/>
-            </w:r>
-          </w:hyperlink>
-        </w:p>
-        <w:p>
-          <w:pPr>
-            <w:pStyle w:val="30"/>
-            <w:tabs>
-              <w:tab w:val="left" w:pos="1100"/>
-              <w:tab w:val="right" w:leader="dot" w:pos="9628"/>
-            </w:tabs>
-            <w:rPr>
-              <w:rFonts w:asciiTheme="minorHAnsi" w:eastAsiaTheme="minorEastAsia" w:hAnsiTheme="minorHAnsi" w:cstheme="minorBidi"/>
-              <w:noProof/>
-              <w:kern w:val="0"/>
-              <w:sz w:val="22"/>
-              <w:szCs w:val="22"/>
-              <w:lang w:eastAsia="ru-RU" w:bidi="ar-SA"/>
-            </w:rPr>
-          </w:pPr>
-          <w:hyperlink w:anchor="_Toc198102542" w:history="1">
-            <w:r>
-              <w:rPr>
-                <w:rStyle w:val="af4"/>
-                <w:noProof/>
-              </w:rPr>
-              <w:t>5.5</w:t>
-            </w:r>
-            <w:r>
-              <w:rPr>
-                <w:rFonts w:asciiTheme="minorHAnsi" w:eastAsiaTheme="minorEastAsia" w:hAnsiTheme="minorHAnsi" w:cstheme="minorBidi"/>
-                <w:noProof/>
-                <w:kern w:val="0"/>
-                <w:sz w:val="22"/>
-                <w:szCs w:val="22"/>
-                <w:lang w:eastAsia="ru-RU" w:bidi="ar-SA"/>
-              </w:rPr>
-              <w:tab/>
-            </w:r>
-            <w:r>
-              <w:rPr>
-                <w:rStyle w:val="af4"/>
-                <w:noProof/>
-              </w:rPr>
-              <w:t>Пилотный запуск</w:t>
-            </w:r>
-            <w:r>
-              <w:rPr>
-                <w:noProof/>
-                <w:webHidden/>
-              </w:rPr>
-              <w:tab/>
-            </w:r>
-            <w:r>
-              <w:rPr>
-                <w:noProof/>
-                <w:webHidden/>
-              </w:rPr>
-              <w:fldChar w:fldCharType="begin"/>
-            </w:r>
-            <w:r>
-              <w:rPr>
-                <w:noProof/>
-                <w:webHidden/>
-              </w:rPr>
-              <w:instrText xml:space="preserve"> PAGEREF _Toc198102542 \h </w:instrText>
-            </w:r>
-            <w:r>
-              <w:rPr>
-                <w:noProof/>
-                <w:webHidden/>
-              </w:rPr>
-            </w:r>
-            <w:r>
-              <w:rPr>
-                <w:noProof/>
-                <w:webHidden/>
-              </w:rPr>
-              <w:fldChar w:fldCharType="separate"/>
-            </w:r>
-            <w:r>
-              <w:rPr>
-                <w:noProof/>
-                <w:webHidden/>
-              </w:rPr>
-              <w:t>24</w:t>
-            </w:r>
-            <w:r>
-              <w:rPr>
-                <w:noProof/>
-                <w:webHidden/>
-              </w:rPr>
-              <w:fldChar w:fldCharType="end"/>
-            </w:r>
-          </w:hyperlink>
-        </w:p>
-        <w:p>
-          <w:pPr>
-            <w:pStyle w:val="30"/>
-            <w:tabs>
-              <w:tab w:val="left" w:pos="1100"/>
-              <w:tab w:val="right" w:leader="dot" w:pos="9628"/>
-            </w:tabs>
-            <w:rPr>
-              <w:rFonts w:asciiTheme="minorHAnsi" w:eastAsiaTheme="minorEastAsia" w:hAnsiTheme="minorHAnsi" w:cstheme="minorBidi"/>
-              <w:noProof/>
-              <w:kern w:val="0"/>
-              <w:sz w:val="22"/>
-              <w:szCs w:val="22"/>
-              <w:lang w:eastAsia="ru-RU" w:bidi="ar-SA"/>
-            </w:rPr>
-          </w:pPr>
-          <w:hyperlink w:anchor="_Toc198102543" w:history="1">
-            <w:r>
-              <w:rPr>
-                <w:rStyle w:val="af4"/>
-                <w:noProof/>
-              </w:rPr>
-              <w:t>5.6</w:t>
-            </w:r>
-            <w:r>
-              <w:rPr>
-                <w:rFonts w:asciiTheme="minorHAnsi" w:eastAsiaTheme="minorEastAsia" w:hAnsiTheme="minorHAnsi" w:cstheme="minorBidi"/>
-                <w:noProof/>
-                <w:kern w:val="0"/>
-                <w:sz w:val="22"/>
-                <w:szCs w:val="22"/>
-                <w:lang w:eastAsia="ru-RU" w:bidi="ar-SA"/>
-              </w:rPr>
-              <w:tab/>
-            </w:r>
-            <w:r>
-              <w:rPr>
-                <w:rStyle w:val="af4"/>
-                <w:noProof/>
-              </w:rPr>
-              <w:t>Требования к работе системы</w:t>
-            </w:r>
-            <w:r>
-              <w:rPr>
-                <w:noProof/>
-                <w:webHidden/>
-              </w:rPr>
-              <w:tab/>
-            </w:r>
-            <w:r>
-              <w:rPr>
-                <w:noProof/>
-                <w:webHidden/>
-              </w:rPr>
-              <w:fldChar w:fldCharType="begin"/>
-            </w:r>
-            <w:r>
-              <w:rPr>
-                <w:noProof/>
-                <w:webHidden/>
-              </w:rPr>
-              <w:instrText xml:space="preserve"> PAGEREF _Toc198102543 \h </w:instrText>
-            </w:r>
-            <w:r>
-              <w:rPr>
-                <w:noProof/>
-                <w:webHidden/>
-              </w:rPr>
-            </w:r>
-            <w:r>
-              <w:rPr>
-                <w:noProof/>
-                <w:webHidden/>
-              </w:rPr>
-              <w:fldChar w:fldCharType="separate"/>
-            </w:r>
-            <w:r>
-              <w:rPr>
-                <w:noProof/>
-                <w:webHidden/>
-              </w:rPr>
-              <w:t>24</w:t>
-            </w:r>
-            <w:r>
-              <w:rPr>
-                <w:noProof/>
-                <w:webHidden/>
-              </w:rPr>
-              <w:fldChar w:fldCharType="end"/>
-            </w:r>
-          </w:hyperlink>
-        </w:p>
-        <w:p>
-          <w:pPr>
-            <w:pStyle w:val="41"/>
-            <w:tabs>
-              <w:tab w:val="left" w:pos="1540"/>
-              <w:tab w:val="right" w:leader="dot" w:pos="9628"/>
-            </w:tabs>
-            <w:rPr>
-              <w:rFonts w:asciiTheme="minorHAnsi" w:eastAsiaTheme="minorEastAsia" w:hAnsiTheme="minorHAnsi" w:cstheme="minorBidi"/>
-              <w:noProof/>
-              <w:kern w:val="0"/>
-              <w:sz w:val="22"/>
-              <w:szCs w:val="22"/>
-              <w:lang w:eastAsia="ru-RU" w:bidi="ar-SA"/>
-            </w:rPr>
-          </w:pPr>
-          <w:hyperlink w:anchor="_Toc198102544" w:history="1">
-            <w:r>
-              <w:rPr>
-                <w:rStyle w:val="af4"/>
-                <w:noProof/>
-              </w:rPr>
-              <w:t>5.6.1</w:t>
-            </w:r>
-            <w:r>
-              <w:rPr>
-                <w:rFonts w:asciiTheme="minorHAnsi" w:eastAsiaTheme="minorEastAsia" w:hAnsiTheme="minorHAnsi" w:cstheme="minorBidi"/>
-                <w:noProof/>
-                <w:kern w:val="0"/>
-                <w:sz w:val="22"/>
-                <w:szCs w:val="22"/>
-                <w:lang w:eastAsia="ru-RU" w:bidi="ar-SA"/>
-              </w:rPr>
-              <w:tab/>
-            </w:r>
-            <w:r>
-              <w:rPr>
-                <w:rStyle w:val="af4"/>
-                <w:noProof/>
-              </w:rPr>
-              <w:t>Механизмы безопасности</w:t>
-            </w:r>
-            <w:r>
-              <w:rPr>
-                <w:noProof/>
-                <w:webHidden/>
-              </w:rPr>
-              <w:tab/>
-            </w:r>
-            <w:r>
-              <w:rPr>
-                <w:noProof/>
-                <w:webHidden/>
-              </w:rPr>
-              <w:fldChar w:fldCharType="begin"/>
-            </w:r>
-            <w:r>
-              <w:rPr>
-                <w:noProof/>
-                <w:webHidden/>
-              </w:rPr>
-              <w:instrText xml:space="preserve"> PAGEREF _Toc198102544 \h </w:instrText>
-            </w:r>
-            <w:r>
-              <w:rPr>
-                <w:noProof/>
-                <w:webHidden/>
-              </w:rPr>
-            </w:r>
-            <w:r>
-              <w:rPr>
-                <w:noProof/>
-                <w:webHidden/>
-              </w:rPr>
-              <w:fldChar w:fldCharType="separate"/>
-            </w:r>
-            <w:r>
-              <w:rPr>
-                <w:noProof/>
-                <w:webHidden/>
-              </w:rPr>
-              <w:t>25</w:t>
-            </w:r>
-            <w:r>
-              <w:rPr>
-                <w:noProof/>
-                <w:webHidden/>
-              </w:rPr>
-              <w:fldChar w:fldCharType="end"/>
-            </w:r>
-          </w:hyperlink>
-        </w:p>
-        <w:p>
-          <w:pPr>
-            <w:pStyle w:val="30"/>
-            <w:tabs>
-              <w:tab w:val="left" w:pos="1100"/>
-              <w:tab w:val="right" w:leader="dot" w:pos="9628"/>
-            </w:tabs>
-            <w:rPr>
-              <w:rFonts w:asciiTheme="minorHAnsi" w:eastAsiaTheme="minorEastAsia" w:hAnsiTheme="minorHAnsi" w:cstheme="minorBidi"/>
-              <w:noProof/>
-              <w:kern w:val="0"/>
-              <w:sz w:val="22"/>
-              <w:szCs w:val="22"/>
-              <w:lang w:eastAsia="ru-RU" w:bidi="ar-SA"/>
-            </w:rPr>
-          </w:pPr>
-          <w:hyperlink w:anchor="_Toc198102545" w:history="1">
-            <w:r>
-              <w:rPr>
-                <w:rStyle w:val="af4"/>
-                <w:noProof/>
-              </w:rPr>
-              <w:t>5.7</w:t>
-            </w:r>
-            <w:r>
-              <w:rPr>
-                <w:rFonts w:asciiTheme="minorHAnsi" w:eastAsiaTheme="minorEastAsia" w:hAnsiTheme="minorHAnsi" w:cstheme="minorBidi"/>
-                <w:noProof/>
-                <w:kern w:val="0"/>
-                <w:sz w:val="22"/>
-                <w:szCs w:val="22"/>
-                <w:lang w:eastAsia="ru-RU" w:bidi="ar-SA"/>
-              </w:rPr>
-              <w:tab/>
-            </w:r>
-            <w:r>
-              <w:rPr>
-                <w:rStyle w:val="af4"/>
-                <w:noProof/>
-                <w:lang w:val="en-US"/>
-              </w:rPr>
-              <w:t>UML-</w:t>
-            </w:r>
-            <w:r>
-              <w:rPr>
-                <w:rStyle w:val="af4"/>
-                <w:noProof/>
-              </w:rPr>
-              <w:t>диаграммы</w:t>
-            </w:r>
-            <w:r>
-              <w:rPr>
-                <w:noProof/>
-                <w:webHidden/>
-              </w:rPr>
-              <w:tab/>
-            </w:r>
-            <w:r>
-              <w:rPr>
-                <w:noProof/>
-                <w:webHidden/>
-              </w:rPr>
-              <w:fldChar w:fldCharType="begin"/>
-            </w:r>
-            <w:r>
-              <w:rPr>
-                <w:noProof/>
-                <w:webHidden/>
-              </w:rPr>
-              <w:instrText xml:space="preserve"> PAGEREF _Toc198102545 \h </w:instrText>
-            </w:r>
-            <w:r>
-              <w:rPr>
-                <w:noProof/>
-                <w:webHidden/>
-              </w:rPr>
-            </w:r>
-            <w:r>
-              <w:rPr>
-                <w:noProof/>
-                <w:webHidden/>
-              </w:rPr>
-              <w:fldChar w:fldCharType="separate"/>
-            </w:r>
-            <w:r>
-              <w:rPr>
-                <w:noProof/>
-                <w:webHidden/>
-              </w:rPr>
-              <w:t>25</w:t>
-            </w:r>
-            <w:r>
-              <w:rPr>
-                <w:noProof/>
-                <w:webHidden/>
-              </w:rPr>
-              <w:fldChar w:fldCharType="end"/>
-            </w:r>
-          </w:hyperlink>
-        </w:p>
-        <w:p>
-          <w:pPr>
-            <w:pStyle w:val="21"/>
-            <w:tabs>
-              <w:tab w:val="left" w:pos="480"/>
-              <w:tab w:val="right" w:leader="dot" w:pos="9628"/>
-            </w:tabs>
-            <w:rPr>
-              <w:rFonts w:asciiTheme="minorHAnsi" w:eastAsiaTheme="minorEastAsia" w:hAnsiTheme="minorHAnsi" w:cstheme="minorBidi"/>
-              <w:noProof/>
-              <w:kern w:val="0"/>
-              <w:sz w:val="22"/>
-              <w:szCs w:val="22"/>
-              <w:lang w:eastAsia="ru-RU" w:bidi="ar-SA"/>
-            </w:rPr>
-          </w:pPr>
-          <w:hyperlink w:anchor="_Toc198102546" w:history="1">
-            <w:r>
-              <w:rPr>
-                <w:rStyle w:val="af4"/>
-                <w:noProof/>
-              </w:rPr>
-              <w:t>6</w:t>
-            </w:r>
-            <w:r>
-              <w:rPr>
-                <w:rFonts w:asciiTheme="minorHAnsi" w:eastAsiaTheme="minorEastAsia" w:hAnsiTheme="minorHAnsi" w:cstheme="minorBidi"/>
-                <w:noProof/>
-                <w:kern w:val="0"/>
-                <w:sz w:val="22"/>
-                <w:szCs w:val="22"/>
-                <w:lang w:eastAsia="ru-RU" w:bidi="ar-SA"/>
-              </w:rPr>
-              <w:tab/>
-            </w:r>
-            <w:r>
-              <w:rPr>
-                <w:rStyle w:val="af4"/>
-                <w:noProof/>
-              </w:rPr>
-              <w:t>РЕАЛИЗАЦИЯ ПРОТОТИПА</w:t>
-            </w:r>
-            <w:r>
-              <w:rPr>
-                <w:noProof/>
-                <w:webHidden/>
-              </w:rPr>
-              <w:tab/>
-            </w:r>
-            <w:r>
-              <w:rPr>
-                <w:noProof/>
-                <w:webHidden/>
-              </w:rPr>
-              <w:fldChar w:fldCharType="begin"/>
-            </w:r>
-            <w:r>
-              <w:rPr>
-                <w:noProof/>
-                <w:webHidden/>
-              </w:rPr>
-              <w:instrText xml:space="preserve"> PAGEREF _Toc198102546 \h </w:instrText>
-            </w:r>
-            <w:r>
-              <w:rPr>
-                <w:noProof/>
-                <w:webHidden/>
-              </w:rPr>
-            </w:r>
-            <w:r>
-              <w:rPr>
-                <w:noProof/>
-                <w:webHidden/>
-              </w:rPr>
-              <w:fldChar w:fldCharType="separate"/>
-            </w:r>
-            <w:r>
-              <w:rPr>
-                <w:noProof/>
-                <w:webHidden/>
-              </w:rPr>
-              <w:t>28</w:t>
-            </w:r>
-            <w:r>
-              <w:rPr>
-                <w:noProof/>
-                <w:webHidden/>
-              </w:rPr>
-              <w:fldChar w:fldCharType="end"/>
-            </w:r>
-          </w:hyperlink>
-        </w:p>
-        <w:p>
-          <w:pPr>
-            <w:pStyle w:val="30"/>
-            <w:tabs>
-              <w:tab w:val="left" w:pos="1100"/>
-              <w:tab w:val="right" w:leader="dot" w:pos="9628"/>
-            </w:tabs>
-            <w:rPr>
-              <w:rFonts w:asciiTheme="minorHAnsi" w:eastAsiaTheme="minorEastAsia" w:hAnsiTheme="minorHAnsi" w:cstheme="minorBidi"/>
-              <w:noProof/>
-              <w:kern w:val="0"/>
-              <w:sz w:val="22"/>
-              <w:szCs w:val="22"/>
-              <w:lang w:eastAsia="ru-RU" w:bidi="ar-SA"/>
-            </w:rPr>
-          </w:pPr>
-          <w:hyperlink w:anchor="_Toc198102547" w:history="1">
-            <w:r>
-              <w:rPr>
-                <w:rStyle w:val="af4"/>
-                <w:noProof/>
-              </w:rPr>
-              <w:t>6.1</w:t>
-            </w:r>
-            <w:r>
-              <w:rPr>
-                <w:rFonts w:asciiTheme="minorHAnsi" w:eastAsiaTheme="minorEastAsia" w:hAnsiTheme="minorHAnsi" w:cstheme="minorBidi"/>
-                <w:noProof/>
-                <w:kern w:val="0"/>
-                <w:sz w:val="22"/>
-                <w:szCs w:val="22"/>
-                <w:lang w:eastAsia="ru-RU" w:bidi="ar-SA"/>
-              </w:rPr>
-              <w:tab/>
-            </w:r>
-            <w:r>
-              <w:rPr>
-                <w:rStyle w:val="af4"/>
-                <w:noProof/>
-              </w:rPr>
-              <w:t>Общая структура системы</w:t>
-            </w:r>
-            <w:r>
-              <w:rPr>
-                <w:noProof/>
-                <w:webHidden/>
-              </w:rPr>
-              <w:tab/>
-            </w:r>
-            <w:r>
-              <w:rPr>
-                <w:noProof/>
-                <w:webHidden/>
-              </w:rPr>
-              <w:fldChar w:fldCharType="begin"/>
-            </w:r>
-            <w:r>
-              <w:rPr>
-                <w:noProof/>
-                <w:webHidden/>
-              </w:rPr>
-              <w:instrText xml:space="preserve"> PAGEREF _Toc198102547 \h </w:instrText>
-            </w:r>
-            <w:r>
-              <w:rPr>
-                <w:noProof/>
-                <w:webHidden/>
-              </w:rPr>
-            </w:r>
-            <w:r>
-              <w:rPr>
-                <w:noProof/>
-                <w:webHidden/>
-              </w:rPr>
-              <w:fldChar w:fldCharType="separate"/>
-            </w:r>
-            <w:r>
-              <w:rPr>
-                <w:noProof/>
-                <w:webHidden/>
-              </w:rPr>
-              <w:t>28</w:t>
-            </w:r>
-            <w:r>
-              <w:rPr>
-                <w:noProof/>
-                <w:webHidden/>
-              </w:rPr>
-              <w:fldChar w:fldCharType="end"/>
-            </w:r>
-          </w:hyperlink>
-        </w:p>
-        <w:p>
-          <w:pPr>
-            <w:pStyle w:val="30"/>
-            <w:tabs>
-              <w:tab w:val="left" w:pos="1100"/>
-              <w:tab w:val="right" w:leader="dot" w:pos="9628"/>
-            </w:tabs>
-            <w:rPr>
-              <w:rFonts w:asciiTheme="minorHAnsi" w:eastAsiaTheme="minorEastAsia" w:hAnsiTheme="minorHAnsi" w:cstheme="minorBidi"/>
-              <w:noProof/>
-              <w:kern w:val="0"/>
-              <w:sz w:val="22"/>
-              <w:szCs w:val="22"/>
-              <w:lang w:eastAsia="ru-RU" w:bidi="ar-SA"/>
-            </w:rPr>
-          </w:pPr>
-          <w:hyperlink w:anchor="_Toc198102548" w:history="1">
-            <w:r>
-              <w:rPr>
-                <w:rStyle w:val="af4"/>
-                <w:noProof/>
-              </w:rPr>
-              <w:t>6.2</w:t>
-            </w:r>
-            <w:r>
-              <w:rPr>
-                <w:rFonts w:asciiTheme="minorHAnsi" w:eastAsiaTheme="minorEastAsia" w:hAnsiTheme="minorHAnsi" w:cstheme="minorBidi"/>
-                <w:noProof/>
-                <w:kern w:val="0"/>
-                <w:sz w:val="22"/>
-                <w:szCs w:val="22"/>
-                <w:lang w:eastAsia="ru-RU" w:bidi="ar-SA"/>
-              </w:rPr>
-              <w:tab/>
-            </w:r>
-            <w:r>
-              <w:rPr>
-                <w:rStyle w:val="af4"/>
-                <w:noProof/>
-              </w:rPr>
-              <w:t>Серверная часть</w:t>
-            </w:r>
-            <w:r>
-              <w:rPr>
-                <w:noProof/>
-                <w:webHidden/>
-              </w:rPr>
-              <w:tab/>
-            </w:r>
-            <w:r>
-              <w:rPr>
-                <w:noProof/>
-                <w:webHidden/>
-              </w:rPr>
-              <w:fldChar w:fldCharType="begin"/>
-            </w:r>
-            <w:r>
-              <w:rPr>
-                <w:noProof/>
-                <w:webHidden/>
-              </w:rPr>
-              <w:instrText xml:space="preserve"> PAGEREF _Toc198102548 \h </w:instrText>
-            </w:r>
-            <w:r>
-              <w:rPr>
-                <w:noProof/>
-                <w:webHidden/>
-              </w:rPr>
-            </w:r>
-            <w:r>
-              <w:rPr>
-                <w:noProof/>
-                <w:webHidden/>
-              </w:rPr>
-              <w:fldChar w:fldCharType="separate"/>
-            </w:r>
-            <w:r>
-              <w:rPr>
-                <w:noProof/>
-                <w:webHidden/>
-              </w:rPr>
-              <w:t>29</w:t>
-            </w:r>
-            <w:r>
-              <w:rPr>
-                <w:noProof/>
-                <w:webHidden/>
-              </w:rPr>
-              <w:fldChar w:fldCharType="end"/>
-            </w:r>
-          </w:hyperlink>
-        </w:p>
-        <w:p>
-          <w:pPr>
-            <w:pStyle w:val="30"/>
-            <w:tabs>
-              <w:tab w:val="left" w:pos="1100"/>
-              <w:tab w:val="right" w:leader="dot" w:pos="9628"/>
-            </w:tabs>
-            <w:rPr>
-              <w:rFonts w:asciiTheme="minorHAnsi" w:eastAsiaTheme="minorEastAsia" w:hAnsiTheme="minorHAnsi" w:cstheme="minorBidi"/>
-              <w:noProof/>
-              <w:kern w:val="0"/>
-              <w:sz w:val="22"/>
-              <w:szCs w:val="22"/>
-              <w:lang w:eastAsia="ru-RU" w:bidi="ar-SA"/>
-            </w:rPr>
-          </w:pPr>
-          <w:hyperlink w:anchor="_Toc198102549" w:history="1">
-            <w:r>
-              <w:rPr>
-                <w:rStyle w:val="af4"/>
-                <w:noProof/>
-              </w:rPr>
-              <w:t>6.3</w:t>
-            </w:r>
-            <w:r>
-              <w:rPr>
-                <w:rFonts w:asciiTheme="minorHAnsi" w:eastAsiaTheme="minorEastAsia" w:hAnsiTheme="minorHAnsi" w:cstheme="minorBidi"/>
-                <w:noProof/>
-                <w:kern w:val="0"/>
-                <w:sz w:val="22"/>
-                <w:szCs w:val="22"/>
-                <w:lang w:eastAsia="ru-RU" w:bidi="ar-SA"/>
-              </w:rPr>
-              <w:tab/>
-            </w:r>
-            <w:r>
-              <w:rPr>
-                <w:rStyle w:val="af4"/>
-                <w:noProof/>
-              </w:rPr>
-              <w:t>Итоговая архитектура</w:t>
-            </w:r>
-            <w:r>
-              <w:rPr>
-                <w:noProof/>
-                <w:webHidden/>
-              </w:rPr>
-              <w:tab/>
-            </w:r>
-            <w:r>
-              <w:rPr>
-                <w:noProof/>
-                <w:webHidden/>
-              </w:rPr>
-              <w:fldChar w:fldCharType="begin"/>
-            </w:r>
-            <w:r>
-              <w:rPr>
-                <w:noProof/>
-                <w:webHidden/>
-              </w:rPr>
-              <w:instrText xml:space="preserve"> PAGEREF _Toc198102549 \h </w:instrText>
-            </w:r>
-            <w:r>
-              <w:rPr>
-                <w:noProof/>
-                <w:webHidden/>
-              </w:rPr>
-            </w:r>
-            <w:r>
-              <w:rPr>
-                <w:noProof/>
-                <w:webHidden/>
-              </w:rPr>
-              <w:fldChar w:fldCharType="separate"/>
-            </w:r>
-            <w:r>
-              <w:rPr>
-                <w:noProof/>
-                <w:webHidden/>
-              </w:rPr>
-              <w:t>29</w:t>
-            </w:r>
-            <w:r>
-              <w:rPr>
-                <w:noProof/>
-                <w:webHidden/>
-              </w:rPr>
-              <w:fldChar w:fldCharType="end"/>
-            </w:r>
-          </w:hyperlink>
-        </w:p>
-        <w:p>
-          <w:pPr>
-            <w:pStyle w:val="30"/>
-            <w:tabs>
-              <w:tab w:val="left" w:pos="1100"/>
-              <w:tab w:val="right" w:leader="dot" w:pos="9628"/>
-            </w:tabs>
-            <w:rPr>
-              <w:rFonts w:asciiTheme="minorHAnsi" w:eastAsiaTheme="minorEastAsia" w:hAnsiTheme="minorHAnsi" w:cstheme="minorBidi"/>
-              <w:noProof/>
-              <w:kern w:val="0"/>
-              <w:sz w:val="22"/>
-              <w:szCs w:val="22"/>
-              <w:lang w:eastAsia="ru-RU" w:bidi="ar-SA"/>
-            </w:rPr>
-          </w:pPr>
-          <w:hyperlink w:anchor="_Toc198102550" w:history="1">
-            <w:r>
-              <w:rPr>
-                <w:rStyle w:val="af4"/>
-                <w:noProof/>
-              </w:rPr>
-              <w:t>6.4</w:t>
-            </w:r>
-            <w:r>
-              <w:rPr>
-                <w:rFonts w:asciiTheme="minorHAnsi" w:eastAsiaTheme="minorEastAsia" w:hAnsiTheme="minorHAnsi" w:cstheme="minorBidi"/>
-                <w:noProof/>
-                <w:kern w:val="0"/>
-                <w:sz w:val="22"/>
-                <w:szCs w:val="22"/>
-                <w:lang w:eastAsia="ru-RU" w:bidi="ar-SA"/>
-              </w:rPr>
-              <w:tab/>
-            </w:r>
-            <w:r>
-              <w:rPr>
-                <w:rStyle w:val="af4"/>
-                <w:noProof/>
-              </w:rPr>
-              <w:t>Клиентская часть</w:t>
-            </w:r>
-            <w:r>
-              <w:rPr>
-                <w:noProof/>
-                <w:webHidden/>
-              </w:rPr>
-              <w:tab/>
-            </w:r>
-            <w:r>
-              <w:rPr>
-                <w:noProof/>
-                <w:webHidden/>
-              </w:rPr>
-              <w:fldChar w:fldCharType="begin"/>
-            </w:r>
-            <w:r>
-              <w:rPr>
-                <w:noProof/>
-                <w:webHidden/>
-              </w:rPr>
-              <w:instrText xml:space="preserve"> PAGEREF _Toc198102550 \h </w:instrText>
-            </w:r>
-            <w:r>
-              <w:rPr>
-                <w:noProof/>
-                <w:webHidden/>
-              </w:rPr>
-            </w:r>
-            <w:r>
-              <w:rPr>
-                <w:noProof/>
-                <w:webHidden/>
-              </w:rPr>
-              <w:fldChar w:fldCharType="separate"/>
-            </w:r>
-            <w:r>
-              <w:rPr>
-                <w:noProof/>
-                <w:webHidden/>
-              </w:rPr>
-              <w:t>32</w:t>
-            </w:r>
-            <w:r>
-              <w:rPr>
-                <w:noProof/>
-                <w:webHidden/>
-              </w:rPr>
-              <w:fldChar w:fldCharType="end"/>
-            </w:r>
-          </w:hyperlink>
-        </w:p>
-        <w:p>
-          <w:pPr>
-            <w:pStyle w:val="30"/>
-            <w:tabs>
-              <w:tab w:val="left" w:pos="1100"/>
-              <w:tab w:val="right" w:leader="dot" w:pos="9628"/>
-            </w:tabs>
-            <w:rPr>
-              <w:rFonts w:asciiTheme="minorHAnsi" w:eastAsiaTheme="minorEastAsia" w:hAnsiTheme="minorHAnsi" w:cstheme="minorBidi"/>
-              <w:noProof/>
-              <w:kern w:val="0"/>
-              <w:sz w:val="22"/>
-              <w:szCs w:val="22"/>
-              <w:lang w:eastAsia="ru-RU" w:bidi="ar-SA"/>
-            </w:rPr>
-          </w:pPr>
-          <w:hyperlink w:anchor="_Toc198102551" w:history="1">
-            <w:r>
-              <w:rPr>
-                <w:rStyle w:val="af4"/>
-                <w:noProof/>
-              </w:rPr>
-              <w:t>6.5</w:t>
-            </w:r>
-            <w:r>
-              <w:rPr>
-                <w:rFonts w:asciiTheme="minorHAnsi" w:eastAsiaTheme="minorEastAsia" w:hAnsiTheme="minorHAnsi" w:cstheme="minorBidi"/>
-                <w:noProof/>
-                <w:kern w:val="0"/>
-                <w:sz w:val="22"/>
-                <w:szCs w:val="22"/>
-                <w:lang w:eastAsia="ru-RU" w:bidi="ar-SA"/>
-              </w:rPr>
-              <w:tab/>
-            </w:r>
-            <w:r>
-              <w:rPr>
-                <w:rStyle w:val="af4"/>
-                <w:noProof/>
-              </w:rPr>
-              <w:t>Хранение данных</w:t>
-            </w:r>
-            <w:r>
-              <w:rPr>
-                <w:noProof/>
-                <w:webHidden/>
-              </w:rPr>
-              <w:tab/>
-            </w:r>
-            <w:r>
-              <w:rPr>
-                <w:noProof/>
-                <w:webHidden/>
-              </w:rPr>
-              <w:fldChar w:fldCharType="begin"/>
-            </w:r>
-            <w:r>
-              <w:rPr>
-                <w:noProof/>
-                <w:webHidden/>
-              </w:rPr>
-              <w:instrText xml:space="preserve"> PAGEREF _Toc198102551 \h </w:instrText>
-            </w:r>
-            <w:r>
-              <w:rPr>
-                <w:noProof/>
-                <w:webHidden/>
-              </w:rPr>
-            </w:r>
-            <w:r>
-              <w:rPr>
-                <w:noProof/>
-                <w:webHidden/>
-              </w:rPr>
-              <w:fldChar w:fldCharType="separate"/>
-            </w:r>
-            <w:r>
-              <w:rPr>
-                <w:noProof/>
-                <w:webHidden/>
-              </w:rPr>
-              <w:t>33</w:t>
-            </w:r>
-            <w:r>
-              <w:rPr>
-                <w:noProof/>
-                <w:webHidden/>
-              </w:rPr>
-              <w:fldChar w:fldCharType="end"/>
-            </w:r>
-          </w:hyperlink>
-        </w:p>
-        <w:p>
-          <w:pPr>
-            <w:pStyle w:val="30"/>
-            <w:tabs>
-              <w:tab w:val="left" w:pos="1100"/>
-              <w:tab w:val="right" w:leader="dot" w:pos="9628"/>
-            </w:tabs>
-            <w:rPr>
-              <w:rFonts w:asciiTheme="minorHAnsi" w:eastAsiaTheme="minorEastAsia" w:hAnsiTheme="minorHAnsi" w:cstheme="minorBidi"/>
-              <w:noProof/>
-              <w:kern w:val="0"/>
-              <w:sz w:val="22"/>
-              <w:szCs w:val="22"/>
-              <w:lang w:eastAsia="ru-RU" w:bidi="ar-SA"/>
-            </w:rPr>
-          </w:pPr>
-          <w:hyperlink w:anchor="_Toc198102552" w:history="1">
-            <w:r>
-              <w:rPr>
-                <w:rStyle w:val="af4"/>
-                <w:noProof/>
-              </w:rPr>
-              <w:t>6.6</w:t>
-            </w:r>
-            <w:r>
-              <w:rPr>
-                <w:rFonts w:asciiTheme="minorHAnsi" w:eastAsiaTheme="minorEastAsia" w:hAnsiTheme="minorHAnsi" w:cstheme="minorBidi"/>
-                <w:noProof/>
-                <w:kern w:val="0"/>
-                <w:sz w:val="22"/>
-                <w:szCs w:val="22"/>
-                <w:lang w:eastAsia="ru-RU" w:bidi="ar-SA"/>
-              </w:rPr>
-              <w:tab/>
-            </w:r>
-            <w:r>
-              <w:rPr>
-                <w:rStyle w:val="af4"/>
-                <w:noProof/>
-                <w:lang w:val="en-US"/>
-              </w:rPr>
-              <w:t>RAG-</w:t>
-            </w:r>
-            <w:r>
-              <w:rPr>
-                <w:rStyle w:val="af4"/>
-                <w:noProof/>
-              </w:rPr>
-              <w:t>модуль</w:t>
-            </w:r>
-            <w:r>
-              <w:rPr>
-                <w:noProof/>
-                <w:webHidden/>
-              </w:rPr>
-              <w:tab/>
-            </w:r>
-            <w:r>
-              <w:rPr>
-                <w:noProof/>
-                <w:webHidden/>
-              </w:rPr>
-              <w:fldChar w:fldCharType="begin"/>
-            </w:r>
-            <w:r>
-              <w:rPr>
-                <w:noProof/>
-                <w:webHidden/>
-              </w:rPr>
-              <w:instrText xml:space="preserve"> PAGEREF _Toc198102552 \h </w:instrText>
-            </w:r>
-            <w:r>
-              <w:rPr>
-                <w:noProof/>
-                <w:webHidden/>
-              </w:rPr>
-            </w:r>
-            <w:r>
-              <w:rPr>
-                <w:noProof/>
-                <w:webHidden/>
-              </w:rPr>
-              <w:fldChar w:fldCharType="separate"/>
-            </w:r>
-            <w:r>
-              <w:rPr>
-                <w:noProof/>
-                <w:webHidden/>
-              </w:rPr>
-              <w:t>33</w:t>
-            </w:r>
-            <w:r>
-              <w:rPr>
-                <w:noProof/>
-                <w:webHidden/>
-              </w:rPr>
-              <w:fldChar w:fldCharType="end"/>
-            </w:r>
-          </w:hyperlink>
-        </w:p>
-        <w:p>
-          <w:pPr>
-            <w:pStyle w:val="21"/>
-            <w:tabs>
-              <w:tab w:val="left" w:pos="480"/>
-              <w:tab w:val="right" w:leader="dot" w:pos="9628"/>
-            </w:tabs>
-            <w:rPr>
-              <w:rFonts w:asciiTheme="minorHAnsi" w:eastAsiaTheme="minorEastAsia" w:hAnsiTheme="minorHAnsi" w:cstheme="minorBidi"/>
-              <w:noProof/>
-              <w:kern w:val="0"/>
-              <w:sz w:val="22"/>
-              <w:szCs w:val="22"/>
-              <w:lang w:eastAsia="ru-RU" w:bidi="ar-SA"/>
-            </w:rPr>
-          </w:pPr>
-          <w:hyperlink w:anchor="_Toc198102553" w:history="1">
-            <w:r>
-              <w:rPr>
-                <w:rStyle w:val="af4"/>
-                <w:noProof/>
-              </w:rPr>
-              <w:t>7</w:t>
-            </w:r>
-            <w:r>
-              <w:rPr>
-                <w:rFonts w:asciiTheme="minorHAnsi" w:eastAsiaTheme="minorEastAsia" w:hAnsiTheme="minorHAnsi" w:cstheme="minorBidi"/>
-                <w:noProof/>
-                <w:kern w:val="0"/>
-                <w:sz w:val="22"/>
-                <w:szCs w:val="22"/>
-                <w:lang w:eastAsia="ru-RU" w:bidi="ar-SA"/>
-              </w:rPr>
-              <w:tab/>
-            </w:r>
-            <w:r>
-              <w:rPr>
-                <w:rStyle w:val="af4"/>
-                <w:noProof/>
-              </w:rPr>
-              <w:t>ТЕСТИРОВАНИЕ</w:t>
-            </w:r>
-            <w:r>
-              <w:rPr>
-                <w:noProof/>
-                <w:webHidden/>
-              </w:rPr>
-              <w:tab/>
-            </w:r>
-            <w:r>
-              <w:rPr>
-                <w:noProof/>
-                <w:webHidden/>
-              </w:rPr>
-              <w:fldChar w:fldCharType="begin"/>
-            </w:r>
-            <w:r>
-              <w:rPr>
-                <w:noProof/>
-                <w:webHidden/>
-              </w:rPr>
-              <w:instrText xml:space="preserve"> PAGEREF _Toc198102553 \h </w:instrText>
-            </w:r>
-            <w:r>
-              <w:rPr>
-                <w:noProof/>
-                <w:webHidden/>
-              </w:rPr>
-            </w:r>
-            <w:r>
-              <w:rPr>
-                <w:noProof/>
-                <w:webHidden/>
-              </w:rPr>
-              <w:fldChar w:fldCharType="separate"/>
-            </w:r>
-            <w:r>
-              <w:rPr>
-                <w:noProof/>
-                <w:webHidden/>
-              </w:rPr>
               <w:t>35</w:t>
-            </w:r>
-            <w:r>
-              <w:rPr>
-                <w:noProof/>
-                <w:webHidden/>
-              </w:rPr>
-              <w:fldChar w:fldCharType="end"/>
-            </w:r>
-          </w:hyperlink>
-        </w:p>
-        <w:p>
-          <w:pPr>
-            <w:pStyle w:val="30"/>
-            <w:tabs>
-              <w:tab w:val="left" w:pos="1100"/>
-              <w:tab w:val="right" w:leader="dot" w:pos="9628"/>
-            </w:tabs>
-            <w:rPr>
-              <w:rFonts w:asciiTheme="minorHAnsi" w:eastAsiaTheme="minorEastAsia" w:hAnsiTheme="minorHAnsi" w:cstheme="minorBidi"/>
-              <w:noProof/>
-              <w:kern w:val="0"/>
-              <w:sz w:val="22"/>
-              <w:szCs w:val="22"/>
-              <w:lang w:eastAsia="ru-RU" w:bidi="ar-SA"/>
-            </w:rPr>
-          </w:pPr>
-          <w:hyperlink w:anchor="_Toc198102554" w:history="1">
-            <w:r>
-              <w:rPr>
-                <w:rStyle w:val="af4"/>
-                <w:noProof/>
-                <w:lang w:eastAsia="ru-RU"/>
-              </w:rPr>
-              <w:t>7.1</w:t>
-            </w:r>
-            <w:r>
-              <w:rPr>
-                <w:rFonts w:asciiTheme="minorHAnsi" w:eastAsiaTheme="minorEastAsia" w:hAnsiTheme="minorHAnsi" w:cstheme="minorBidi"/>
-                <w:noProof/>
-                <w:kern w:val="0"/>
-                <w:sz w:val="22"/>
-                <w:szCs w:val="22"/>
-                <w:lang w:eastAsia="ru-RU" w:bidi="ar-SA"/>
-              </w:rPr>
-              <w:tab/>
-            </w:r>
-            <w:r>
-              <w:rPr>
-                <w:rStyle w:val="af4"/>
-                <w:noProof/>
-                <w:lang w:eastAsia="ru-RU"/>
-              </w:rPr>
-              <w:t>Датасет</w:t>
-            </w:r>
-            <w:r>
-              <w:rPr>
-                <w:noProof/>
-                <w:webHidden/>
-              </w:rPr>
-              <w:tab/>
-            </w:r>
-            <w:r>
-              <w:rPr>
-                <w:noProof/>
-                <w:webHidden/>
-              </w:rPr>
-              <w:fldChar w:fldCharType="begin"/>
-            </w:r>
-            <w:r>
-              <w:rPr>
-                <w:noProof/>
-                <w:webHidden/>
-              </w:rPr>
-              <w:instrText xml:space="preserve"> PAGEREF _Toc198102554 \h </w:instrText>
-            </w:r>
-            <w:r>
-              <w:rPr>
-                <w:noProof/>
-                <w:webHidden/>
-              </w:rPr>
-            </w:r>
-            <w:r>
-              <w:rPr>
-                <w:noProof/>
-                <w:webHidden/>
-              </w:rPr>
-              <w:fldChar w:fldCharType="separate"/>
-            </w:r>
-            <w:r>
-              <w:rPr>
-                <w:noProof/>
-                <w:webHidden/>
-              </w:rPr>
-              <w:t>35</w:t>
-            </w:r>
-            <w:r>
-              <w:rPr>
-                <w:noProof/>
-                <w:webHidden/>
-              </w:rPr>
-              <w:fldChar w:fldCharType="end"/>
-            </w:r>
-          </w:hyperlink>
-        </w:p>
-        <w:p>
-          <w:pPr>
-            <w:pStyle w:val="30"/>
-            <w:tabs>
-              <w:tab w:val="left" w:pos="1100"/>
-              <w:tab w:val="right" w:leader="dot" w:pos="9628"/>
-            </w:tabs>
-            <w:rPr>
-              <w:rFonts w:asciiTheme="minorHAnsi" w:eastAsiaTheme="minorEastAsia" w:hAnsiTheme="minorHAnsi" w:cstheme="minorBidi"/>
-              <w:noProof/>
-              <w:kern w:val="0"/>
-              <w:sz w:val="22"/>
-              <w:szCs w:val="22"/>
-              <w:lang w:eastAsia="ru-RU" w:bidi="ar-SA"/>
-            </w:rPr>
-          </w:pPr>
-          <w:hyperlink w:anchor="_Toc198102555" w:history="1">
-            <w:r>
-              <w:rPr>
-                <w:rStyle w:val="af4"/>
-                <w:noProof/>
-              </w:rPr>
-              <w:t>7.2</w:t>
-            </w:r>
-            <w:r>
-              <w:rPr>
-                <w:rFonts w:asciiTheme="minorHAnsi" w:eastAsiaTheme="minorEastAsia" w:hAnsiTheme="minorHAnsi" w:cstheme="minorBidi"/>
-                <w:noProof/>
-                <w:kern w:val="0"/>
-                <w:sz w:val="22"/>
-                <w:szCs w:val="22"/>
-                <w:lang w:eastAsia="ru-RU" w:bidi="ar-SA"/>
-              </w:rPr>
-              <w:tab/>
-            </w:r>
-            <w:r>
-              <w:rPr>
-                <w:rStyle w:val="af4"/>
-                <w:noProof/>
-              </w:rPr>
-              <w:t>Конфигурации</w:t>
-            </w:r>
-            <w:r>
-              <w:rPr>
-                <w:noProof/>
-                <w:webHidden/>
-              </w:rPr>
-              <w:tab/>
-            </w:r>
-            <w:r>
-              <w:rPr>
-                <w:noProof/>
-                <w:webHidden/>
-              </w:rPr>
-              <w:fldChar w:fldCharType="begin"/>
-            </w:r>
-            <w:r>
-              <w:rPr>
-                <w:noProof/>
-                <w:webHidden/>
-              </w:rPr>
-              <w:instrText xml:space="preserve"> PAGEREF _Toc198102555 \h </w:instrText>
-            </w:r>
-            <w:r>
-              <w:rPr>
-                <w:noProof/>
-                <w:webHidden/>
-              </w:rPr>
-            </w:r>
-            <w:r>
-              <w:rPr>
-                <w:noProof/>
-                <w:webHidden/>
-              </w:rPr>
-              <w:fldChar w:fldCharType="separate"/>
-            </w:r>
-            <w:r>
-              <w:rPr>
-                <w:noProof/>
-                <w:webHidden/>
-              </w:rPr>
-              <w:t>36</w:t>
-            </w:r>
-            <w:r>
-              <w:rPr>
-                <w:noProof/>
-                <w:webHidden/>
-              </w:rPr>
-              <w:fldChar w:fldCharType="end"/>
-            </w:r>
-          </w:hyperlink>
-        </w:p>
-        <w:p>
-          <w:pPr>
-            <w:pStyle w:val="30"/>
-            <w:tabs>
-              <w:tab w:val="left" w:pos="1100"/>
-              <w:tab w:val="right" w:leader="dot" w:pos="9628"/>
-            </w:tabs>
-            <w:rPr>
-              <w:rFonts w:asciiTheme="minorHAnsi" w:eastAsiaTheme="minorEastAsia" w:hAnsiTheme="minorHAnsi" w:cstheme="minorBidi"/>
-              <w:noProof/>
-              <w:kern w:val="0"/>
-              <w:sz w:val="22"/>
-              <w:szCs w:val="22"/>
-              <w:lang w:eastAsia="ru-RU" w:bidi="ar-SA"/>
-            </w:rPr>
-          </w:pPr>
-          <w:hyperlink w:anchor="_Toc198102556" w:history="1">
-            <w:r>
-              <w:rPr>
-                <w:rStyle w:val="af4"/>
-                <w:noProof/>
-              </w:rPr>
-              <w:t>7.3</w:t>
-            </w:r>
-            <w:r>
-              <w:rPr>
-                <w:rFonts w:asciiTheme="minorHAnsi" w:eastAsiaTheme="minorEastAsia" w:hAnsiTheme="minorHAnsi" w:cstheme="minorBidi"/>
-                <w:noProof/>
-                <w:kern w:val="0"/>
-                <w:sz w:val="22"/>
-                <w:szCs w:val="22"/>
-                <w:lang w:eastAsia="ru-RU" w:bidi="ar-SA"/>
-              </w:rPr>
-              <w:tab/>
-            </w:r>
-            <w:r>
-              <w:rPr>
-                <w:rStyle w:val="af4"/>
-                <w:noProof/>
-              </w:rPr>
-              <w:t>Анализ результатов</w:t>
-            </w:r>
-            <w:r>
-              <w:rPr>
-                <w:noProof/>
-                <w:webHidden/>
-              </w:rPr>
-              <w:tab/>
-            </w:r>
-            <w:r>
-              <w:rPr>
-                <w:noProof/>
-                <w:webHidden/>
-              </w:rPr>
-              <w:fldChar w:fldCharType="begin"/>
-            </w:r>
-            <w:r>
-              <w:rPr>
-                <w:noProof/>
-                <w:webHidden/>
-              </w:rPr>
-              <w:instrText xml:space="preserve"> PAGEREF _Toc198102556 \h </w:instrText>
-            </w:r>
-            <w:r>
-              <w:rPr>
-                <w:noProof/>
-                <w:webHidden/>
-              </w:rPr>
-            </w:r>
-            <w:r>
-              <w:rPr>
-                <w:noProof/>
-                <w:webHidden/>
-              </w:rPr>
-              <w:fldChar w:fldCharType="separate"/>
-            </w:r>
-            <w:r>
-              <w:rPr>
-                <w:noProof/>
-                <w:webHidden/>
-              </w:rPr>
-              <w:t>36</w:t>
-            </w:r>
-            <w:r>
-              <w:rPr>
-                <w:noProof/>
-                <w:webHidden/>
-              </w:rPr>
-              <w:fldChar w:fldCharType="end"/>
-            </w:r>
-          </w:hyperlink>
-        </w:p>
-        <w:p>
-          <w:pPr>
-            <w:pStyle w:val="41"/>
-            <w:tabs>
-              <w:tab w:val="left" w:pos="1540"/>
-              <w:tab w:val="right" w:leader="dot" w:pos="9628"/>
-            </w:tabs>
-            <w:rPr>
-              <w:rFonts w:asciiTheme="minorHAnsi" w:eastAsiaTheme="minorEastAsia" w:hAnsiTheme="minorHAnsi" w:cstheme="minorBidi"/>
-              <w:noProof/>
-              <w:kern w:val="0"/>
-              <w:sz w:val="22"/>
-              <w:szCs w:val="22"/>
-              <w:lang w:eastAsia="ru-RU" w:bidi="ar-SA"/>
-            </w:rPr>
-          </w:pPr>
-          <w:hyperlink w:anchor="_Toc198102557" w:history="1">
-            <w:r>
-              <w:rPr>
-                <w:rStyle w:val="af4"/>
-                <w:noProof/>
-              </w:rPr>
-              <w:t>7.3.1</w:t>
-            </w:r>
-            <w:r>
-              <w:rPr>
-                <w:rFonts w:asciiTheme="minorHAnsi" w:eastAsiaTheme="minorEastAsia" w:hAnsiTheme="minorHAnsi" w:cstheme="minorBidi"/>
-                <w:noProof/>
-                <w:kern w:val="0"/>
-                <w:sz w:val="22"/>
-                <w:szCs w:val="22"/>
-                <w:lang w:eastAsia="ru-RU" w:bidi="ar-SA"/>
-              </w:rPr>
-              <w:tab/>
-            </w:r>
-            <w:r>
-              <w:rPr>
-                <w:rStyle w:val="af4"/>
-                <w:noProof/>
-              </w:rPr>
-              <w:t>Сравнение метрик на разных конфигурациях</w:t>
-            </w:r>
-            <w:r>
-              <w:rPr>
-                <w:noProof/>
-                <w:webHidden/>
-              </w:rPr>
-              <w:tab/>
-            </w:r>
-            <w:r>
-              <w:rPr>
-                <w:noProof/>
-                <w:webHidden/>
-              </w:rPr>
-              <w:fldChar w:fldCharType="begin"/>
-            </w:r>
-            <w:r>
-              <w:rPr>
-                <w:noProof/>
-                <w:webHidden/>
-              </w:rPr>
-              <w:instrText xml:space="preserve"> PAGEREF _Toc198102557 \h </w:instrText>
-            </w:r>
-            <w:r>
-              <w:rPr>
-                <w:noProof/>
-                <w:webHidden/>
-              </w:rPr>
-            </w:r>
-            <w:r>
-              <w:rPr>
-                <w:noProof/>
-                <w:webHidden/>
-              </w:rPr>
-              <w:fldChar w:fldCharType="separate"/>
-            </w:r>
-            <w:r>
-              <w:rPr>
-                <w:noProof/>
-                <w:webHidden/>
-              </w:rPr>
-              <w:t>37</w:t>
-            </w:r>
-            <w:r>
-              <w:rPr>
-                <w:noProof/>
-                <w:webHidden/>
-              </w:rPr>
-              <w:fldChar w:fldCharType="end"/>
-            </w:r>
-          </w:hyperlink>
-        </w:p>
-        <w:p>
-          <w:pPr>
-            <w:pStyle w:val="30"/>
-            <w:tabs>
-              <w:tab w:val="left" w:pos="1100"/>
-              <w:tab w:val="right" w:leader="dot" w:pos="9628"/>
-            </w:tabs>
-            <w:rPr>
-              <w:rFonts w:asciiTheme="minorHAnsi" w:eastAsiaTheme="minorEastAsia" w:hAnsiTheme="minorHAnsi" w:cstheme="minorBidi"/>
-              <w:noProof/>
-              <w:kern w:val="0"/>
-              <w:sz w:val="22"/>
-              <w:szCs w:val="22"/>
-              <w:lang w:eastAsia="ru-RU" w:bidi="ar-SA"/>
-            </w:rPr>
-          </w:pPr>
-          <w:hyperlink w:anchor="_Toc198102558" w:history="1">
-            <w:r>
-              <w:rPr>
-                <w:rStyle w:val="af4"/>
-                <w:noProof/>
-              </w:rPr>
-              <w:t>7.4</w:t>
-            </w:r>
-            <w:r>
-              <w:rPr>
-                <w:rFonts w:asciiTheme="minorHAnsi" w:eastAsiaTheme="minorEastAsia" w:hAnsiTheme="minorHAnsi" w:cstheme="minorBidi"/>
-                <w:noProof/>
-                <w:kern w:val="0"/>
-                <w:sz w:val="22"/>
-                <w:szCs w:val="22"/>
-                <w:lang w:eastAsia="ru-RU" w:bidi="ar-SA"/>
-              </w:rPr>
-              <w:tab/>
-            </w:r>
-            <w:r>
-              <w:rPr>
-                <w:rStyle w:val="af4"/>
-                <w:noProof/>
-              </w:rPr>
-              <w:t>Пилотное тестирование</w:t>
-            </w:r>
-            <w:r>
-              <w:rPr>
-                <w:noProof/>
-                <w:webHidden/>
-              </w:rPr>
-              <w:tab/>
-            </w:r>
-            <w:r>
-              <w:rPr>
-                <w:noProof/>
-                <w:webHidden/>
-              </w:rPr>
-              <w:fldChar w:fldCharType="begin"/>
-            </w:r>
-            <w:r>
-              <w:rPr>
-                <w:noProof/>
-                <w:webHidden/>
-              </w:rPr>
-              <w:instrText xml:space="preserve"> PAGEREF _Toc198102558 \h </w:instrText>
-            </w:r>
-            <w:r>
-              <w:rPr>
-                <w:noProof/>
-                <w:webHidden/>
-              </w:rPr>
-            </w:r>
-            <w:r>
-              <w:rPr>
-                <w:noProof/>
-                <w:webHidden/>
-              </w:rPr>
-              <w:fldChar w:fldCharType="separate"/>
-            </w:r>
-            <w:r>
-              <w:rPr>
-                <w:noProof/>
-                <w:webHidden/>
-              </w:rPr>
-              <w:t>37</w:t>
             </w:r>
             <w:r>
               <w:rPr>
@@ -4040,7 +3863,7 @@
               <w:lang w:eastAsia="ru-RU" w:bidi="ar-SA"/>
             </w:rPr>
           </w:pPr>
-          <w:hyperlink w:anchor="_Toc198102559" w:history="1">
+          <w:hyperlink w:anchor="_Toc198176235" w:history="1">
             <w:r>
               <w:rPr>
                 <w:rStyle w:val="af4"/>
@@ -4067,7 +3890,7 @@
                 <w:noProof/>
                 <w:webHidden/>
               </w:rPr>
-              <w:instrText xml:space="preserve"> PAGEREF _Toc198102559 \h </w:instrText>
+              <w:instrText xml:space="preserve"> PAGEREF _Toc198176235 \h </w:instrText>
             </w:r>
             <w:r>
               <w:rPr>
@@ -4087,7 +3910,7 @@
                 <w:noProof/>
                 <w:webHidden/>
               </w:rPr>
-              <w:t>40</w:t>
+              <w:t>38</w:t>
             </w:r>
             <w:r>
               <w:rPr>
@@ -4110,7 +3933,7 @@
               <w:lang w:eastAsia="ru-RU" w:bidi="ar-SA"/>
             </w:rPr>
           </w:pPr>
-          <w:hyperlink w:anchor="_Toc198102560" w:history="1">
+          <w:hyperlink w:anchor="_Toc198176236" w:history="1">
             <w:r>
               <w:rPr>
                 <w:rStyle w:val="af4"/>
@@ -4137,7 +3960,7 @@
                 <w:noProof/>
                 <w:webHidden/>
               </w:rPr>
-              <w:instrText xml:space="preserve"> PAGEREF _Toc198102560 \h </w:instrText>
+              <w:instrText xml:space="preserve"> PAGEREF _Toc198176236 \h </w:instrText>
             </w:r>
             <w:r>
               <w:rPr>
@@ -4157,7 +3980,7 @@
                 <w:noProof/>
                 <w:webHidden/>
               </w:rPr>
-              <w:t>42</w:t>
+              <w:t>40</w:t>
             </w:r>
             <w:r>
               <w:rPr>
@@ -4180,7 +4003,7 @@
               <w:lang w:eastAsia="ru-RU" w:bidi="ar-SA"/>
             </w:rPr>
           </w:pPr>
-          <w:hyperlink w:anchor="_Toc198102561" w:history="1">
+          <w:hyperlink w:anchor="_Toc198176237" w:history="1">
             <w:r>
               <w:rPr>
                 <w:rStyle w:val="af4"/>
@@ -4207,7 +4030,7 @@
                 <w:noProof/>
                 <w:webHidden/>
               </w:rPr>
-              <w:instrText xml:space="preserve"> PAGEREF _Toc198102561 \h </w:instrText>
+              <w:instrText xml:space="preserve"> PAGEREF _Toc198176237 \h </w:instrText>
             </w:r>
             <w:r>
               <w:rPr>
@@ -4227,7 +4050,7 @@
                 <w:noProof/>
                 <w:webHidden/>
               </w:rPr>
-              <w:t>46</w:t>
+              <w:t>43</w:t>
             </w:r>
             <w:r>
               <w:rPr>
@@ -4250,7 +4073,7 @@
               <w:lang w:eastAsia="ru-RU" w:bidi="ar-SA"/>
             </w:rPr>
           </w:pPr>
-          <w:hyperlink w:anchor="_Toc198102562" w:history="1">
+          <w:hyperlink w:anchor="_Toc198176238" w:history="1">
             <w:r>
               <w:rPr>
                 <w:rStyle w:val="af4"/>
@@ -4277,7 +4100,7 @@
                 <w:noProof/>
                 <w:webHidden/>
               </w:rPr>
-              <w:instrText xml:space="preserve"> PAGEREF _Toc198102562 \h </w:instrText>
+              <w:instrText xml:space="preserve"> PAGEREF _Toc198176238 \h </w:instrText>
             </w:r>
             <w:r>
               <w:rPr>
@@ -4297,7 +4120,7 @@
                 <w:noProof/>
                 <w:webHidden/>
               </w:rPr>
-              <w:t>47</w:t>
+              <w:t>44</w:t>
             </w:r>
             <w:r>
               <w:rPr>
@@ -4320,7 +4143,7 @@
               <w:lang w:eastAsia="ru-RU" w:bidi="ar-SA"/>
             </w:rPr>
           </w:pPr>
-          <w:hyperlink w:anchor="_Toc198102563" w:history="1">
+          <w:hyperlink w:anchor="_Toc198176239" w:history="1">
             <w:r>
               <w:rPr>
                 <w:rStyle w:val="af4"/>
@@ -4347,7 +4170,7 @@
                 <w:noProof/>
                 <w:webHidden/>
               </w:rPr>
-              <w:instrText xml:space="preserve"> PAGEREF _Toc198102563 \h </w:instrText>
+              <w:instrText xml:space="preserve"> PAGEREF _Toc198176239 \h </w:instrText>
             </w:r>
             <w:r>
               <w:rPr>
@@ -4367,7 +4190,7 @@
                 <w:noProof/>
                 <w:webHidden/>
               </w:rPr>
-              <w:t>48</w:t>
+              <w:t>45</w:t>
             </w:r>
             <w:r>
               <w:rPr>
@@ -4390,7 +4213,7 @@
               <w:lang w:eastAsia="ru-RU" w:bidi="ar-SA"/>
             </w:rPr>
           </w:pPr>
-          <w:hyperlink w:anchor="_Toc198102564" w:history="1">
+          <w:hyperlink w:anchor="_Toc198176240" w:history="1">
             <w:r>
               <w:rPr>
                 <w:rStyle w:val="af4"/>
@@ -4417,7 +4240,7 @@
                 <w:noProof/>
                 <w:webHidden/>
               </w:rPr>
-              <w:instrText xml:space="preserve"> PAGEREF _Toc198102564 \h </w:instrText>
+              <w:instrText xml:space="preserve"> PAGEREF _Toc198176240 \h </w:instrText>
             </w:r>
             <w:r>
               <w:rPr>
@@ -4437,7 +4260,7 @@
                 <w:noProof/>
                 <w:webHidden/>
               </w:rPr>
-              <w:t>49</w:t>
+              <w:t>46</w:t>
             </w:r>
             <w:r>
               <w:rPr>
@@ -4479,7 +4302,7 @@
             <w:pStyle w:val="af0"/>
           </w:pPr>
           <w:bookmarkStart w:id="0" w:name="_Toc197953725"/>
-          <w:bookmarkStart w:id="1" w:name="_Toc198102517"/>
+          <w:bookmarkStart w:id="1" w:name="_Toc198176194"/>
           <w:r>
             <w:lastRenderedPageBreak/>
             <w:t>ОПРЕДЕЛЕНИЯ, ОБОЗНАЧЕНИЯ И СОКРАЩЕНИЯ</w:t>
@@ -4766,7 +4589,7 @@
         <w:br w:type="page"/>
       </w:r>
       <w:bookmarkStart w:id="2" w:name="_Toc197953726"/>
-      <w:bookmarkStart w:id="3" w:name="_Toc198102518"/>
+      <w:bookmarkStart w:id="3" w:name="_Toc198176195"/>
       <w:r>
         <w:lastRenderedPageBreak/>
         <w:t>ВВЕДЕНИЕ</w:t>
@@ -5370,7 +5193,7 @@
       </w:pPr>
       <w:bookmarkStart w:id="8" w:name="_Toc185503891"/>
       <w:bookmarkStart w:id="9" w:name="_Toc197953727"/>
-      <w:bookmarkStart w:id="10" w:name="_Toc198102519"/>
+      <w:bookmarkStart w:id="10" w:name="_Toc198176196"/>
       <w:r>
         <w:lastRenderedPageBreak/>
         <w:t>ТЕОРЕТИЧЕСКИЕ ОСНОВЫ RETRIEVAL AUGMENTED GENERATION</w:t>
@@ -5879,7 +5702,7 @@
       </w:pPr>
       <w:bookmarkStart w:id="23" w:name="_Toc185503893"/>
       <w:bookmarkStart w:id="24" w:name="_Toc197953728"/>
-      <w:bookmarkStart w:id="25" w:name="_Toc198102520"/>
+      <w:bookmarkStart w:id="25" w:name="_Toc198176197"/>
       <w:r>
         <w:rPr>
           <w:rStyle w:val="af6"/>
@@ -5941,7 +5764,7 @@
       </w:pPr>
       <w:bookmarkStart w:id="26" w:name="_Toc185503894"/>
       <w:bookmarkStart w:id="27" w:name="_Toc197953729"/>
-      <w:bookmarkStart w:id="28" w:name="_Toc198102521"/>
+      <w:bookmarkStart w:id="28" w:name="_Toc198176198"/>
       <w:r>
         <w:rPr>
           <w:lang w:val="en-US"/>
@@ -6165,7 +5988,7 @@
       </w:pPr>
       <w:bookmarkStart w:id="29" w:name="_Toc185503895"/>
       <w:bookmarkStart w:id="30" w:name="_Toc197953730"/>
-      <w:bookmarkStart w:id="31" w:name="_Toc198102522"/>
+      <w:bookmarkStart w:id="31" w:name="_Toc198176199"/>
       <w:r>
         <w:rPr>
           <w:lang w:val="en-US"/>
@@ -6390,12 +6213,32 @@
     </w:p>
     <w:p>
       <w:pPr>
-        <w:widowControl/>
-        <w:rPr>
-          <w:rFonts w:ascii="Times New Roman" w:hAnsi="Times New Roman" w:cs="Times New Roman"/>
-          <w:color w:val="000000" w:themeColor="text1"/>
-        </w:rPr>
-      </w:pPr>
+        <w:pStyle w:val="af5"/>
+      </w:pPr>
+      <w:r>
+        <w:t xml:space="preserve">Также стоит отметить, что этап </w:t>
+      </w:r>
+      <w:r>
+        <w:rPr>
+          <w:lang w:val="en-US"/>
+        </w:rPr>
+        <w:t>Retrieval</w:t>
+      </w:r>
+      <w:r>
+        <w:t xml:space="preserve"> </w:t>
+      </w:r>
+      <w:r>
+        <w:t xml:space="preserve">должен адаптироваться под специфику данных, с которыми работает система. Некоторые форматы материалов подразумевают наличие логических блоков, заголовков разного уровня и других структурных элементов, которые </w:t>
+      </w:r>
+      <w:r>
+        <w:t xml:space="preserve">содержат информацию о логических связях в тексте </w:t>
+      </w:r>
+      <w:r>
+        <w:t>[]</w:t>
+      </w:r>
+      <w:r>
+        <w:t>.</w:t>
+      </w:r>
       <w:r>
         <w:br w:type="page"/>
       </w:r>
@@ -6407,7 +6250,7 @@
       </w:pPr>
       <w:bookmarkStart w:id="34" w:name="_Toc185503896"/>
       <w:bookmarkStart w:id="35" w:name="_Toc197953731"/>
-      <w:bookmarkStart w:id="36" w:name="_Toc198102523"/>
+      <w:bookmarkStart w:id="36" w:name="_Toc198176200"/>
       <w:r>
         <w:lastRenderedPageBreak/>
         <w:t>ПРОДВИНУТЫЕ ПОДХОДЫ</w:t>
@@ -6488,7 +6331,7 @@
       </w:pPr>
       <w:bookmarkStart w:id="38" w:name="_Toc185503897"/>
       <w:bookmarkStart w:id="39" w:name="_Toc197953732"/>
-      <w:bookmarkStart w:id="40" w:name="_Toc198102524"/>
+      <w:bookmarkStart w:id="40" w:name="_Toc198176201"/>
       <w:r>
         <w:rPr>
           <w:lang w:val="en-US"/>
@@ -6504,82 +6347,79 @@
         <w:pStyle w:val="af5"/>
       </w:pPr>
       <w:r>
-        <w:t xml:space="preserve">Чанкинг </w:t>
-      </w:r>
-      <w:r>
-        <w:t>является</w:t>
+        <w:t>Главная задача на этапе</w:t>
       </w:r>
       <w:r>
         <w:t xml:space="preserve"> </w:t>
       </w:r>
       <w:r>
-        <w:t>ключев</w:t>
-      </w:r>
-      <w:r>
-        <w:t>ым</w:t>
-      </w:r>
-      <w:r>
-        <w:t xml:space="preserve"> этап</w:t>
-      </w:r>
-      <w:r>
-        <w:t>ом</w:t>
-      </w:r>
-      <w:r>
-        <w:t xml:space="preserve"> подготовки корпуса</w:t>
-      </w:r>
-      <w:r>
-        <w:t xml:space="preserve"> текста</w:t>
-      </w:r>
-      <w:r>
-        <w:t>. Главная задача на этом этапе</w:t>
+        <w:t xml:space="preserve">разделения текста </w:t>
+      </w:r>
+      <w:r>
+        <w:t>добиться оптимального баланса между объемом фрагмент</w:t>
+      </w:r>
+      <w:r>
+        <w:t>ов</w:t>
+      </w:r>
+      <w:r>
+        <w:t xml:space="preserve"> и сохранением </w:t>
+      </w:r>
+      <w:r>
+        <w:t>их</w:t>
+      </w:r>
+      <w:r>
+        <w:t xml:space="preserve"> смысловой целостности. Это особенно важно в доменно-специфичных системах, где плотность информации может значительно варьироваться</w:t>
       </w:r>
       <w:r>
         <w:t xml:space="preserve"> </w:t>
       </w:r>
       <w:r>
-        <w:t>добиться оптимального баланса между объемом фрагмента и сохранением его смысловой целостности. Это особенно важно в доменно-специфичных системах, где плотность информации может значительно варьироваться</w:t>
+        <w:t>[</w:t>
+      </w:r>
+      <w:r>
+        <w:t>3</w:t>
+      </w:r>
+      <w:r>
+        <w:t>]</w:t>
+      </w:r>
+      <w:r>
+        <w:t>.</w:t>
       </w:r>
       <w:r>
         <w:t xml:space="preserve"> </w:t>
       </w:r>
       <w:r>
-        <w:t>[</w:t>
-      </w:r>
-      <w:r>
-        <w:t>3</w:t>
-      </w:r>
-      <w:r>
-        <w:t>]</w:t>
-      </w:r>
-      <w:r>
-        <w:t>.</w:t>
+        <w:t xml:space="preserve">В идеале чанк </w:t>
+      </w:r>
+      <w:r>
+        <w:t xml:space="preserve">должен представлять собой логически завершённую мысль, </w:t>
+      </w:r>
+      <w:r>
+        <w:t>которая не теряет</w:t>
+      </w:r>
+      <w:r>
+        <w:t xml:space="preserve"> смысла вне контекста. </w:t>
+      </w:r>
+      <w:r>
+        <w:t>Оптимально, если чанк охватывает не отдельные предложения, а их логически связанные группы, так как н</w:t>
+      </w:r>
+      <w:r>
+        <w:t>арушение границ предложений или смысловых блоков может привести к потере критическ</w:t>
+      </w:r>
+      <w:r>
+        <w:t>и важной</w:t>
+      </w:r>
+      <w:r>
+        <w:t xml:space="preserve"> информации</w:t>
       </w:r>
       <w:r>
         <w:t xml:space="preserve"> </w:t>
       </w:r>
       <w:r>
-        <w:t xml:space="preserve">В идеале чанк </w:t>
-      </w:r>
-      <w:r>
-        <w:t xml:space="preserve">должен представлять собой логически завершённую мысль, </w:t>
-      </w:r>
-      <w:r>
-        <w:t>которая не теряет</w:t>
-      </w:r>
-      <w:r>
-        <w:t xml:space="preserve"> смысла вне контекста. </w:t>
-      </w:r>
-      <w:r>
-        <w:t>Оптимально, если чанк охватывает не отдельные предложения, а их логически связанные группы, так как н</w:t>
-      </w:r>
-      <w:r>
-        <w:t>арушение границ предложений или смысловых блоков может привести к потере критическ</w:t>
-      </w:r>
-      <w:r>
-        <w:t>и важной</w:t>
-      </w:r>
-      <w:r>
-        <w:t xml:space="preserve"> информации. </w:t>
+        <w:t>[]</w:t>
+      </w:r>
+      <w:r>
+        <w:t xml:space="preserve">. </w:t>
       </w:r>
     </w:p>
     <w:p>
@@ -6588,7 +6428,7 @@
       </w:pPr>
       <w:bookmarkStart w:id="41" w:name="_Toc185503898"/>
       <w:bookmarkStart w:id="42" w:name="_Toc197953733"/>
-      <w:bookmarkStart w:id="43" w:name="_Toc198102525"/>
+      <w:bookmarkStart w:id="43" w:name="_Toc198176202"/>
       <w:r>
         <w:t xml:space="preserve">Семантический </w:t>
       </w:r>
@@ -6648,7 +6488,7 @@
           <w:b w:val="0"/>
           <w:bCs w:val="0"/>
         </w:rPr>
-        <w:t xml:space="preserve"> </w:t>
+        <w:t xml:space="preserve">. </w:t>
       </w:r>
       <w:r>
         <w:rPr>
@@ -6656,7 +6496,7 @@
           <w:b w:val="0"/>
           <w:bCs w:val="0"/>
         </w:rPr>
-        <w:t>[</w:t>
+        <w:t>Данный</w:t>
       </w:r>
       <w:r>
         <w:rPr>
@@ -6664,7 +6504,7 @@
           <w:b w:val="0"/>
           <w:bCs w:val="0"/>
         </w:rPr>
-        <w:t>6</w:t>
+        <w:t xml:space="preserve"> </w:t>
       </w:r>
       <w:r>
         <w:rPr>
@@ -6672,7 +6512,7 @@
           <w:b w:val="0"/>
           <w:bCs w:val="0"/>
         </w:rPr>
-        <w:t xml:space="preserve">]. </w:t>
+        <w:t>метод</w:t>
       </w:r>
       <w:r>
         <w:rPr>
@@ -6680,7 +6520,7 @@
           <w:b w:val="0"/>
           <w:bCs w:val="0"/>
         </w:rPr>
-        <w:t>Данный</w:t>
+        <w:t xml:space="preserve"> </w:t>
       </w:r>
       <w:r>
         <w:rPr>
@@ -6688,7 +6528,7 @@
           <w:b w:val="0"/>
           <w:bCs w:val="0"/>
         </w:rPr>
-        <w:t xml:space="preserve"> </w:t>
+        <w:t>использует эмбеддинг-модели для группировки связанных по смыслу предложений.</w:t>
       </w:r>
       <w:r>
         <w:rPr>
@@ -6696,7 +6536,7 @@
           <w:b w:val="0"/>
           <w:bCs w:val="0"/>
         </w:rPr>
-        <w:t>метод</w:t>
+        <w:t xml:space="preserve"> В зависимости от имплементаци</w:t>
       </w:r>
       <w:r>
         <w:rPr>
@@ -6704,7 +6544,7 @@
           <w:b w:val="0"/>
           <w:bCs w:val="0"/>
         </w:rPr>
-        <w:t xml:space="preserve"> </w:t>
+        <w:t>й</w:t>
       </w:r>
       <w:r>
         <w:rPr>
@@ -6712,7 +6552,7 @@
           <w:b w:val="0"/>
           <w:bCs w:val="0"/>
         </w:rPr>
-        <w:t>использует эмбеддинг-модели для группировки связанных по смыслу предложений.</w:t>
+        <w:t xml:space="preserve"> алгоритм может меняться</w:t>
       </w:r>
       <w:r>
         <w:rPr>
@@ -6720,7 +6560,7 @@
           <w:b w:val="0"/>
           <w:bCs w:val="0"/>
         </w:rPr>
-        <w:t xml:space="preserve"> В зависимости от имплементаци</w:t>
+        <w:t>. В</w:t>
       </w:r>
       <w:r>
         <w:rPr>
@@ -6728,7 +6568,7 @@
           <w:b w:val="0"/>
           <w:bCs w:val="0"/>
         </w:rPr>
-        <w:t>й</w:t>
+        <w:t xml:space="preserve"> общем виде он реализуется в два этапа. Первым этапом </w:t>
       </w:r>
       <w:r>
         <w:rPr>
@@ -6736,7 +6576,7 @@
           <w:b w:val="0"/>
           <w:bCs w:val="0"/>
         </w:rPr>
-        <w:t xml:space="preserve"> алгоритм может меняться</w:t>
+        <w:t>текст делят</w:t>
       </w:r>
       <w:r>
         <w:rPr>
@@ -6744,7 +6584,7 @@
           <w:b w:val="0"/>
           <w:bCs w:val="0"/>
         </w:rPr>
-        <w:t>. В</w:t>
+        <w:t xml:space="preserve"> на предложения и вычисляют их векторные представления. Затем между соседними парами предложений </w:t>
       </w:r>
       <w:r>
         <w:rPr>
@@ -6752,7 +6592,7 @@
           <w:b w:val="0"/>
           <w:bCs w:val="0"/>
         </w:rPr>
-        <w:t xml:space="preserve"> общем виде он реализуется в два этапа. Первым этапом </w:t>
+        <w:t>вычисляют</w:t>
       </w:r>
       <w:r>
         <w:rPr>
@@ -6760,7 +6600,7 @@
           <w:b w:val="0"/>
           <w:bCs w:val="0"/>
         </w:rPr>
-        <w:t>текст делят</w:t>
+        <w:t xml:space="preserve"> косинусные </w:t>
       </w:r>
       <w:r>
         <w:rPr>
@@ -6768,7 +6608,7 @@
           <w:b w:val="0"/>
           <w:bCs w:val="0"/>
         </w:rPr>
-        <w:t xml:space="preserve"> на предложения и вычисляют их векторные представления. Затем между соседними парами предложений </w:t>
+        <w:t>расстояния</w:t>
       </w:r>
       <w:r>
         <w:rPr>
@@ -6776,7 +6616,7 @@
           <w:b w:val="0"/>
           <w:bCs w:val="0"/>
         </w:rPr>
-        <w:t>вычисляют</w:t>
+        <w:t xml:space="preserve">, </w:t>
       </w:r>
       <w:r>
         <w:rPr>
@@ -6784,7 +6624,7 @@
           <w:b w:val="0"/>
           <w:bCs w:val="0"/>
         </w:rPr>
-        <w:t xml:space="preserve"> косинусные </w:t>
+        <w:t>в результате</w:t>
       </w:r>
       <w:r>
         <w:rPr>
@@ -6792,7 +6632,7 @@
           <w:b w:val="0"/>
           <w:bCs w:val="0"/>
         </w:rPr>
-        <w:t>расстояния</w:t>
+        <w:t xml:space="preserve"> чего</w:t>
       </w:r>
       <w:r>
         <w:rPr>
@@ -6800,7 +6640,7 @@
           <w:b w:val="0"/>
           <w:bCs w:val="0"/>
         </w:rPr>
-        <w:t xml:space="preserve">, </w:t>
+        <w:t xml:space="preserve"> </w:t>
       </w:r>
       <w:r>
         <w:rPr>
@@ -6808,7 +6648,7 @@
           <w:b w:val="0"/>
           <w:bCs w:val="0"/>
         </w:rPr>
-        <w:t>в результате</w:t>
+        <w:t>получается распределение значений. Наконец, текст разделяется по пороговому значению, например, выбирается 95</w:t>
       </w:r>
       <w:r>
         <w:rPr>
@@ -6816,7 +6656,7 @@
           <w:b w:val="0"/>
           <w:bCs w:val="0"/>
         </w:rPr>
-        <w:t xml:space="preserve"> чего</w:t>
+        <w:t>-й</w:t>
       </w:r>
       <w:r>
         <w:rPr>
@@ -6832,7 +6672,7 @@
           <w:b w:val="0"/>
           <w:bCs w:val="0"/>
         </w:rPr>
-        <w:t>получается распределение значений (</w:t>
+        <w:t>процентиль</w:t>
       </w:r>
       <w:r>
         <w:rPr>
@@ -6840,7 +6680,7 @@
           <w:b w:val="0"/>
           <w:bCs w:val="0"/>
         </w:rPr>
-        <w:t>см.</w:t>
+        <w:t xml:space="preserve"> по получившемуся распределению</w:t>
       </w:r>
       <w:r>
         <w:rPr>
@@ -6848,15 +6688,16 @@
           <w:b w:val="0"/>
           <w:bCs w:val="0"/>
         </w:rPr>
-        <w:t xml:space="preserve"> Рисун</w:t>
+        <w:t xml:space="preserve"> </w:t>
       </w:r>
       <w:r>
         <w:rPr>
           <w:rStyle w:val="aff0"/>
           <w:b w:val="0"/>
           <w:bCs w:val="0"/>
-        </w:rPr>
-        <w:t>ок</w:t>
+          <w:lang w:val="en-US"/>
+        </w:rPr>
+        <w:t>[]</w:t>
       </w:r>
       <w:r>
         <w:rPr>
@@ -6864,7 +6705,7 @@
           <w:b w:val="0"/>
           <w:bCs w:val="0"/>
         </w:rPr>
-        <w:t xml:space="preserve"> 2). Наконец, текст разделяется по пороговому значению, например, выбирается 95</w:t>
+        <w:t xml:space="preserve"> (красная линия на </w:t>
       </w:r>
       <w:r>
         <w:rPr>
@@ -6872,7 +6713,7 @@
           <w:b w:val="0"/>
           <w:bCs w:val="0"/>
         </w:rPr>
-        <w:t>-й</w:t>
+        <w:t>ри</w:t>
       </w:r>
       <w:r>
         <w:rPr>
@@ -6880,31 +6721,7 @@
           <w:b w:val="0"/>
           <w:bCs w:val="0"/>
         </w:rPr>
-        <w:t xml:space="preserve"> </w:t>
-      </w:r>
-      <w:r>
-        <w:rPr>
-          <w:rStyle w:val="aff0"/>
-          <w:b w:val="0"/>
-          <w:bCs w:val="0"/>
-        </w:rPr>
-        <w:t>процентиль</w:t>
-      </w:r>
-      <w:r>
-        <w:rPr>
-          <w:rStyle w:val="aff0"/>
-          <w:b w:val="0"/>
-          <w:bCs w:val="0"/>
-        </w:rPr>
-        <w:t xml:space="preserve"> по получившемуся распределению</w:t>
-      </w:r>
-      <w:r>
-        <w:rPr>
-          <w:rStyle w:val="aff0"/>
-          <w:b w:val="0"/>
-          <w:bCs w:val="0"/>
-        </w:rPr>
-        <w:t xml:space="preserve"> (красная линия на Рисунке 2)</w:t>
+        <w:t>сунке 2)</w:t>
       </w:r>
       <w:r>
         <w:rPr>
@@ -9345,7 +9162,7 @@
       </w:pPr>
       <w:bookmarkStart w:id="46" w:name="_Toc185503899"/>
       <w:bookmarkStart w:id="47" w:name="_Toc197953734"/>
-      <w:bookmarkStart w:id="48" w:name="_Toc198102526"/>
+      <w:bookmarkStart w:id="48" w:name="_Toc198176203"/>
       <w:r>
         <w:rPr>
           <w:lang w:val="en-US"/>
@@ -9409,7 +9226,7 @@
       </w:pPr>
       <w:bookmarkStart w:id="49" w:name="_Toc185503900"/>
       <w:bookmarkStart w:id="50" w:name="_Toc197953735"/>
-      <w:bookmarkStart w:id="51" w:name="_Toc198102527"/>
+      <w:bookmarkStart w:id="51" w:name="_Toc198176204"/>
       <w:r>
         <w:rPr>
           <w:lang w:val="en-US"/>
@@ -9527,7 +9344,7 @@
       </w:pPr>
       <w:bookmarkStart w:id="53" w:name="_Toc185503901"/>
       <w:bookmarkStart w:id="54" w:name="_Toc197953736"/>
-      <w:bookmarkStart w:id="55" w:name="_Toc198102528"/>
+      <w:bookmarkStart w:id="55" w:name="_Toc198176205"/>
       <w:r>
         <w:rPr>
           <w:lang w:val="en-US"/>
@@ -10311,7 +10128,7 @@
         </w:rPr>
       </w:pPr>
       <w:bookmarkStart w:id="56" w:name="_Toc197953737"/>
-      <w:bookmarkStart w:id="57" w:name="_Toc198102529"/>
+      <w:bookmarkStart w:id="57" w:name="_Toc198176206"/>
       <w:r>
         <w:rPr>
           <w:lang w:val="en-US"/>
@@ -10930,12 +10747,11 @@
         <w:jc w:val="center"/>
         <w:rPr>
           <w:rFonts w:eastAsia="Noto Serif CJK SC"/>
-          <w:lang w:val="en-US"/>
         </w:rPr>
       </w:pPr>
       <w:bookmarkStart w:id="60" w:name="_Toc185503902"/>
       <w:bookmarkStart w:id="61" w:name="_Toc197953738"/>
-      <w:bookmarkStart w:id="62" w:name="_Toc198102530"/>
+      <w:bookmarkStart w:id="62" w:name="_Toc198176207"/>
       <w:r>
         <w:rPr>
           <w:rFonts w:eastAsia="Noto Serif CJK SC"/>
@@ -10946,7 +10762,6 @@
       <w:r>
         <w:rPr>
           <w:rFonts w:eastAsia="Noto Serif CJK SC"/>
-          <w:lang w:val="en-US"/>
         </w:rPr>
         <w:t xml:space="preserve"> </w:t>
       </w:r>
@@ -10959,7 +10774,6 @@
       <w:r>
         <w:rPr>
           <w:rFonts w:eastAsia="Noto Serif CJK SC"/>
-          <w:lang w:val="en-US"/>
         </w:rPr>
         <w:t xml:space="preserve"> </w:t>
       </w:r>
@@ -10967,65 +10781,35 @@
         <w:rPr>
           <w:rFonts w:eastAsia="Noto Serif CJK SC"/>
         </w:rPr>
-        <w:t>СИСТЕМ</w:t>
+        <w:t xml:space="preserve">И </w:t>
       </w:r>
       <w:r>
         <w:rPr>
           <w:rFonts w:eastAsia="Noto Serif CJK SC"/>
-          <w:lang w:val="en-US"/>
+        </w:rPr>
+        <w:t>МЕТРИКИ ДЛЯ</w:t>
+      </w:r>
+      <w:r>
+        <w:rPr>
+          <w:rFonts w:eastAsia="Noto Serif CJK SC"/>
+        </w:rPr>
+        <w:t xml:space="preserve"> ОЦЕНКИ</w:t>
+      </w:r>
+      <w:r>
+        <w:rPr>
+          <w:rFonts w:eastAsia="Noto Serif CJK SC"/>
         </w:rPr>
         <w:t xml:space="preserve"> </w:t>
-      </w:r>
-      <w:r>
-        <w:rPr>
-          <w:rFonts w:eastAsia="Noto Serif CJK SC"/>
-        </w:rPr>
-        <w:t>С</w:t>
-      </w:r>
-      <w:r>
-        <w:rPr>
-          <w:rFonts w:eastAsia="Noto Serif CJK SC"/>
-          <w:lang w:val="en-US"/>
-        </w:rPr>
-        <w:t xml:space="preserve"> </w:t>
-      </w:r>
-      <w:r>
-        <w:rPr>
-          <w:rFonts w:eastAsia="Noto Serif CJK SC"/>
-          <w:lang w:val="en-US"/>
-        </w:rPr>
-        <w:t>RETRIEVAL</w:t>
-      </w:r>
-      <w:r>
-        <w:rPr>
-          <w:rFonts w:eastAsia="Noto Serif CJK SC"/>
-          <w:lang w:val="en-US"/>
-        </w:rPr>
-        <w:t xml:space="preserve"> </w:t>
-      </w:r>
-      <w:r>
-        <w:rPr>
-          <w:rFonts w:eastAsia="Noto Serif CJK SC"/>
-          <w:lang w:val="en-US"/>
-        </w:rPr>
-        <w:t>AUGMENTED</w:t>
-      </w:r>
-      <w:r>
-        <w:rPr>
-          <w:rFonts w:eastAsia="Noto Serif CJK SC"/>
-          <w:lang w:val="en-US"/>
-        </w:rPr>
-        <w:t xml:space="preserve"> </w:t>
-      </w:r>
-      <w:r>
-        <w:rPr>
-          <w:rFonts w:eastAsia="Noto Serif CJK SC"/>
-          <w:lang w:val="en-US"/>
-        </w:rPr>
-        <w:t>GENERATION</w:t>
       </w:r>
       <w:bookmarkEnd w:id="60"/>
       <w:bookmarkEnd w:id="61"/>
+      <w:r>
+        <w:rPr>
+          <w:rFonts w:eastAsia="Noto Serif CJK SC"/>
+          <w:lang w:val="en-US"/>
+        </w:rPr>
+        <w:t>RAG</w:t>
+      </w:r>
       <w:bookmarkEnd w:id="62"/>
     </w:p>
     <w:p>
@@ -11237,11 +11021,7 @@
         <w:t xml:space="preserve"> </w:t>
       </w:r>
       <w:r>
-        <w:t xml:space="preserve">Ответы, формируемые моделью, могут быть либо чрезмерно обобщёнными, либо излишне детализированными. Это снижает их полезность и не соответствует ожиданиям </w:t>
-      </w:r>
-      <w:r>
-        <w:lastRenderedPageBreak/>
-        <w:t>пользователя.</w:t>
+        <w:t>Ответы, формируемые моделью, могут быть либо чрезмерно обобщёнными, либо излишне детализированными. Это снижает их полезность и не соответствует ожиданиям пользователя.</w:t>
       </w:r>
     </w:p>
     <w:p>
@@ -11254,6 +11034,7 @@
         <w:ind w:left="0" w:firstLine="709"/>
       </w:pPr>
       <w:r>
+        <w:lastRenderedPageBreak/>
         <w:t xml:space="preserve">Неполные ответы: </w:t>
       </w:r>
       <w:r>
@@ -11284,6 +11065,9 @@
     <w:p>
       <w:pPr>
         <w:pStyle w:val="af5"/>
+        <w:rPr>
+          <w:lang w:val="en-US"/>
+        </w:rPr>
       </w:pPr>
       <w:r>
         <w:t xml:space="preserve">Кроме того, </w:t>
@@ -11337,71 +11121,163 @@
     </w:p>
     <w:p>
       <w:pPr>
-        <w:widowControl/>
-        <w:rPr>
-          <w:rFonts w:ascii="Times New Roman" w:hAnsi="Times New Roman" w:cs="Times New Roman"/>
-          <w:color w:val="000000" w:themeColor="text1"/>
-        </w:rPr>
-      </w:pPr>
-      <w:r>
-        <w:br w:type="page"/>
-      </w:r>
-    </w:p>
-    <w:p>
-      <w:pPr>
-        <w:pStyle w:val="a"/>
-        <w:jc w:val="center"/>
-        <w:rPr>
-          <w:lang w:val="en-US"/>
-        </w:rPr>
-      </w:pPr>
-      <w:bookmarkStart w:id="64" w:name="_Toc185503903"/>
-      <w:bookmarkStart w:id="65" w:name="_Toc197953739"/>
-      <w:bookmarkStart w:id="66" w:name="_Toc198102531"/>
-      <w:r>
-        <w:lastRenderedPageBreak/>
-        <w:t>ОЦЕНКА</w:t>
-      </w:r>
-      <w:r>
-        <w:rPr>
-          <w:lang w:val="en-US"/>
-        </w:rPr>
+        <w:pStyle w:val="af5"/>
+      </w:pPr>
+      <w:r>
+        <w:t>Ранее</w:t>
+      </w:r>
+      <w:r>
+        <w:t xml:space="preserve"> было показано</w:t>
+      </w:r>
+      <w:r>
+        <w:t>, что</w:t>
+      </w:r>
+      <w:r>
         <w:t xml:space="preserve"> </w:t>
       </w:r>
       <w:r>
-        <w:t>СИСТЕМ</w:t>
-      </w:r>
-      <w:r>
-        <w:rPr>
-          <w:lang w:val="en-US"/>
-        </w:rPr>
+        <w:t xml:space="preserve">при проектировании и внедрении </w:t>
+      </w:r>
+      <w:r>
+        <w:rPr>
+          <w:lang w:val="en-US"/>
+        </w:rPr>
+        <w:t>RAG</w:t>
+      </w:r>
+      <w:r>
+        <w:t>-</w:t>
+      </w:r>
+      <w:r>
+        <w:t>систем возникает множество потенциальных точек отказа</w:t>
+      </w:r>
+      <w:r>
+        <w:t>, поэтому для их выявления нужны надежные методы оценки</w:t>
+      </w:r>
+      <w:r>
+        <w:t xml:space="preserve">. Поскольку RAG </w:t>
+      </w:r>
+      <w:r>
+        <w:t>объединяет в себе несколько компонентов</w:t>
+      </w:r>
+      <w:r>
+        <w:t xml:space="preserve">, </w:t>
+      </w:r>
+      <w:r>
+        <w:t>методы оценки должны быть комплексными, охватывающими как отдельные этапы пайплайна, так и работу всей системы в целом.</w:t>
+      </w:r>
+      <w:r>
         <w:t xml:space="preserve"> </w:t>
       </w:r>
       <w:r>
-        <w:t>С</w:t>
-      </w:r>
-      <w:r>
-        <w:rPr>
-          <w:lang w:val="en-US"/>
-        </w:rPr>
+        <w:t>В</w:t>
+      </w:r>
+      <w:r>
         <w:t xml:space="preserve"> </w:t>
       </w:r>
       <w:r>
-        <w:rPr>
-          <w:lang w:val="en-US"/>
-        </w:rPr>
-        <w:t>RETRIEVAL AUGMENTED GENERATION</w:t>
-      </w:r>
-      <w:bookmarkEnd w:id="64"/>
-      <w:bookmarkEnd w:id="65"/>
-      <w:bookmarkEnd w:id="66"/>
-    </w:p>
-    <w:p>
-      <w:pPr>
-        <w:pStyle w:val="af5"/>
-      </w:pPr>
-      <w:r>
-        <w:t xml:space="preserve">Как было показано в предыдущей главе, при проектировании и внедрении систем с </w:t>
+        <w:t>обзорной</w:t>
+      </w:r>
+      <w:r>
+        <w:t xml:space="preserve"> </w:t>
+      </w:r>
+      <w:r>
+        <w:t>статье</w:t>
+      </w:r>
+      <w:r>
+        <w:t xml:space="preserve"> </w:t>
+      </w:r>
+      <w:r>
+        <w:t>“</w:t>
+      </w:r>
+      <w:r>
+        <w:rPr>
+          <w:lang w:val="en-US"/>
+        </w:rPr>
+        <w:t>Evaluation</w:t>
+      </w:r>
+      <w:r>
+        <w:t xml:space="preserve"> </w:t>
+      </w:r>
+      <w:r>
+        <w:rPr>
+          <w:lang w:val="en-US"/>
+        </w:rPr>
+        <w:t>of</w:t>
+      </w:r>
+      <w:r>
+        <w:t xml:space="preserve"> </w:t>
+      </w:r>
+      <w:r>
+        <w:rPr>
+          <w:lang w:val="en-US"/>
+        </w:rPr>
+        <w:t>Retrieval</w:t>
+      </w:r>
+      <w:r>
+        <w:t>-</w:t>
+      </w:r>
+      <w:r>
+        <w:rPr>
+          <w:lang w:val="en-US"/>
+        </w:rPr>
+        <w:t>Augmented</w:t>
+      </w:r>
+      <w:r>
+        <w:t xml:space="preserve"> </w:t>
+      </w:r>
+      <w:r>
+        <w:rPr>
+          <w:lang w:val="en-US"/>
+        </w:rPr>
+        <w:t>Generation</w:t>
+      </w:r>
+      <w:r>
+        <w:t xml:space="preserve">: </w:t>
+      </w:r>
+      <w:r>
+        <w:rPr>
+          <w:lang w:val="en-US"/>
+        </w:rPr>
+        <w:t>A</w:t>
+      </w:r>
+      <w:r>
+        <w:t xml:space="preserve"> </w:t>
+      </w:r>
+      <w:r>
+        <w:rPr>
+          <w:lang w:val="en-US"/>
+        </w:rPr>
+        <w:t>Survey</w:t>
+      </w:r>
+      <w:r>
+        <w:t>”</w:t>
+      </w:r>
+      <w:r>
+        <w:t xml:space="preserve"> [</w:t>
+      </w:r>
+      <w:r>
+        <w:t>1</w:t>
+      </w:r>
+      <w:r>
+        <w:t>4</w:t>
+      </w:r>
+      <w:r>
+        <w:t>]</w:t>
+      </w:r>
+      <w:r>
+        <w:t xml:space="preserve"> </w:t>
+      </w:r>
+      <w:r>
+        <w:t>авторы</w:t>
+      </w:r>
+      <w:r>
+        <w:t xml:space="preserve"> </w:t>
+      </w:r>
+      <w:r>
+        <w:t>систематизируют метрики для оценки</w:t>
+      </w:r>
+      <w:r>
+        <w:t xml:space="preserve"> </w:t>
       </w:r>
       <w:r>
         <w:rPr>
@@ -11410,154 +11286,13 @@
         <w:t>RAG</w:t>
       </w:r>
       <w:r>
-        <w:t xml:space="preserve"> возникает множество потенциальных точек отказа. Для своевременного выявления этих уязвимостей и повышения качества</w:t>
-      </w:r>
-      <w:r>
-        <w:t xml:space="preserve"> </w:t>
-      </w:r>
-      <w:r>
-        <w:t>ответов</w:t>
-      </w:r>
-      <w:r>
-        <w:t xml:space="preserve"> системы необходимы надежные методы оценки. Поскольку RAG </w:t>
-      </w:r>
-      <w:r>
-        <w:t>объединяет в себе несколько компонентов</w:t>
-      </w:r>
-      <w:r>
-        <w:t xml:space="preserve">, </w:t>
-      </w:r>
-      <w:r>
-        <w:t>методы оценки должны быть комплексными, охватывающими как отдельные этапы пайплайна, так и работу всей системы в целом.</w:t>
-      </w:r>
-      <w:r>
-        <w:t xml:space="preserve"> </w:t>
-      </w:r>
-      <w:r>
-        <w:t>В</w:t>
-      </w:r>
-      <w:r>
-        <w:t xml:space="preserve"> </w:t>
-      </w:r>
-      <w:r>
-        <w:t>обзорной</w:t>
-      </w:r>
-      <w:r>
-        <w:t xml:space="preserve"> </w:t>
-      </w:r>
-      <w:r>
-        <w:t>статье</w:t>
-      </w:r>
-      <w:r>
-        <w:t xml:space="preserve"> </w:t>
-      </w:r>
-      <w:r>
-        <w:t>“</w:t>
-      </w:r>
-      <w:r>
-        <w:rPr>
-          <w:lang w:val="en-US"/>
-        </w:rPr>
-        <w:t>Evaluation</w:t>
-      </w:r>
-      <w:r>
-        <w:t xml:space="preserve"> </w:t>
-      </w:r>
-      <w:r>
-        <w:rPr>
-          <w:lang w:val="en-US"/>
-        </w:rPr>
-        <w:t>of</w:t>
-      </w:r>
-      <w:r>
-        <w:t xml:space="preserve"> </w:t>
-      </w:r>
-      <w:r>
-        <w:rPr>
-          <w:lang w:val="en-US"/>
-        </w:rPr>
-        <w:t>Retrieval</w:t>
-      </w:r>
-      <w:r>
-        <w:t>-</w:t>
-      </w:r>
-      <w:r>
-        <w:rPr>
-          <w:lang w:val="en-US"/>
-        </w:rPr>
-        <w:t>Augmented</w:t>
-      </w:r>
-      <w:r>
-        <w:t xml:space="preserve"> </w:t>
-      </w:r>
-      <w:r>
-        <w:rPr>
-          <w:lang w:val="en-US"/>
-        </w:rPr>
-        <w:t>Generation</w:t>
-      </w:r>
-      <w:r>
-        <w:t xml:space="preserve">: </w:t>
-      </w:r>
-      <w:r>
-        <w:rPr>
-          <w:lang w:val="en-US"/>
-        </w:rPr>
-        <w:t>A</w:t>
-      </w:r>
-      <w:r>
-        <w:t xml:space="preserve"> </w:t>
-      </w:r>
-      <w:r>
-        <w:rPr>
-          <w:lang w:val="en-US"/>
-        </w:rPr>
-        <w:t>Survey</w:t>
-      </w:r>
-      <w:r>
-        <w:t>”</w:t>
-      </w:r>
-      <w:r>
-        <w:t xml:space="preserve"> [</w:t>
-      </w:r>
-      <w:r>
-        <w:t>1</w:t>
-      </w:r>
-      <w:r>
-        <w:t>4</w:t>
-      </w:r>
-      <w:r>
-        <w:t>]</w:t>
-      </w:r>
-      <w:r>
-        <w:t xml:space="preserve"> </w:t>
-      </w:r>
-      <w:r>
-        <w:t>авторы</w:t>
-      </w:r>
-      <w:r>
-        <w:t xml:space="preserve"> </w:t>
-      </w:r>
-      <w:r>
-        <w:t>помогают</w:t>
-      </w:r>
-      <w:r>
-        <w:t xml:space="preserve"> </w:t>
-      </w:r>
-      <w:r>
-        <w:t xml:space="preserve">структурировать метрики для оценки </w:t>
-      </w:r>
-      <w:r>
-        <w:rPr>
-          <w:lang w:val="en-US"/>
-        </w:rPr>
-        <w:t>RAG</w:t>
-      </w:r>
-      <w:r>
-        <w:t xml:space="preserve"> </w:t>
-      </w:r>
-      <w:r>
-        <w:t xml:space="preserve">по данным, на основе которых высчитываются метрики. На этапе </w:t>
+        <w:t xml:space="preserve">, исходя из </w:t>
+      </w:r>
+      <w:r>
+        <w:t>необходимых для рассчета данных, и этапов пайплайна, на которых применяются эти метрики</w:t>
+      </w:r>
+      <w:r>
+        <w:t xml:space="preserve">. На этапе </w:t>
       </w:r>
       <w:r>
         <w:t>поиска (</w:t>
@@ -11756,7 +11491,20 @@
         <w:t>Библиотеки и датасеты</w:t>
       </w:r>
       <w:r>
-        <w:t xml:space="preserve"> предоставляют воспроизводимые, масштабируемые и автоматизированные способы оценки, один из таких фреймворков </w:t>
+        <w:t xml:space="preserve"> предоставляют воспроизводимые, </w:t>
+      </w:r>
+      <w:r>
+        <w:lastRenderedPageBreak/>
+        <w:t>масштабируемые и автоматизированные способы оценки</w:t>
+      </w:r>
+      <w:r>
+        <w:t>.</w:t>
+      </w:r>
+      <w:r>
+        <w:t xml:space="preserve"> </w:t>
+      </w:r>
+      <w:r>
+        <w:t xml:space="preserve">Библиотека </w:t>
       </w:r>
       <w:r>
         <w:rPr>
@@ -11765,48 +11513,37 @@
         <w:t>RAGAS</w:t>
       </w:r>
       <w:r>
+        <w:t xml:space="preserve"> </w:t>
+      </w:r>
+      <w:r>
+        <w:t>разработан</w:t>
+      </w:r>
+      <w:r>
+        <w:t>а</w:t>
+      </w:r>
+      <w:r>
+        <w:t xml:space="preserve"> специально</w:t>
+      </w:r>
+      <w:r>
+        <w:t xml:space="preserve"> для оценки качества работы RAG-систем</w:t>
+      </w:r>
+      <w:r>
+        <w:t xml:space="preserve"> </w:t>
+      </w:r>
+      <w:r>
+        <w:t>[</w:t>
+      </w:r>
+      <w:r>
+        <w:t>1</w:t>
+      </w:r>
+      <w:r>
+        <w:t>5</w:t>
+      </w:r>
+      <w:r>
+        <w:t>]</w:t>
+      </w:r>
+      <w:r>
         <w:t xml:space="preserve">. </w:t>
-      </w:r>
-    </w:p>
-    <w:p>
-      <w:pPr>
-        <w:pStyle w:val="af5"/>
-      </w:pPr>
-      <w:r>
-        <w:t xml:space="preserve">Библиотека </w:t>
-      </w:r>
-      <w:r>
-        <w:rPr>
-          <w:lang w:val="en-US"/>
-        </w:rPr>
-        <w:t>RAGAS</w:t>
-      </w:r>
-      <w:r>
-        <w:t xml:space="preserve"> </w:t>
-      </w:r>
-      <w:r>
-        <w:t>[</w:t>
-      </w:r>
-      <w:r>
-        <w:t>1</w:t>
-      </w:r>
-      <w:r>
-        <w:t>5</w:t>
-      </w:r>
-      <w:r>
-        <w:t xml:space="preserve">] </w:t>
-      </w:r>
-      <w:r>
-        <w:t>разработан</w:t>
-      </w:r>
-      <w:r>
-        <w:t>а</w:t>
-      </w:r>
-      <w:r>
-        <w:t xml:space="preserve"> специально</w:t>
-      </w:r>
-      <w:r>
-        <w:t xml:space="preserve"> для оценки качества работы RAG-систем. </w:t>
       </w:r>
       <w:r>
         <w:t>Он</w:t>
@@ -11859,33 +11596,18 @@
         <w:t>метрик</w:t>
       </w:r>
       <w:r>
-        <w:t xml:space="preserve"> для поэтапной оценки компонентов системы.</w:t>
-      </w:r>
-      <w:r>
-        <w:t xml:space="preserve"> Метрики для отдельных частей </w:t>
-      </w:r>
-      <w:r>
-        <w:rPr>
-          <w:lang w:val="en-US"/>
-        </w:rPr>
-        <w:t>RAG</w:t>
+        <w:t xml:space="preserve"> для </w:t>
+      </w:r>
+      <w:r>
+        <w:t>комплексной</w:t>
+      </w:r>
+      <w:r>
+        <w:t xml:space="preserve"> оценки системы.</w:t>
       </w:r>
       <w:r>
         <w:t xml:space="preserve"> </w:t>
       </w:r>
       <w:r>
-        <w:t xml:space="preserve">позволяют декомпозировать оценку </w:t>
-      </w:r>
-      <w:r>
-        <w:lastRenderedPageBreak/>
-        <w:t xml:space="preserve">пайплайна на оценку его составляющих. С помощью таких метрик проще отслеживать уязвимые места системы, а также оценивать реакцию на изменение отдельных компонентов. </w:t>
-      </w:r>
-    </w:p>
-    <w:p>
-      <w:pPr>
-        <w:pStyle w:val="af5"/>
-      </w:pPr>
-      <w:r>
         <w:t xml:space="preserve">Метрики </w:t>
       </w:r>
       <w:r>
@@ -11897,7 +11619,7 @@
       <w:r>
         <w:t xml:space="preserve">на </w:t>
       </w:r>
-      <w:commentRangeStart w:id="67"/>
+      <w:commentRangeStart w:id="64"/>
       <w:r>
         <w:t xml:space="preserve">подходе </w:t>
       </w:r>
@@ -11909,14 +11631,14 @@
         </w:rPr>
         <w:t>LLM-as-a-Judge</w:t>
       </w:r>
-      <w:commentRangeEnd w:id="67"/>
+      <w:commentRangeEnd w:id="64"/>
       <w:r>
         <w:rPr>
           <w:rStyle w:val="af8"/>
           <w:rFonts w:ascii="Liberation Serif" w:hAnsi="Liberation Serif" w:cs="Mangal"/>
           <w:color w:val="auto"/>
         </w:rPr>
-        <w:commentReference w:id="67"/>
+        <w:commentReference w:id="64"/>
       </w:r>
       <w:r>
         <w:rPr>
@@ -11924,7 +11646,7 @@
           <w:b w:val="0"/>
           <w:bCs w:val="0"/>
         </w:rPr>
-        <w:t xml:space="preserve"> </w:t>
+        <w:t>, в рамках которого</w:t>
       </w:r>
       <w:r>
         <w:rPr>
@@ -11932,7 +11654,19 @@
           <w:b w:val="0"/>
           <w:bCs w:val="0"/>
         </w:rPr>
-        <w:t>[</w:t>
+        <w:t xml:space="preserve"> </w:t>
+      </w:r>
+      <w:r>
+        <w:t>большая</w:t>
+      </w:r>
+      <w:r>
+        <w:t xml:space="preserve"> языковая модель </w:t>
+      </w:r>
+      <w:r>
+        <w:t>используется в качестве судьи</w:t>
+      </w:r>
+      <w:r>
+        <w:t xml:space="preserve"> для оценки качества работы системы </w:t>
       </w:r>
       <w:r>
         <w:rPr>
@@ -11940,7 +11674,7 @@
           <w:b w:val="0"/>
           <w:bCs w:val="0"/>
         </w:rPr>
-        <w:t>1</w:t>
+        <w:t>[</w:t>
       </w:r>
       <w:r>
         <w:rPr>
@@ -11948,7 +11682,7 @@
           <w:b w:val="0"/>
           <w:bCs w:val="0"/>
         </w:rPr>
-        <w:t>8</w:t>
+        <w:t>1</w:t>
       </w:r>
       <w:r>
         <w:rPr>
@@ -11956,7 +11690,7 @@
           <w:b w:val="0"/>
           <w:bCs w:val="0"/>
         </w:rPr>
-        <w:t>]</w:t>
+        <w:t>8</w:t>
       </w:r>
       <w:r>
         <w:rPr>
@@ -11964,91 +11698,70 @@
           <w:b w:val="0"/>
           <w:bCs w:val="0"/>
         </w:rPr>
-        <w:t xml:space="preserve">: </w:t>
-      </w:r>
-      <w:r>
-        <w:t>большая</w:t>
-      </w:r>
-      <w:r>
-        <w:t xml:space="preserve"> языковая модель </w:t>
-      </w:r>
-      <w:r>
-        <w:t>используется в качестве судьи</w:t>
+        <w:t>]</w:t>
       </w:r>
       <w:r>
         <w:t>.</w:t>
       </w:r>
       <w:r>
+        <w:t xml:space="preserve"> Далее рассмотрим </w:t>
+      </w:r>
+      <w:r>
+        <w:t xml:space="preserve">ряд метрик из библиотеки </w:t>
+      </w:r>
+      <w:r>
+        <w:rPr>
+          <w:lang w:val="en-US"/>
+        </w:rPr>
+        <w:t>RAGAS</w:t>
+      </w:r>
+      <w:r>
+        <w:t>, используя для них введенные ранее обозначения</w:t>
+      </w:r>
+      <w:r>
+        <w:t>.</w:t>
+      </w:r>
+      <w:r>
         <w:t xml:space="preserve"> </w:t>
       </w:r>
-      <w:r>
-        <w:t>Её</w:t>
-      </w:r>
-      <w:r>
-        <w:t xml:space="preserve"> задача заключается в оценке качества работы системы</w:t>
-      </w:r>
-      <w:r>
-        <w:t>.</w:t>
-      </w:r>
-      <w:r>
-        <w:t xml:space="preserve"> Далее рассмотрим </w:t>
-      </w:r>
-      <w:r>
-        <w:t>некоторые из этих метрик более подробно.</w:t>
+    </w:p>
+    <w:p>
+      <w:pPr>
+        <w:pStyle w:val="a1"/>
+      </w:pPr>
+      <w:bookmarkStart w:id="65" w:name="_Toc198176208"/>
+      <w:r>
+        <w:t>Релевантность поиска</w:t>
+      </w:r>
+      <w:bookmarkEnd w:id="65"/>
+    </w:p>
+    <w:p>
+      <w:pPr>
+        <w:pStyle w:val="af5"/>
+      </w:pPr>
+      <w:r>
+        <w:t>Метрика релевантности по</w:t>
+      </w:r>
+      <w:r>
+        <w:t>и</w:t>
+      </w:r>
+      <w:r>
+        <w:t>ска (</w:t>
+      </w:r>
+      <w:r>
+        <w:rPr>
+          <w:lang w:val="en-US"/>
+        </w:rPr>
+        <w:t>Context</w:t>
       </w:r>
       <w:r>
         <w:t xml:space="preserve"> </w:t>
       </w:r>
-    </w:p>
-    <w:p>
-      <w:pPr>
-        <w:pStyle w:val="a1"/>
-      </w:pPr>
-      <w:bookmarkStart w:id="68" w:name="_Toc198102532"/>
-      <w:r>
-        <w:t>Релевантность поиска</w:t>
-      </w:r>
-      <w:bookmarkEnd w:id="68"/>
-    </w:p>
-    <w:p>
-      <w:pPr>
-        <w:pStyle w:val="af5"/>
-      </w:pPr>
-      <w:r>
-        <w:t>Метрика релевантности по</w:t>
-      </w:r>
-      <w:r>
-        <w:t>и</w:t>
-      </w:r>
-      <w:r>
-        <w:t>ска (</w:t>
-      </w:r>
-      <w:r>
-        <w:rPr>
-          <w:lang w:val="en-US"/>
-        </w:rPr>
-        <w:t>Context</w:t>
-      </w:r>
-      <w:r>
-        <w:t xml:space="preserve"> </w:t>
-      </w:r>
       <w:r>
         <w:rPr>
           <w:lang w:val="en-US"/>
         </w:rPr>
         <w:t>Precision</w:t>
-      </w:r>
-      <w:r>
-        <w:t xml:space="preserve"> </w:t>
-      </w:r>
-      <w:r>
-        <w:t xml:space="preserve">в </w:t>
-      </w:r>
-      <w:r>
-        <w:rPr>
-          <w:lang w:val="en-US"/>
-        </w:rPr>
-        <w:t>RAGAS</w:t>
       </w:r>
       <w:r>
         <w:t xml:space="preserve">) </w:t>
@@ -12718,14 +12431,14 @@
           <w:lang w:eastAsia="ru-RU" w:bidi="ar-SA"/>
         </w:rPr>
       </w:pPr>
-      <w:bookmarkStart w:id="69" w:name="_Toc198102533"/>
+      <w:bookmarkStart w:id="66" w:name="_Toc198176209"/>
       <w:r>
         <w:rPr>
           <w:lang w:eastAsia="ru-RU" w:bidi="ar-SA"/>
         </w:rPr>
         <w:t>Достоверность генерации</w:t>
       </w:r>
-      <w:bookmarkEnd w:id="69"/>
+      <w:bookmarkEnd w:id="66"/>
     </w:p>
     <w:p>
       <w:pPr>
@@ -12744,12 +12457,24 @@
         <w:rPr>
           <w:lang w:eastAsia="ru-RU" w:bidi="ar-SA"/>
         </w:rPr>
-        <w:t>достоверности (Faithfulness)</w:t>
+        <w:t>достоверности</w:t>
       </w:r>
       <w:r>
         <w:rPr>
           <w:lang w:eastAsia="ru-RU" w:bidi="ar-SA"/>
         </w:rPr>
+        <w:t xml:space="preserve"> генерации</w:t>
+      </w:r>
+      <w:r>
+        <w:rPr>
+          <w:lang w:eastAsia="ru-RU" w:bidi="ar-SA"/>
+        </w:rPr>
+        <w:t xml:space="preserve"> (Faithfulness)</w:t>
+      </w:r>
+      <w:r>
+        <w:rPr>
+          <w:lang w:eastAsia="ru-RU" w:bidi="ar-SA"/>
+        </w:rPr>
         <w:t xml:space="preserve"> измеряет, насколько факт</w:t>
       </w:r>
       <w:r>
@@ -12810,71 +12535,62 @@
         <w:rPr>
           <w:lang w:eastAsia="ru-RU" w:bidi="ar-SA"/>
         </w:rPr>
-        <w:t>:</w:t>
-      </w:r>
-    </w:p>
-    <w:p>
-      <w:pPr>
-        <w:pStyle w:val="af5"/>
-        <w:numPr>
-          <w:ilvl w:val="0"/>
-          <w:numId w:val="2"/>
-        </w:numPr>
-        <w:ind w:left="0" w:firstLine="698"/>
+        <w:t xml:space="preserve"> начинается с р</w:t>
+      </w:r>
+      <w:r>
         <w:rPr>
           <w:lang w:eastAsia="ru-RU" w:bidi="ar-SA"/>
         </w:rPr>
-      </w:pPr>
+        <w:t>азбиени</w:t>
+      </w:r>
       <w:r>
         <w:rPr>
           <w:lang w:eastAsia="ru-RU" w:bidi="ar-SA"/>
         </w:rPr>
-        <w:t>Разбиение ответа на утверждения</w:t>
+        <w:t>я</w:t>
       </w:r>
       <w:r>
         <w:rPr>
           <w:lang w:eastAsia="ru-RU" w:bidi="ar-SA"/>
         </w:rPr>
+        <w:t xml:space="preserve"> ответа</w:t>
+      </w:r>
+      <w:r>
+        <w:rPr>
+          <w:lang w:eastAsia="ru-RU" w:bidi="ar-SA"/>
+        </w:rPr>
+        <w:t xml:space="preserve"> системы</w:t>
+      </w:r>
+      <w:r>
+        <w:rPr>
+          <w:lang w:eastAsia="ru-RU" w:bidi="ar-SA"/>
+        </w:rPr>
+        <w:t xml:space="preserve"> на утверждения</w:t>
+      </w:r>
+      <w:r>
+        <w:rPr>
+          <w:lang w:eastAsia="ru-RU" w:bidi="ar-SA"/>
+        </w:rPr>
+        <w:t xml:space="preserve"> с помощью языковой модели</w:t>
+      </w:r>
+      <w:r>
+        <w:rPr>
+          <w:lang w:eastAsia="ru-RU" w:bidi="ar-SA"/>
+        </w:rPr>
         <w:t>.</w:t>
       </w:r>
-    </w:p>
-    <w:p>
-      <w:pPr>
-        <w:pStyle w:val="af5"/>
-        <w:numPr>
-          <w:ilvl w:val="0"/>
-          <w:numId w:val="2"/>
-        </w:numPr>
-        <w:ind w:left="0" w:firstLine="698"/>
+      <w:r>
         <w:rPr>
           <w:lang w:eastAsia="ru-RU" w:bidi="ar-SA"/>
         </w:rPr>
-      </w:pPr>
+        <w:t xml:space="preserve"> Далее каждое утверждение </w:t>
+      </w:r>
       <w:r>
         <w:rPr>
           <w:lang w:eastAsia="ru-RU" w:bidi="ar-SA"/>
         </w:rPr>
         <w:lastRenderedPageBreak/>
-        <w:t>Каждое утверждение проходит проверку на релевантность к извлеченному контексту.</w:t>
-      </w:r>
-    </w:p>
-    <w:p>
-      <w:pPr>
-        <w:pStyle w:val="af5"/>
-        <w:numPr>
-          <w:ilvl w:val="0"/>
-          <w:numId w:val="2"/>
-        </w:numPr>
-        <w:ind w:left="0" w:firstLine="698"/>
-        <w:rPr>
-          <w:lang w:eastAsia="ru-RU" w:bidi="ar-SA"/>
-        </w:rPr>
-      </w:pPr>
-      <w:r>
-        <w:rPr>
-          <w:lang w:eastAsia="ru-RU" w:bidi="ar-SA"/>
-        </w:rPr>
-        <w:t>Вычисление показателя достоверности по формуле</w:t>
+        <w:t>проверяется с помощью БЯМ на релевантность к извлеченному контексту.  Итоговая метрика рассчитывается следующим образом</w:t>
       </w:r>
       <w:r>
         <w:rPr>
@@ -13133,14 +12849,14 @@
           <w:lang w:eastAsia="ru-RU" w:bidi="ar-SA"/>
         </w:rPr>
       </w:pPr>
-      <w:bookmarkStart w:id="70" w:name="_Toc198102534"/>
+      <w:bookmarkStart w:id="67" w:name="_Toc198176210"/>
       <w:r>
         <w:rPr>
           <w:lang w:eastAsia="ru-RU" w:bidi="ar-SA"/>
         </w:rPr>
         <w:t>Релевантность генерации</w:t>
       </w:r>
-      <w:bookmarkEnd w:id="70"/>
+      <w:bookmarkEnd w:id="67"/>
     </w:p>
     <w:p>
       <w:pPr>
@@ -13203,26 +12919,60 @@
         <w:rPr>
           <w:lang w:eastAsia="ru-RU" w:bidi="ar-SA"/>
         </w:rPr>
-        <w:t xml:space="preserve"> то</w:t>
+        <w:t>, насколько ответ соответствует пользовательскому запросу.</w:t>
       </w:r>
       <w:r>
         <w:rPr>
           <w:lang w:eastAsia="ru-RU" w:bidi="ar-SA"/>
         </w:rPr>
-        <w:t>, насколько ответ соответствует пользовательскому запросу.</w:t>
+        <w:t xml:space="preserve"> </w:t>
       </w:r>
       <w:r>
         <w:rPr>
           <w:lang w:eastAsia="ru-RU" w:bidi="ar-SA"/>
         </w:rPr>
+        <w:t>Высокий балл означает, что ответ полноценно отвечает на запрос без избыточной или нерелевантной информации.</w:t>
+      </w:r>
+      <w:r>
+        <w:rPr>
+          <w:lang w:eastAsia="ru-RU" w:bidi="ar-SA"/>
+        </w:rPr>
         <w:t xml:space="preserve"> </w:t>
       </w:r>
       <w:r>
         <w:rPr>
           <w:lang w:eastAsia="ru-RU" w:bidi="ar-SA"/>
         </w:rPr>
-        <w:t>Высокий балл означает, что ответ полноценно отвечает на запрос без избыточной или нерелевантной информации.</w:t>
-      </w:r>
+        <w:t>Алгоритм расчета метрики</w:t>
+      </w:r>
+      <w:r>
+        <w:rPr>
+          <w:lang w:eastAsia="ru-RU" w:bidi="ar-SA"/>
+        </w:rPr>
+        <w:t xml:space="preserve"> начинается с генерации 3-х вопросов на основе ответа системы. Таким образом </w:t>
+      </w:r>
+      <w:r>
+        <w:rPr>
+          <w:lang w:eastAsia="ru-RU" w:bidi="ar-SA"/>
+        </w:rPr>
+        <w:t>большая языковая модель старается восстановить запрос пользователя по ответу. Затем измеряется степень схожести между векторами восстановленных запросов и векторным представлением оригинального запроса. Финальная метрика высчитывается, как среднее между полученными на прошлом этапе значениями.</w:t>
+      </w:r>
+    </w:p>
+    <w:p>
+      <w:pPr>
+        <w:pStyle w:val="a1"/>
+        <w:rPr>
+          <w:lang w:eastAsia="ru-RU" w:bidi="ar-SA"/>
+        </w:rPr>
+      </w:pPr>
+      <w:bookmarkStart w:id="68" w:name="_Toc198176211"/>
+      <w:r>
+        <w:rPr>
+          <w:lang w:eastAsia="ru-RU" w:bidi="ar-SA"/>
+        </w:rPr>
+        <w:t>Правильность генерации</w:t>
+      </w:r>
+      <w:bookmarkEnd w:id="68"/>
     </w:p>
     <w:p>
       <w:pPr>
@@ -13235,309 +12985,79 @@
         <w:rPr>
           <w:lang w:eastAsia="ru-RU" w:bidi="ar-SA"/>
         </w:rPr>
-        <w:t>Алгоритм расчета метрики</w:t>
+        <w:t xml:space="preserve">Метрика </w:t>
       </w:r>
       <w:r>
         <w:rPr>
           <w:lang w:eastAsia="ru-RU" w:bidi="ar-SA"/>
         </w:rPr>
+        <w:t>правильности генерации</w:t>
+      </w:r>
+      <w:r>
+        <w:rPr>
+          <w:lang w:eastAsia="ru-RU" w:bidi="ar-SA"/>
+        </w:rPr>
+        <w:t xml:space="preserve"> (</w:t>
+      </w:r>
+      <w:r>
+        <w:rPr>
+          <w:lang w:val="en-US" w:eastAsia="ru-RU" w:bidi="ar-SA"/>
+        </w:rPr>
+        <w:t>Answer</w:t>
+      </w:r>
+      <w:r>
+        <w:rPr>
+          <w:lang w:eastAsia="ru-RU" w:bidi="ar-SA"/>
+        </w:rPr>
+        <w:t xml:space="preserve"> </w:t>
+      </w:r>
+      <w:r>
+        <w:rPr>
+          <w:lang w:val="en-US" w:eastAsia="ru-RU" w:bidi="ar-SA"/>
+        </w:rPr>
+        <w:t>Correctness</w:t>
+      </w:r>
+      <w:r>
+        <w:rPr>
+          <w:lang w:eastAsia="ru-RU" w:bidi="ar-SA"/>
+        </w:rPr>
+        <w:t xml:space="preserve">) </w:t>
+      </w:r>
+      <w:r>
+        <w:rPr>
+          <w:lang w:eastAsia="ru-RU" w:bidi="ar-SA"/>
+        </w:rPr>
+        <w:t xml:space="preserve">оценивает соответствие ответа эталонному. </w:t>
+      </w:r>
+      <w:r>
+        <w:rPr>
+          <w:lang w:eastAsia="ru-RU" w:bidi="ar-SA"/>
+        </w:rPr>
+        <w:t>Балл варьируется от 0 до 1, где 1 означает полное совпадение.</w:t>
+      </w:r>
+      <w:r>
+        <w:rPr>
+          <w:lang w:eastAsia="ru-RU" w:bidi="ar-SA"/>
+        </w:rPr>
+        <w:t xml:space="preserve"> </w:t>
+      </w:r>
+      <w:r>
+        <w:rPr>
+          <w:lang w:eastAsia="ru-RU" w:bidi="ar-SA"/>
+        </w:rPr>
+        <w:t>Метрика рассчитывается, как взвешенное среднее между фактологическим соответствием и семантическим сходством ответов. Для оценки фактологического соответсвия из ответов с помощью большой языкоовой модели выделяют и сравнивнивают утверждения, чтобы оценить фактологическое соответствие по следующей формуле</w:t>
+      </w:r>
+      <w:r>
+        <w:rPr>
+          <w:lang w:eastAsia="ru-RU" w:bidi="ar-SA"/>
+        </w:rPr>
         <w:t>:</w:t>
       </w:r>
-    </w:p>
-    <w:p>
-      <w:pPr>
-        <w:pStyle w:val="af5"/>
-        <w:numPr>
-          <w:ilvl w:val="0"/>
-          <w:numId w:val="3"/>
-        </w:numPr>
-        <w:ind w:left="0" w:firstLine="709"/>
+      <w:r>
         <w:rPr>
           <w:lang w:eastAsia="ru-RU" w:bidi="ar-SA"/>
         </w:rPr>
-      </w:pPr>
-      <w:r>
-        <w:rPr>
-          <w:lang w:eastAsia="ru-RU" w:bidi="ar-SA"/>
-        </w:rPr>
-        <w:t>Генерация</w:t>
-      </w:r>
-      <w:r>
-        <w:rPr>
-          <w:lang w:eastAsia="ru-RU" w:bidi="ar-SA"/>
-        </w:rPr>
-        <w:t xml:space="preserve"> 3</w:t>
-      </w:r>
-      <w:r>
-        <w:rPr>
-          <w:lang w:eastAsia="ru-RU" w:bidi="ar-SA"/>
-        </w:rPr>
-        <w:t>-х</w:t>
-      </w:r>
-      <w:r>
-        <w:rPr>
-          <w:lang w:eastAsia="ru-RU" w:bidi="ar-SA"/>
-        </w:rPr>
-        <w:t xml:space="preserve"> искусственных вопрос</w:t>
-      </w:r>
-      <w:r>
-        <w:rPr>
-          <w:lang w:eastAsia="ru-RU" w:bidi="ar-SA"/>
-        </w:rPr>
-        <w:t>ов</w:t>
-      </w:r>
-      <w:r>
-        <w:rPr>
-          <w:lang w:eastAsia="ru-RU" w:bidi="ar-SA"/>
-        </w:rPr>
-        <w:t xml:space="preserve"> на основе ответа системы.</w:t>
-      </w:r>
-    </w:p>
-    <w:p>
-      <w:pPr>
-        <w:pStyle w:val="af5"/>
-        <w:numPr>
-          <w:ilvl w:val="0"/>
-          <w:numId w:val="3"/>
-        </w:numPr>
-        <w:ind w:left="0" w:firstLine="709"/>
-        <w:rPr>
-          <w:lang w:eastAsia="ru-RU" w:bidi="ar-SA"/>
-        </w:rPr>
-      </w:pPr>
-      <w:r>
-        <w:rPr>
-          <w:lang w:eastAsia="ru-RU" w:bidi="ar-SA"/>
-        </w:rPr>
-        <w:t>Вычисление</w:t>
-      </w:r>
-      <w:r>
-        <w:rPr>
-          <w:lang w:eastAsia="ru-RU" w:bidi="ar-SA"/>
-        </w:rPr>
-        <w:t xml:space="preserve"> косинусно</w:t>
-      </w:r>
-      <w:r>
-        <w:rPr>
-          <w:lang w:eastAsia="ru-RU" w:bidi="ar-SA"/>
-        </w:rPr>
-        <w:t>го</w:t>
-      </w:r>
-      <w:r>
-        <w:rPr>
-          <w:lang w:eastAsia="ru-RU" w:bidi="ar-SA"/>
-        </w:rPr>
-        <w:t xml:space="preserve"> сходств</w:t>
-      </w:r>
-      <w:r>
-        <w:rPr>
-          <w:lang w:eastAsia="ru-RU" w:bidi="ar-SA"/>
-        </w:rPr>
-        <w:t>а</w:t>
-      </w:r>
-      <w:r>
-        <w:rPr>
-          <w:lang w:eastAsia="ru-RU" w:bidi="ar-SA"/>
-        </w:rPr>
-        <w:t xml:space="preserve"> между векторными представлениями запроса и каждого из вопросов.</w:t>
-      </w:r>
-    </w:p>
-    <w:p>
-      <w:pPr>
-        <w:pStyle w:val="af5"/>
-        <w:numPr>
-          <w:ilvl w:val="0"/>
-          <w:numId w:val="3"/>
-        </w:numPr>
-        <w:ind w:left="0" w:firstLine="709"/>
-        <w:rPr>
-          <w:lang w:eastAsia="ru-RU" w:bidi="ar-SA"/>
-        </w:rPr>
-      </w:pPr>
-      <w:r>
-        <w:rPr>
-          <w:lang w:eastAsia="ru-RU" w:bidi="ar-SA"/>
-        </w:rPr>
-        <w:t>Усреднение полученных значений</w:t>
-      </w:r>
-      <w:r>
-        <w:rPr>
-          <w:lang w:eastAsia="ru-RU" w:bidi="ar-SA"/>
-        </w:rPr>
-        <w:t>.</w:t>
-      </w:r>
-    </w:p>
-    <w:p>
-      <w:pPr>
-        <w:pStyle w:val="a1"/>
-        <w:rPr>
-          <w:lang w:eastAsia="ru-RU" w:bidi="ar-SA"/>
-        </w:rPr>
-      </w:pPr>
-      <w:bookmarkStart w:id="71" w:name="_Toc198102535"/>
-      <w:r>
-        <w:rPr>
-          <w:lang w:eastAsia="ru-RU" w:bidi="ar-SA"/>
-        </w:rPr>
-        <w:t>Правильность генерации</w:t>
-      </w:r>
-      <w:bookmarkEnd w:id="71"/>
-    </w:p>
-    <w:p>
-      <w:pPr>
-        <w:pStyle w:val="af5"/>
-        <w:rPr>
-          <w:lang w:eastAsia="ru-RU" w:bidi="ar-SA"/>
-        </w:rPr>
-      </w:pPr>
-      <w:r>
-        <w:rPr>
-          <w:lang w:eastAsia="ru-RU" w:bidi="ar-SA"/>
-        </w:rPr>
-        <w:t>Метрика корректности ответа (</w:t>
-      </w:r>
-      <w:r>
-        <w:rPr>
-          <w:lang w:val="en-US" w:eastAsia="ru-RU" w:bidi="ar-SA"/>
-        </w:rPr>
-        <w:t>Answer</w:t>
-      </w:r>
-      <w:r>
-        <w:rPr>
-          <w:lang w:eastAsia="ru-RU" w:bidi="ar-SA"/>
-        </w:rPr>
         <w:t xml:space="preserve"> </w:t>
-      </w:r>
-      <w:r>
-        <w:rPr>
-          <w:lang w:val="en-US" w:eastAsia="ru-RU" w:bidi="ar-SA"/>
-        </w:rPr>
-        <w:t>Correctness</w:t>
-      </w:r>
-      <w:r>
-        <w:rPr>
-          <w:lang w:eastAsia="ru-RU" w:bidi="ar-SA"/>
-        </w:rPr>
-        <w:t xml:space="preserve">) </w:t>
-      </w:r>
-      <w:r>
-        <w:rPr>
-          <w:lang w:eastAsia="ru-RU" w:bidi="ar-SA"/>
-        </w:rPr>
-        <w:t xml:space="preserve">оценивает соответствие ответа эталонному. </w:t>
-      </w:r>
-      <w:r>
-        <w:rPr>
-          <w:lang w:eastAsia="ru-RU" w:bidi="ar-SA"/>
-        </w:rPr>
-        <w:t>Балл варьируется от 0 до 1, где 1 означает полное совпадение.</w:t>
-      </w:r>
-      <w:r>
-        <w:rPr>
-          <w:lang w:eastAsia="ru-RU" w:bidi="ar-SA"/>
-        </w:rPr>
-        <w:t xml:space="preserve"> </w:t>
-      </w:r>
-      <w:r>
-        <w:rPr>
-          <w:lang w:eastAsia="ru-RU" w:bidi="ar-SA"/>
-        </w:rPr>
-        <w:t>Алгоритм расчета метрики</w:t>
-      </w:r>
-      <w:r>
-        <w:rPr>
-          <w:lang w:eastAsia="ru-RU" w:bidi="ar-SA"/>
-        </w:rPr>
-        <w:t>:</w:t>
-      </w:r>
-    </w:p>
-    <w:p>
-      <w:pPr>
-        <w:pStyle w:val="af5"/>
-        <w:numPr>
-          <w:ilvl w:val="0"/>
-          <w:numId w:val="4"/>
-        </w:numPr>
-        <w:ind w:left="0" w:firstLine="709"/>
-        <w:rPr>
-          <w:lang w:eastAsia="ru-RU" w:bidi="ar-SA"/>
-        </w:rPr>
-      </w:pPr>
-      <w:r>
-        <w:rPr>
-          <w:lang w:eastAsia="ru-RU" w:bidi="ar-SA"/>
-        </w:rPr>
-        <w:t xml:space="preserve">Оценка </w:t>
-      </w:r>
-      <w:r>
-        <w:rPr>
-          <w:lang w:eastAsia="ru-RU" w:bidi="ar-SA"/>
-        </w:rPr>
-        <w:t>фактологической</w:t>
-      </w:r>
-      <w:commentRangeStart w:id="72"/>
-      <w:r>
-        <w:rPr>
-          <w:lang w:eastAsia="ru-RU" w:bidi="ar-SA"/>
-        </w:rPr>
-        <w:t xml:space="preserve"> </w:t>
-      </w:r>
-      <w:commentRangeEnd w:id="72"/>
-      <w:r>
-        <w:rPr>
-          <w:rStyle w:val="af8"/>
-          <w:rFonts w:ascii="Liberation Serif" w:hAnsi="Liberation Serif" w:cs="Mangal"/>
-          <w:color w:val="auto"/>
-        </w:rPr>
-        <w:commentReference w:id="72"/>
-      </w:r>
-      <w:r>
-        <w:rPr>
-          <w:lang w:eastAsia="ru-RU" w:bidi="ar-SA"/>
-        </w:rPr>
-        <w:t>корректности</w:t>
-      </w:r>
-      <w:r>
-        <w:rPr>
-          <w:lang w:eastAsia="ru-RU" w:bidi="ar-SA"/>
-        </w:rPr>
-        <w:t xml:space="preserve">: </w:t>
-      </w:r>
-      <w:r>
-        <w:rPr>
-          <w:lang w:eastAsia="ru-RU" w:bidi="ar-SA"/>
-        </w:rPr>
-        <w:t xml:space="preserve">измеряет степень совпадения фактов между сгенерированным ответом и эталонным. Рассчитывается, как </w:t>
-      </w:r>
-      <w:r>
-        <w:rPr>
-          <w:lang w:val="en-US" w:eastAsia="ru-RU" w:bidi="ar-SA"/>
-        </w:rPr>
-        <w:t>F</w:t>
-      </w:r>
-      <w:r>
-        <w:rPr>
-          <w:lang w:eastAsia="ru-RU" w:bidi="ar-SA"/>
-        </w:rPr>
-        <w:t>1-</w:t>
-      </w:r>
-      <w:r>
-        <w:rPr>
-          <w:lang w:val="en-US" w:eastAsia="ru-RU" w:bidi="ar-SA"/>
-        </w:rPr>
-        <w:t>S</w:t>
-      </w:r>
-      <w:r>
-        <w:rPr>
-          <w:lang w:val="en-US" w:eastAsia="ru-RU" w:bidi="ar-SA"/>
-        </w:rPr>
-        <w:t>core</w:t>
-      </w:r>
-      <w:r>
-        <w:rPr>
-          <w:lang w:eastAsia="ru-RU" w:bidi="ar-SA"/>
-        </w:rPr>
-        <w:t>:</w:t>
       </w:r>
     </w:p>
     <w:p>
@@ -13689,7 +13209,7 @@
           </m:rPr>
           <w:rPr>
             <w:rFonts w:ascii="Cambria Math" w:hAnsi="Cambria Math"/>
-            <w:lang w:val="en-US" w:eastAsia="ru-RU" w:bidi="ar-SA"/>
+            <w:lang w:eastAsia="ru-RU" w:bidi="ar-SA"/>
           </w:rPr>
           <w:br/>
         </m:r>
@@ -13847,61 +13367,23 @@
         <w:lastRenderedPageBreak/>
         <w:t>утверждений, которые есть в эталонном ответе, но отсутствуют в сгенерированном.</w:t>
       </w:r>
-    </w:p>
-    <w:p>
-      <w:pPr>
-        <w:pStyle w:val="af5"/>
-        <w:numPr>
-          <w:ilvl w:val="0"/>
-          <w:numId w:val="4"/>
-        </w:numPr>
-        <w:ind w:left="0" w:firstLine="709"/>
+      <w:r>
         <w:rPr>
           <w:lang w:eastAsia="ru-RU" w:bidi="ar-SA"/>
         </w:rPr>
-      </w:pPr>
+        <w:t xml:space="preserve"> Для рассчета семантического сходства рассчитывают меру косинусной близости между векторами сгенерированного и эталонного ответов. </w:t>
+      </w:r>
       <w:r>
         <w:rPr>
           <w:lang w:eastAsia="ru-RU" w:bidi="ar-SA"/>
         </w:rPr>
-        <w:t>Оценка семантического сходства</w:t>
+        <w:t>Ответ</w:t>
       </w:r>
       <w:r>
         <w:rPr>
           <w:lang w:eastAsia="ru-RU" w:bidi="ar-SA"/>
         </w:rPr>
-        <w:t xml:space="preserve">: </w:t>
-      </w:r>
-      <w:r>
-        <w:rPr>
-          <w:lang w:eastAsia="ru-RU" w:bidi="ar-SA"/>
-        </w:rPr>
-        <w:t>рассчитывается на основе косинусной близости эмбеддингов сгенерированного и эталонного ответов.</w:t>
-      </w:r>
-    </w:p>
-    <w:p>
-      <w:pPr>
-        <w:pStyle w:val="af5"/>
-        <w:numPr>
-          <w:ilvl w:val="0"/>
-          <w:numId w:val="4"/>
-        </w:numPr>
-        <w:ind w:left="0" w:firstLine="709"/>
-        <w:rPr>
-          <w:lang w:eastAsia="ru-RU" w:bidi="ar-SA"/>
-        </w:rPr>
-      </w:pPr>
-      <w:r>
-        <w:rPr>
-          <w:lang w:eastAsia="ru-RU" w:bidi="ar-SA"/>
-        </w:rPr>
-        <w:t>Ответ</w:t>
-      </w:r>
-      <w:r>
-        <w:rPr>
-          <w:lang w:eastAsia="ru-RU" w:bidi="ar-SA"/>
-        </w:rPr>
-        <w:t xml:space="preserve">: </w:t>
+        <w:t xml:space="preserve"> </w:t>
       </w:r>
       <w:r>
         <w:rPr>
@@ -13949,9 +13431,9 @@
         <w:pStyle w:val="a"/>
         <w:jc w:val="center"/>
       </w:pPr>
-      <w:bookmarkStart w:id="73" w:name="_Toc185503906"/>
-      <w:bookmarkStart w:id="74" w:name="_Toc197953746"/>
-      <w:bookmarkStart w:id="75" w:name="_Toc198102536"/>
+      <w:bookmarkStart w:id="69" w:name="_Toc185503906"/>
+      <w:bookmarkStart w:id="70" w:name="_Toc197953746"/>
+      <w:bookmarkStart w:id="71" w:name="_Toc198176212"/>
       <w:r>
         <w:lastRenderedPageBreak/>
         <w:t>ПРОЕКТИРОВАНИЕ</w:t>
@@ -13959,9 +13441,9 @@
       <w:r>
         <w:t xml:space="preserve"> СИСТЕМЫ</w:t>
       </w:r>
-      <w:bookmarkEnd w:id="73"/>
-      <w:bookmarkEnd w:id="74"/>
-      <w:bookmarkEnd w:id="75"/>
+      <w:bookmarkEnd w:id="69"/>
+      <w:bookmarkEnd w:id="70"/>
+      <w:bookmarkEnd w:id="71"/>
     </w:p>
     <w:p>
       <w:pPr>
@@ -14250,16 +13732,16 @@
       <w:pPr>
         <w:pStyle w:val="a0"/>
       </w:pPr>
-      <w:bookmarkStart w:id="76" w:name="_Toc197953747"/>
-      <w:bookmarkStart w:id="77" w:name="_Toc198102537"/>
+      <w:bookmarkStart w:id="72" w:name="_Toc197953747"/>
+      <w:bookmarkStart w:id="73" w:name="_Toc198176213"/>
       <w:r>
         <w:rPr>
           <w:rStyle w:val="af7"/>
         </w:rPr>
         <w:t>Дизайн-документ</w:t>
       </w:r>
-      <w:bookmarkEnd w:id="76"/>
-      <w:bookmarkEnd w:id="77"/>
+      <w:bookmarkEnd w:id="72"/>
+      <w:bookmarkEnd w:id="73"/>
     </w:p>
     <w:p>
       <w:pPr>
@@ -14339,15 +13821,15 @@
       <w:pPr>
         <w:pStyle w:val="a0"/>
       </w:pPr>
-      <w:bookmarkStart w:id="78" w:name="_Toc193071046"/>
-      <w:bookmarkStart w:id="79" w:name="_Toc197953748"/>
-      <w:bookmarkStart w:id="80" w:name="_Toc198102538"/>
+      <w:bookmarkStart w:id="74" w:name="_Toc193071046"/>
+      <w:bookmarkStart w:id="75" w:name="_Toc197953748"/>
+      <w:bookmarkStart w:id="76" w:name="_Toc198176214"/>
       <w:r>
         <w:t>Постановка задачи</w:t>
       </w:r>
-      <w:bookmarkEnd w:id="78"/>
-      <w:bookmarkEnd w:id="79"/>
-      <w:bookmarkEnd w:id="80"/>
+      <w:bookmarkEnd w:id="74"/>
+      <w:bookmarkEnd w:id="75"/>
+      <w:bookmarkEnd w:id="76"/>
     </w:p>
     <w:p>
       <w:pPr>
@@ -14538,13 +14020,13 @@
       <w:pPr>
         <w:pStyle w:val="a0"/>
       </w:pPr>
-      <w:bookmarkStart w:id="81" w:name="_Toc197953749"/>
-      <w:bookmarkStart w:id="82" w:name="_Toc198102539"/>
+      <w:bookmarkStart w:id="77" w:name="_Toc197953749"/>
+      <w:bookmarkStart w:id="78" w:name="_Toc198176215"/>
       <w:r>
         <w:t>Архитектура серверной части</w:t>
       </w:r>
-      <w:bookmarkEnd w:id="81"/>
-      <w:bookmarkEnd w:id="82"/>
+      <w:bookmarkEnd w:id="77"/>
+      <w:bookmarkEnd w:id="78"/>
     </w:p>
     <w:p>
       <w:pPr>
@@ -14657,13 +14139,13 @@
       <w:r>
         <w:t xml:space="preserve"> </w:t>
       </w:r>
-      <w:bookmarkStart w:id="83" w:name="_Toc197953750"/>
-      <w:bookmarkStart w:id="84" w:name="_Toc198102540"/>
+      <w:bookmarkStart w:id="79" w:name="_Toc197953750"/>
+      <w:bookmarkStart w:id="80" w:name="_Toc198176216"/>
       <w:r>
         <w:t>Хранение данных</w:t>
       </w:r>
-      <w:bookmarkEnd w:id="83"/>
-      <w:bookmarkEnd w:id="84"/>
+      <w:bookmarkEnd w:id="79"/>
+      <w:bookmarkEnd w:id="80"/>
     </w:p>
     <w:p>
       <w:pPr>
@@ -14790,7 +14272,7 @@
       <w:r>
         <w:t xml:space="preserve"> поиска по </w:t>
       </w:r>
-      <w:commentRangeStart w:id="85"/>
+      <w:commentRangeStart w:id="81"/>
       <w:r>
         <w:t xml:space="preserve">фрагментам текста </w:t>
       </w:r>
@@ -14815,14 +14297,14 @@
       <w:r>
         <w:t xml:space="preserve">я </w:t>
       </w:r>
-      <w:commentRangeEnd w:id="85"/>
+      <w:commentRangeEnd w:id="81"/>
       <w:r>
         <w:rPr>
           <w:rStyle w:val="af8"/>
           <w:rFonts w:ascii="Liberation Serif" w:hAnsi="Liberation Serif" w:cs="Mangal"/>
           <w:color w:val="auto"/>
         </w:rPr>
-        <w:commentReference w:id="85"/>
+        <w:commentReference w:id="81"/>
       </w:r>
       <w:r>
         <w:t>проекта и позвол</w:t>
@@ -14848,106 +14330,106 @@
       <w:pPr>
         <w:pStyle w:val="a0"/>
       </w:pPr>
-      <w:bookmarkStart w:id="86" w:name="_Toc193071053"/>
-      <w:bookmarkStart w:id="87" w:name="_Toc197953751"/>
-      <w:bookmarkStart w:id="88" w:name="_Toc198102541"/>
+      <w:bookmarkStart w:id="82" w:name="_Toc193071053"/>
+      <w:bookmarkStart w:id="83" w:name="_Toc197953751"/>
+      <w:bookmarkStart w:id="84" w:name="_Toc198176217"/>
       <w:r>
         <w:t>Клиент</w:t>
+      </w:r>
+      <w:bookmarkEnd w:id="82"/>
+      <w:bookmarkEnd w:id="83"/>
+      <w:bookmarkEnd w:id="84"/>
+    </w:p>
+    <w:p>
+      <w:pPr>
+        <w:pStyle w:val="af5"/>
+      </w:pPr>
+      <w:r>
+        <w:t>В качестве основы д</w:t>
+      </w:r>
+      <w:r>
+        <w:t xml:space="preserve">ля реализации клиентской </w:t>
+      </w:r>
+      <w:r>
+        <w:t>решено и</w:t>
+      </w:r>
+      <w:r>
+        <w:t>спользовать</w:t>
+      </w:r>
+      <w:r>
+        <w:t xml:space="preserve"> ChatUI</w:t>
+      </w:r>
+      <w:r>
+        <w:t xml:space="preserve"> </w:t>
+      </w:r>
+      <w:r>
+        <w:t>[</w:t>
+      </w:r>
+      <w:r>
+        <w:t>2</w:t>
+      </w:r>
+      <w:r>
+        <w:t>1</w:t>
+      </w:r>
+      <w:r>
+        <w:t>]</w:t>
+      </w:r>
+      <w:r>
+        <w:t>. Он</w:t>
+      </w:r>
+      <w:r>
+        <w:t xml:space="preserve"> представляет собой </w:t>
+      </w:r>
+      <w:r>
+        <w:t xml:space="preserve">современный чат-интерфейс для общения с </w:t>
+      </w:r>
+      <w:r>
+        <w:rPr>
+          <w:lang w:val="en-US"/>
+        </w:rPr>
+        <w:t>LLM</w:t>
+      </w:r>
+      <w:r>
+        <w:t xml:space="preserve">. </w:t>
+      </w:r>
+      <w:r>
+        <w:t>Дополнительно и</w:t>
+      </w:r>
+      <w:r>
+        <w:t xml:space="preserve">нтерфейс приложения должен содержать компоненты для просмотра и загрузки </w:t>
+      </w:r>
+      <w:r>
+        <w:rPr>
+          <w:lang w:val="en-US"/>
+        </w:rPr>
+        <w:t>PDF</w:t>
+      </w:r>
+      <w:r>
+        <w:t>-</w:t>
+      </w:r>
+      <w:r>
+        <w:t>файлов</w:t>
+      </w:r>
+      <w:r>
+        <w:t>.</w:t>
+      </w:r>
+    </w:p>
+    <w:p>
+      <w:pPr>
+        <w:pStyle w:val="a0"/>
+      </w:pPr>
+      <w:bookmarkStart w:id="85" w:name="_Toc193071054"/>
+      <w:bookmarkStart w:id="86" w:name="_Toc197953752"/>
+      <w:bookmarkStart w:id="87" w:name="_Toc198176218"/>
+      <w:r>
+        <w:t>Пилот</w:t>
+      </w:r>
+      <w:bookmarkEnd w:id="85"/>
+      <w:r>
+        <w:t>ный запуск</w:t>
       </w:r>
       <w:bookmarkEnd w:id="86"/>
       <w:bookmarkEnd w:id="87"/>
-      <w:bookmarkEnd w:id="88"/>
-    </w:p>
-    <w:p>
-      <w:pPr>
-        <w:pStyle w:val="af5"/>
-      </w:pPr>
-      <w:r>
-        <w:t>В качестве основы д</w:t>
-      </w:r>
-      <w:r>
-        <w:t xml:space="preserve">ля реализации клиентской </w:t>
-      </w:r>
-      <w:r>
-        <w:t>решено и</w:t>
-      </w:r>
-      <w:r>
-        <w:t>спользовать</w:t>
-      </w:r>
-      <w:r>
-        <w:t xml:space="preserve"> ChatUI</w:t>
-      </w:r>
-      <w:r>
-        <w:t xml:space="preserve"> </w:t>
-      </w:r>
-      <w:r>
-        <w:t>[</w:t>
-      </w:r>
-      <w:r>
-        <w:t>2</w:t>
-      </w:r>
-      <w:r>
-        <w:t>1</w:t>
-      </w:r>
-      <w:r>
-        <w:t>]</w:t>
-      </w:r>
-      <w:r>
-        <w:t>. Он</w:t>
-      </w:r>
-      <w:r>
-        <w:t xml:space="preserve"> представляет собой </w:t>
-      </w:r>
-      <w:r>
-        <w:t xml:space="preserve">современный чат-интерфейс для общения с </w:t>
-      </w:r>
-      <w:r>
-        <w:rPr>
-          <w:lang w:val="en-US"/>
-        </w:rPr>
-        <w:t>LLM</w:t>
-      </w:r>
-      <w:r>
-        <w:t xml:space="preserve">. </w:t>
-      </w:r>
-      <w:r>
-        <w:t>Дополнительно и</w:t>
-      </w:r>
-      <w:r>
-        <w:t xml:space="preserve">нтерфейс приложения должен содержать компоненты для просмотра и загрузки </w:t>
-      </w:r>
-      <w:r>
-        <w:rPr>
-          <w:lang w:val="en-US"/>
-        </w:rPr>
-        <w:t>PDF</w:t>
-      </w:r>
-      <w:r>
-        <w:t>-</w:t>
-      </w:r>
-      <w:r>
-        <w:t>файлов</w:t>
-      </w:r>
-      <w:r>
-        <w:t>.</w:t>
-      </w:r>
-    </w:p>
-    <w:p>
-      <w:pPr>
-        <w:pStyle w:val="a0"/>
-      </w:pPr>
-      <w:bookmarkStart w:id="89" w:name="_Toc193071054"/>
-      <w:bookmarkStart w:id="90" w:name="_Toc197953752"/>
-      <w:bookmarkStart w:id="91" w:name="_Toc198102542"/>
-      <w:r>
-        <w:t>Пилот</w:t>
-      </w:r>
-      <w:bookmarkEnd w:id="89"/>
-      <w:r>
-        <w:t>ный запуск</w:t>
-      </w:r>
-      <w:bookmarkEnd w:id="90"/>
-      <w:bookmarkEnd w:id="91"/>
     </w:p>
     <w:p>
       <w:pPr>
@@ -14987,15 +14469,15 @@
       <w:pPr>
         <w:pStyle w:val="a0"/>
       </w:pPr>
-      <w:bookmarkStart w:id="92" w:name="_Toc193071055"/>
-      <w:bookmarkStart w:id="93" w:name="_Toc197953753"/>
-      <w:bookmarkStart w:id="94" w:name="_Toc198102543"/>
+      <w:bookmarkStart w:id="88" w:name="_Toc193071055"/>
+      <w:bookmarkStart w:id="89" w:name="_Toc197953753"/>
+      <w:bookmarkStart w:id="90" w:name="_Toc198176219"/>
       <w:r>
         <w:t>Требования к работе системы</w:t>
       </w:r>
-      <w:bookmarkEnd w:id="92"/>
-      <w:bookmarkEnd w:id="93"/>
-      <w:bookmarkEnd w:id="94"/>
+      <w:bookmarkEnd w:id="88"/>
+      <w:bookmarkEnd w:id="89"/>
+      <w:bookmarkEnd w:id="90"/>
     </w:p>
     <w:p>
       <w:pPr>
@@ -15524,7 +15006,7 @@
         <w:t xml:space="preserve"> </w:t>
       </w:r>
       <w:r>
-        <w:t>хранения файлов пользователей будет достаточно дискового пространства в 200</w:t>
+        <w:t>хранения файлов пользователей достаточно дискового пространства в 200</w:t>
       </w:r>
       <w:r>
         <w:t xml:space="preserve"> мегабайт</w:t>
@@ -15721,13 +15203,13 @@
       <w:r>
         <w:t xml:space="preserve"> </w:t>
       </w:r>
-      <w:bookmarkStart w:id="95" w:name="_Toc197953754"/>
-      <w:bookmarkStart w:id="96" w:name="_Toc198102544"/>
+      <w:bookmarkStart w:id="91" w:name="_Toc197953754"/>
+      <w:bookmarkStart w:id="92" w:name="_Toc198176220"/>
       <w:r>
         <w:t>Механизмы безопасности</w:t>
       </w:r>
-      <w:bookmarkEnd w:id="95"/>
-      <w:bookmarkEnd w:id="96"/>
+      <w:bookmarkEnd w:id="91"/>
+      <w:bookmarkEnd w:id="92"/>
     </w:p>
     <w:p>
       <w:pPr>
@@ -15747,8 +15229,8 @@
       <w:pPr>
         <w:pStyle w:val="a0"/>
       </w:pPr>
-      <w:bookmarkStart w:id="97" w:name="_Toc197953755"/>
-      <w:bookmarkStart w:id="98" w:name="_Toc198102545"/>
+      <w:bookmarkStart w:id="93" w:name="_Toc197953755"/>
+      <w:bookmarkStart w:id="94" w:name="_Toc198176221"/>
       <w:r>
         <w:rPr>
           <w:lang w:val="en-US"/>
@@ -15758,8 +15240,8 @@
       <w:r>
         <w:t>диаграммы</w:t>
       </w:r>
-      <w:bookmarkEnd w:id="97"/>
-      <w:bookmarkEnd w:id="98"/>
+      <w:bookmarkEnd w:id="93"/>
+      <w:bookmarkEnd w:id="94"/>
     </w:p>
     <w:p>
       <w:pPr>
@@ -15830,11 +15312,10 @@
         <w:rPr>
           <w:noProof/>
         </w:rPr>
-        <w:lastRenderedPageBreak/>
         <w:drawing>
-          <wp:inline distT="0" distB="0" distL="0" distR="0" wp14:anchorId="091B5866" wp14:editId="1B62618A">
-            <wp:extent cx="5411972" cy="2424937"/>
-            <wp:effectExtent l="0" t="0" r="0" b="0"/>
+          <wp:inline distT="0" distB="0" distL="0" distR="0" wp14:anchorId="091B5866" wp14:editId="3843340A">
+            <wp:extent cx="4750676" cy="2128631"/>
+            <wp:effectExtent l="0" t="0" r="0" b="5080"/>
             <wp:docPr id="19" name="Рисунок 19"/>
             <wp:cNvGraphicFramePr>
               <a:graphicFrameLocks xmlns:a="http://schemas.openxmlformats.org/drawingml/2006/main" noChangeAspect="1"/>
@@ -15854,7 +15335,7 @@
                   <pic:spPr bwMode="auto">
                     <a:xfrm>
                       <a:off x="0" y="0"/>
-                      <a:ext cx="5422629" cy="2429712"/>
+                      <a:ext cx="4776381" cy="2140149"/>
                     </a:xfrm>
                     <a:prstGeom prst="rect">
                       <a:avLst/>
@@ -15905,6 +15386,7 @@
         <w:pStyle w:val="af5"/>
       </w:pPr>
       <w:r>
+        <w:lastRenderedPageBreak/>
         <w:t>Следующим шагом была разработана диаграмма</w:t>
       </w:r>
       <w:r>
@@ -15920,36 +15402,25 @@
         <w:t>разных сценариев</w:t>
       </w:r>
       <w:r>
-        <w:t xml:space="preserve"> работы. На основе диаграммы можно проследить, как данные перемещаются через систему и как </w:t>
-      </w:r>
-      <w:r>
-        <w:t>компоненты</w:t>
-      </w:r>
-      <w:r>
-        <w:t xml:space="preserve"> обмениваются сообщениями</w:t>
-      </w:r>
-      <w:r>
-        <w:t xml:space="preserve"> (см. </w:t>
-      </w:r>
-      <w:r>
-        <w:t>Приложение Б</w:t>
+        <w:t xml:space="preserve"> работ</w:t>
+      </w:r>
+      <w:r>
+        <w:t xml:space="preserve">, к тому же по ней можно проследить, как данные перемещаются внутри системы </w:t>
+      </w:r>
+      <w:r>
+        <w:t xml:space="preserve">(см. </w:t>
+      </w:r>
+      <w:r>
+        <w:t>п</w:t>
+      </w:r>
+      <w:r>
+        <w:t>риложение Б</w:t>
       </w:r>
       <w:r>
         <w:t>)</w:t>
       </w:r>
       <w:r>
-        <w:t>. Этот этап помог уточнить логику взаимодействий между элементами сервиса.</w:t>
-      </w:r>
-      <w:r>
-        <w:t xml:space="preserve"> </w:t>
-      </w:r>
-    </w:p>
-    <w:p>
-      <w:pPr>
-        <w:pStyle w:val="af5"/>
-      </w:pPr>
-      <w:r>
-        <w:t xml:space="preserve">В дополнение к созданным диаграммам также была составлена диаграмма активностей. </w:t>
+        <w:t xml:space="preserve">. В дополнение к созданным диаграммам была составлена диаграмма активностей. </w:t>
       </w:r>
       <w:r>
         <w:t>Она представляет</w:t>
@@ -15971,7 +15442,6 @@
         <w:rPr>
           <w:noProof/>
         </w:rPr>
-        <w:lastRenderedPageBreak/>
         <w:drawing>
           <wp:inline distT="0" distB="0" distL="0" distR="0" wp14:anchorId="76FAA103" wp14:editId="0527D43B">
             <wp:extent cx="4909659" cy="6318913"/>
@@ -16064,27 +15534,11 @@
     </w:p>
     <w:p>
       <w:pPr>
-        <w:pStyle w:val="af5"/>
-        <w:rPr>
-          <w:lang w:val="en-US"/>
-        </w:rPr>
-      </w:pPr>
-    </w:p>
-    <w:p>
-      <w:pPr>
-        <w:pStyle w:val="af5"/>
-      </w:pPr>
-      <w:r>
-        <w:br w:type="page"/>
-      </w:r>
-    </w:p>
-    <w:p>
-      <w:pPr>
         <w:pStyle w:val="a"/>
         <w:jc w:val="center"/>
       </w:pPr>
-      <w:bookmarkStart w:id="99" w:name="_Toc197953759"/>
-      <w:bookmarkStart w:id="100" w:name="_Toc198102546"/>
+      <w:bookmarkStart w:id="95" w:name="_Toc197953759"/>
+      <w:bookmarkStart w:id="96" w:name="_Toc198176222"/>
       <w:r>
         <w:lastRenderedPageBreak/>
         <w:t xml:space="preserve">РЕАЛИЗАЦИЯ </w:t>
@@ -16092,8 +15546,8 @@
       <w:r>
         <w:t>ПРОТОТИПА</w:t>
       </w:r>
-      <w:bookmarkEnd w:id="99"/>
-      <w:bookmarkEnd w:id="100"/>
+      <w:bookmarkEnd w:id="95"/>
+      <w:bookmarkEnd w:id="96"/>
     </w:p>
     <w:p>
       <w:pPr>
@@ -16404,13 +15858,13 @@
       <w:pPr>
         <w:pStyle w:val="a0"/>
       </w:pPr>
-      <w:bookmarkStart w:id="101" w:name="_Toc197953760"/>
-      <w:bookmarkStart w:id="102" w:name="_Toc198102547"/>
+      <w:bookmarkStart w:id="97" w:name="_Toc197953760"/>
+      <w:bookmarkStart w:id="98" w:name="_Toc198176223"/>
       <w:r>
         <w:t>Общая структура системы</w:t>
       </w:r>
-      <w:bookmarkEnd w:id="101"/>
-      <w:bookmarkEnd w:id="102"/>
+      <w:bookmarkEnd w:id="97"/>
+      <w:bookmarkEnd w:id="98"/>
     </w:p>
     <w:p>
       <w:pPr>
@@ -16423,7 +15877,7 @@
         <w:lastRenderedPageBreak/>
         <w:t xml:space="preserve">данными по протоколу HTTP, а также через потоковую передачу данных </w:t>
       </w:r>
-      <w:commentRangeStart w:id="103"/>
+      <w:commentRangeStart w:id="99"/>
       <w:r>
         <w:t xml:space="preserve">посредством </w:t>
       </w:r>
@@ -16457,14 +15911,14 @@
       <w:r>
         <w:t xml:space="preserve"> </w:t>
       </w:r>
-      <w:commentRangeEnd w:id="103"/>
+      <w:commentRangeEnd w:id="99"/>
       <w:r>
         <w:rPr>
           <w:rStyle w:val="af8"/>
           <w:rFonts w:ascii="Liberation Serif" w:hAnsi="Liberation Serif" w:cs="Mangal"/>
           <w:color w:val="auto"/>
         </w:rPr>
-        <w:commentReference w:id="103"/>
+        <w:commentReference w:id="99"/>
       </w:r>
       <w:r>
         <w:t>элементом архитектуры является RAG</w:t>
@@ -16492,13 +15946,13 @@
       <w:pPr>
         <w:pStyle w:val="a0"/>
       </w:pPr>
-      <w:bookmarkStart w:id="104" w:name="_Toc197953761"/>
-      <w:bookmarkStart w:id="105" w:name="_Toc198102548"/>
+      <w:bookmarkStart w:id="100" w:name="_Toc197953761"/>
+      <w:bookmarkStart w:id="101" w:name="_Toc198176224"/>
       <w:r>
         <w:t>Серверная часть</w:t>
       </w:r>
-      <w:bookmarkEnd w:id="104"/>
-      <w:bookmarkEnd w:id="105"/>
+      <w:bookmarkEnd w:id="100"/>
+      <w:bookmarkEnd w:id="101"/>
     </w:p>
     <w:p>
       <w:pPr>
@@ -16750,13 +16204,13 @@
       <w:pPr>
         <w:pStyle w:val="a0"/>
       </w:pPr>
-      <w:bookmarkStart w:id="106" w:name="_Toc197953762"/>
-      <w:bookmarkStart w:id="107" w:name="_Toc198102549"/>
+      <w:bookmarkStart w:id="102" w:name="_Toc197953762"/>
+      <w:bookmarkStart w:id="103" w:name="_Toc198176225"/>
       <w:r>
         <w:t>Итоговая архитектура</w:t>
       </w:r>
-      <w:bookmarkEnd w:id="106"/>
-      <w:bookmarkEnd w:id="107"/>
+      <w:bookmarkEnd w:id="102"/>
+      <w:bookmarkEnd w:id="103"/>
     </w:p>
     <w:p>
       <w:pPr>
@@ -17114,7 +16568,7 @@
         <w:pStyle w:val="af5"/>
         <w:jc w:val="left"/>
       </w:pPr>
-      <w:commentRangeStart w:id="108"/>
+      <w:commentRangeStart w:id="104"/>
       <w:r>
         <w:t xml:space="preserve">Следующий уровень детализации – компоненты серверной части. На нем </w:t>
       </w:r>
@@ -17127,14 +16581,14 @@
       <w:r>
         <w:t>:</w:t>
       </w:r>
-      <w:commentRangeEnd w:id="108"/>
+      <w:commentRangeEnd w:id="104"/>
       <w:r>
         <w:rPr>
           <w:rStyle w:val="af8"/>
           <w:rFonts w:ascii="Liberation Serif" w:hAnsi="Liberation Serif" w:cs="Mangal"/>
           <w:color w:val="auto"/>
         </w:rPr>
-        <w:commentReference w:id="108"/>
+        <w:commentReference w:id="104"/>
       </w:r>
     </w:p>
     <w:p>
@@ -17383,31 +16837,179 @@
         <w:t xml:space="preserve"> индексации и генерации</w:t>
       </w:r>
       <w:r>
+        <w:t>.</w:t>
+      </w:r>
+      <w:r>
+        <w:t xml:space="preserve"> </w:t>
+      </w:r>
+      <w:r>
+        <w:t xml:space="preserve">Поскольку в ходе преобразования </w:t>
+      </w:r>
+      <w:r>
+        <w:rPr>
+          <w:lang w:val="en-US"/>
+        </w:rPr>
+        <w:t>PDF</w:t>
+      </w:r>
+      <w:r>
+        <w:t>-формата в текст теряется часть информации о структуре текста, необходимо использовать средства, способные учитывать взаимное расположение элементов на странице. Для</w:t>
+      </w:r>
+      <w:r>
+        <w:t xml:space="preserve"> решения</w:t>
+      </w:r>
+      <w:r>
+        <w:t xml:space="preserve"> этой задачи </w:t>
+      </w:r>
+      <w:r>
+        <w:t>(</w:t>
+      </w:r>
+      <w:r>
+        <w:rPr>
+          <w:lang w:val="en-US"/>
+        </w:rPr>
+        <w:t>Layout</w:t>
+      </w:r>
+      <w:r>
+        <w:t xml:space="preserve"> </w:t>
+      </w:r>
+      <w:r>
+        <w:rPr>
+          <w:lang w:val="en-US"/>
+        </w:rPr>
+        <w:t>Analysis</w:t>
+      </w:r>
+      <w:r>
+        <w:t xml:space="preserve">) </w:t>
+      </w:r>
+      <w:r>
+        <w:t xml:space="preserve">существуют подходы на основе визуальных трансформеров. Они обеспечивают высокую точность извлечения текста с форматированием, но вычислительнозатратны, что делает их неподходящими для задач в реальном времени. </w:t>
+      </w:r>
+      <w:r>
+        <w:t xml:space="preserve">В качестве компромисса между точностью и скоростью ответа </w:t>
+      </w:r>
+      <w:r>
+        <w:t xml:space="preserve">была выбрана библиотека </w:t>
+      </w:r>
+      <w:r>
+        <w:rPr>
+          <w:lang w:val="en-US"/>
+        </w:rPr>
+        <w:t>GROBID</w:t>
+      </w:r>
+      <w:r>
+        <w:t xml:space="preserve">, </w:t>
+      </w:r>
+      <w:r>
+        <w:t>использующая</w:t>
+      </w:r>
+      <w:r>
+        <w:t xml:space="preserve"> </w:t>
+      </w:r>
+      <w:r>
+        <w:rPr>
+          <w:lang w:val="en-US"/>
+        </w:rPr>
+        <w:t>CRF</w:t>
+      </w:r>
+      <w:r>
+        <w:t>-</w:t>
+      </w:r>
+      <w:r>
+        <w:t>модел</w:t>
+      </w:r>
+      <w:r>
+        <w:t>и</w:t>
+      </w:r>
+      <w:r>
+        <w:t xml:space="preserve"> (</w:t>
+      </w:r>
+      <w:r>
+        <w:t>Conditional Random Fields</w:t>
+      </w:r>
+      <w:r>
+        <w:t>)</w:t>
+      </w:r>
+      <w:r>
+        <w:t xml:space="preserve"> для выделения структурированной </w:t>
+      </w:r>
+      <w:r>
+        <w:lastRenderedPageBreak/>
+        <w:t xml:space="preserve">информации из </w:t>
+      </w:r>
+      <w:r>
+        <w:rPr>
+          <w:lang w:val="en-US"/>
+        </w:rPr>
+        <w:t>PDF</w:t>
+      </w:r>
+      <w:r>
+        <w:t>-</w:t>
+      </w:r>
+      <w:r>
+        <w:t>файлов</w:t>
+      </w:r>
+      <w:r>
         <w:t xml:space="preserve">. </w:t>
       </w:r>
       <w:r>
-        <w:t>(</w:t>
-      </w:r>
-      <w:r>
-        <w:t xml:space="preserve">см. </w:t>
-      </w:r>
-      <w:r>
-        <w:t>Рисун</w:t>
-      </w:r>
-      <w:r>
-        <w:t>ок</w:t>
+        <w:t xml:space="preserve">Эта библиотека предоставляет инструменты для преобразования </w:t>
+      </w:r>
+      <w:r>
+        <w:rPr>
+          <w:lang w:val="en-US"/>
+        </w:rPr>
+        <w:t>PDF</w:t>
+      </w:r>
+      <w:r>
+        <w:t>-</w:t>
+      </w:r>
+      <w:r>
+        <w:t xml:space="preserve">файлов в </w:t>
+      </w:r>
+      <w:r>
+        <w:rPr>
+          <w:lang w:val="en-US"/>
+        </w:rPr>
+        <w:t>XML</w:t>
+      </w:r>
+      <w:r>
+        <w:t>-</w:t>
+      </w:r>
+      <w:r>
+        <w:t>разметку, что позволяет системе иметь представление об иерархической структуре представленных документов.</w:t>
       </w:r>
       <w:r>
         <w:t xml:space="preserve"> </w:t>
       </w:r>
       <w:r>
-        <w:t>1</w:t>
-      </w:r>
-      <w:r>
-        <w:t>3</w:t>
-      </w:r>
-      <w:r>
-        <w:t>).</w:t>
+        <w:t xml:space="preserve">Для индексации документов сначала проводится преобразование </w:t>
+      </w:r>
+      <w:r>
+        <w:rPr>
+          <w:lang w:val="en-US"/>
+        </w:rPr>
+        <w:t>PDF</w:t>
+      </w:r>
+      <w:r>
+        <w:t>-</w:t>
+      </w:r>
+      <w:r>
+        <w:t xml:space="preserve">файлов в </w:t>
+      </w:r>
+      <w:r>
+        <w:rPr>
+          <w:lang w:val="en-US"/>
+        </w:rPr>
+        <w:t>XML</w:t>
+      </w:r>
+      <w:r>
+        <w:t>-</w:t>
+      </w:r>
+      <w:r>
+        <w:t>разметку, откуда выделяются заголовки разных уровней, а также аннотация, введение, заключение и др. На данном этапе текст уже разделен на логические блоки по заголовкам, однако для контроля длины чанков блоки текста, превышающие по длине заданный порог</w:t>
+      </w:r>
+      <w:r>
+        <w:t xml:space="preserve"> дополнительно разделяются с помощью алгоритма семантического чанкинга. Последним шагом к полученным чанкам прибавляются соответствующие заголовки, чтобы была возможность восстановить структуру текста.</w:t>
       </w:r>
     </w:p>
     <w:p>
@@ -17420,7 +17022,6 @@
         <w:rPr>
           <w:noProof/>
         </w:rPr>
-        <w:lastRenderedPageBreak/>
         <w:drawing>
           <wp:inline distT="0" distB="0" distL="0" distR="0" wp14:anchorId="0EE09775" wp14:editId="26753B4D">
             <wp:extent cx="5344913" cy="4991100"/>
@@ -17499,15 +17100,22 @@
     </w:p>
     <w:p>
       <w:pPr>
+        <w:pStyle w:val="af5"/>
+        <w:jc w:val="center"/>
+      </w:pPr>
+    </w:p>
+    <w:p>
+      <w:pPr>
         <w:pStyle w:val="a0"/>
       </w:pPr>
-      <w:bookmarkStart w:id="109" w:name="_Toc197953763"/>
-      <w:bookmarkStart w:id="110" w:name="_Toc198102550"/>
-      <w:r>
+      <w:bookmarkStart w:id="105" w:name="_Toc197953763"/>
+      <w:bookmarkStart w:id="106" w:name="_Toc198176226"/>
+      <w:r>
+        <w:lastRenderedPageBreak/>
         <w:t>Клиентская часть</w:t>
       </w:r>
-      <w:bookmarkEnd w:id="109"/>
-      <w:bookmarkEnd w:id="110"/>
+      <w:bookmarkEnd w:id="105"/>
+      <w:bookmarkEnd w:id="106"/>
     </w:p>
     <w:p>
       <w:pPr>
@@ -17698,7 +17306,6 @@
         <w:rPr>
           <w:noProof/>
         </w:rPr>
-        <w:lastRenderedPageBreak/>
         <w:drawing>
           <wp:inline distT="0" distB="0" distL="0" distR="0" wp14:anchorId="74211012" wp14:editId="752DAFCD">
             <wp:extent cx="6120130" cy="5022850"/>
@@ -17769,13 +17376,13 @@
       <w:pPr>
         <w:pStyle w:val="a0"/>
       </w:pPr>
-      <w:bookmarkStart w:id="111" w:name="_Toc197953764"/>
-      <w:bookmarkStart w:id="112" w:name="_Toc198102551"/>
+      <w:bookmarkStart w:id="107" w:name="_Toc197953764"/>
+      <w:bookmarkStart w:id="108" w:name="_Toc198176227"/>
       <w:r>
         <w:t>Хранение данных</w:t>
       </w:r>
-      <w:bookmarkEnd w:id="111"/>
-      <w:bookmarkEnd w:id="112"/>
+      <w:bookmarkEnd w:id="107"/>
+      <w:bookmarkEnd w:id="108"/>
     </w:p>
     <w:p>
       <w:pPr>
@@ -17813,6 +17420,7 @@
         <w:ind w:left="0" w:firstLine="709"/>
       </w:pPr>
       <w:r>
+        <w:lastRenderedPageBreak/>
         <w:t>Информация о пользователях</w:t>
       </w:r>
     </w:p>
@@ -17885,7 +17493,7 @@
       <w:pPr>
         <w:pStyle w:val="a0"/>
       </w:pPr>
-      <w:bookmarkStart w:id="113" w:name="_Toc198102552"/>
+      <w:bookmarkStart w:id="109" w:name="_Toc198176228"/>
       <w:r>
         <w:rPr>
           <w:lang w:val="en-US"/>
@@ -17895,7 +17503,7 @@
       <w:r>
         <w:t>модуль</w:t>
       </w:r>
-      <w:bookmarkEnd w:id="113"/>
+      <w:bookmarkEnd w:id="109"/>
     </w:p>
     <w:p>
       <w:pPr>
@@ -17971,11 +17579,7 @@
         <w:t>Но н</w:t>
       </w:r>
       <w:r>
-        <w:t xml:space="preserve">есмотря на его простоту и </w:t>
-      </w:r>
-      <w:r>
-        <w:lastRenderedPageBreak/>
-        <w:t>эффективность в ряде задач, он имеет ограничение</w:t>
+        <w:t>есмотря на его простоту и эффективность в ряде задач, он имеет ограничение</w:t>
       </w:r>
       <w:r>
         <w:t xml:space="preserve"> при</w:t>
@@ -18055,14 +17659,14 @@
         <w:pStyle w:val="a"/>
         <w:jc w:val="center"/>
       </w:pPr>
-      <w:bookmarkStart w:id="114" w:name="_Toc197953766"/>
-      <w:bookmarkStart w:id="115" w:name="_Toc198102553"/>
+      <w:bookmarkStart w:id="110" w:name="_Toc197953766"/>
+      <w:bookmarkStart w:id="111" w:name="_Toc198176229"/>
       <w:r>
         <w:lastRenderedPageBreak/>
         <w:t>ТЕСТИРОВАНИЕ</w:t>
       </w:r>
-      <w:bookmarkEnd w:id="114"/>
-      <w:bookmarkEnd w:id="115"/>
+      <w:bookmarkEnd w:id="110"/>
+      <w:bookmarkEnd w:id="111"/>
     </w:p>
     <w:p>
       <w:pPr>
@@ -18364,16 +17968,16 @@
           <w:lang w:eastAsia="ru-RU" w:bidi="ar-SA"/>
         </w:rPr>
       </w:pPr>
-      <w:bookmarkStart w:id="116" w:name="_Toc197953767"/>
-      <w:bookmarkStart w:id="117" w:name="_Toc198102554"/>
+      <w:bookmarkStart w:id="112" w:name="_Toc197953767"/>
+      <w:bookmarkStart w:id="113" w:name="_Toc198176230"/>
       <w:r>
         <w:rPr>
           <w:lang w:eastAsia="ru-RU" w:bidi="ar-SA"/>
         </w:rPr>
         <w:t>Датасет</w:t>
       </w:r>
-      <w:bookmarkEnd w:id="116"/>
-      <w:bookmarkEnd w:id="117"/>
+      <w:bookmarkEnd w:id="112"/>
+      <w:bookmarkEnd w:id="113"/>
     </w:p>
     <w:p>
       <w:pPr>
@@ -19034,13 +18638,13 @@
       <w:pPr>
         <w:pStyle w:val="a0"/>
       </w:pPr>
-      <w:bookmarkStart w:id="118" w:name="_Toc197953768"/>
-      <w:bookmarkStart w:id="119" w:name="_Toc198102555"/>
+      <w:bookmarkStart w:id="114" w:name="_Toc197953768"/>
+      <w:bookmarkStart w:id="115" w:name="_Toc198176231"/>
       <w:r>
         <w:t>Конфигурации</w:t>
       </w:r>
-      <w:bookmarkEnd w:id="118"/>
-      <w:bookmarkEnd w:id="119"/>
+      <w:bookmarkEnd w:id="114"/>
+      <w:bookmarkEnd w:id="115"/>
     </w:p>
     <w:p>
       <w:pPr>
@@ -19284,13 +18888,13 @@
       <w:pPr>
         <w:pStyle w:val="a0"/>
       </w:pPr>
-      <w:bookmarkStart w:id="120" w:name="_Toc197953769"/>
-      <w:bookmarkStart w:id="121" w:name="_Toc198102556"/>
+      <w:bookmarkStart w:id="116" w:name="_Toc197953769"/>
+      <w:bookmarkStart w:id="117" w:name="_Toc198176232"/>
       <w:r>
         <w:t>Анализ результатов</w:t>
       </w:r>
-      <w:bookmarkEnd w:id="120"/>
-      <w:bookmarkEnd w:id="121"/>
+      <w:bookmarkEnd w:id="116"/>
+      <w:bookmarkEnd w:id="117"/>
     </w:p>
     <w:p>
       <w:pPr>
@@ -19434,15 +19038,15 @@
       <w:pPr>
         <w:pStyle w:val="a1"/>
       </w:pPr>
-      <w:bookmarkStart w:id="122" w:name="_Toc191554232"/>
-      <w:bookmarkStart w:id="123" w:name="_Toc197953770"/>
-      <w:bookmarkStart w:id="124" w:name="_Toc198102557"/>
+      <w:bookmarkStart w:id="118" w:name="_Toc191554232"/>
+      <w:bookmarkStart w:id="119" w:name="_Toc197953770"/>
+      <w:bookmarkStart w:id="120" w:name="_Toc198176233"/>
       <w:r>
         <w:t>Сравнение метрик на разных конфигурациях</w:t>
       </w:r>
-      <w:bookmarkEnd w:id="122"/>
-      <w:bookmarkEnd w:id="123"/>
-      <w:bookmarkEnd w:id="124"/>
+      <w:bookmarkEnd w:id="118"/>
+      <w:bookmarkEnd w:id="119"/>
+      <w:bookmarkEnd w:id="120"/>
     </w:p>
     <w:p>
       <w:pPr>
@@ -19450,7 +19054,7 @@
         <w:ind w:firstLine="0"/>
         <w:jc w:val="left"/>
       </w:pPr>
-      <w:bookmarkStart w:id="125" w:name="_Toc197953771"/>
+      <w:bookmarkStart w:id="121" w:name="_Toc197953771"/>
       <w:r>
         <w:t xml:space="preserve">Таблица 1 </w:t>
       </w:r>
@@ -19460,7 +19064,7 @@
       <w:r>
         <w:t xml:space="preserve"> </w:t>
       </w:r>
-      <w:bookmarkEnd w:id="125"/>
+      <w:bookmarkEnd w:id="121"/>
       <w:r>
         <w:t>Сравнение метрик</w:t>
       </w:r>
@@ -20077,13 +19681,13 @@
       <w:pPr>
         <w:pStyle w:val="a0"/>
       </w:pPr>
-      <w:bookmarkStart w:id="126" w:name="_Toc197953773"/>
-      <w:bookmarkStart w:id="127" w:name="_Toc198102558"/>
+      <w:bookmarkStart w:id="122" w:name="_Toc197953773"/>
+      <w:bookmarkStart w:id="123" w:name="_Toc198176234"/>
       <w:r>
         <w:t>Пилотное тестирование</w:t>
       </w:r>
-      <w:bookmarkEnd w:id="126"/>
-      <w:bookmarkEnd w:id="127"/>
+      <w:bookmarkEnd w:id="122"/>
+      <w:bookmarkEnd w:id="123"/>
     </w:p>
     <w:p>
       <w:pPr>
@@ -20792,15 +20396,15 @@
         <w:pStyle w:val="af0"/>
         <w:spacing w:line="360" w:lineRule="auto"/>
       </w:pPr>
-      <w:bookmarkStart w:id="128" w:name="_Toc197953774"/>
-      <w:bookmarkStart w:id="129" w:name="_Toc198102559"/>
-      <w:commentRangeStart w:id="130"/>
+      <w:bookmarkStart w:id="124" w:name="_Toc197953774"/>
+      <w:bookmarkStart w:id="125" w:name="_Toc198176235"/>
+      <w:commentRangeStart w:id="126"/>
       <w:r>
         <w:lastRenderedPageBreak/>
         <w:t>ЗАКЛЮЧЕНИЕ</w:t>
       </w:r>
-      <w:bookmarkEnd w:id="128"/>
-      <w:commentRangeEnd w:id="130"/>
+      <w:bookmarkEnd w:id="124"/>
+      <w:commentRangeEnd w:id="126"/>
       <w:r>
         <w:rPr>
           <w:rStyle w:val="af8"/>
@@ -20810,9 +20414,9 @@
           <w:kern w:val="2"/>
           <w:lang w:eastAsia="zh-CN" w:bidi="hi-IN"/>
         </w:rPr>
-        <w:commentReference w:id="130"/>
-      </w:r>
-      <w:bookmarkEnd w:id="129"/>
+        <w:commentReference w:id="126"/>
+      </w:r>
+      <w:bookmarkEnd w:id="125"/>
     </w:p>
     <w:p>
       <w:pPr>
@@ -21196,19 +20800,19 @@
           <w:lang w:val="en-US"/>
         </w:rPr>
       </w:pPr>
-      <w:bookmarkStart w:id="131" w:name="_Toc185503915"/>
+      <w:bookmarkStart w:id="127" w:name="_Toc185503915"/>
       <w:r>
         <w:lastRenderedPageBreak/>
         <w:t xml:space="preserve"> </w:t>
       </w:r>
-      <w:bookmarkStart w:id="132" w:name="_Toc197953775"/>
-      <w:bookmarkStart w:id="133" w:name="_Toc198102560"/>
+      <w:bookmarkStart w:id="128" w:name="_Toc197953775"/>
+      <w:bookmarkStart w:id="129" w:name="_Toc198176236"/>
       <w:r>
         <w:t>СПИСОК ИСПОЛЬЗОВАННЫХ ИСТОЧНИКОВ</w:t>
       </w:r>
-      <w:bookmarkEnd w:id="131"/>
-      <w:bookmarkEnd w:id="132"/>
-      <w:bookmarkEnd w:id="133"/>
+      <w:bookmarkEnd w:id="127"/>
+      <w:bookmarkEnd w:id="128"/>
+      <w:bookmarkEnd w:id="129"/>
     </w:p>
     <w:p>
       <w:pPr>
@@ -22155,170 +21759,14 @@
     </w:p>
     <w:p>
       <w:pPr>
-        <w:pStyle w:val="af5"/>
-      </w:pPr>
-      <w:r>
-        <w:lastRenderedPageBreak/>
-        <w:t>Выпускная квалификационная работа выполнена мной самостоятельно и с соблюдением правил профессиональной этики. Все использованные в работе материалы и заимствованные принципиальные положения (концепции) из опубликованной научной литературы и других источников имеют ссылки на них. Я несу ответственность за приведенные данные и сделанные выводы.</w:t>
-      </w:r>
-    </w:p>
-    <w:p>
-      <w:pPr>
-        <w:pStyle w:val="af5"/>
-      </w:pPr>
-      <w:r>
-        <w:t>Я ознакомлен с программой государственной итоговой аттестации, согласно которой обнаружение плагиата, фальсификации данных и ложного цитирования является основанием для не допуска к защите выпускной квалификационной работы и выставления оценки «неудовлетворительно».</w:t>
-      </w:r>
-    </w:p>
-    <w:p/>
-    <w:tbl>
-      <w:tblPr>
-        <w:tblW w:w="0" w:type="auto"/>
-        <w:tblLook w:val="04A0" w:firstRow="1" w:lastRow="0" w:firstColumn="1" w:lastColumn="0" w:noHBand="0" w:noVBand="1"/>
-      </w:tblPr>
-      <w:tblGrid>
-        <w:gridCol w:w="4808"/>
-        <w:gridCol w:w="4830"/>
-      </w:tblGrid>
-      <w:tr>
-        <w:tc>
-          <w:tcPr>
-            <w:tcW w:w="4927" w:type="dxa"/>
-            <w:shd w:val="clear" w:color="auto" w:fill="auto"/>
-          </w:tcPr>
-          <w:p>
-            <w:r>
-              <w:t>_______________________</w:t>
-            </w:r>
-          </w:p>
-        </w:tc>
-        <w:tc>
-          <w:tcPr>
-            <w:tcW w:w="4927" w:type="dxa"/>
-            <w:shd w:val="clear" w:color="auto" w:fill="auto"/>
-          </w:tcPr>
-          <w:p>
-            <w:r>
-              <w:t>__________________________</w:t>
-            </w:r>
-          </w:p>
-        </w:tc>
-      </w:tr>
-      <w:tr>
-        <w:tc>
-          <w:tcPr>
-            <w:tcW w:w="4927" w:type="dxa"/>
-            <w:shd w:val="clear" w:color="auto" w:fill="auto"/>
-          </w:tcPr>
-          <w:p>
-            <w:pPr>
-              <w:rPr>
-                <w:i/>
-                <w:sz w:val="16"/>
-                <w:szCs w:val="16"/>
-              </w:rPr>
-            </w:pPr>
-            <w:r>
-              <w:rPr>
-                <w:i/>
-                <w:sz w:val="16"/>
-                <w:szCs w:val="16"/>
-              </w:rPr>
-              <w:t xml:space="preserve">ФИО студента                                                                                    </w:t>
-            </w:r>
-          </w:p>
-        </w:tc>
-        <w:tc>
-          <w:tcPr>
-            <w:tcW w:w="4927" w:type="dxa"/>
-            <w:shd w:val="clear" w:color="auto" w:fill="auto"/>
-          </w:tcPr>
-          <w:p>
-            <w:pPr>
-              <w:rPr>
-                <w:i/>
-                <w:sz w:val="16"/>
-                <w:szCs w:val="16"/>
-              </w:rPr>
-            </w:pPr>
-            <w:r>
-              <w:rPr>
-                <w:i/>
-                <w:sz w:val="16"/>
-                <w:szCs w:val="16"/>
-              </w:rPr>
-              <w:t>Подпись студента</w:t>
-            </w:r>
-          </w:p>
-          <w:p>
-            <w:pPr>
-              <w:rPr>
-                <w:i/>
-                <w:sz w:val="16"/>
-                <w:szCs w:val="16"/>
-              </w:rPr>
-            </w:pPr>
-          </w:p>
-        </w:tc>
-      </w:tr>
-    </w:tbl>
-    <w:p/>
-    <w:p/>
-    <w:p>
-      <w:proofErr w:type="gramStart"/>
-      <w:r>
-        <w:t>« _</w:t>
-      </w:r>
-      <w:proofErr w:type="gramEnd"/>
-      <w:r>
-        <w:t xml:space="preserve">___ »___________20 __г. </w:t>
-      </w:r>
-    </w:p>
-    <w:p>
-      <w:pPr>
-        <w:rPr>
-          <w:i/>
-          <w:sz w:val="20"/>
-          <w:szCs w:val="20"/>
-        </w:rPr>
-      </w:pPr>
-      <w:r>
-        <w:rPr>
-          <w:i/>
-          <w:sz w:val="20"/>
-          <w:szCs w:val="20"/>
-        </w:rPr>
-        <w:t>(заполняется от руки)</w:t>
-      </w:r>
-    </w:p>
-    <w:p>
-      <w:pPr>
-        <w:widowControl/>
-        <w:rPr>
-          <w:i/>
-          <w:sz w:val="20"/>
-          <w:szCs w:val="20"/>
-        </w:rPr>
-      </w:pPr>
-      <w:r>
-        <w:rPr>
-          <w:i/>
-          <w:sz w:val="20"/>
-          <w:szCs w:val="20"/>
-        </w:rPr>
-        <w:br w:type="page"/>
-      </w:r>
-    </w:p>
-    <w:p>
-      <w:pPr>
         <w:pStyle w:val="af0"/>
       </w:pPr>
-      <w:bookmarkStart w:id="134" w:name="_Toc198102561"/>
+      <w:bookmarkStart w:id="130" w:name="_Toc198176237"/>
       <w:r>
         <w:lastRenderedPageBreak/>
         <w:t>ПРИЛОЖЕНИЕ А</w:t>
       </w:r>
-      <w:bookmarkEnd w:id="134"/>
+      <w:bookmarkEnd w:id="130"/>
     </w:p>
     <w:p>
       <w:pPr>
@@ -22412,11 +21860,11 @@
         <w:lastRenderedPageBreak/>
         <w:t xml:space="preserve"> </w:t>
       </w:r>
-      <w:bookmarkStart w:id="135" w:name="_Toc198102562"/>
+      <w:bookmarkStart w:id="131" w:name="_Toc198176238"/>
       <w:r>
         <w:t>ПРИЛОЖЕНИЕ Б</w:t>
       </w:r>
-      <w:bookmarkEnd w:id="135"/>
+      <w:bookmarkEnd w:id="131"/>
     </w:p>
     <w:p>
       <w:pPr>
@@ -22527,14 +21975,14 @@
       <w:pPr>
         <w:pStyle w:val="af0"/>
       </w:pPr>
-      <w:bookmarkStart w:id="136" w:name="_Toc198102563"/>
+      <w:bookmarkStart w:id="132" w:name="_Toc198176239"/>
       <w:r>
         <w:t xml:space="preserve">ПРИЛОЖЕНИЕ </w:t>
       </w:r>
       <w:r>
         <w:t>В</w:t>
       </w:r>
-      <w:bookmarkEnd w:id="136"/>
+      <w:bookmarkEnd w:id="132"/>
     </w:p>
     <w:p>
       <w:pPr>
@@ -22625,7 +22073,7 @@
       <w:pPr>
         <w:pStyle w:val="af0"/>
       </w:pPr>
-      <w:bookmarkStart w:id="137" w:name="_Toc198102564"/>
+      <w:bookmarkStart w:id="133" w:name="_Toc198176240"/>
       <w:r>
         <w:lastRenderedPageBreak/>
         <w:t xml:space="preserve">ПРИЛОЖЕНИЕ </w:t>
@@ -22633,7 +22081,7 @@
       <w:r>
         <w:t>Г</w:t>
       </w:r>
-      <w:bookmarkEnd w:id="137"/>
+      <w:bookmarkEnd w:id="133"/>
     </w:p>
     <w:p>
       <w:pPr>
@@ -25257,6 +24705,191 @@
     </w:p>
     <w:p>
       <w:pPr>
+        <w:widowControl/>
+        <w:rPr>
+          <w:rFonts w:ascii="Times New Roman" w:hAnsi="Times New Roman" w:cs="Times New Roman"/>
+          <w:color w:val="000000" w:themeColor="text1"/>
+          <w:sz w:val="28"/>
+        </w:rPr>
+      </w:pPr>
+      <w:r>
+        <w:br w:type="page"/>
+      </w:r>
+    </w:p>
+    <w:p>
+      <w:pPr>
+        <w:pStyle w:val="af5"/>
+      </w:pPr>
+      <w:r>
+        <w:lastRenderedPageBreak/>
+        <w:t>Выпускная квалификационная работа выполнена мной самостоятельно и с соблюдением правил профессиональной этики. Все использованные в работе материалы и заимствованные принципиальные положения (концепции) из опубликованной научной литературы и других источников имеют ссылки на них. Я несу ответственность за приведенные данные и сделанные выводы.</w:t>
+      </w:r>
+    </w:p>
+    <w:p>
+      <w:pPr>
+        <w:pStyle w:val="af5"/>
+      </w:pPr>
+      <w:r>
+        <w:t>Я ознакомлен с программой государственной итоговой аттестации, согласно которой обнаружение плагиата, фальсификации данных и ложного цитирования является основанием для не допуска к защите выпускной квалификационной работы и выставления оценки «неудовлетворительно».</w:t>
+      </w:r>
+    </w:p>
+    <w:p/>
+    <w:tbl>
+      <w:tblPr>
+        <w:tblW w:w="0" w:type="auto"/>
+        <w:tblLook w:val="04A0" w:firstRow="1" w:lastRow="0" w:firstColumn="1" w:lastColumn="0" w:noHBand="0" w:noVBand="1"/>
+      </w:tblPr>
+      <w:tblGrid>
+        <w:gridCol w:w="4808"/>
+        <w:gridCol w:w="4830"/>
+      </w:tblGrid>
+      <w:tr>
+        <w:tc>
+          <w:tcPr>
+            <w:tcW w:w="4927" w:type="dxa"/>
+            <w:shd w:val="clear" w:color="auto" w:fill="auto"/>
+          </w:tcPr>
+          <w:p>
+            <w:r>
+              <w:t>_______________________</w:t>
+            </w:r>
+          </w:p>
+        </w:tc>
+        <w:tc>
+          <w:tcPr>
+            <w:tcW w:w="4927" w:type="dxa"/>
+            <w:shd w:val="clear" w:color="auto" w:fill="auto"/>
+          </w:tcPr>
+          <w:p>
+            <w:r>
+              <w:t>__________________________</w:t>
+            </w:r>
+          </w:p>
+        </w:tc>
+      </w:tr>
+      <w:tr>
+        <w:tc>
+          <w:tcPr>
+            <w:tcW w:w="4927" w:type="dxa"/>
+            <w:shd w:val="clear" w:color="auto" w:fill="auto"/>
+          </w:tcPr>
+          <w:p>
+            <w:pPr>
+              <w:rPr>
+                <w:rFonts w:ascii="Times New Roman" w:hAnsi="Times New Roman" w:cs="Times New Roman"/>
+                <w:i/>
+              </w:rPr>
+            </w:pPr>
+            <w:r>
+              <w:rPr>
+                <w:rFonts w:ascii="Times New Roman" w:hAnsi="Times New Roman" w:cs="Times New Roman"/>
+                <w:i/>
+              </w:rPr>
+              <w:t xml:space="preserve">ФИО студента                                                                                    </w:t>
+            </w:r>
+          </w:p>
+        </w:tc>
+        <w:tc>
+          <w:tcPr>
+            <w:tcW w:w="4927" w:type="dxa"/>
+            <w:shd w:val="clear" w:color="auto" w:fill="auto"/>
+          </w:tcPr>
+          <w:p>
+            <w:pPr>
+              <w:rPr>
+                <w:rFonts w:ascii="Times New Roman" w:hAnsi="Times New Roman" w:cs="Times New Roman"/>
+                <w:i/>
+              </w:rPr>
+            </w:pPr>
+            <w:r>
+              <w:rPr>
+                <w:rFonts w:ascii="Times New Roman" w:hAnsi="Times New Roman" w:cs="Times New Roman"/>
+                <w:i/>
+              </w:rPr>
+              <w:t>Подпись студента</w:t>
+            </w:r>
+          </w:p>
+          <w:p>
+            <w:pPr>
+              <w:rPr>
+                <w:rFonts w:ascii="Times New Roman" w:hAnsi="Times New Roman" w:cs="Times New Roman"/>
+                <w:i/>
+              </w:rPr>
+            </w:pPr>
+          </w:p>
+        </w:tc>
+      </w:tr>
+    </w:tbl>
+    <w:p>
+      <w:pPr>
+        <w:rPr>
+          <w:rFonts w:ascii="Times New Roman" w:hAnsi="Times New Roman" w:cs="Times New Roman"/>
+        </w:rPr>
+      </w:pPr>
+    </w:p>
+    <w:p>
+      <w:pPr>
+        <w:rPr>
+          <w:rFonts w:ascii="Times New Roman" w:hAnsi="Times New Roman" w:cs="Times New Roman"/>
+        </w:rPr>
+      </w:pPr>
+    </w:p>
+    <w:p>
+      <w:pPr>
+        <w:rPr>
+          <w:rFonts w:ascii="Times New Roman" w:hAnsi="Times New Roman" w:cs="Times New Roman"/>
+        </w:rPr>
+      </w:pPr>
+      <w:proofErr w:type="gramStart"/>
+      <w:r>
+        <w:rPr>
+          <w:rFonts w:ascii="Times New Roman" w:hAnsi="Times New Roman" w:cs="Times New Roman"/>
+        </w:rPr>
+        <w:t>« _</w:t>
+      </w:r>
+      <w:proofErr w:type="gramEnd"/>
+      <w:r>
+        <w:rPr>
+          <w:rFonts w:ascii="Times New Roman" w:hAnsi="Times New Roman" w:cs="Times New Roman"/>
+        </w:rPr>
+        <w:t xml:space="preserve">___ »___________20 __г. </w:t>
+      </w:r>
+    </w:p>
+    <w:p>
+      <w:pPr>
+        <w:rPr>
+          <w:rFonts w:ascii="Times New Roman" w:hAnsi="Times New Roman" w:cs="Times New Roman"/>
+          <w:i/>
+        </w:rPr>
+      </w:pPr>
+      <w:r>
+        <w:rPr>
+          <w:rFonts w:ascii="Times New Roman" w:hAnsi="Times New Roman" w:cs="Times New Roman"/>
+          <w:i/>
+        </w:rPr>
+        <w:t>(заполняется от руки)</w:t>
+      </w:r>
+    </w:p>
+    <w:p>
+      <w:pPr>
+        <w:widowControl/>
+        <w:rPr>
+          <w:i/>
+          <w:sz w:val="20"/>
+          <w:szCs w:val="20"/>
+        </w:rPr>
+      </w:pPr>
+      <w:r>
+        <w:rPr>
+          <w:i/>
+          <w:sz w:val="20"/>
+          <w:szCs w:val="20"/>
+        </w:rPr>
+        <w:br w:type="page"/>
+      </w:r>
+    </w:p>
+    <w:p>
+      <w:pPr>
         <w:pStyle w:val="af5"/>
         <w:ind w:firstLine="0"/>
       </w:pPr>
@@ -25504,7 +25137,7 @@
       </w:r>
     </w:p>
   </w:comment>
-  <w:comment w:id="67" w:author="Илья Сыренный" w:date="2025-05-12T14:03:00Z" w:initials="ИС">
+  <w:comment w:id="64" w:author="Илья Сыренный" w:date="2025-05-12T14:03:00Z" w:initials="ИС">
     <w:p>
       <w:pPr>
         <w:pStyle w:val="af9"/>
@@ -25525,7 +25158,7 @@
       </w:pPr>
     </w:p>
   </w:comment>
-  <w:comment w:id="72" w:author="Илья Сыренный" w:date="2025-05-13T19:31:00Z" w:initials="ИС">
+  <w:comment w:id="81" w:author="Илья Сыренный" w:date="2025-05-13T19:36:00Z" w:initials="ИС">
     <w:p>
       <w:pPr>
         <w:pStyle w:val="af9"/>
@@ -25537,11 +25170,11 @@
         <w:annotationRef/>
       </w:r>
       <w:r>
-        <w:t>фактологич</w:t>
+        <w:t>я</w:t>
       </w:r>
     </w:p>
   </w:comment>
-  <w:comment w:id="85" w:author="Илья Сыренный" w:date="2025-05-13T19:36:00Z" w:initials="ИС">
+  <w:comment w:id="99" w:author="Илья Сыренный" w:date="2025-05-12T14:11:00Z" w:initials="ИС">
     <w:p>
       <w:pPr>
         <w:pStyle w:val="af9"/>
@@ -25553,11 +25186,11 @@
         <w:annotationRef/>
       </w:r>
       <w:r>
-        <w:t>я</w:t>
+        <w:t>Объяснить что такое</w:t>
       </w:r>
     </w:p>
   </w:comment>
-  <w:comment w:id="103" w:author="Илья Сыренный" w:date="2025-05-12T14:11:00Z" w:initials="ИС">
+  <w:comment w:id="104" w:author="Илья Сыренный" w:date="2025-05-12T14:12:00Z" w:initials="ИС">
     <w:p>
       <w:pPr>
         <w:pStyle w:val="af9"/>
@@ -25568,33 +25201,12 @@
         </w:rPr>
         <w:annotationRef/>
       </w:r>
-      <w:proofErr w:type="gramStart"/>
-      <w:r>
-        <w:t>Объяснить</w:t>
-      </w:r>
-      <w:proofErr w:type="gramEnd"/>
-      <w:r>
-        <w:t xml:space="preserve"> что такое</w:t>
+      <w:r>
+        <w:t>Вынести ссылку на картинку прямо перед картинкой</w:t>
       </w:r>
     </w:p>
   </w:comment>
-  <w:comment w:id="108" w:author="Илья Сыренный" w:date="2025-05-12T14:12:00Z" w:initials="ИС">
-    <w:p>
-      <w:pPr>
-        <w:pStyle w:val="af9"/>
-      </w:pPr>
-      <w:r>
-        <w:rPr>
-          <w:rStyle w:val="af8"/>
-        </w:rPr>
-        <w:annotationRef/>
-      </w:r>
-      <w:r>
-        <w:t>Вынести ссылку на картинку прямо перед картинкой</w:t>
-      </w:r>
-    </w:p>
-  </w:comment>
-  <w:comment w:id="130" w:author="Илья Сыренный" w:date="2025-05-13T19:56:00Z" w:initials="ИС">
+  <w:comment w:id="126" w:author="Илья Сыренный" w:date="2025-05-13T19:56:00Z" w:initials="ИС">
     <w:p>
       <w:pPr>
         <w:pStyle w:val="af9"/>
@@ -25629,7 +25241,6 @@
   <w15:commentEx w15:paraId="1629FFA4" w15:done="1"/>
   <w15:commentEx w15:paraId="1952D3FB" w15:done="1"/>
   <w15:commentEx w15:paraId="1500CF21" w15:done="1"/>
-  <w15:commentEx w15:paraId="1FDB5BEE" w15:done="1"/>
   <w15:commentEx w15:paraId="5B3C585E" w15:done="1"/>
   <w15:commentEx w15:paraId="4FDE8554" w15:done="1"/>
   <w15:commentEx w15:paraId="1B2D1F45" w15:done="1"/>
@@ -25653,7 +25264,6 @@
   <w16cex:commentExtensible w16cex:durableId="2BCE17ED" w16cex:dateUtc="2025-05-13T11:11:00Z"/>
   <w16cex:commentExtensible w16cex:durableId="2BCC7DED" w16cex:dateUtc="2025-05-12T06:02:00Z"/>
   <w16cex:commentExtensible w16cex:durableId="2BCC7E4C" w16cex:dateUtc="2025-05-12T06:03:00Z"/>
-  <w16cex:commentExtensible w16cex:durableId="2BCE1C8E" w16cex:dateUtc="2025-05-13T11:31:00Z"/>
   <w16cex:commentExtensible w16cex:durableId="2BCE1DD5" w16cex:dateUtc="2025-05-13T11:36:00Z"/>
   <w16cex:commentExtensible w16cex:durableId="2BCC800F" w16cex:dateUtc="2025-05-12T06:11:00Z"/>
   <w16cex:commentExtensible w16cex:durableId="2BCC8045" w16cex:dateUtc="2025-05-12T06:12:00Z"/>
@@ -25677,7 +25287,6 @@
   <w16cid:commentId w16cid:paraId="1629FFA4" w16cid:durableId="2BCE17ED"/>
   <w16cid:commentId w16cid:paraId="1952D3FB" w16cid:durableId="2BCC7DED"/>
   <w16cid:commentId w16cid:paraId="1500CF21" w16cid:durableId="2BCC7E4C"/>
-  <w16cid:commentId w16cid:paraId="1FDB5BEE" w16cid:durableId="2BCE1C8E"/>
   <w16cid:commentId w16cid:paraId="5B3C585E" w16cid:durableId="2BCE1DD5"/>
   <w16cid:commentId w16cid:paraId="4FDE8554" w16cid:durableId="2BCC800F"/>
   <w16cid:commentId w16cid:paraId="1B2D1F45" w16cid:durableId="2BCC8045"/>

--- a/report_20.05/21930_Сыренный.docx
+++ b/report_20.05/21930_Сыренный.docx
@@ -5467,7 +5467,15 @@
           <w:b w:val="0"/>
           <w:bCs w:val="0"/>
         </w:rPr>
-        <w:t>Рисунке 1</w:t>
+        <w:t>р</w:t>
+      </w:r>
+      <w:r>
+        <w:rPr>
+          <w:rStyle w:val="aff0"/>
+          <w:b w:val="0"/>
+          <w:bCs w:val="0"/>
+        </w:rPr>
+        <w:t>исунке 1</w:t>
       </w:r>
       <w:r>
         <w:t xml:space="preserve"> представлена обобщённая архитектура </w:t>
@@ -9937,7 +9945,13 @@
       </w:r>
       <w:proofErr w:type="spellEnd"/>
       <w:r>
-        <w:t xml:space="preserve"> на Рисунке </w:t>
+        <w:t xml:space="preserve"> на </w:t>
+      </w:r>
+      <w:r>
+        <w:t>р</w:t>
+      </w:r>
+      <w:r>
+        <w:t xml:space="preserve">исунке </w:t>
       </w:r>
       <w:r>
         <w:t>3</w:t>
@@ -9958,7 +9972,7 @@
         <w:t xml:space="preserve"> На </w:t>
       </w:r>
       <w:r>
-        <w:t>Р</w:t>
+        <w:t>р</w:t>
       </w:r>
       <w:r>
         <w:t xml:space="preserve">исунке </w:t>
@@ -10126,7 +10140,13 @@
       </w:r>
       <w:r>
         <w:lastRenderedPageBreak/>
-        <w:t xml:space="preserve">для фрагментов (см. Рисунок 4). </w:t>
+        <w:t xml:space="preserve">для фрагментов (см. </w:t>
+      </w:r>
+      <w:r>
+        <w:t>р</w:t>
+      </w:r>
+      <w:r>
+        <w:t xml:space="preserve">исунок 4). </w:t>
       </w:r>
     </w:p>
     <w:p>
@@ -10891,7 +10911,13 @@
         <w:t xml:space="preserve"> </w:t>
       </w:r>
       <w:r>
-        <w:t xml:space="preserve">(см. Рисунок </w:t>
+        <w:t xml:space="preserve">(см. </w:t>
+      </w:r>
+      <w:r>
+        <w:t>р</w:t>
+      </w:r>
+      <w:r>
+        <w:t xml:space="preserve">исунок </w:t>
       </w:r>
       <w:r>
         <w:t>5</w:t>
@@ -10900,9 +10926,6 @@
         <w:t>)</w:t>
       </w:r>
       <w:r>
-        <w:rPr>
-          <w:lang w:val="en-US"/>
-        </w:rPr>
         <w:t>.</w:t>
       </w:r>
     </w:p>
@@ -11098,7 +11121,13 @@
         <w:t>действий</w:t>
       </w:r>
       <w:r>
-        <w:t xml:space="preserve"> (см. Рисунок 6)</w:t>
+        <w:t xml:space="preserve"> (см. </w:t>
+      </w:r>
+      <w:r>
+        <w:t>р</w:t>
+      </w:r>
+      <w:r>
+        <w:t>исунок 6)</w:t>
       </w:r>
       <w:r>
         <w:t>.</w:t>
@@ -16682,10 +16711,16 @@
         <w:t xml:space="preserve">, который кроме базового функционала обладает правами для настройки системы </w:t>
       </w:r>
       <w:r>
-        <w:t xml:space="preserve">(см. Рисунок </w:t>
-      </w:r>
-      <w:r>
-        <w:t>8</w:t>
+        <w:t xml:space="preserve">(см. </w:t>
+      </w:r>
+      <w:r>
+        <w:t>р</w:t>
+      </w:r>
+      <w:r>
+        <w:t xml:space="preserve">исунок </w:t>
+      </w:r>
+      <w:r>
+        <w:t>7</w:t>
       </w:r>
       <w:r>
         <w:t>).</w:t>
@@ -16758,7 +16793,7 @@
         <w:t xml:space="preserve"> </w:t>
       </w:r>
       <w:r>
-        <w:t>8</w:t>
+        <w:t>7</w:t>
       </w:r>
       <w:r>
         <w:t xml:space="preserve"> – </w:t>
@@ -16818,7 +16853,19 @@
         <w:t xml:space="preserve"> анализ активностей пользователей, который помог понять, как именно пользователи взаимодействуют с системой в рамках различных сценариев. </w:t>
       </w:r>
       <w:r>
-        <w:t>(см. Рисунок 10)</w:t>
+        <w:t xml:space="preserve">(см. </w:t>
+      </w:r>
+      <w:r>
+        <w:t>р</w:t>
+      </w:r>
+      <w:r>
+        <w:t xml:space="preserve">исунок </w:t>
+      </w:r>
+      <w:r>
+        <w:t>8</w:t>
+      </w:r>
+      <w:r>
+        <w:t>)</w:t>
       </w:r>
     </w:p>
     <w:p>
@@ -16897,7 +16944,7 @@
         <w:t xml:space="preserve"> </w:t>
       </w:r>
       <w:r>
-        <w:t>10</w:t>
+        <w:t>8</w:t>
       </w:r>
       <w:r>
         <w:rPr>
@@ -17884,13 +17931,13 @@
         <w:t xml:space="preserve">На </w:t>
       </w:r>
       <w:r>
-        <w:t>Р</w:t>
-      </w:r>
-      <w:r>
-        <w:t>исунке 1</w:t>
-      </w:r>
-      <w:r>
-        <w:t>1</w:t>
+        <w:t>р</w:t>
+      </w:r>
+      <w:r>
+        <w:t xml:space="preserve">исунке </w:t>
+      </w:r>
+      <w:r>
+        <w:t>9</w:t>
       </w:r>
       <w:r>
         <w:t xml:space="preserve"> представлена диаграмма контейнеров, показывающая общее взаимодействие клиента, сервера, базы данных и </w:t>
@@ -17967,10 +18014,10 @@
         <w:jc w:val="center"/>
       </w:pPr>
       <w:r>
-        <w:t>Рисунок 1</w:t>
-      </w:r>
-      <w:r>
-        <w:t>1</w:t>
+        <w:t xml:space="preserve">Рисунок </w:t>
+      </w:r>
+      <w:r>
+        <w:t>9</w:t>
       </w:r>
       <w:r>
         <w:t xml:space="preserve"> – диаграмма </w:t>
@@ -18135,7 +18182,19 @@
         <w:t xml:space="preserve"> </w:t>
       </w:r>
       <w:r>
-        <w:t>(Рисунок 12)</w:t>
+        <w:t>(</w:t>
+      </w:r>
+      <w:r>
+        <w:t>см. р</w:t>
+      </w:r>
+      <w:r>
+        <w:t>исунок 1</w:t>
+      </w:r>
+      <w:r>
+        <w:t>0</w:t>
+      </w:r>
+      <w:r>
+        <w:t>)</w:t>
       </w:r>
       <w:r>
         <w:t>.</w:t>
@@ -18201,7 +18260,10 @@
         <w:t>1</w:t>
       </w:r>
       <w:r>
-        <w:t xml:space="preserve">2 – диаграмма </w:t>
+        <w:t>0</w:t>
+      </w:r>
+      <w:r>
+        <w:t xml:space="preserve"> – диаграмма </w:t>
       </w:r>
       <w:r>
         <w:rPr>
@@ -18298,7 +18360,13 @@
       </w:r>
       <w:r>
         <w:lastRenderedPageBreak/>
-        <w:t>находить релевантные фрагменты даже с учетом различия в формулировках и языках (см. рисунок 13).</w:t>
+        <w:t>находить релевантные фрагменты даже с учетом различия в формулировках и языках (см. рисунок 1</w:t>
+      </w:r>
+      <w:r>
+        <w:t>1</w:t>
+      </w:r>
+      <w:r>
+        <w:t>).</w:t>
       </w:r>
     </w:p>
     <w:p>
@@ -18360,7 +18428,10 @@
         <w:t>1</w:t>
       </w:r>
       <w:r>
-        <w:t xml:space="preserve">3 - диаграмма </w:t>
+        <w:t>1</w:t>
+      </w:r>
+      <w:r>
+        <w:t xml:space="preserve"> - диаграмма </w:t>
       </w:r>
       <w:r>
         <w:rPr>
@@ -18607,7 +18678,10 @@
         <w:t xml:space="preserve">см. </w:t>
       </w:r>
       <w:r>
-        <w:t xml:space="preserve">Рисунок </w:t>
+        <w:t>р</w:t>
+      </w:r>
+      <w:r>
+        <w:t xml:space="preserve">исунок </w:t>
       </w:r>
       <w:r>
         <w:t>1</w:t>

--- a/report_20.05/21930_Сыренный.docx
+++ b/report_20.05/21930_Сыренный.docx
@@ -18,7 +18,7 @@
           <w:rFonts w:ascii="Times New Roman" w:hAnsi="Times New Roman" w:cs="Times New Roman"/>
           <w:color w:val="000000" w:themeColor="text1"/>
           <w:sz w:val="28"/>
-          <w:lang w:eastAsia="ru-RU" w:bidi="ar-SA"/>
+          <w:lang w:val="en-US" w:eastAsia="ru-RU" w:bidi="ar-SA"/>
         </w:rPr>
       </w:pPr>
       <w:r>
@@ -4259,11 +4259,32 @@
       <w:pPr>
         <w:pStyle w:val="af5"/>
       </w:pPr>
-      <w:r>
-        <w:t>Эмбеддинг-модель</w:t>
-      </w:r>
-      <w:r>
-        <w:t xml:space="preserve"> (энкодер, эмбеддер)</w:t>
+      <w:proofErr w:type="spellStart"/>
+      <w:r>
+        <w:t>Эмбеддинг</w:t>
+      </w:r>
+      <w:proofErr w:type="spellEnd"/>
+      <w:r>
+        <w:t>-модель</w:t>
+      </w:r>
+      <w:r>
+        <w:t xml:space="preserve"> (</w:t>
+      </w:r>
+      <w:proofErr w:type="spellStart"/>
+      <w:r>
+        <w:t>энкодер</w:t>
+      </w:r>
+      <w:proofErr w:type="spellEnd"/>
+      <w:r>
+        <w:t xml:space="preserve">, </w:t>
+      </w:r>
+      <w:proofErr w:type="spellStart"/>
+      <w:r>
+        <w:t>эмбеддер</w:t>
+      </w:r>
+      <w:proofErr w:type="spellEnd"/>
+      <w:r>
+        <w:t>)</w:t>
       </w:r>
       <w:r>
         <w:t xml:space="preserve"> – модель, преобразующая </w:t>
@@ -4281,7 +4302,15 @@
         <w:t xml:space="preserve"> в векторное представление</w:t>
       </w:r>
       <w:r>
-        <w:t xml:space="preserve"> (эмбеддинги)</w:t>
+        <w:t xml:space="preserve"> (</w:t>
+      </w:r>
+      <w:proofErr w:type="spellStart"/>
+      <w:r>
+        <w:t>эмбеддинги</w:t>
+      </w:r>
+      <w:proofErr w:type="spellEnd"/>
+      <w:r>
+        <w:t>)</w:t>
       </w:r>
       <w:r>
         <w:t>.</w:t>
@@ -4291,17 +4320,24 @@
       <w:pPr>
         <w:pStyle w:val="af5"/>
       </w:pPr>
-      <w:r>
-        <w:t>Промпт – запрос в большую языковую модель.</w:t>
+      <w:proofErr w:type="spellStart"/>
+      <w:r>
+        <w:t>Промпт</w:t>
+      </w:r>
+      <w:proofErr w:type="spellEnd"/>
+      <w:r>
+        <w:t xml:space="preserve"> – запрос в большую языковую модель.</w:t>
       </w:r>
     </w:p>
     <w:p>
       <w:pPr>
         <w:pStyle w:val="af5"/>
       </w:pPr>
+      <w:proofErr w:type="spellStart"/>
       <w:r>
         <w:t>Пайплайн</w:t>
       </w:r>
+      <w:proofErr w:type="spellEnd"/>
       <w:r>
         <w:t xml:space="preserve"> (конвейер)</w:t>
       </w:r>
@@ -4431,9 +4467,11 @@
       <w:r>
         <w:t>-</w:t>
       </w:r>
+      <w:proofErr w:type="spellStart"/>
       <w:r>
         <w:t>пайплайна</w:t>
       </w:r>
+      <w:proofErr w:type="spellEnd"/>
       <w:r>
         <w:t>.</w:t>
       </w:r>
@@ -4442,9 +4480,11 @@
       <w:pPr>
         <w:pStyle w:val="af5"/>
       </w:pPr>
+      <w:proofErr w:type="spellStart"/>
       <w:r>
         <w:t>Чанк</w:t>
       </w:r>
+      <w:proofErr w:type="spellEnd"/>
       <w:r>
         <w:t xml:space="preserve"> (фрагмент текста) – извлеченный на этапе </w:t>
       </w:r>
@@ -4598,9 +4638,19 @@
         <w:t xml:space="preserve">является подход </w:t>
       </w:r>
       <w:commentRangeStart w:id="4"/>
-      <w:r>
-        <w:t>Retrieval-Augmented</w:t>
-      </w:r>
+      <w:proofErr w:type="spellStart"/>
+      <w:r>
+        <w:t>Retrieval</w:t>
+      </w:r>
+      <w:proofErr w:type="spellEnd"/>
+      <w:r>
+        <w:t>-</w:t>
+      </w:r>
+      <w:proofErr w:type="spellStart"/>
+      <w:r>
+        <w:t>Augmented</w:t>
+      </w:r>
+      <w:proofErr w:type="spellEnd"/>
       <w:r>
         <w:t>-</w:t>
       </w:r>
@@ -5172,9 +5222,11 @@
       <w:r>
         <w:t xml:space="preserve">дорогостоящего </w:t>
       </w:r>
+      <w:proofErr w:type="spellStart"/>
       <w:r>
         <w:t>дообучения</w:t>
       </w:r>
+      <w:proofErr w:type="spellEnd"/>
       <w:r>
         <w:t xml:space="preserve">. Во-вторых, модели склонны к </w:t>
       </w:r>
@@ -5208,14 +5260,21 @@
         <w:t>в 2022 году был</w:t>
       </w:r>
       <w:r>
-        <w:t xml:space="preserve"> предложен подход Retrieval</w:t>
-      </w:r>
+        <w:t xml:space="preserve"> предложен подход </w:t>
+      </w:r>
+      <w:proofErr w:type="spellStart"/>
+      <w:r>
+        <w:t>Retrieval</w:t>
+      </w:r>
+      <w:proofErr w:type="spellEnd"/>
       <w:r>
         <w:t xml:space="preserve"> </w:t>
       </w:r>
+      <w:proofErr w:type="spellStart"/>
       <w:r>
         <w:t>Augmented</w:t>
       </w:r>
+      <w:proofErr w:type="spellEnd"/>
       <w:r>
         <w:t xml:space="preserve"> </w:t>
       </w:r>
@@ -5285,12 +5344,14 @@
       <w:r>
         <w:t>-</w:t>
       </w:r>
+      <w:proofErr w:type="spellStart"/>
       <w:r>
         <w:t>пайплайн</w:t>
       </w:r>
       <w:r>
         <w:t>а</w:t>
       </w:r>
+      <w:proofErr w:type="spellEnd"/>
       <w:r>
         <w:t>. Он</w:t>
       </w:r>
@@ -5370,38 +5431,40 @@
         </w:rPr>
         <w:t>R</w:t>
       </w:r>
+      <w:proofErr w:type="spellStart"/>
       <w:r>
         <w:rPr>
           <w:rStyle w:val="aff0"/>
           <w:b w:val="0"/>
           <w:bCs w:val="0"/>
         </w:rPr>
-        <w:t>etrieve)</w:t>
-      </w:r>
-      <w:r>
-        <w:rPr>
-          <w:b/>
-          <w:bCs/>
-        </w:rPr>
-        <w:t xml:space="preserve"> </w:t>
-      </w:r>
-      <w:r>
-        <w:t>и</w:t>
-      </w:r>
-      <w:r>
-        <w:rPr>
-          <w:b/>
-          <w:bCs/>
-        </w:rPr>
-        <w:t xml:space="preserve"> </w:t>
-      </w:r>
+        <w:t>etrieve</w:t>
+      </w:r>
+      <w:proofErr w:type="spellEnd"/>
       <w:r>
         <w:rPr>
           <w:rStyle w:val="aff0"/>
           <w:b w:val="0"/>
           <w:bCs w:val="0"/>
         </w:rPr>
-        <w:t>генераци</w:t>
+        <w:t>)</w:t>
+      </w:r>
+      <w:r>
+        <w:rPr>
+          <w:b/>
+          <w:bCs/>
+        </w:rPr>
+        <w:t xml:space="preserve"> </w:t>
+      </w:r>
+      <w:r>
+        <w:t>и</w:t>
+      </w:r>
+      <w:r>
+        <w:rPr>
+          <w:b/>
+          <w:bCs/>
+        </w:rPr>
+        <w:t xml:space="preserve"> </w:t>
       </w:r>
       <w:r>
         <w:rPr>
@@ -5409,7 +5472,7 @@
           <w:b w:val="0"/>
           <w:bCs w:val="0"/>
         </w:rPr>
-        <w:t>ю</w:t>
+        <w:t>генераци</w:t>
       </w:r>
       <w:r>
         <w:rPr>
@@ -5417,7 +5480,7 @@
           <w:b w:val="0"/>
           <w:bCs w:val="0"/>
         </w:rPr>
-        <w:t xml:space="preserve"> ответа на </w:t>
+        <w:t>ю</w:t>
       </w:r>
       <w:r>
         <w:rPr>
@@ -5425,7 +5488,7 @@
           <w:b w:val="0"/>
           <w:bCs w:val="0"/>
         </w:rPr>
-        <w:t>их</w:t>
+        <w:t xml:space="preserve"> ответа на </w:t>
       </w:r>
       <w:r>
         <w:rPr>
@@ -5433,24 +5496,42 @@
           <w:b w:val="0"/>
           <w:bCs w:val="0"/>
         </w:rPr>
-        <w:t xml:space="preserve"> основе (</w:t>
+        <w:t>их</w:t>
       </w:r>
       <w:r>
         <w:rPr>
           <w:rStyle w:val="aff0"/>
           <w:b w:val="0"/>
           <w:bCs w:val="0"/>
-          <w:lang w:val="en-US"/>
-        </w:rPr>
-        <w:t>G</w:t>
+        </w:rPr>
+        <w:t xml:space="preserve"> основе (</w:t>
       </w:r>
       <w:r>
         <w:rPr>
           <w:rStyle w:val="aff0"/>
           <w:b w:val="0"/>
           <w:bCs w:val="0"/>
-        </w:rPr>
-        <w:t>enerate)</w:t>
+          <w:lang w:val="en-US"/>
+        </w:rPr>
+        <w:t>G</w:t>
+      </w:r>
+      <w:proofErr w:type="spellStart"/>
+      <w:r>
+        <w:rPr>
+          <w:rStyle w:val="aff0"/>
+          <w:b w:val="0"/>
+          <w:bCs w:val="0"/>
+        </w:rPr>
+        <w:t>enerate</w:t>
+      </w:r>
+      <w:proofErr w:type="spellEnd"/>
+      <w:r>
+        <w:rPr>
+          <w:rStyle w:val="aff0"/>
+          <w:b w:val="0"/>
+          <w:bCs w:val="0"/>
+        </w:rPr>
+        <w:t>)</w:t>
       </w:r>
       <w:r>
         <w:t xml:space="preserve">. На первом этапе система извлекает из внешнего хранилища фрагменты, наиболее подходящие под запрос. Затем фрагменты вместе с </w:t>
@@ -5601,8 +5682,16 @@
         <w:rPr>
           <w:rStyle w:val="af6"/>
         </w:rPr>
-        <w:t>-пайплайна</w:t>
-      </w:r>
+        <w:t>-</w:t>
+      </w:r>
+      <w:proofErr w:type="spellStart"/>
+      <w:r>
+        <w:rPr>
+          <w:rStyle w:val="af6"/>
+        </w:rPr>
+        <w:t>пайплайна</w:t>
+      </w:r>
+      <w:proofErr w:type="spellEnd"/>
     </w:p>
     <w:p>
       <w:pPr>
@@ -5633,6 +5722,7 @@
         </w:rPr>
         <w:t>-</w:t>
       </w:r>
+      <w:proofErr w:type="spellStart"/>
       <w:r>
         <w:rPr>
           <w:rStyle w:val="af6"/>
@@ -5642,6 +5732,7 @@
       <w:bookmarkEnd w:id="23"/>
       <w:bookmarkEnd w:id="24"/>
       <w:bookmarkEnd w:id="25"/>
+      <w:proofErr w:type="spellEnd"/>
     </w:p>
     <w:p>
       <w:pPr>
@@ -5693,6 +5784,7 @@
       <w:r>
         <w:t xml:space="preserve">Этап </w:t>
       </w:r>
+      <w:proofErr w:type="spellStart"/>
       <w:r>
         <w:rPr>
           <w:rStyle w:val="aff0"/>
@@ -5701,6 +5793,7 @@
         </w:rPr>
         <w:t>Chunking</w:t>
       </w:r>
+      <w:proofErr w:type="spellEnd"/>
       <w:r>
         <w:t xml:space="preserve"> (разбиение текста на фрагменты) представляет собой подготовк</w:t>
       </w:r>
@@ -5716,6 +5809,7 @@
       <w:r>
         <w:t xml:space="preserve"> для поиска. Исходные документы разбиваются на небольшие логически связанные </w:t>
       </w:r>
+      <w:proofErr w:type="spellStart"/>
       <w:r>
         <w:rPr>
           <w:rStyle w:val="aff0"/>
@@ -5724,6 +5818,7 @@
         </w:rPr>
         <w:t>чанки</w:t>
       </w:r>
+      <w:proofErr w:type="spellEnd"/>
       <w:r>
         <w:t xml:space="preserve">. </w:t>
       </w:r>
@@ -5770,7 +5865,15 @@
         <w:t xml:space="preserve">. </w:t>
       </w:r>
       <w:r>
-        <w:t>Существует два основных подхода к чанкингу:</w:t>
+        <w:t xml:space="preserve">Существует два основных подхода к </w:t>
+      </w:r>
+      <w:proofErr w:type="spellStart"/>
+      <w:r>
+        <w:t>чанкингу</w:t>
+      </w:r>
+      <w:proofErr w:type="spellEnd"/>
+      <w:r>
+        <w:t>:</w:t>
       </w:r>
     </w:p>
     <w:p>
@@ -5799,7 +5902,15 @@
         <w:t>вристический подход</w:t>
       </w:r>
       <w:r>
-        <w:t>, основанный на структурных признаках текста. В качестве границ чанков используются элементы форматирования: абзацы, заголовки, списки, таблицы, а также знаки препинания. Такой подход прост в реализации и даёт хорошие результаты при наличии чётко структурированных документов</w:t>
+        <w:t xml:space="preserve">, основанный на структурных признаках текста. В качестве границ </w:t>
+      </w:r>
+      <w:proofErr w:type="spellStart"/>
+      <w:r>
+        <w:t>чанков</w:t>
+      </w:r>
+      <w:proofErr w:type="spellEnd"/>
+      <w:r>
+        <w:t xml:space="preserve"> используются элементы форматирования: абзацы, заголовки, списки, таблицы, а также знаки препинания. Такой подход прост в реализации и даёт хорошие результаты при наличии чётко структурированных документов</w:t>
       </w:r>
       <w:r>
         <w:t>.</w:t>
@@ -5825,13 +5936,29 @@
         <w:t xml:space="preserve">векторов, а затем </w:t>
       </w:r>
       <w:r>
-        <w:t>разбивается так, чтобы внутри чанков максимизировал</w:t>
+        <w:t xml:space="preserve">разбивается так, чтобы внутри </w:t>
+      </w:r>
+      <w:proofErr w:type="spellStart"/>
+      <w:r>
+        <w:t>чанков</w:t>
+      </w:r>
+      <w:proofErr w:type="spellEnd"/>
+      <w:r>
+        <w:t xml:space="preserve"> </w:t>
+      </w:r>
+      <w:proofErr w:type="spellStart"/>
+      <w:r>
+        <w:t>максимизировал</w:t>
       </w:r>
       <w:r>
         <w:t>о</w:t>
       </w:r>
       <w:r>
-        <w:t>сь семантическ</w:t>
+        <w:t>сь</w:t>
+      </w:r>
+      <w:proofErr w:type="spellEnd"/>
+      <w:r>
+        <w:t xml:space="preserve"> семантическ</w:t>
       </w:r>
       <w:r>
         <w:t>ое</w:t>
@@ -5878,7 +6005,15 @@
         <w:pStyle w:val="af5"/>
       </w:pPr>
       <w:r>
-        <w:t>Выбор подхода зависит от специфики задач и характеристик документов: для технических текстов зачастую достаточно эвристик, в то время как для художественных или слабоформализованных текстов предпочтительнее</w:t>
+        <w:t xml:space="preserve">Выбор подхода зависит от специфики задач и характеристик документов: для технических текстов зачастую достаточно эвристик, в то время как для художественных или </w:t>
+      </w:r>
+      <w:proofErr w:type="spellStart"/>
+      <w:r>
+        <w:t>слабоформализованных</w:t>
+      </w:r>
+      <w:proofErr w:type="spellEnd"/>
+      <w:r>
+        <w:t xml:space="preserve"> текстов предпочтительнее</w:t>
       </w:r>
       <w:r>
         <w:t xml:space="preserve"> использовать</w:t>
@@ -5967,8 +6102,13 @@
         <w:t xml:space="preserve">Традиционные методы информационного поиска, такие как </w:t>
       </w:r>
       <w:commentRangeStart w:id="32"/>
-      <w:r>
-        <w:t xml:space="preserve">триграммный поиск, </w:t>
+      <w:proofErr w:type="spellStart"/>
+      <w:r>
+        <w:t>триграммный</w:t>
+      </w:r>
+      <w:proofErr w:type="spellEnd"/>
+      <w:r>
+        <w:t xml:space="preserve"> поиск, </w:t>
       </w:r>
       <w:r>
         <w:t>TF-IDF и BM25</w:t>
@@ -6026,6 +6166,7 @@
         <w:t xml:space="preserve">Методы на основе </w:t>
       </w:r>
       <w:commentRangeStart w:id="33"/>
+      <w:proofErr w:type="spellStart"/>
       <w:r>
         <w:t>эмбеддинг</w:t>
       </w:r>
@@ -6033,6 +6174,7 @@
       <w:r>
         <w:t>ов</w:t>
       </w:r>
+      <w:proofErr w:type="spellEnd"/>
       <w:r>
         <w:rPr>
           <w:rStyle w:val="af8"/>
@@ -6050,9 +6192,11 @@
       <w:r>
         <w:t xml:space="preserve"> как запрос, так и текстовые фрагменты кодируются в векторном пространстве с помощью </w:t>
       </w:r>
+      <w:proofErr w:type="spellStart"/>
       <w:r>
         <w:t>эмбеддинг</w:t>
       </w:r>
+      <w:proofErr w:type="spellEnd"/>
       <w:r>
         <w:t xml:space="preserve"> модел</w:t>
       </w:r>
@@ -6116,17 +6260,24 @@
         <w:t>, отобрав</w:t>
       </w:r>
       <w:r>
-        <w:t xml:space="preserve"> 100 кандидатов с помощью BM25, а затем провести их пере</w:t>
+        <w:t xml:space="preserve"> 100 кандидатов с помощью BM25, а затем провести их </w:t>
+      </w:r>
+      <w:proofErr w:type="spellStart"/>
+      <w:r>
+        <w:t>пере</w:t>
       </w:r>
       <w:r>
         <w:t>ранжирование</w:t>
       </w:r>
+      <w:proofErr w:type="spellEnd"/>
       <w:r>
         <w:t xml:space="preserve"> с использованием </w:t>
       </w:r>
+      <w:proofErr w:type="spellStart"/>
       <w:r>
         <w:t>эмбеддинг</w:t>
       </w:r>
+      <w:proofErr w:type="spellEnd"/>
       <w:r>
         <w:t>-</w:t>
       </w:r>
@@ -6218,8 +6369,13 @@
         <w:t>У</w:t>
       </w:r>
       <w:r>
-        <w:t>лучшения затрагивают практически все стадии пайплайна</w:t>
-      </w:r>
+        <w:t xml:space="preserve">лучшения затрагивают практически все стадии </w:t>
+      </w:r>
+      <w:proofErr w:type="spellStart"/>
+      <w:r>
+        <w:t>пайплайна</w:t>
+      </w:r>
+      <w:proofErr w:type="spellEnd"/>
       <w:r>
         <w:t xml:space="preserve">. </w:t>
       </w:r>
@@ -6301,7 +6457,15 @@
         <w:t xml:space="preserve"> </w:t>
       </w:r>
       <w:r>
-        <w:t>Оптимально, если чанк охватывает не отдельные предложения, а их логически связанные группы, так как н</w:t>
+        <w:t xml:space="preserve">Оптимально, если </w:t>
+      </w:r>
+      <w:proofErr w:type="spellStart"/>
+      <w:r>
+        <w:t>чанк</w:t>
+      </w:r>
+      <w:proofErr w:type="spellEnd"/>
+      <w:r>
+        <w:t xml:space="preserve"> охватывает не отдельные предложения, а их логически связанные группы, так как н</w:t>
       </w:r>
       <w:r>
         <w:t>арушение границ предложений или смысловых блоков может привести к потере критическ</w:t>
@@ -6376,7 +6540,15 @@
         <w:t xml:space="preserve"> контекст большой языковой модели. В таких случаях возникает необходимость в механизме разбиения текста в несколько этапов</w:t>
       </w:r>
       <w:r>
-        <w:t>, где сначала текст делится по очевидным структурным элементам, а затем слишком длинные фрагменты дополнительно обрабатываются с помощью более гибких нейросетевых методов.</w:t>
+        <w:t xml:space="preserve">, где сначала текст делится по очевидным структурным элементам, а затем слишком длинные фрагменты дополнительно обрабатываются с помощью более гибких </w:t>
+      </w:r>
+      <w:proofErr w:type="spellStart"/>
+      <w:r>
+        <w:t>нейросетевых</w:t>
+      </w:r>
+      <w:proofErr w:type="spellEnd"/>
+      <w:r>
+        <w:t xml:space="preserve"> методов.</w:t>
       </w:r>
     </w:p>
     <w:p>
@@ -6480,23 +6652,25 @@
           <w:b w:val="0"/>
           <w:bCs w:val="0"/>
         </w:rPr>
-        <w:t>зует эмбеддинг-модели для группировки связанных по смыслу предложений.</w:t>
-      </w:r>
+        <w:t xml:space="preserve">зует </w:t>
+      </w:r>
+      <w:proofErr w:type="spellStart"/>
       <w:r>
         <w:rPr>
           <w:rStyle w:val="aff0"/>
           <w:b w:val="0"/>
           <w:bCs w:val="0"/>
         </w:rPr>
-        <w:t xml:space="preserve"> В зависимости от имплементаци</w:t>
-      </w:r>
+        <w:t>эмбеддинг</w:t>
+      </w:r>
+      <w:proofErr w:type="spellEnd"/>
       <w:r>
         <w:rPr>
           <w:rStyle w:val="aff0"/>
           <w:b w:val="0"/>
           <w:bCs w:val="0"/>
         </w:rPr>
-        <w:t>й</w:t>
+        <w:t>-модели для группировки связанных по смыслу предложений.</w:t>
       </w:r>
       <w:r>
         <w:rPr>
@@ -6504,7 +6678,7 @@
           <w:b w:val="0"/>
           <w:bCs w:val="0"/>
         </w:rPr>
-        <w:t xml:space="preserve"> алгоритм может меняться</w:t>
+        <w:t xml:space="preserve"> В зависимости от имплементаци</w:t>
       </w:r>
       <w:r>
         <w:rPr>
@@ -6512,7 +6686,7 @@
           <w:b w:val="0"/>
           <w:bCs w:val="0"/>
         </w:rPr>
-        <w:t>, но в</w:t>
+        <w:t>й</w:t>
       </w:r>
       <w:r>
         <w:rPr>
@@ -6520,7 +6694,7 @@
           <w:b w:val="0"/>
           <w:bCs w:val="0"/>
         </w:rPr>
-        <w:t xml:space="preserve"> общем виде он реализуется в два этапа. Первым этапом </w:t>
+        <w:t xml:space="preserve"> алгоритм может меняться</w:t>
       </w:r>
       <w:r>
         <w:rPr>
@@ -6528,7 +6702,7 @@
           <w:b w:val="0"/>
           <w:bCs w:val="0"/>
         </w:rPr>
-        <w:t>текст делят</w:t>
+        <w:t>, но в</w:t>
       </w:r>
       <w:r>
         <w:rPr>
@@ -6536,7 +6710,7 @@
           <w:b w:val="0"/>
           <w:bCs w:val="0"/>
         </w:rPr>
-        <w:t xml:space="preserve"> на предложения и вычисляют их векторные представления. Затем между соседними парами предложений </w:t>
+        <w:t xml:space="preserve"> общем виде он реализуется в два этапа. Первым этапом </w:t>
       </w:r>
       <w:r>
         <w:rPr>
@@ -6544,7 +6718,7 @@
           <w:b w:val="0"/>
           <w:bCs w:val="0"/>
         </w:rPr>
-        <w:t>вычисляют</w:t>
+        <w:t>текст делят</w:t>
       </w:r>
       <w:r>
         <w:rPr>
@@ -6552,7 +6726,7 @@
           <w:b w:val="0"/>
           <w:bCs w:val="0"/>
         </w:rPr>
-        <w:t xml:space="preserve"> косинусные </w:t>
+        <w:t xml:space="preserve"> на предложения и вычисляют их векторные представления. Затем между соседними парами предложений </w:t>
       </w:r>
       <w:r>
         <w:rPr>
@@ -6560,7 +6734,7 @@
           <w:b w:val="0"/>
           <w:bCs w:val="0"/>
         </w:rPr>
-        <w:t>расстояния</w:t>
+        <w:t>вычисляют</w:t>
       </w:r>
       <w:r>
         <w:rPr>
@@ -6568,7 +6742,7 @@
           <w:b w:val="0"/>
           <w:bCs w:val="0"/>
         </w:rPr>
-        <w:t xml:space="preserve">, </w:t>
+        <w:t xml:space="preserve"> косинусные </w:t>
       </w:r>
       <w:r>
         <w:rPr>
@@ -6576,7 +6750,7 @@
           <w:b w:val="0"/>
           <w:bCs w:val="0"/>
         </w:rPr>
-        <w:t>в результате</w:t>
+        <w:t>расстояния</w:t>
       </w:r>
       <w:r>
         <w:rPr>
@@ -6584,7 +6758,7 @@
           <w:b w:val="0"/>
           <w:bCs w:val="0"/>
         </w:rPr>
-        <w:t xml:space="preserve"> чего</w:t>
+        <w:t xml:space="preserve">, </w:t>
       </w:r>
       <w:r>
         <w:rPr>
@@ -6592,7 +6766,7 @@
           <w:b w:val="0"/>
           <w:bCs w:val="0"/>
         </w:rPr>
-        <w:t xml:space="preserve"> </w:t>
+        <w:t>в результате</w:t>
       </w:r>
       <w:r>
         <w:rPr>
@@ -6600,7 +6774,7 @@
           <w:b w:val="0"/>
           <w:bCs w:val="0"/>
         </w:rPr>
-        <w:t xml:space="preserve">получается распределение значений. Наконец, текст разделяется </w:t>
+        <w:t xml:space="preserve"> чего</w:t>
       </w:r>
       <w:r>
         <w:rPr>
@@ -6608,8 +6782,7 @@
           <w:b w:val="0"/>
           <w:bCs w:val="0"/>
         </w:rPr>
-        <w:lastRenderedPageBreak/>
-        <w:t>по пороговому значению, например, выбирается 95</w:t>
+        <w:t xml:space="preserve"> </w:t>
       </w:r>
       <w:r>
         <w:rPr>
@@ -6617,7 +6790,7 @@
           <w:b w:val="0"/>
           <w:bCs w:val="0"/>
         </w:rPr>
-        <w:t>-й</w:t>
+        <w:t xml:space="preserve">получается распределение значений. Наконец, текст разделяется </w:t>
       </w:r>
       <w:r>
         <w:rPr>
@@ -6625,7 +6798,8 @@
           <w:b w:val="0"/>
           <w:bCs w:val="0"/>
         </w:rPr>
-        <w:t xml:space="preserve"> </w:t>
+        <w:lastRenderedPageBreak/>
+        <w:t>по пороговому значению, например, выбирается 95</w:t>
       </w:r>
       <w:r>
         <w:rPr>
@@ -6633,8 +6807,26 @@
           <w:b w:val="0"/>
           <w:bCs w:val="0"/>
         </w:rPr>
+        <w:t>-й</w:t>
+      </w:r>
+      <w:r>
+        <w:rPr>
+          <w:rStyle w:val="aff0"/>
+          <w:b w:val="0"/>
+          <w:bCs w:val="0"/>
+        </w:rPr>
+        <w:t xml:space="preserve"> </w:t>
+      </w:r>
+      <w:proofErr w:type="spellStart"/>
+      <w:r>
+        <w:rPr>
+          <w:rStyle w:val="aff0"/>
+          <w:b w:val="0"/>
+          <w:bCs w:val="0"/>
+        </w:rPr>
         <w:t>процентиль</w:t>
       </w:r>
+      <w:proofErr w:type="spellEnd"/>
       <w:r>
         <w:rPr>
           <w:rStyle w:val="aff0"/>
@@ -6829,7 +7021,31 @@
         <w:pStyle w:val="af5"/>
       </w:pPr>
       <w:r>
-        <w:t>Цель данного метода - сформировать набор чанков (X1, X2, ..., Xk), где каждый чанк представляет собой логически связанное объединение исходных предложений</w:t>
+        <w:t xml:space="preserve">Цель данного метода - сформировать набор </w:t>
+      </w:r>
+      <w:proofErr w:type="spellStart"/>
+      <w:r>
+        <w:t>чанков</w:t>
+      </w:r>
+      <w:proofErr w:type="spellEnd"/>
+      <w:r>
+        <w:t xml:space="preserve"> (X1, X2, ..., </w:t>
+      </w:r>
+      <w:proofErr w:type="spellStart"/>
+      <w:r>
+        <w:t>Xk</w:t>
+      </w:r>
+      <w:proofErr w:type="spellEnd"/>
+      <w:r>
+        <w:t xml:space="preserve">), где каждый </w:t>
+      </w:r>
+      <w:proofErr w:type="spellStart"/>
+      <w:r>
+        <w:t>чанк</w:t>
+      </w:r>
+      <w:proofErr w:type="spellEnd"/>
+      <w:r>
+        <w:t xml:space="preserve"> представляет собой логически связанное объединение исходных предложений</w:t>
       </w:r>
       <w:r>
         <w:t xml:space="preserve"> </w:t>
@@ -6841,15 +7057,33 @@
         <w:t xml:space="preserve">. </w:t>
       </w:r>
       <w:r>
-        <w:t xml:space="preserve">На начальном этапе текст разделяется на набор предложений (x1, x2, ..., xn). </w:t>
-      </w:r>
-      <w:r>
-        <w:t xml:space="preserve">Для объединения исходных предложений в чанки модель вычисляет </w:t>
+        <w:t xml:space="preserve">На начальном этапе текст разделяется на набор предложений (x1, x2, ..., </w:t>
+      </w:r>
+      <w:proofErr w:type="spellStart"/>
+      <w:r>
+        <w:t>xn</w:t>
+      </w:r>
+      <w:proofErr w:type="spellEnd"/>
+      <w:r>
+        <w:t xml:space="preserve">). </w:t>
+      </w:r>
+      <w:r>
+        <w:t xml:space="preserve">Для объединения исходных предложений в </w:t>
+      </w:r>
+      <w:proofErr w:type="spellStart"/>
+      <w:r>
+        <w:t>чанки</w:t>
+      </w:r>
+      <w:proofErr w:type="spellEnd"/>
+      <w:r>
+        <w:t xml:space="preserve"> модель вычисляет </w:t>
       </w:r>
       <w:commentRangeStart w:id="43"/>
+      <w:proofErr w:type="spellStart"/>
       <w:r>
         <w:t>перплексию</w:t>
       </w:r>
+      <w:proofErr w:type="spellEnd"/>
       <w:r>
         <w:t xml:space="preserve"> (PPL)</w:t>
       </w:r>
@@ -7582,7 +7816,15 @@
         <w:t>​.</w:t>
       </w:r>
       <w:r>
-        <w:t xml:space="preserve"> Для определения границ чанков алгоритм </w:t>
+        <w:t xml:space="preserve"> Для определения границ </w:t>
+      </w:r>
+      <w:proofErr w:type="spellStart"/>
+      <w:r>
+        <w:t>чанков</w:t>
+      </w:r>
+      <w:proofErr w:type="spellEnd"/>
+      <w:r>
+        <w:t xml:space="preserve"> алгоритм </w:t>
       </w:r>
       <w:r>
         <w:lastRenderedPageBreak/>
@@ -9203,6 +9445,7 @@
       <w:bookmarkStart w:id="48" w:name="_Toc185503900"/>
       <w:bookmarkStart w:id="49" w:name="_Toc197953735"/>
       <w:bookmarkStart w:id="50" w:name="_Toc198232679"/>
+      <w:proofErr w:type="spellStart"/>
       <w:r>
         <w:rPr>
           <w:lang w:val="en-US"/>
@@ -9212,16 +9455,38 @@
       <w:bookmarkEnd w:id="48"/>
       <w:bookmarkEnd w:id="49"/>
       <w:bookmarkEnd w:id="50"/>
+      <w:proofErr w:type="spellEnd"/>
     </w:p>
     <w:p>
       <w:pPr>
         <w:pStyle w:val="af5"/>
       </w:pPr>
       <w:r>
-        <w:t>Метод HyDE</w:t>
-      </w:r>
-      <w:r>
-        <w:t xml:space="preserve"> (Hypothetical Document Expansion)</w:t>
+        <w:t xml:space="preserve">Метод </w:t>
+      </w:r>
+      <w:proofErr w:type="spellStart"/>
+      <w:r>
+        <w:t>HyDE</w:t>
+      </w:r>
+      <w:proofErr w:type="spellEnd"/>
+      <w:r>
+        <w:t xml:space="preserve"> (</w:t>
+      </w:r>
+      <w:proofErr w:type="spellStart"/>
+      <w:r>
+        <w:t>Hypothetical</w:t>
+      </w:r>
+      <w:proofErr w:type="spellEnd"/>
+      <w:r>
+        <w:t xml:space="preserve"> Document </w:t>
+      </w:r>
+      <w:proofErr w:type="spellStart"/>
+      <w:r>
+        <w:t>Expansion</w:t>
+      </w:r>
+      <w:proofErr w:type="spellEnd"/>
+      <w:r>
+        <w:t>)</w:t>
       </w:r>
       <w:r>
         <w:t xml:space="preserve"> предполагает генерацию гипотетического документа на основе запроса. Языковая модель получает </w:t>
@@ -9274,8 +9539,13 @@
         <w:t>фактологические</w:t>
       </w:r>
       <w:r>
-        <w:t xml:space="preserve"> ошибки, так как его задача лишь имитировать релевантный текст. Ожидается, что в результате кодирования документа с помощью эмбеддинг</w:t>
-      </w:r>
+        <w:t xml:space="preserve"> ошибки, так как его задача лишь имитировать релевантный текст. Ожидается, что в результате кодирования документа с помощью </w:t>
+      </w:r>
+      <w:proofErr w:type="spellStart"/>
+      <w:r>
+        <w:t>эмбеддинг</w:t>
+      </w:r>
+      <w:proofErr w:type="spellEnd"/>
       <w:r>
         <w:t xml:space="preserve"> </w:t>
       </w:r>
@@ -9385,6 +9655,7 @@
         </w:rPr>
         <w:t xml:space="preserve">алгоритмы </w:t>
       </w:r>
+      <w:proofErr w:type="spellStart"/>
       <w:r>
         <w:rPr>
           <w:rStyle w:val="aff0"/>
@@ -9401,6 +9672,7 @@
         </w:rPr>
         <w:t>я</w:t>
       </w:r>
+      <w:proofErr w:type="spellEnd"/>
       <w:r>
         <w:rPr>
           <w:rStyle w:val="aff0"/>
@@ -9507,12 +9779,22 @@
       <w:r>
         <w:t xml:space="preserve">Запрос и каждый документ обрабатываются раздельно с помощью </w:t>
       </w:r>
-      <w:r>
-        <w:t>эмбеддинг моделей (энкодер</w:t>
+      <w:proofErr w:type="spellStart"/>
+      <w:r>
+        <w:t>эмбеддинг</w:t>
+      </w:r>
+      <w:proofErr w:type="spellEnd"/>
+      <w:r>
+        <w:t xml:space="preserve"> моделей (</w:t>
+      </w:r>
+      <w:proofErr w:type="spellStart"/>
+      <w:r>
+        <w:t>энкодер</w:t>
       </w:r>
       <w:r>
         <w:t>ов</w:t>
       </w:r>
+      <w:proofErr w:type="spellEnd"/>
       <w:r>
         <w:t xml:space="preserve"> на </w:t>
       </w:r>
@@ -9685,14 +9967,27 @@
       <w:r>
         <w:t xml:space="preserve">апрос и документ объединяются в одну строку и подаются на вход </w:t>
       </w:r>
-      <w:r>
-        <w:t>эмбеддинг модели</w:t>
+      <w:proofErr w:type="spellStart"/>
+      <w:r>
+        <w:t>эмбеддинг</w:t>
+      </w:r>
+      <w:proofErr w:type="spellEnd"/>
+      <w:r>
+        <w:t xml:space="preserve"> модели</w:t>
       </w:r>
       <w:r>
         <w:t xml:space="preserve">. </w:t>
       </w:r>
       <w:r>
-        <w:t xml:space="preserve">Полученный вектор подается на вход предобученного классификатора, который возвращает значение сходства </w:t>
+        <w:t xml:space="preserve">Полученный вектор подается на вход </w:t>
+      </w:r>
+      <w:proofErr w:type="spellStart"/>
+      <w:r>
+        <w:t>предобученного</w:t>
+      </w:r>
+      <w:proofErr w:type="spellEnd"/>
+      <w:r>
+        <w:t xml:space="preserve"> классификатора, который возвращает значение сходства </w:t>
       </w:r>
       <w:r>
         <w:lastRenderedPageBreak/>
@@ -9859,9 +10154,11 @@
       <w:r>
         <w:t xml:space="preserve"> </w:t>
       </w:r>
+      <w:proofErr w:type="spellStart"/>
       <w:r>
         <w:t>реранжирования</w:t>
       </w:r>
+      <w:proofErr w:type="spellEnd"/>
       <w:r>
         <w:t xml:space="preserve"> [12]</w:t>
       </w:r>
@@ -9908,7 +10205,15 @@
         <w:t>ни</w:t>
       </w:r>
       <w:r>
-        <w:t xml:space="preserve"> сходства между индексированными чанками и запросом, сложность достигает </w:t>
+        <w:t xml:space="preserve"> сходства между индексированными </w:t>
+      </w:r>
+      <w:proofErr w:type="spellStart"/>
+      <w:r>
+        <w:t>чанками</w:t>
+      </w:r>
+      <w:proofErr w:type="spellEnd"/>
+      <w:r>
+        <w:t xml:space="preserve"> и запросом, сложность достигает </w:t>
       </w:r>
       <m:oMath>
         <m:r>
@@ -9987,7 +10292,15 @@
         <w:t>предварительно</w:t>
       </w:r>
       <w:r>
-        <w:t xml:space="preserve"> индексировать все чанки, а затем проводить</w:t>
+        <w:t xml:space="preserve"> индексировать все </w:t>
+      </w:r>
+      <w:proofErr w:type="spellStart"/>
+      <w:r>
+        <w:t>чанки</w:t>
+      </w:r>
+      <w:proofErr w:type="spellEnd"/>
+      <w:r>
+        <w:t>, а затем проводить</w:t>
       </w:r>
       <w:r>
         <w:t xml:space="preserve"> их</w:t>
@@ -10039,8 +10352,13 @@
       <w:pPr>
         <w:pStyle w:val="af5"/>
       </w:pPr>
-      <w:r>
-        <w:t>Agentic RAG</w:t>
+      <w:proofErr w:type="spellStart"/>
+      <w:r>
+        <w:t>Agentic</w:t>
+      </w:r>
+      <w:proofErr w:type="spellEnd"/>
+      <w:r>
+        <w:t xml:space="preserve"> RAG</w:t>
       </w:r>
       <w:r>
         <w:t xml:space="preserve"> </w:t>
@@ -10058,7 +10376,15 @@
         <w:t>RAG</w:t>
       </w:r>
       <w:r>
-        <w:t xml:space="preserve">. В отличие от традиционного RAG, где модель генерирует ответы на основе единственного шага извлечения данных, Agentic RAG позволяет большой языковой модели самостоятельно формулировать </w:t>
+        <w:t xml:space="preserve">. В отличие от традиционного RAG, где модель генерирует ответы на основе единственного шага извлечения данных, </w:t>
+      </w:r>
+      <w:proofErr w:type="spellStart"/>
+      <w:r>
+        <w:t>Agentic</w:t>
+      </w:r>
+      <w:proofErr w:type="spellEnd"/>
+      <w:r>
+        <w:t xml:space="preserve"> RAG позволяет большой языковой модели самостоятельно формулировать </w:t>
       </w:r>
       <w:r>
         <w:t>уточняющие запросы</w:t>
@@ -10128,7 +10454,15 @@
         <w:t xml:space="preserve">Один из наиболее известных подходов </w:t>
       </w:r>
       <w:r>
-        <w:t xml:space="preserve">к построению агентных систем </w:t>
+        <w:t xml:space="preserve">к построению </w:t>
+      </w:r>
+      <w:proofErr w:type="spellStart"/>
+      <w:r>
+        <w:t>агентных</w:t>
+      </w:r>
+      <w:proofErr w:type="spellEnd"/>
+      <w:r>
+        <w:t xml:space="preserve"> систем </w:t>
       </w:r>
       <w:r>
         <w:t>описан</w:t>
@@ -10136,12 +10470,14 @@
       <w:r>
         <w:t xml:space="preserve"> в статье </w:t>
       </w:r>
+      <w:proofErr w:type="spellStart"/>
       <w:r>
         <w:rPr>
           <w:lang w:val="en-US"/>
         </w:rPr>
         <w:t>ReAct</w:t>
       </w:r>
+      <w:proofErr w:type="spellEnd"/>
       <w:r>
         <w:t xml:space="preserve">. </w:t>
       </w:r>
@@ -10181,12 +10517,14 @@
       <w:r>
         <w:t xml:space="preserve">. В отличие от простого вызова инструментов, </w:t>
       </w:r>
+      <w:proofErr w:type="spellStart"/>
       <w:r>
         <w:rPr>
           <w:lang w:val="en-US"/>
         </w:rPr>
         <w:t>ReAct</w:t>
       </w:r>
+      <w:proofErr w:type="spellEnd"/>
       <w:r>
         <w:t xml:space="preserve"> </w:t>
       </w:r>
@@ -10202,12 +10540,14 @@
       <w:r>
         <w:t xml:space="preserve">. В </w:t>
       </w:r>
+      <w:proofErr w:type="spellStart"/>
       <w:r>
         <w:rPr>
           <w:lang w:val="en-US"/>
         </w:rPr>
         <w:t>ReAct</w:t>
       </w:r>
+      <w:proofErr w:type="spellEnd"/>
       <w:r>
         <w:t xml:space="preserve"> </w:t>
       </w:r>
@@ -10424,19 +10764,29 @@
       <w:r>
         <w:t xml:space="preserve"> – пример цепочки рассуждений </w:t>
       </w:r>
+      <w:proofErr w:type="spellStart"/>
       <w:r>
         <w:rPr>
           <w:lang w:val="en-US"/>
         </w:rPr>
         <w:t>ReAct</w:t>
       </w:r>
+      <w:proofErr w:type="spellEnd"/>
     </w:p>
     <w:p>
       <w:pPr>
         <w:pStyle w:val="af5"/>
       </w:pPr>
       <w:r>
-        <w:t xml:space="preserve">Для реализации агентных систем такого рода </w:t>
+        <w:t xml:space="preserve">Для реализации </w:t>
+      </w:r>
+      <w:proofErr w:type="spellStart"/>
+      <w:r>
+        <w:t>агентных</w:t>
+      </w:r>
+      <w:proofErr w:type="spellEnd"/>
+      <w:r>
+        <w:t xml:space="preserve"> систем такого рода </w:t>
       </w:r>
       <w:r>
         <w:t>можно использовать</w:t>
@@ -10450,12 +10800,14 @@
       <w:r>
         <w:t xml:space="preserve"> </w:t>
       </w:r>
+      <w:proofErr w:type="spellStart"/>
       <w:r>
         <w:rPr>
           <w:lang w:val="en-US"/>
         </w:rPr>
         <w:t>smolagent</w:t>
       </w:r>
+      <w:proofErr w:type="spellEnd"/>
       <w:r>
         <w:t xml:space="preserve"> [</w:t>
       </w:r>
@@ -10517,12 +10869,14 @@
       <w:r>
         <w:t xml:space="preserve">подобный </w:t>
       </w:r>
+      <w:proofErr w:type="spellStart"/>
       <w:r>
         <w:rPr>
           <w:lang w:val="en-US"/>
         </w:rPr>
         <w:t>ReAct</w:t>
       </w:r>
+      <w:proofErr w:type="spellEnd"/>
       <w:r>
         <w:t xml:space="preserve">: </w:t>
       </w:r>
@@ -10623,12 +10977,14 @@
       <w:r>
         <w:t xml:space="preserve"> – Цикл выполнения </w:t>
       </w:r>
+      <w:proofErr w:type="spellStart"/>
       <w:r>
         <w:rPr>
           <w:lang w:val="en-US"/>
         </w:rPr>
         <w:t>smolagents</w:t>
       </w:r>
+      <w:proofErr w:type="spellEnd"/>
     </w:p>
     <w:p>
       <w:pPr>
@@ -10747,7 +11103,79 @@
         <w:t>. В статье</w:t>
       </w:r>
       <w:r>
-        <w:t xml:space="preserve"> “Seven failure points when engineering a retrieval augmented generation system”</w:t>
+        <w:t xml:space="preserve"> “</w:t>
+      </w:r>
+      <w:proofErr w:type="spellStart"/>
+      <w:r>
+        <w:t>Seven</w:t>
+      </w:r>
+      <w:proofErr w:type="spellEnd"/>
+      <w:r>
+        <w:t xml:space="preserve"> </w:t>
+      </w:r>
+      <w:proofErr w:type="spellStart"/>
+      <w:r>
+        <w:t>failure</w:t>
+      </w:r>
+      <w:proofErr w:type="spellEnd"/>
+      <w:r>
+        <w:t xml:space="preserve"> </w:t>
+      </w:r>
+      <w:proofErr w:type="spellStart"/>
+      <w:r>
+        <w:t>points</w:t>
+      </w:r>
+      <w:proofErr w:type="spellEnd"/>
+      <w:r>
+        <w:t xml:space="preserve"> </w:t>
+      </w:r>
+      <w:proofErr w:type="spellStart"/>
+      <w:r>
+        <w:t>when</w:t>
+      </w:r>
+      <w:proofErr w:type="spellEnd"/>
+      <w:r>
+        <w:t xml:space="preserve"> </w:t>
+      </w:r>
+      <w:proofErr w:type="spellStart"/>
+      <w:r>
+        <w:t>engineering</w:t>
+      </w:r>
+      <w:proofErr w:type="spellEnd"/>
+      <w:r>
+        <w:t xml:space="preserve"> a </w:t>
+      </w:r>
+      <w:proofErr w:type="spellStart"/>
+      <w:r>
+        <w:t>retrieval</w:t>
+      </w:r>
+      <w:proofErr w:type="spellEnd"/>
+      <w:r>
+        <w:t xml:space="preserve"> </w:t>
+      </w:r>
+      <w:proofErr w:type="spellStart"/>
+      <w:r>
+        <w:t>augmented</w:t>
+      </w:r>
+      <w:proofErr w:type="spellEnd"/>
+      <w:r>
+        <w:t xml:space="preserve"> </w:t>
+      </w:r>
+      <w:proofErr w:type="spellStart"/>
+      <w:r>
+        <w:t>generation</w:t>
+      </w:r>
+      <w:proofErr w:type="spellEnd"/>
+      <w:r>
+        <w:t xml:space="preserve"> </w:t>
+      </w:r>
+      <w:proofErr w:type="spellStart"/>
+      <w:r>
+        <w:t>system</w:t>
+      </w:r>
+      <w:proofErr w:type="spellEnd"/>
+      <w:r>
+        <w:t>”</w:t>
       </w:r>
       <w:r>
         <w:t xml:space="preserve"> </w:t>
@@ -10797,11 +11225,24 @@
         <w:ind w:left="0" w:firstLine="709"/>
       </w:pPr>
       <w:r>
-        <w:t xml:space="preserve">Пропуск высокоранжированных результатов. </w:t>
-      </w:r>
-      <w:r>
-        <w:t>Алгоритмы извлечения или ранжирования могут не отобрать релевантные фрагменты, даже если они присутствуют в индексе. Такое поведение часто связано с недостаточной точностью эмбеддинг</w:t>
-      </w:r>
+        <w:t xml:space="preserve">Пропуск </w:t>
+      </w:r>
+      <w:proofErr w:type="spellStart"/>
+      <w:r>
+        <w:t>высокоранжированных</w:t>
+      </w:r>
+      <w:proofErr w:type="spellEnd"/>
+      <w:r>
+        <w:t xml:space="preserve"> результатов. </w:t>
+      </w:r>
+      <w:r>
+        <w:t xml:space="preserve">Алгоритмы извлечения или ранжирования могут не отобрать релевантные фрагменты, даже если они присутствуют в индексе. Такое поведение часто связано с недостаточной точностью </w:t>
+      </w:r>
+      <w:proofErr w:type="spellStart"/>
+      <w:r>
+        <w:t>эмбеддинг</w:t>
+      </w:r>
+      <w:proofErr w:type="spellEnd"/>
       <w:r>
         <w:t xml:space="preserve"> </w:t>
       </w:r>
@@ -10815,8 +11256,13 @@
         <w:t xml:space="preserve"> поиска</w:t>
       </w:r>
       <w:r>
-        <w:t xml:space="preserve"> или реранжирования</w:t>
-      </w:r>
+        <w:t xml:space="preserve"> или </w:t>
+      </w:r>
+      <w:proofErr w:type="spellStart"/>
+      <w:r>
+        <w:t>реранжирования</w:t>
+      </w:r>
+      <w:proofErr w:type="spellEnd"/>
       <w:r>
         <w:t>.</w:t>
       </w:r>
@@ -10831,13 +11277,37 @@
         <w:ind w:left="0" w:firstLine="709"/>
       </w:pPr>
       <w:r>
-        <w:t>Ошибки при добавлении чанков в запрос к модели</w:t>
+        <w:t xml:space="preserve">Ошибки при добавлении </w:t>
+      </w:r>
+      <w:proofErr w:type="spellStart"/>
+      <w:r>
+        <w:t>чанков</w:t>
+      </w:r>
+      <w:proofErr w:type="spellEnd"/>
+      <w:r>
+        <w:t xml:space="preserve"> в запрос к модели</w:t>
       </w:r>
       <w:r>
         <w:t xml:space="preserve">. </w:t>
       </w:r>
       <w:r>
-        <w:t xml:space="preserve">Релевантные документы быть найдены, но не попали в финальный промпт из-за ограничений контекста модели или неправильной предобработки перед добавлением в финальный промпт. </w:t>
+        <w:t xml:space="preserve">Релевантные документы быть найдены, но не попали в финальный </w:t>
+      </w:r>
+      <w:proofErr w:type="spellStart"/>
+      <w:r>
+        <w:t>промпт</w:t>
+      </w:r>
+      <w:proofErr w:type="spellEnd"/>
+      <w:r>
+        <w:t xml:space="preserve"> из-за ограничений контекста модели или неправильной предобработки перед добавлением в финальный </w:t>
+      </w:r>
+      <w:proofErr w:type="spellStart"/>
+      <w:r>
+        <w:t>промпт</w:t>
+      </w:r>
+      <w:proofErr w:type="spellEnd"/>
+      <w:r>
+        <w:t xml:space="preserve">. </w:t>
       </w:r>
     </w:p>
     <w:p>
@@ -10850,8 +11320,13 @@
         <w:ind w:left="0" w:firstLine="709"/>
       </w:pPr>
       <w:r>
-        <w:t>Потеря информации во время разделения текста на чанки</w:t>
-      </w:r>
+        <w:t xml:space="preserve">Потеря информации во время разделения текста на </w:t>
+      </w:r>
+      <w:proofErr w:type="spellStart"/>
+      <w:r>
+        <w:t>чанки</w:t>
+      </w:r>
+      <w:proofErr w:type="spellEnd"/>
       <w:r>
         <w:t xml:space="preserve">: </w:t>
       </w:r>
@@ -10868,8 +11343,13 @@
         <w:t xml:space="preserve">, </w:t>
       </w:r>
       <w:r>
-        <w:t>но в процессе индексации получаются противоречивые или бессмысленные чанки</w:t>
-      </w:r>
+        <w:t xml:space="preserve">но в процессе индексации получаются противоречивые или бессмысленные </w:t>
+      </w:r>
+      <w:proofErr w:type="spellStart"/>
+      <w:r>
+        <w:t>чанки</w:t>
+      </w:r>
+      <w:proofErr w:type="spellEnd"/>
       <w:r>
         <w:t xml:space="preserve">. </w:t>
       </w:r>
@@ -11042,7 +11522,15 @@
         <w:t xml:space="preserve">, </w:t>
       </w:r>
       <w:r>
-        <w:t>методы оценки должны быть комплексными, охватывающими как отдельные этапы пайплайна, так и работу всей системы в целом.</w:t>
+        <w:t xml:space="preserve">методы оценки должны быть комплексными, охватывающими как отдельные этапы </w:t>
+      </w:r>
+      <w:proofErr w:type="spellStart"/>
+      <w:r>
+        <w:t>пайплайна</w:t>
+      </w:r>
+      <w:proofErr w:type="spellEnd"/>
+      <w:r>
+        <w:t>, так и работу всей системы в целом.</w:t>
       </w:r>
       <w:r>
         <w:t xml:space="preserve"> </w:t>
@@ -11156,7 +11644,23 @@
         <w:t xml:space="preserve">, исходя из </w:t>
       </w:r>
       <w:r>
-        <w:t>необходимых для рассчета данных, и этапов пайплайна, на которых применяются эти метрики</w:t>
+        <w:t xml:space="preserve">необходимых для </w:t>
+      </w:r>
+      <w:proofErr w:type="spellStart"/>
+      <w:r>
+        <w:t>рассчета</w:t>
+      </w:r>
+      <w:proofErr w:type="spellEnd"/>
+      <w:r>
+        <w:t xml:space="preserve"> данных, и этапов </w:t>
+      </w:r>
+      <w:proofErr w:type="spellStart"/>
+      <w:r>
+        <w:t>пайплайна</w:t>
+      </w:r>
+      <w:proofErr w:type="spellEnd"/>
+      <w:r>
+        <w:t>, на которых применяются эти метрики</w:t>
       </w:r>
       <w:r>
         <w:t xml:space="preserve">. На этапе </w:t>
@@ -11187,7 +11691,15 @@
         <w:ind w:left="0" w:firstLine="709"/>
       </w:pPr>
       <w:r>
-        <w:t xml:space="preserve">Релевантность (найденные чанки </w:t>
+        <w:t xml:space="preserve">Релевантность (найденные </w:t>
+      </w:r>
+      <w:proofErr w:type="spellStart"/>
+      <w:r>
+        <w:t>чанки</w:t>
+      </w:r>
+      <w:proofErr w:type="spellEnd"/>
+      <w:r>
+        <w:t xml:space="preserve"> </w:t>
       </w:r>
       <m:oMath>
         <m:r>
@@ -11204,7 +11716,15 @@
         <w:t>запрос пользователя</w:t>
       </w:r>
       <w:r>
-        <w:t>) – определяет релевантность найденных чанков к запросу пользователя.</w:t>
+        <w:t xml:space="preserve">) – определяет релевантность найденных </w:t>
+      </w:r>
+      <w:proofErr w:type="spellStart"/>
+      <w:r>
+        <w:t>чанков</w:t>
+      </w:r>
+      <w:proofErr w:type="spellEnd"/>
+      <w:r>
+        <w:t xml:space="preserve"> к запросу пользователя.</w:t>
       </w:r>
     </w:p>
     <w:p>
@@ -11217,7 +11737,15 @@
         <w:ind w:left="0" w:firstLine="709"/>
       </w:pPr>
       <w:r>
-        <w:t xml:space="preserve">Точность (найденные чанки </w:t>
+        <w:t xml:space="preserve">Точность (найденные </w:t>
+      </w:r>
+      <w:proofErr w:type="spellStart"/>
+      <w:r>
+        <w:t>чанки</w:t>
+      </w:r>
+      <w:proofErr w:type="spellEnd"/>
+      <w:r>
+        <w:t xml:space="preserve"> </w:t>
       </w:r>
       <m:oMath>
         <m:r>
@@ -11231,16 +11759,45 @@
         <w:t xml:space="preserve"> </w:t>
       </w:r>
       <w:r>
-        <w:t>эталонный набор чанков</w:t>
-      </w:r>
+        <w:t xml:space="preserve">эталонный набор </w:t>
+      </w:r>
+      <w:proofErr w:type="spellStart"/>
+      <w:r>
+        <w:t>чанков</w:t>
+      </w:r>
+      <w:proofErr w:type="spellEnd"/>
       <w:r>
         <w:t xml:space="preserve">) – определяет, </w:t>
       </w:r>
       <w:r>
-        <w:t xml:space="preserve">насколько точно система отбирает чанки относительно </w:t>
-      </w:r>
-      <w:r>
-        <w:t>эталонных чанков, определенных в используемом датасете.</w:t>
+        <w:t xml:space="preserve">насколько точно система отбирает </w:t>
+      </w:r>
+      <w:proofErr w:type="spellStart"/>
+      <w:r>
+        <w:t>чанки</w:t>
+      </w:r>
+      <w:proofErr w:type="spellEnd"/>
+      <w:r>
+        <w:t xml:space="preserve"> относительно </w:t>
+      </w:r>
+      <w:r>
+        <w:t xml:space="preserve">эталонных </w:t>
+      </w:r>
+      <w:proofErr w:type="spellStart"/>
+      <w:r>
+        <w:t>чанков</w:t>
+      </w:r>
+      <w:proofErr w:type="spellEnd"/>
+      <w:r>
+        <w:t xml:space="preserve">, определенных в используемом </w:t>
+      </w:r>
+      <w:proofErr w:type="spellStart"/>
+      <w:r>
+        <w:t>датасете</w:t>
+      </w:r>
+      <w:proofErr w:type="spellEnd"/>
+      <w:r>
+        <w:t>.</w:t>
       </w:r>
     </w:p>
     <w:p>
@@ -11362,57 +11919,59 @@
           <w:bCs w:val="0"/>
         </w:rPr>
         <w:lastRenderedPageBreak/>
-        <w:t>Библиотеки и датасеты</w:t>
-      </w:r>
-      <w:r>
-        <w:t xml:space="preserve"> предоставляют воспроизводимые, масштабируемые и автоматизированные способы оценки</w:t>
-      </w:r>
-      <w:r>
-        <w:t>.</w:t>
-      </w:r>
-      <w:r>
-        <w:t xml:space="preserve"> </w:t>
-      </w:r>
-      <w:r>
-        <w:t xml:space="preserve">Библиотека </w:t>
-      </w:r>
-      <w:r>
-        <w:rPr>
-          <w:lang w:val="en-US"/>
-        </w:rPr>
-        <w:t>RAGAS</w:t>
-      </w:r>
-      <w:r>
-        <w:t xml:space="preserve"> </w:t>
-      </w:r>
-      <w:r>
-        <w:t>разработан</w:t>
-      </w:r>
-      <w:r>
-        <w:t>а</w:t>
-      </w:r>
-      <w:r>
-        <w:t xml:space="preserve"> специально</w:t>
-      </w:r>
-      <w:r>
-        <w:t xml:space="preserve"> для оценки качества работы RAG-систем. </w:t>
-      </w:r>
-      <w:r>
-        <w:t>Он</w:t>
-      </w:r>
-      <w:r>
-        <w:t>а</w:t>
-      </w:r>
-      <w:r>
-        <w:t xml:space="preserve"> предоставляет как средства для </w:t>
-      </w:r>
+        <w:t xml:space="preserve">Библиотеки и </w:t>
+      </w:r>
+      <w:proofErr w:type="spellStart"/>
       <w:r>
         <w:rPr>
           <w:rStyle w:val="aff0"/>
           <w:b w:val="0"/>
           <w:bCs w:val="0"/>
         </w:rPr>
-        <w:t>генерации тестов</w:t>
+        <w:t>датасеты</w:t>
+      </w:r>
+      <w:proofErr w:type="spellEnd"/>
+      <w:r>
+        <w:t xml:space="preserve"> предоставляют воспроизводимые, масштабируемые и автоматизированные способы оценки</w:t>
+      </w:r>
+      <w:r>
+        <w:t>.</w:t>
+      </w:r>
+      <w:r>
+        <w:t xml:space="preserve"> </w:t>
+      </w:r>
+      <w:r>
+        <w:t xml:space="preserve">Библиотека </w:t>
+      </w:r>
+      <w:r>
+        <w:rPr>
+          <w:lang w:val="en-US"/>
+        </w:rPr>
+        <w:t>RAGAS</w:t>
+      </w:r>
+      <w:r>
+        <w:t xml:space="preserve"> </w:t>
+      </w:r>
+      <w:r>
+        <w:t>разработан</w:t>
+      </w:r>
+      <w:r>
+        <w:t>а</w:t>
+      </w:r>
+      <w:r>
+        <w:t xml:space="preserve"> специально</w:t>
+      </w:r>
+      <w:r>
+        <w:t xml:space="preserve"> для оценки качества работы RAG-систем. </w:t>
+      </w:r>
+      <w:r>
+        <w:t>Он</w:t>
+      </w:r>
+      <w:r>
+        <w:t>а</w:t>
+      </w:r>
+      <w:r>
+        <w:t xml:space="preserve"> предоставляет как средства для </w:t>
       </w:r>
       <w:r>
         <w:rPr>
@@ -11420,10 +11979,7 @@
           <w:b w:val="0"/>
           <w:bCs w:val="0"/>
         </w:rPr>
-        <w:t>ого датасета</w:t>
-      </w:r>
-      <w:r>
-        <w:t xml:space="preserve">, так и </w:t>
+        <w:t>генерации тестов</w:t>
       </w:r>
       <w:r>
         <w:rPr>
@@ -11431,49 +11987,20 @@
           <w:b w:val="0"/>
           <w:bCs w:val="0"/>
         </w:rPr>
-        <w:t>набор</w:t>
-      </w:r>
-      <w:r>
-        <w:rPr>
-          <w:rStyle w:val="aff0"/>
-        </w:rPr>
-        <w:t xml:space="preserve"> </w:t>
-      </w:r>
+        <w:t xml:space="preserve">ого </w:t>
+      </w:r>
+      <w:proofErr w:type="spellStart"/>
       <w:r>
         <w:rPr>
           <w:rStyle w:val="aff0"/>
           <w:b w:val="0"/>
           <w:bCs w:val="0"/>
         </w:rPr>
-        <w:t>метрик</w:t>
-      </w:r>
-      <w:r>
-        <w:t xml:space="preserve"> для </w:t>
-      </w:r>
-      <w:r>
-        <w:t>комплексной</w:t>
-      </w:r>
-      <w:r>
-        <w:t xml:space="preserve"> оценки системы.</w:t>
-      </w:r>
-      <w:r>
-        <w:t xml:space="preserve"> </w:t>
-      </w:r>
-      <w:r>
-        <w:t xml:space="preserve">Метрики </w:t>
-      </w:r>
-      <w:r>
-        <w:t xml:space="preserve">RAGAS </w:t>
-      </w:r>
-      <w:r>
-        <w:t xml:space="preserve">основаны </w:t>
-      </w:r>
-      <w:r>
-        <w:t xml:space="preserve">на </w:t>
-      </w:r>
-      <w:commentRangeStart w:id="62"/>
-      <w:r>
-        <w:t xml:space="preserve">подходе </w:t>
+        <w:t>датасета</w:t>
+      </w:r>
+      <w:proofErr w:type="spellEnd"/>
+      <w:r>
+        <w:t xml:space="preserve">, так и </w:t>
       </w:r>
       <w:r>
         <w:rPr>
@@ -11481,9 +12008,87 @@
           <w:b w:val="0"/>
           <w:bCs w:val="0"/>
         </w:rPr>
-        <w:t>LLM-as-a-Judge</w:t>
+        <w:t>набор</w:t>
+      </w:r>
+      <w:r>
+        <w:rPr>
+          <w:rStyle w:val="aff0"/>
+        </w:rPr>
+        <w:t xml:space="preserve"> </w:t>
+      </w:r>
+      <w:r>
+        <w:rPr>
+          <w:rStyle w:val="aff0"/>
+          <w:b w:val="0"/>
+          <w:bCs w:val="0"/>
+        </w:rPr>
+        <w:t>метрик</w:t>
+      </w:r>
+      <w:r>
+        <w:t xml:space="preserve"> для </w:t>
+      </w:r>
+      <w:r>
+        <w:t>комплексной</w:t>
+      </w:r>
+      <w:r>
+        <w:t xml:space="preserve"> оценки системы.</w:t>
+      </w:r>
+      <w:r>
+        <w:t xml:space="preserve"> </w:t>
+      </w:r>
+      <w:r>
+        <w:t xml:space="preserve">Метрики </w:t>
+      </w:r>
+      <w:r>
+        <w:t xml:space="preserve">RAGAS </w:t>
+      </w:r>
+      <w:r>
+        <w:t xml:space="preserve">основаны </w:t>
+      </w:r>
+      <w:r>
+        <w:t xml:space="preserve">на </w:t>
+      </w:r>
+      <w:commentRangeStart w:id="62"/>
+      <w:r>
+        <w:t xml:space="preserve">подходе </w:t>
+      </w:r>
+      <w:r>
+        <w:rPr>
+          <w:rStyle w:val="aff0"/>
+          <w:b w:val="0"/>
+          <w:bCs w:val="0"/>
+        </w:rPr>
+        <w:t>LLM-</w:t>
+      </w:r>
+      <w:proofErr w:type="spellStart"/>
+      <w:r>
+        <w:rPr>
+          <w:rStyle w:val="aff0"/>
+          <w:b w:val="0"/>
+          <w:bCs w:val="0"/>
+        </w:rPr>
+        <w:t>as</w:t>
+      </w:r>
+      <w:proofErr w:type="spellEnd"/>
+      <w:r>
+        <w:rPr>
+          <w:rStyle w:val="aff0"/>
+          <w:b w:val="0"/>
+          <w:bCs w:val="0"/>
+        </w:rPr>
+        <w:t>-a-</w:t>
+      </w:r>
+      <w:proofErr w:type="spellStart"/>
+      <w:r>
+        <w:rPr>
+          <w:rStyle w:val="aff0"/>
+          <w:b w:val="0"/>
+          <w:bCs w:val="0"/>
+        </w:rPr>
+        <w:t>Judge</w:t>
       </w:r>
       <w:commentRangeEnd w:id="62"/>
+      <w:proofErr w:type="spellEnd"/>
       <w:r>
         <w:rPr>
           <w:rStyle w:val="af8"/>
@@ -11593,7 +12198,15 @@
         <w:t>рассчитывает</w:t>
       </w:r>
       <w:r>
-        <w:t xml:space="preserve">ся, как доля релевантных к запросу чанков. </w:t>
+        <w:t xml:space="preserve">ся, как доля релевантных к запросу </w:t>
+      </w:r>
+      <w:proofErr w:type="spellStart"/>
+      <w:r>
+        <w:t>чанков</w:t>
+      </w:r>
+      <w:proofErr w:type="spellEnd"/>
+      <w:r>
+        <w:t xml:space="preserve">. </w:t>
       </w:r>
       <w:r>
         <w:t>В приведенн</w:t>
@@ -12098,7 +12711,15 @@
         <w:t xml:space="preserve"> – </w:t>
       </w:r>
       <w:r>
-        <w:t xml:space="preserve">количество найденных чанков, </w:t>
+        <w:t xml:space="preserve">количество найденных </w:t>
+      </w:r>
+      <w:proofErr w:type="spellStart"/>
+      <w:r>
+        <w:t>чанков</w:t>
+      </w:r>
+      <w:proofErr w:type="spellEnd"/>
+      <w:r>
+        <w:t xml:space="preserve">, </w:t>
       </w:r>
       <m:oMath>
         <m:sSub>
@@ -12229,17 +12850,33 @@
         </w:rPr>
         <w:t xml:space="preserve"> </w:t>
       </w:r>
+      <w:proofErr w:type="spellStart"/>
       <w:r>
         <w:rPr>
           <w:szCs w:val="28"/>
         </w:rPr>
         <w:t>чанков</w:t>
       </w:r>
+      <w:proofErr w:type="spellEnd"/>
       <w:r>
         <w:rPr>
           <w:szCs w:val="28"/>
         </w:rPr>
-        <w:t>, таким образом итоговая метрика увеличивается, когда релевантные чанки находятся ближе к началу списка.</w:t>
+        <w:t xml:space="preserve">, таким образом итоговая метрика увеличивается, когда релевантные </w:t>
+      </w:r>
+      <w:proofErr w:type="spellStart"/>
+      <w:r>
+        <w:rPr>
+          <w:szCs w:val="28"/>
+        </w:rPr>
+        <w:t>чанки</w:t>
+      </w:r>
+      <w:proofErr w:type="spellEnd"/>
+      <w:r>
+        <w:rPr>
+          <w:szCs w:val="28"/>
+        </w:rPr>
+        <w:t xml:space="preserve"> находятся ближе к началу списка.</w:t>
       </w:r>
     </w:p>
     <w:p>
@@ -12287,13 +12924,34 @@
         <w:rPr>
           <w:lang w:eastAsia="ru-RU" w:bidi="ar-SA"/>
         </w:rPr>
-        <w:t xml:space="preserve"> (Faithfulness)</w:t>
-      </w:r>
-      <w:r>
-        <w:rPr>
-          <w:lang w:eastAsia="ru-RU" w:bidi="ar-SA"/>
-        </w:rPr>
-        <w:t xml:space="preserve"> измеряет, насколько факт</w:t>
+        <w:t xml:space="preserve"> (</w:t>
+      </w:r>
+      <w:proofErr w:type="spellStart"/>
+      <w:r>
+        <w:rPr>
+          <w:lang w:eastAsia="ru-RU" w:bidi="ar-SA"/>
+        </w:rPr>
+        <w:t>Faithfulness</w:t>
+      </w:r>
+      <w:proofErr w:type="spellEnd"/>
+      <w:r>
+        <w:rPr>
+          <w:lang w:eastAsia="ru-RU" w:bidi="ar-SA"/>
+        </w:rPr>
+        <w:t>)</w:t>
+      </w:r>
+      <w:r>
+        <w:rPr>
+          <w:lang w:eastAsia="ru-RU" w:bidi="ar-SA"/>
+        </w:rPr>
+        <w:t xml:space="preserve"> измеряет, насколько </w:t>
+      </w:r>
+      <w:proofErr w:type="spellStart"/>
+      <w:r>
+        <w:rPr>
+          <w:lang w:eastAsia="ru-RU" w:bidi="ar-SA"/>
+        </w:rPr>
+        <w:t>факт</w:t>
       </w:r>
       <w:r>
         <w:rPr>
@@ -12301,6 +12959,7 @@
         </w:rPr>
         <w:t>ологически</w:t>
       </w:r>
+      <w:proofErr w:type="spellEnd"/>
       <w:r>
         <w:rPr>
           <w:lang w:eastAsia="ru-RU" w:bidi="ar-SA"/>
@@ -12408,7 +13067,19 @@
           <w:lang w:eastAsia="ru-RU" w:bidi="ar-SA"/>
         </w:rPr>
         <w:lastRenderedPageBreak/>
-        <w:t>проверяется с помощью БЯМ на релевантность к извлеченному контексту.  Итоговая метрика рассчитывается следующим образом</w:t>
+        <w:t xml:space="preserve">проверяется с помощью </w:t>
+      </w:r>
+      <w:r>
+        <w:rPr>
+          <w:lang w:eastAsia="ru-RU" w:bidi="ar-SA"/>
+        </w:rPr>
+        <w:t>большой языковой модели</w:t>
+      </w:r>
+      <w:r>
+        <w:rPr>
+          <w:lang w:eastAsia="ru-RU" w:bidi="ar-SA"/>
+        </w:rPr>
+        <w:t xml:space="preserve"> на релевантность к извлеченному контексту.  Итоговая метрика рассчитывается следующим образом</w:t>
       </w:r>
       <w:r>
         <w:rPr>
@@ -12717,7 +13388,21 @@
         <w:rPr>
           <w:lang w:eastAsia="ru-RU" w:bidi="ar-SA"/>
         </w:rPr>
-        <w:t>Response Relevancy)</w:t>
+        <w:t xml:space="preserve">Response </w:t>
+      </w:r>
+      <w:proofErr w:type="spellStart"/>
+      <w:r>
+        <w:rPr>
+          <w:lang w:eastAsia="ru-RU" w:bidi="ar-SA"/>
+        </w:rPr>
+        <w:t>Relevancy</w:t>
+      </w:r>
+      <w:proofErr w:type="spellEnd"/>
+      <w:r>
+        <w:rPr>
+          <w:lang w:eastAsia="ru-RU" w:bidi="ar-SA"/>
+        </w:rPr>
+        <w:t>)</w:t>
       </w:r>
       <w:r>
         <w:rPr>
@@ -13746,7 +14431,21 @@
         <w:rPr>
           <w:lang w:eastAsia="ru-RU" w:bidi="ar-SA"/>
         </w:rPr>
-        <w:t xml:space="preserve"> и датасетов с</w:t>
+        <w:t xml:space="preserve"> и </w:t>
+      </w:r>
+      <w:proofErr w:type="spellStart"/>
+      <w:r>
+        <w:rPr>
+          <w:lang w:eastAsia="ru-RU" w:bidi="ar-SA"/>
+        </w:rPr>
+        <w:t>датасетов</w:t>
+      </w:r>
+      <w:proofErr w:type="spellEnd"/>
+      <w:r>
+        <w:rPr>
+          <w:lang w:eastAsia="ru-RU" w:bidi="ar-SA"/>
+        </w:rPr>
+        <w:t xml:space="preserve"> с</w:t>
       </w:r>
       <w:r>
         <w:rPr>
@@ -14189,13 +14888,23 @@
       <w:r>
         <w:t xml:space="preserve">, предложенный командой </w:t>
       </w:r>
+      <w:proofErr w:type="spellStart"/>
       <w:r>
         <w:rPr>
           <w:rStyle w:val="aff0"/>
           <w:b w:val="0"/>
           <w:bCs w:val="0"/>
         </w:rPr>
-        <w:t>Reliable ML</w:t>
+        <w:t>Reliable</w:t>
+      </w:r>
+      <w:proofErr w:type="spellEnd"/>
+      <w:r>
+        <w:rPr>
+          <w:rStyle w:val="aff0"/>
+          <w:b w:val="0"/>
+          <w:bCs w:val="0"/>
+        </w:rPr>
+        <w:t xml:space="preserve"> ML</w:t>
       </w:r>
       <w:r>
         <w:t xml:space="preserve"> [</w:t>
@@ -14249,13 +14958,41 @@
       <w:r>
         <w:t>(</w:t>
       </w:r>
+      <w:proofErr w:type="spellStart"/>
       <w:r>
         <w:rPr>
           <w:rStyle w:val="aff4"/>
           <w:i w:val="0"/>
           <w:iCs w:val="0"/>
         </w:rPr>
-        <w:t>Minimum Viable Product</w:t>
+        <w:t>Minimum</w:t>
+      </w:r>
+      <w:proofErr w:type="spellEnd"/>
+      <w:r>
+        <w:rPr>
+          <w:rStyle w:val="aff4"/>
+          <w:i w:val="0"/>
+          <w:iCs w:val="0"/>
+        </w:rPr>
+        <w:t xml:space="preserve"> </w:t>
+      </w:r>
+      <w:proofErr w:type="spellStart"/>
+      <w:r>
+        <w:rPr>
+          <w:rStyle w:val="aff4"/>
+          <w:i w:val="0"/>
+          <w:iCs w:val="0"/>
+        </w:rPr>
+        <w:t>Viable</w:t>
+      </w:r>
+      <w:proofErr w:type="spellEnd"/>
+      <w:r>
+        <w:rPr>
+          <w:rStyle w:val="aff4"/>
+          <w:i w:val="0"/>
+          <w:iCs w:val="0"/>
+        </w:rPr>
+        <w:t xml:space="preserve"> Product</w:t>
       </w:r>
       <w:r>
         <w:t>)</w:t>
@@ -14318,8 +15055,13 @@
       </w:r>
       <w:r>
         <w:lastRenderedPageBreak/>
-        <w:t>основе решений ChatPDF</w:t>
-      </w:r>
+        <w:t xml:space="preserve">основе решений </w:t>
+      </w:r>
+      <w:proofErr w:type="spellStart"/>
+      <w:r>
+        <w:t>ChatPDF</w:t>
+      </w:r>
+      <w:proofErr w:type="spellEnd"/>
       <w:r>
         <w:t xml:space="preserve"> [</w:t>
       </w:r>
@@ -14330,7 +15072,15 @@
         <w:t>]</w:t>
       </w:r>
       <w:r>
-        <w:t xml:space="preserve"> и ChatUI </w:t>
+        <w:t xml:space="preserve"> и </w:t>
+      </w:r>
+      <w:proofErr w:type="spellStart"/>
+      <w:r>
+        <w:t>ChatUI</w:t>
+      </w:r>
+      <w:proofErr w:type="spellEnd"/>
+      <w:r>
+        <w:t xml:space="preserve"> </w:t>
       </w:r>
       <w:r>
         <w:t>[</w:t>
@@ -14441,11 +15191,16 @@
         <w:t>Для серверной части необходимо реализовать</w:t>
       </w:r>
       <w:r>
-        <w:t xml:space="preserve"> эндпоинт</w:t>
+        <w:t xml:space="preserve"> </w:t>
+      </w:r>
+      <w:proofErr w:type="spellStart"/>
+      <w:r>
+        <w:t>эндпоинт</w:t>
       </w:r>
       <w:r>
         <w:t>ы</w:t>
       </w:r>
+      <w:proofErr w:type="spellEnd"/>
       <w:r>
         <w:t xml:space="preserve"> и модул</w:t>
       </w:r>
@@ -14572,8 +15327,13 @@
         <w:t xml:space="preserve"> было решено</w:t>
       </w:r>
       <w:r>
-        <w:t xml:space="preserve"> использовать SQLite</w:t>
-      </w:r>
+        <w:t xml:space="preserve"> использовать </w:t>
+      </w:r>
+      <w:proofErr w:type="spellStart"/>
+      <w:r>
+        <w:t>SQLite</w:t>
+      </w:r>
+      <w:proofErr w:type="spellEnd"/>
       <w:r>
         <w:t xml:space="preserve"> </w:t>
       </w:r>
@@ -14590,8 +15350,13 @@
         <w:t>]</w:t>
       </w:r>
       <w:r>
-        <w:t xml:space="preserve"> с библиотекой SQLAlchemy</w:t>
-      </w:r>
+        <w:t xml:space="preserve"> с библиотекой </w:t>
+      </w:r>
+      <w:proofErr w:type="spellStart"/>
+      <w:r>
+        <w:t>SQLAlchemy</w:t>
+      </w:r>
+      <w:proofErr w:type="spellEnd"/>
       <w:r>
         <w:t xml:space="preserve"> [</w:t>
       </w:r>
@@ -14617,13 +15382,29 @@
         <w:t>я</w:t>
       </w:r>
       <w:r>
-        <w:t xml:space="preserve">. SQLite идеально подходит для проекта на начальной стадии, </w:t>
+        <w:t xml:space="preserve">. </w:t>
+      </w:r>
+      <w:proofErr w:type="spellStart"/>
+      <w:r>
+        <w:t>SQLite</w:t>
+      </w:r>
+      <w:proofErr w:type="spellEnd"/>
+      <w:r>
+        <w:t xml:space="preserve"> идеально подходит для проекта на начальной стадии, </w:t>
       </w:r>
       <w:r>
         <w:t>так как</w:t>
       </w:r>
       <w:r>
-        <w:t xml:space="preserve"> не требует развертывания отдельного сервиса. Использование SQLAlchemy </w:t>
+        <w:t xml:space="preserve"> не требует развертывания отдельного сервиса. Использование </w:t>
+      </w:r>
+      <w:proofErr w:type="spellStart"/>
+      <w:r>
+        <w:t>SQLAlchemy</w:t>
+      </w:r>
+      <w:proofErr w:type="spellEnd"/>
+      <w:r>
+        <w:t xml:space="preserve"> </w:t>
       </w:r>
       <w:r>
         <w:t>позволяет</w:t>
@@ -14688,7 +15469,15 @@
         <w:t>было принято решение</w:t>
       </w:r>
       <w:r>
-        <w:t xml:space="preserve"> использовать модуль FTS5 для SQLite. </w:t>
+        <w:t xml:space="preserve"> использовать модуль FTS5 для </w:t>
+      </w:r>
+      <w:proofErr w:type="spellStart"/>
+      <w:r>
+        <w:t>SQLite</w:t>
+      </w:r>
+      <w:proofErr w:type="spellEnd"/>
+      <w:r>
+        <w:t xml:space="preserve">. </w:t>
       </w:r>
       <w:r>
         <w:t xml:space="preserve">Это </w:t>
@@ -14765,8 +15554,13 @@
         <w:t>спользовать</w:t>
       </w:r>
       <w:r>
-        <w:t xml:space="preserve"> ChatUI</w:t>
-      </w:r>
+        <w:t xml:space="preserve"> </w:t>
+      </w:r>
+      <w:proofErr w:type="spellStart"/>
+      <w:r>
+        <w:t>ChatUI</w:t>
+      </w:r>
+      <w:proofErr w:type="spellEnd"/>
       <w:r>
         <w:t xml:space="preserve"> </w:t>
       </w:r>
@@ -15231,9 +16025,11 @@
       <w:r>
         <w:t xml:space="preserve"> </w:t>
       </w:r>
+      <w:proofErr w:type="spellStart"/>
       <w:r>
         <w:t>эмбеддинг</w:t>
       </w:r>
+      <w:proofErr w:type="spellEnd"/>
       <w:r>
         <w:t xml:space="preserve"> </w:t>
       </w:r>
@@ -15243,6 +16039,7 @@
       <w:r>
         <w:t xml:space="preserve"> </w:t>
       </w:r>
+      <w:proofErr w:type="spellStart"/>
       <w:r>
         <w:rPr>
           <w:rStyle w:val="HTML"/>
@@ -15253,6 +16050,7 @@
         </w:rPr>
         <w:t>deepvk</w:t>
       </w:r>
+      <w:proofErr w:type="spellEnd"/>
       <w:r>
         <w:rPr>
           <w:rStyle w:val="HTML"/>
@@ -15281,6 +16079,7 @@
         </w:rPr>
         <w:t>-</w:t>
       </w:r>
+      <w:proofErr w:type="spellStart"/>
       <w:r>
         <w:rPr>
           <w:rStyle w:val="HTML"/>
@@ -15291,6 +16090,7 @@
         </w:rPr>
         <w:t>bge</w:t>
       </w:r>
+      <w:proofErr w:type="spellEnd"/>
       <w:r>
         <w:rPr>
           <w:rStyle w:val="HTML"/>
@@ -15423,7 +16223,15 @@
         <w:t xml:space="preserve"> мегабайт</w:t>
       </w:r>
       <w:r>
-        <w:t xml:space="preserve"> на каждого пользователя. Кроме хранения загруженных файлов необходимо хранить еще и индексированные чанки для каждого документа, а также базу данных для информации о пользователях и </w:t>
+        <w:t xml:space="preserve"> на каждого пользователя. Кроме хранения загруженных файлов необходимо хранить еще и индексированные </w:t>
+      </w:r>
+      <w:proofErr w:type="spellStart"/>
+      <w:r>
+        <w:t>чанки</w:t>
+      </w:r>
+      <w:proofErr w:type="spellEnd"/>
+      <w:r>
+        <w:t xml:space="preserve"> для каждого документа, а также базу данных для информации о пользователях и </w:t>
       </w:r>
       <w:r>
         <w:t>метаданных</w:t>
@@ -16161,12 +16969,14 @@
       <w:r>
         <w:t xml:space="preserve"> адаптация готового решения вроде </w:t>
       </w:r>
+      <w:proofErr w:type="spellStart"/>
       <w:r>
         <w:rPr>
           <w:lang w:val="en-US"/>
         </w:rPr>
         <w:t>ChatUI</w:t>
       </w:r>
+      <w:proofErr w:type="spellEnd"/>
       <w:r>
         <w:t xml:space="preserve"> </w:t>
       </w:r>
@@ -16183,8 +16993,13 @@
         <w:t xml:space="preserve">] </w:t>
       </w:r>
       <w:r>
-        <w:t>под требования проекта оказалась неоправданно трудозатратной</w:t>
-      </w:r>
+        <w:t xml:space="preserve">под требования проекта оказалась неоправданно </w:t>
+      </w:r>
+      <w:proofErr w:type="spellStart"/>
+      <w:r>
+        <w:t>трудозатратной</w:t>
+      </w:r>
+      <w:proofErr w:type="spellEnd"/>
       <w:r>
         <w:t xml:space="preserve">. </w:t>
       </w:r>
@@ -16203,12 +17018,14 @@
       <w:r>
         <w:t xml:space="preserve"> </w:t>
       </w:r>
+      <w:proofErr w:type="spellStart"/>
       <w:r>
         <w:rPr>
           <w:lang w:val="en-US"/>
         </w:rPr>
         <w:t>ChatUI</w:t>
       </w:r>
+      <w:proofErr w:type="spellEnd"/>
       <w:r>
         <w:t>.</w:t>
       </w:r>
@@ -16243,12 +17060,14 @@
       <w:r>
         <w:t xml:space="preserve">в использовании библиотеки </w:t>
       </w:r>
+      <w:proofErr w:type="spellStart"/>
       <w:r>
         <w:rPr>
           <w:lang w:val="en-US"/>
         </w:rPr>
         <w:t>testcontainers</w:t>
       </w:r>
+      <w:proofErr w:type="spellEnd"/>
       <w:r>
         <w:t xml:space="preserve"> [</w:t>
       </w:r>
@@ -16314,7 +17133,23 @@
         <w:t xml:space="preserve">однонаправленного протокола передачи данных </w:t>
       </w:r>
       <w:r>
-        <w:t>Server-Sent Events (SSE)</w:t>
+        <w:t>Server-</w:t>
+      </w:r>
+      <w:proofErr w:type="spellStart"/>
+      <w:r>
+        <w:t>Sent</w:t>
+      </w:r>
+      <w:proofErr w:type="spellEnd"/>
+      <w:r>
+        <w:t xml:space="preserve"> </w:t>
+      </w:r>
+      <w:proofErr w:type="spellStart"/>
+      <w:r>
+        <w:t>Events</w:t>
+      </w:r>
+      <w:proofErr w:type="spellEnd"/>
+      <w:r>
+        <w:t xml:space="preserve"> (SSE)</w:t>
       </w:r>
       <w:r>
         <w:t xml:space="preserve"> </w:t>
@@ -16432,12 +17267,14 @@
       <w:r>
         <w:t xml:space="preserve">фреймворка </w:t>
       </w:r>
+      <w:proofErr w:type="spellStart"/>
       <w:r>
         <w:rPr>
           <w:lang w:val="en-US"/>
         </w:rPr>
         <w:t>FastAPI</w:t>
       </w:r>
+      <w:proofErr w:type="spellEnd"/>
       <w:r>
         <w:t xml:space="preserve">. Для </w:t>
       </w:r>
@@ -16456,6 +17293,7 @@
       <w:r>
         <w:t xml:space="preserve"> </w:t>
       </w:r>
+      <w:proofErr w:type="spellStart"/>
       <w:r>
         <w:rPr>
           <w:lang w:val="en-US"/>
@@ -16468,6 +17306,7 @@
         </w:rPr>
         <w:t>lchemy</w:t>
       </w:r>
+      <w:proofErr w:type="spellEnd"/>
       <w:r>
         <w:t xml:space="preserve">. </w:t>
       </w:r>
@@ -16863,8 +17702,13 @@
       <w:r>
         <w:t>-</w:t>
       </w:r>
-      <w:r>
-        <w:t>пайплайна.</w:t>
+      <w:proofErr w:type="spellStart"/>
+      <w:r>
+        <w:t>пайплайна</w:t>
+      </w:r>
+      <w:proofErr w:type="spellEnd"/>
+      <w:r>
+        <w:t>.</w:t>
       </w:r>
     </w:p>
     <w:p>
@@ -16990,9 +17834,11 @@
       <w:r>
         <w:t>-</w:t>
       </w:r>
+      <w:proofErr w:type="spellStart"/>
       <w:r>
         <w:t>пайплайном</w:t>
       </w:r>
+      <w:proofErr w:type="spellEnd"/>
       <w:r>
         <w:t xml:space="preserve">. Сервисы индексации и генерации </w:t>
       </w:r>
@@ -17018,7 +17864,15 @@
         <w:t xml:space="preserve">: </w:t>
       </w:r>
       <w:r>
-        <w:t>после загрузки файлы проходят обработку через сервис индексации, а пользовательские запросы поступают в сервис генерации, где происходит поиск релевантных чанков и потоковая генерация ответа с помощью большой языковой модели</w:t>
+        <w:t xml:space="preserve">после загрузки файлы проходят обработку через сервис индексации, а пользовательские запросы поступают в сервис генерации, где происходит поиск релевантных </w:t>
+      </w:r>
+      <w:proofErr w:type="spellStart"/>
+      <w:r>
+        <w:t>чанков</w:t>
+      </w:r>
+      <w:proofErr w:type="spellEnd"/>
+      <w:r>
+        <w:t xml:space="preserve"> и потоковая генерация ответа с помощью большой языковой модели</w:t>
       </w:r>
       <w:r>
         <w:t xml:space="preserve"> </w:t>
@@ -17156,8 +18010,13 @@
         <w:t>RAG</w:t>
       </w:r>
       <w:r>
-        <w:t>-пайплайна</w:t>
-      </w:r>
+        <w:t>-</w:t>
+      </w:r>
+      <w:proofErr w:type="spellStart"/>
+      <w:r>
+        <w:t>пайплайна</w:t>
+      </w:r>
+      <w:proofErr w:type="spellEnd"/>
       <w:r>
         <w:t xml:space="preserve"> с</w:t>
       </w:r>
@@ -17183,7 +18042,23 @@
         <w:t xml:space="preserve"> [5]</w:t>
       </w:r>
       <w:r>
-        <w:t xml:space="preserve">. Но несмотря на его простоту и эффективность в ряде задач, он имеет ограничение при работе с мультиязычными данными. Поскольку как запросы, так фрагменты в базе данных могут быть представлены как на русском, так и на английском языках, алгоритм поиска на основе BM25 не подходит. В качестве альтернативы был реализован семантический поиск с использованием векторных представлений как для запросов, так и для чанков из базы данных. Поиск основан на Bi-Encoder подходе, и позволяет системе </w:t>
+        <w:t xml:space="preserve">. Но несмотря на его простоту и эффективность в ряде задач, он имеет ограничение при работе с мультиязычными данными. Поскольку как запросы, так фрагменты в базе данных могут быть представлены как на русском, так и на английском языках, алгоритм поиска на основе BM25 не подходит. В качестве альтернативы был реализован семантический поиск с использованием векторных представлений как для запросов, так и для </w:t>
+      </w:r>
+      <w:proofErr w:type="spellStart"/>
+      <w:r>
+        <w:t>чанков</w:t>
+      </w:r>
+      <w:proofErr w:type="spellEnd"/>
+      <w:r>
+        <w:t xml:space="preserve"> из базы данных. Поиск основан на </w:t>
+      </w:r>
+      <w:proofErr w:type="spellStart"/>
+      <w:r>
+        <w:t>Bi-Encoder</w:t>
+      </w:r>
+      <w:proofErr w:type="spellEnd"/>
+      <w:r>
+        <w:t xml:space="preserve"> подходе, и позволяет системе </w:t>
       </w:r>
       <w:r>
         <w:lastRenderedPageBreak/>
@@ -17281,8 +18156,13 @@
       <w:r>
         <w:t>-</w:t>
       </w:r>
-      <w:r>
-        <w:t>пайплайн)</w:t>
+      <w:proofErr w:type="spellStart"/>
+      <w:r>
+        <w:t>пайплайн</w:t>
+      </w:r>
+      <w:proofErr w:type="spellEnd"/>
+      <w:r>
+        <w:t>)</w:t>
       </w:r>
       <w:bookmarkStart w:id="102" w:name="_Toc197953763"/>
     </w:p>
@@ -17298,7 +18178,15 @@
         <w:t>распознавания макета документа</w:t>
       </w:r>
       <w:r>
-        <w:t xml:space="preserve"> (Layout Analysis) существуют подходы на основе визуальных трансформеров. Они </w:t>
+        <w:t xml:space="preserve"> (</w:t>
+      </w:r>
+      <w:proofErr w:type="spellStart"/>
+      <w:r>
+        <w:t>Layout</w:t>
+      </w:r>
+      <w:proofErr w:type="spellEnd"/>
+      <w:r>
+        <w:t xml:space="preserve"> Analysis) существуют подходы на основе визуальных трансформеров. Они </w:t>
       </w:r>
       <w:r>
         <w:t>точны, но вычислительно затратны, из-за чего не подходят для задач в реальном времени</w:t>
@@ -17310,7 +18198,23 @@
         <w:t xml:space="preserve"> [25]</w:t>
       </w:r>
       <w:r>
-        <w:t xml:space="preserve">, использующая CRF-модели (Conditional Random Fields) для </w:t>
+        <w:t>, использующая CRF-модели (</w:t>
+      </w:r>
+      <w:proofErr w:type="spellStart"/>
+      <w:r>
+        <w:t>Conditional</w:t>
+      </w:r>
+      <w:proofErr w:type="spellEnd"/>
+      <w:r>
+        <w:t xml:space="preserve"> </w:t>
+      </w:r>
+      <w:proofErr w:type="spellStart"/>
+      <w:r>
+        <w:t>Random</w:t>
+      </w:r>
+      <w:proofErr w:type="spellEnd"/>
+      <w:r>
+        <w:t xml:space="preserve"> Fields) для </w:t>
       </w:r>
       <w:r>
         <w:t>извлечения</w:t>
@@ -17386,10 +18290,34 @@
         <w:t xml:space="preserve">екст уже разделен на логические блоки по заголовкам, однако </w:t>
       </w:r>
       <w:r>
-        <w:t xml:space="preserve">при превышении порога длины чанки </w:t>
-      </w:r>
-      <w:r>
-        <w:t xml:space="preserve">дополнительно разделяются с помощью алгоритма семантического чанкинга. Последним шагом к полученным чанкам </w:t>
+        <w:t xml:space="preserve">при превышении порога длины </w:t>
+      </w:r>
+      <w:proofErr w:type="spellStart"/>
+      <w:r>
+        <w:t>чанки</w:t>
+      </w:r>
+      <w:proofErr w:type="spellEnd"/>
+      <w:r>
+        <w:t xml:space="preserve"> </w:t>
+      </w:r>
+      <w:r>
+        <w:t xml:space="preserve">дополнительно разделяются с помощью алгоритма семантического </w:t>
+      </w:r>
+      <w:proofErr w:type="spellStart"/>
+      <w:r>
+        <w:t>чанкинга</w:t>
+      </w:r>
+      <w:proofErr w:type="spellEnd"/>
+      <w:r>
+        <w:t xml:space="preserve">. Последним шагом к полученным </w:t>
+      </w:r>
+      <w:proofErr w:type="spellStart"/>
+      <w:r>
+        <w:t>чанкам</w:t>
+      </w:r>
+      <w:proofErr w:type="spellEnd"/>
+      <w:r>
+        <w:t xml:space="preserve"> </w:t>
       </w:r>
       <w:r>
         <w:t>добавляются</w:t>
@@ -17662,9 +18590,11 @@
         </w:rPr>
         <w:t>P</w:t>
       </w:r>
+      <w:proofErr w:type="spellStart"/>
       <w:r>
         <w:t>ytest</w:t>
       </w:r>
+      <w:proofErr w:type="spellEnd"/>
       <w:r>
         <w:t xml:space="preserve"> </w:t>
       </w:r>
@@ -17816,7 +18746,15 @@
         <w:t>его</w:t>
       </w:r>
       <w:r>
-        <w:t xml:space="preserve"> тестирование на основе датасета.</w:t>
+        <w:t xml:space="preserve"> тестирование на основе </w:t>
+      </w:r>
+      <w:proofErr w:type="spellStart"/>
+      <w:r>
+        <w:t>датасета</w:t>
+      </w:r>
+      <w:proofErr w:type="spellEnd"/>
+      <w:r>
+        <w:t>.</w:t>
       </w:r>
     </w:p>
     <w:p>
@@ -17828,6 +18766,7 @@
       </w:pPr>
       <w:bookmarkStart w:id="107" w:name="_Toc197953767"/>
       <w:bookmarkStart w:id="108" w:name="_Toc198232703"/>
+      <w:proofErr w:type="spellStart"/>
       <w:r>
         <w:rPr>
           <w:lang w:eastAsia="ru-RU" w:bidi="ar-SA"/>
@@ -17836,6 +18775,7 @@
       </w:r>
       <w:bookmarkEnd w:id="107"/>
       <w:bookmarkEnd w:id="108"/>
+      <w:proofErr w:type="spellEnd"/>
     </w:p>
     <w:p>
       <w:pPr>
@@ -17857,7 +18797,21 @@
         <w:rPr>
           <w:lang w:eastAsia="ru-RU" w:bidi="ar-SA"/>
         </w:rPr>
-        <w:t xml:space="preserve"> датасет </w:t>
+        <w:t xml:space="preserve"> </w:t>
+      </w:r>
+      <w:proofErr w:type="spellStart"/>
+      <w:r>
+        <w:rPr>
+          <w:lang w:eastAsia="ru-RU" w:bidi="ar-SA"/>
+        </w:rPr>
+        <w:t>датасет</w:t>
+      </w:r>
+      <w:proofErr w:type="spellEnd"/>
+      <w:r>
+        <w:rPr>
+          <w:lang w:eastAsia="ru-RU" w:bidi="ar-SA"/>
+        </w:rPr>
+        <w:t xml:space="preserve"> </w:t>
       </w:r>
       <w:r>
         <w:rPr>
@@ -17929,7 +18883,21 @@
         <w:rPr>
           <w:lang w:eastAsia="ru-RU" w:bidi="ar-SA"/>
         </w:rPr>
-        <w:t xml:space="preserve">вопросы в датасете слишком общие, к тому же каждый вопрос связан только с одной статьей. Эти ограничения делают </w:t>
+        <w:t xml:space="preserve">вопросы в </w:t>
+      </w:r>
+      <w:proofErr w:type="spellStart"/>
+      <w:r>
+        <w:rPr>
+          <w:lang w:eastAsia="ru-RU" w:bidi="ar-SA"/>
+        </w:rPr>
+        <w:t>датасете</w:t>
+      </w:r>
+      <w:proofErr w:type="spellEnd"/>
+      <w:r>
+        <w:rPr>
+          <w:lang w:eastAsia="ru-RU" w:bidi="ar-SA"/>
+        </w:rPr>
+        <w:t xml:space="preserve"> слишком общие, к тому же каждый вопрос связан только с одной статьей. Эти ограничения делают </w:t>
       </w:r>
       <w:r>
         <w:rPr>
@@ -18015,12 +18983,14 @@
         </w:rPr>
         <w:t xml:space="preserve"> </w:t>
       </w:r>
+      <w:proofErr w:type="spellStart"/>
       <w:r>
         <w:rPr>
           <w:lang w:eastAsia="ru-RU" w:bidi="ar-SA"/>
         </w:rPr>
         <w:t>датасет</w:t>
       </w:r>
+      <w:proofErr w:type="spellEnd"/>
       <w:r>
         <w:rPr>
           <w:lang w:val="en-US" w:eastAsia="ru-RU" w:bidi="ar-SA"/>
@@ -18087,12 +19057,14 @@
         </w:rPr>
         <w:t xml:space="preserve"> </w:t>
       </w:r>
+      <w:proofErr w:type="spellStart"/>
       <w:r>
         <w:rPr>
           <w:lang w:val="en-US"/>
         </w:rPr>
         <w:t>MEasurement</w:t>
       </w:r>
+      <w:proofErr w:type="spellEnd"/>
       <w:r>
         <w:rPr>
           <w:lang w:val="en-US"/>
@@ -18141,8 +19113,13 @@
       <w:r>
         <w:t xml:space="preserve">. </w:t>
       </w:r>
-      <w:r>
-        <w:t xml:space="preserve">Датасет был разработан и выпущен 24 января 2025 года исследователями из </w:t>
+      <w:proofErr w:type="spellStart"/>
+      <w:r>
+        <w:t>Датасет</w:t>
+      </w:r>
+      <w:proofErr w:type="spellEnd"/>
+      <w:r>
+        <w:t xml:space="preserve"> был разработан и выпущен 24 января 2025 года исследователями из </w:t>
       </w:r>
       <w:r>
         <w:rPr>
@@ -18172,8 +19149,82 @@
         <w:t xml:space="preserve"> </w:t>
       </w:r>
       <w:r>
-        <w:t>“ Fact, fetch, and reason: A unified evaluation of retrieval-augmented generation ”</w:t>
-      </w:r>
+        <w:t xml:space="preserve">“ </w:t>
+      </w:r>
+      <w:proofErr w:type="spellStart"/>
+      <w:r>
+        <w:t>Fact</w:t>
+      </w:r>
+      <w:proofErr w:type="spellEnd"/>
+      <w:r>
+        <w:t xml:space="preserve">, </w:t>
+      </w:r>
+      <w:proofErr w:type="spellStart"/>
+      <w:r>
+        <w:t>fetch</w:t>
+      </w:r>
+      <w:proofErr w:type="spellEnd"/>
+      <w:r>
+        <w:t xml:space="preserve">, </w:t>
+      </w:r>
+      <w:proofErr w:type="spellStart"/>
+      <w:r>
+        <w:t>and</w:t>
+      </w:r>
+      <w:proofErr w:type="spellEnd"/>
+      <w:r>
+        <w:t xml:space="preserve"> </w:t>
+      </w:r>
+      <w:proofErr w:type="spellStart"/>
+      <w:r>
+        <w:t>reason</w:t>
+      </w:r>
+      <w:proofErr w:type="spellEnd"/>
+      <w:r>
+        <w:t xml:space="preserve">: A </w:t>
+      </w:r>
+      <w:proofErr w:type="spellStart"/>
+      <w:r>
+        <w:t>unified</w:t>
+      </w:r>
+      <w:proofErr w:type="spellEnd"/>
+      <w:r>
+        <w:t xml:space="preserve"> </w:t>
+      </w:r>
+      <w:proofErr w:type="spellStart"/>
+      <w:r>
+        <w:t>evaluation</w:t>
+      </w:r>
+      <w:proofErr w:type="spellEnd"/>
+      <w:r>
+        <w:t xml:space="preserve"> </w:t>
+      </w:r>
+      <w:proofErr w:type="spellStart"/>
+      <w:r>
+        <w:t>of</w:t>
+      </w:r>
+      <w:proofErr w:type="spellEnd"/>
+      <w:r>
+        <w:t xml:space="preserve"> </w:t>
+      </w:r>
+      <w:proofErr w:type="spellStart"/>
+      <w:r>
+        <w:t>retrieval-augmented</w:t>
+      </w:r>
+      <w:proofErr w:type="spellEnd"/>
+      <w:r>
+        <w:t xml:space="preserve"> </w:t>
+      </w:r>
+      <w:proofErr w:type="spellStart"/>
+      <w:proofErr w:type="gramStart"/>
+      <w:r>
+        <w:t>generation</w:t>
+      </w:r>
+      <w:proofErr w:type="spellEnd"/>
+      <w:r>
+        <w:t xml:space="preserve"> ”</w:t>
+      </w:r>
+      <w:proofErr w:type="gramEnd"/>
       <w:r>
         <w:t xml:space="preserve"> авторы демонстрируют, что даже передовые большие</w:t>
       </w:r>
@@ -18318,11 +19369,16 @@
         <w:t xml:space="preserve"> </w:t>
       </w:r>
       <w:r>
-        <w:t>из датасет</w:t>
+        <w:t xml:space="preserve">из </w:t>
+      </w:r>
+      <w:proofErr w:type="spellStart"/>
+      <w:r>
+        <w:t>датасет</w:t>
       </w:r>
       <w:r>
         <w:t>а</w:t>
       </w:r>
+      <w:proofErr w:type="spellEnd"/>
       <w:r>
         <w:t xml:space="preserve"> </w:t>
       </w:r>
@@ -18454,6 +19510,7 @@
       <w:r>
         <w:t>ерсия Ag</w:t>
       </w:r>
+      <w:proofErr w:type="spellStart"/>
       <w:r>
         <w:rPr>
           <w:lang w:val="en-US"/>
@@ -18461,7 +19518,11 @@
         <w:t>en</w:t>
       </w:r>
       <w:r>
-        <w:t>tic RAG</w:t>
+        <w:t>tic</w:t>
+      </w:r>
+      <w:proofErr w:type="spellEnd"/>
+      <w:r>
+        <w:t xml:space="preserve"> RAG</w:t>
       </w:r>
       <w:r>
         <w:t xml:space="preserve">. Для его реализации </w:t>
@@ -18484,12 +19545,14 @@
       <w:r>
         <w:t xml:space="preserve"> </w:t>
       </w:r>
+      <w:proofErr w:type="spellStart"/>
       <w:r>
         <w:rPr>
           <w:lang w:val="en-US"/>
         </w:rPr>
         <w:t>smolagents</w:t>
       </w:r>
+      <w:proofErr w:type="spellEnd"/>
       <w:r>
         <w:t xml:space="preserve"> </w:t>
       </w:r>
@@ -18605,13 +19668,37 @@
         <w:pStyle w:val="af5"/>
       </w:pPr>
       <w:r>
-        <w:t>Во всех конфигурациях использовалась большая языковая модель openai/gpt-4o-mini [</w:t>
+        <w:t xml:space="preserve">Во всех конфигурациях использовалась большая языковая модель </w:t>
+      </w:r>
+      <w:proofErr w:type="spellStart"/>
+      <w:r>
+        <w:t>openai</w:t>
+      </w:r>
+      <w:proofErr w:type="spellEnd"/>
+      <w:r>
+        <w:t>/gpt-4o-mini [</w:t>
       </w:r>
       <w:r>
         <w:t>30</w:t>
       </w:r>
       <w:r>
-        <w:t>] и эмбеддинг-модель deepvk/USER-bge-m3 [</w:t>
+        <w:t xml:space="preserve">] и </w:t>
+      </w:r>
+      <w:proofErr w:type="spellStart"/>
+      <w:r>
+        <w:t>эмбеддинг</w:t>
+      </w:r>
+      <w:proofErr w:type="spellEnd"/>
+      <w:r>
+        <w:t xml:space="preserve">-модель </w:t>
+      </w:r>
+      <w:proofErr w:type="spellStart"/>
+      <w:r>
+        <w:t>deepvk</w:t>
+      </w:r>
+      <w:proofErr w:type="spellEnd"/>
+      <w:r>
+        <w:t>/USER-bge-m3 [</w:t>
       </w:r>
       <w:r>
         <w:t>3</w:t>
@@ -18640,7 +19727,22 @@
         <w:pStyle w:val="af5"/>
       </w:pPr>
       <w:r>
-        <w:t>Стоит отметить, что большие языковые модели склонны к более лояльной оценке своих текстов</w:t>
+        <w:t>Стоит отметить, что большие языковые модели склонны более лояльно</w:t>
+      </w:r>
+      <w:r>
+        <w:t xml:space="preserve"> </w:t>
+      </w:r>
+      <w:r>
+        <w:t>оцен</w:t>
+      </w:r>
+      <w:r>
+        <w:t xml:space="preserve">ивать </w:t>
+      </w:r>
+      <w:r>
+        <w:t>с</w:t>
+      </w:r>
+      <w:r>
+        <w:t>обственные ответы</w:t>
       </w:r>
       <w:r>
         <w:t xml:space="preserve"> [</w:t>
@@ -18655,7 +19757,13 @@
         <w:t>]</w:t>
       </w:r>
       <w:r>
-        <w:t xml:space="preserve">, поэтому для метрик </w:t>
+        <w:t xml:space="preserve">, поэтому для </w:t>
+      </w:r>
+      <w:r>
+        <w:t xml:space="preserve">расчёта </w:t>
+      </w:r>
+      <w:r>
+        <w:t xml:space="preserve">метрик </w:t>
       </w:r>
       <w:r>
         <w:rPr>
@@ -18711,12 +19819,14 @@
       <w:r>
         <w:t>/</w:t>
       </w:r>
+      <w:proofErr w:type="spellStart"/>
       <w:r>
         <w:rPr>
           <w:lang w:val="en-US"/>
         </w:rPr>
         <w:t>gemini</w:t>
       </w:r>
+      <w:proofErr w:type="spellEnd"/>
       <w:r>
         <w:t>-</w:t>
       </w:r>
@@ -18742,7 +19852,10 @@
         <w:t>]</w:t>
       </w:r>
       <w:r>
-        <w:t xml:space="preserve"> и библиотек</w:t>
+        <w:t xml:space="preserve"> и</w:t>
+      </w:r>
+      <w:r>
+        <w:t xml:space="preserve"> библиотек</w:t>
       </w:r>
       <w:r>
         <w:t>а</w:t>
@@ -18777,7 +19890,39 @@
         <w:pStyle w:val="af5"/>
       </w:pPr>
       <w:r>
-        <w:t>Agentic-RAG показывает лучшие результаты по извлечению фрагментов благодаря множественным вызовам поиска по базе знаний. В то же время агентной системе требуется больше всего времени для ответа. Также это требует больших затрат на токены большой языковой модели. Эти особенности делают агентные системы подобного рода почти неприменимыми в приложениях, которые общаются с пользователем в реальном времени.</w:t>
+        <w:t xml:space="preserve">Конфигурация </w:t>
+      </w:r>
+      <w:proofErr w:type="spellStart"/>
+      <w:r>
+        <w:t>Agentic</w:t>
+      </w:r>
+      <w:proofErr w:type="spellEnd"/>
+      <w:r>
+        <w:t xml:space="preserve">-RAG показывает </w:t>
+      </w:r>
+      <w:r>
+        <w:t>наи</w:t>
+      </w:r>
+      <w:r>
+        <w:t xml:space="preserve">лучшие результаты по извлечению фрагментов благодаря </w:t>
+      </w:r>
+      <w:r>
+        <w:t>многократным</w:t>
+      </w:r>
+      <w:r>
+        <w:t xml:space="preserve"> вызовам поиска по базе знаний. </w:t>
+      </w:r>
+      <w:r>
+        <w:t xml:space="preserve">Однако это сопровождалось наибольшими затратами времени на ответ и токенами на генерацию, что ограничивает её применимость в задачах, требующих </w:t>
+      </w:r>
+      <w:r>
+        <w:t>работы</w:t>
+      </w:r>
+      <w:r>
+        <w:t xml:space="preserve"> в реальном времени</w:t>
+      </w:r>
+      <w:r>
+        <w:t xml:space="preserve">. </w:t>
       </w:r>
     </w:p>
     <w:p>
@@ -18785,14 +19930,20 @@
         <w:pStyle w:val="af5"/>
       </w:pPr>
       <w:r>
+        <w:t>Конфигурация</w:t>
+      </w:r>
+      <w:r>
+        <w:t xml:space="preserve"> без информационного поиска </w:t>
+      </w:r>
+      <w:r>
+        <w:t xml:space="preserve">показала значительно более </w:t>
+      </w:r>
+      <w:r>
         <w:lastRenderedPageBreak/>
-        <w:t>LLM без информационного поиска показывает себя ожидаемо гораздо хуже конфигураций, которые имели доступ к внешней базе знаний. Несмотря на то, что метрика Answer Correctness незначительно отлич</w:t>
-      </w:r>
-      <w:r>
-        <w:t>а</w:t>
-      </w:r>
-      <w:r>
-        <w:t>ется от версии RAG, метрика Faithfulness значительно отстает, из чего можно сделать вывод, что LLM хоть и дает фактологически верный ответ в ряде случаев, но не может предоставить важных подробностей.</w:t>
+        <w:t>низкие результаты по фактологической правильности генерации</w:t>
+      </w:r>
+      <w:r>
+        <w:t xml:space="preserve">. </w:t>
       </w:r>
     </w:p>
     <w:p>
@@ -18800,7 +19951,22 @@
         <w:pStyle w:val="af5"/>
       </w:pPr>
       <w:r>
-        <w:t>RAG показывает себя средне, являясь скорее компромиссом между чистой LLM и рассуждающими системами (см. таблица 1).</w:t>
+        <w:t xml:space="preserve">Конфигурация с классической архитектурой </w:t>
+      </w:r>
+      <w:r>
+        <w:t xml:space="preserve">RAG показывает </w:t>
+      </w:r>
+      <w:r>
+        <w:t xml:space="preserve">сбалансированные результаты, и является </w:t>
+      </w:r>
+      <w:r>
+        <w:t>скорее компромиссом между чис</w:t>
+      </w:r>
+      <w:r>
+        <w:t>тыми</w:t>
+      </w:r>
+      <w:r>
+        <w:t xml:space="preserve"> LLM и рассуждающими системами (см. таблица 1).</w:t>
       </w:r>
     </w:p>
     <w:p>
@@ -19081,9 +20247,12 @@
             <w:pPr>
               <w:pStyle w:val="af5"/>
               <w:ind w:firstLine="0"/>
+              <w:rPr>
+                <w:lang w:val="en-US"/>
+              </w:rPr>
             </w:pPr>
             <w:r>
-              <w:t>Релевантность генерации</w:t>
+              <w:t>Правильность генерации</w:t>
             </w:r>
           </w:p>
         </w:tc>
@@ -19114,7 +20283,7 @@
                 <w:bCs/>
                 <w:lang w:val="en-US"/>
               </w:rPr>
-              <w:t>74</w:t>
+              <w:t>62</w:t>
             </w:r>
           </w:p>
         </w:tc>
@@ -19131,7 +20300,7 @@
               <w:rPr>
                 <w:lang w:val="en-US"/>
               </w:rPr>
-              <w:t>0.56</w:t>
+              <w:t>0.48</w:t>
             </w:r>
           </w:p>
         </w:tc>
@@ -19143,90 +20312,18 @@
             <w:pPr>
               <w:pStyle w:val="af5"/>
               <w:ind w:firstLine="0"/>
+              <w:rPr>
+                <w:lang w:val="en-US"/>
+              </w:rPr>
             </w:pPr>
             <w:r>
-              <w:t>0.25</w:t>
-            </w:r>
-          </w:p>
-        </w:tc>
-      </w:tr>
-      <w:tr>
-        <w:tc>
-          <w:tcPr>
-            <w:tcW w:w="3823" w:type="dxa"/>
-          </w:tcPr>
-          <w:p>
-            <w:pPr>
-              <w:pStyle w:val="af5"/>
-              <w:ind w:firstLine="0"/>
+              <w:t>0.</w:t>
+            </w:r>
+            <w:r>
               <w:rPr>
                 <w:lang w:val="en-US"/>
               </w:rPr>
-            </w:pPr>
-            <w:r>
-              <w:t>Правильность генерации</w:t>
-            </w:r>
-          </w:p>
-        </w:tc>
-        <w:tc>
-          <w:tcPr>
-            <w:tcW w:w="1984" w:type="dxa"/>
-          </w:tcPr>
-          <w:p>
-            <w:pPr>
-              <w:pStyle w:val="af5"/>
-              <w:ind w:firstLine="0"/>
-              <w:rPr>
-                <w:b/>
-                <w:bCs/>
-                <w:lang w:val="en-US"/>
-              </w:rPr>
-            </w:pPr>
-            <w:r>
-              <w:rPr>
-                <w:b/>
-                <w:bCs/>
-              </w:rPr>
-              <w:t>0.</w:t>
-            </w:r>
-            <w:r>
-              <w:rPr>
-                <w:b/>
-                <w:bCs/>
-                <w:lang w:val="en-US"/>
-              </w:rPr>
-              <w:t>62</w:t>
-            </w:r>
-          </w:p>
-        </w:tc>
-        <w:tc>
-          <w:tcPr>
-            <w:tcW w:w="1843" w:type="dxa"/>
-          </w:tcPr>
-          <w:p>
-            <w:pPr>
-              <w:pStyle w:val="af5"/>
-              <w:ind w:firstLine="0"/>
-            </w:pPr>
-            <w:r>
-              <w:rPr>
-                <w:lang w:val="en-US"/>
-              </w:rPr>
-              <w:t>0.48</w:t>
-            </w:r>
-          </w:p>
-        </w:tc>
-        <w:tc>
-          <w:tcPr>
-            <w:tcW w:w="1978" w:type="dxa"/>
-          </w:tcPr>
-          <w:p>
-            <w:pPr>
-              <w:pStyle w:val="af5"/>
-              <w:ind w:firstLine="0"/>
-            </w:pPr>
-            <w:r>
-              <w:t>0.44</w:t>
+              <w:t>26</w:t>
             </w:r>
           </w:p>
         </w:tc>
@@ -19295,9 +20392,15 @@
             <w:pPr>
               <w:pStyle w:val="af5"/>
               <w:ind w:firstLine="0"/>
+              <w:rPr>
+                <w:lang w:val="en-US"/>
+              </w:rPr>
             </w:pPr>
             <w:r>
-              <w:t>2.37</w:t>
+              <w:rPr>
+                <w:lang w:val="en-US"/>
+              </w:rPr>
+              <w:t>3</w:t>
             </w:r>
           </w:p>
         </w:tc>
@@ -19395,11 +20498,7 @@
         <w:pStyle w:val="af5"/>
       </w:pPr>
       <w:r>
-        <w:t xml:space="preserve">Поскольку опрос из 6 человек представляет из себя малую выборку, было решено рассчитать доверительные интервалы для оценок пользователей. Доверительный интервал используется для оценки надежности среднего </w:t>
-      </w:r>
-      <w:r>
-        <w:lastRenderedPageBreak/>
-        <w:t>значения по малой выборке и позволяет узнать диапазон, в котором с большой вероятностью лежит истинное значение для всей выборки. В результате</w:t>
+        <w:t>Поскольку опрос из 6 человек представляет из себя малую выборку, было решено рассчитать доверительные интервалы для оценок пользователей. Доверительный интервал используется для оценки надежности среднего значения по малой выборке и позволяет узнать диапазон, в котором с большой вероятностью лежит истинное значение для всей выборки. В результате</w:t>
       </w:r>
       <w:r>
         <w:t xml:space="preserve"> проведенных вычислений (см. </w:t>
@@ -19440,6 +20539,16 @@
       <w:r>
         <w:t>:</w:t>
       </w:r>
+    </w:p>
+    <w:p>
+      <w:pPr>
+        <w:pStyle w:val="af5"/>
+      </w:pPr>
+    </w:p>
+    <w:p>
+      <w:pPr>
+        <w:pStyle w:val="af5"/>
+      </w:pPr>
     </w:p>
     <w:p>
       <w:pPr>
@@ -20014,7 +21123,7 @@
         <w:t xml:space="preserve">Пользователи </w:t>
       </w:r>
       <w:r>
-        <w:t>высоко</w:t>
+        <w:t>положительно</w:t>
       </w:r>
       <w:r>
         <w:t xml:space="preserve"> оценили концепт дизайна интерфейса. Особо отметили возможность просмотра </w:t>
@@ -20032,7 +21141,13 @@
         <w:t>файлов прямо в приложении</w:t>
       </w:r>
       <w:r>
-        <w:t>, а также скорость ответов системы</w:t>
+        <w:t xml:space="preserve">, а также </w:t>
+      </w:r>
+      <w:r>
+        <w:t xml:space="preserve">высокую </w:t>
+      </w:r>
+      <w:r>
+        <w:t>скорость ответов системы</w:t>
       </w:r>
       <w:r>
         <w:t>.</w:t>
@@ -20303,9 +21418,11 @@
       <w:r>
         <w:t xml:space="preserve">. Необходимые материалы могут быть собраны и </w:t>
       </w:r>
+      <w:proofErr w:type="spellStart"/>
       <w:r>
         <w:t>провалидированы</w:t>
       </w:r>
+      <w:proofErr w:type="spellEnd"/>
       <w:r>
         <w:t xml:space="preserve"> самой образовательной организацией, а затем загружены в специальную библиотеку, которая подключается к большой языковой модели.</w:t>
       </w:r>
@@ -20490,7 +21607,91 @@
         <w:rPr>
           <w:lang w:val="en-US"/>
         </w:rPr>
-        <w:t>Lewis P., Perez J., Piktus A., Petroni F., Karpukhin V., Goyal N., Küttler H., Lewis M., Yih W.-t., Rocktäschel T., Riedel S. Retrieval-augmented generation for knowledge-intensive NLP tasks // Advances in Neural Information Processing Systems. – 2020. – Т. 33. – С. 9459–9474</w:t>
+        <w:t xml:space="preserve">Lewis P., Perez J., </w:t>
+      </w:r>
+      <w:proofErr w:type="spellStart"/>
+      <w:r>
+        <w:rPr>
+          <w:lang w:val="en-US"/>
+        </w:rPr>
+        <w:t>Piktus</w:t>
+      </w:r>
+      <w:proofErr w:type="spellEnd"/>
+      <w:r>
+        <w:rPr>
+          <w:lang w:val="en-US"/>
+        </w:rPr>
+        <w:t xml:space="preserve"> A., </w:t>
+      </w:r>
+      <w:proofErr w:type="spellStart"/>
+      <w:r>
+        <w:rPr>
+          <w:lang w:val="en-US"/>
+        </w:rPr>
+        <w:t>Petroni</w:t>
+      </w:r>
+      <w:proofErr w:type="spellEnd"/>
+      <w:r>
+        <w:rPr>
+          <w:lang w:val="en-US"/>
+        </w:rPr>
+        <w:t xml:space="preserve"> F., </w:t>
+      </w:r>
+      <w:proofErr w:type="spellStart"/>
+      <w:r>
+        <w:rPr>
+          <w:lang w:val="en-US"/>
+        </w:rPr>
+        <w:t>Karpukhin</w:t>
+      </w:r>
+      <w:proofErr w:type="spellEnd"/>
+      <w:r>
+        <w:rPr>
+          <w:lang w:val="en-US"/>
+        </w:rPr>
+        <w:t xml:space="preserve"> V., Goyal N., </w:t>
+      </w:r>
+      <w:proofErr w:type="spellStart"/>
+      <w:r>
+        <w:rPr>
+          <w:lang w:val="en-US"/>
+        </w:rPr>
+        <w:t>Küttler</w:t>
+      </w:r>
+      <w:proofErr w:type="spellEnd"/>
+      <w:r>
+        <w:rPr>
+          <w:lang w:val="en-US"/>
+        </w:rPr>
+        <w:t xml:space="preserve"> H., Lewis M., </w:t>
+      </w:r>
+      <w:proofErr w:type="spellStart"/>
+      <w:r>
+        <w:rPr>
+          <w:lang w:val="en-US"/>
+        </w:rPr>
+        <w:t>Yih</w:t>
+      </w:r>
+      <w:proofErr w:type="spellEnd"/>
+      <w:r>
+        <w:rPr>
+          <w:lang w:val="en-US"/>
+        </w:rPr>
+        <w:t xml:space="preserve"> W.-t., </w:t>
+      </w:r>
+      <w:proofErr w:type="spellStart"/>
+      <w:r>
+        <w:rPr>
+          <w:lang w:val="en-US"/>
+        </w:rPr>
+        <w:t>Rocktäschel</w:t>
+      </w:r>
+      <w:proofErr w:type="spellEnd"/>
+      <w:r>
+        <w:rPr>
+          <w:lang w:val="en-US"/>
+        </w:rPr>
+        <w:t xml:space="preserve"> T., Riedel S. Retrieval-augmented generation for knowledge-intensive NLP tasks // Advances in Neural Information Processing Systems. – 2020. – Т. 33. – С. 9459–9474</w:t>
       </w:r>
       <w:r>
         <w:rPr>
@@ -20521,7 +21722,21 @@
         <w:rPr>
           <w:lang w:val="en-US"/>
         </w:rPr>
-        <w:t>Stephenson N. The Diamond Age: Or, a Young Lady's Illustrated Primer. – New York : Spectra, 2003</w:t>
+        <w:t xml:space="preserve">Stephenson N. The Diamond Age: Or, a Young Lady's Illustrated Primer. – New </w:t>
+      </w:r>
+      <w:proofErr w:type="gramStart"/>
+      <w:r>
+        <w:rPr>
+          <w:lang w:val="en-US"/>
+        </w:rPr>
+        <w:t>York :</w:t>
+      </w:r>
+      <w:proofErr w:type="gramEnd"/>
+      <w:r>
+        <w:rPr>
+          <w:lang w:val="en-US"/>
+        </w:rPr>
+        <w:t xml:space="preserve"> Spectra, 2003</w:t>
       </w:r>
       <w:r>
         <w:rPr>
@@ -20546,7 +21761,21 @@
         <w:rPr>
           <w:lang w:val="en-US"/>
         </w:rPr>
-        <w:t xml:space="preserve">Barnett S., Dey D., Johnson M., MacAvaney S., McMillan L. Seven failure points when engineering a retrieval augmented generation system // Proceedings of the IEEE/ACM 3rd International Conference on AI Engineering-Software Engineering for AI. – 2024. – </w:t>
+        <w:t xml:space="preserve">Barnett S., Dey D., Johnson M., </w:t>
+      </w:r>
+      <w:proofErr w:type="spellStart"/>
+      <w:r>
+        <w:rPr>
+          <w:lang w:val="en-US"/>
+        </w:rPr>
+        <w:t>MacAvaney</w:t>
+      </w:r>
+      <w:proofErr w:type="spellEnd"/>
+      <w:r>
+        <w:rPr>
+          <w:lang w:val="en-US"/>
+        </w:rPr>
+        <w:t xml:space="preserve"> S., McMillan L. Seven failure points when engineering a retrieval augmented generation system // Proceedings of the IEEE/ACM 3rd International Conference on AI Engineering-Software Engineering for AI. – 2024. – </w:t>
       </w:r>
       <w:r>
         <w:t>С</w:t>
@@ -20580,7 +21809,21 @@
         <w:rPr>
           <w:lang w:val="en-US"/>
         </w:rPr>
-        <w:t>Wang X., Li X., Ye D., Zhang W. Searching for best practices in retrieval-augmented generation // arXiv preprint arXiv:2407.01219. – 2024</w:t>
+        <w:t xml:space="preserve">Wang X., Li X., Ye D., Zhang W. Searching for best practices in retrieval-augmented generation // </w:t>
+      </w:r>
+      <w:proofErr w:type="spellStart"/>
+      <w:r>
+        <w:rPr>
+          <w:lang w:val="en-US"/>
+        </w:rPr>
+        <w:t>arXiv</w:t>
+      </w:r>
+      <w:proofErr w:type="spellEnd"/>
+      <w:r>
+        <w:rPr>
+          <w:lang w:val="en-US"/>
+        </w:rPr>
+        <w:t xml:space="preserve"> preprint arXiv:2407.01219. – 2024</w:t>
       </w:r>
       <w:r>
         <w:rPr>
@@ -20605,7 +21848,21 @@
         <w:rPr>
           <w:lang w:val="en-US"/>
         </w:rPr>
-        <w:t xml:space="preserve">Robertson S. E., Walker S., Hancock-Beaulieu M., Gatford M., Payne A. Okapi at TREC-3 // NIST Special Publication SP. – 1995. – </w:t>
+        <w:t xml:space="preserve">Robertson S. E., Walker S., Hancock-Beaulieu M., </w:t>
+      </w:r>
+      <w:proofErr w:type="spellStart"/>
+      <w:r>
+        <w:rPr>
+          <w:lang w:val="en-US"/>
+        </w:rPr>
+        <w:t>Gatford</w:t>
+      </w:r>
+      <w:proofErr w:type="spellEnd"/>
+      <w:r>
+        <w:rPr>
+          <w:lang w:val="en-US"/>
+        </w:rPr>
+        <w:t xml:space="preserve"> M., Payne A. Okapi at TREC-3 // NIST Special Publication SP. – 1995. – </w:t>
       </w:r>
       <w:r>
         <w:t>Т</w:t>
@@ -20706,7 +21963,21 @@
         <w:rPr>
           <w:lang w:val="en-US"/>
         </w:rPr>
-        <w:t>Zhao J., Liu L., Wu L., Yin D., Zhang D. Meta-chunking: Learning efficient text segmentation via logical perception // arXiv preprint arXiv:2410.12788. – 2024</w:t>
+        <w:t xml:space="preserve">Zhao J., Liu L., Wu L., Yin D., Zhang D. Meta-chunking: Learning efficient text segmentation via logical perception // </w:t>
+      </w:r>
+      <w:proofErr w:type="spellStart"/>
+      <w:r>
+        <w:rPr>
+          <w:lang w:val="en-US"/>
+        </w:rPr>
+        <w:t>arXiv</w:t>
+      </w:r>
+      <w:proofErr w:type="spellEnd"/>
+      <w:r>
+        <w:rPr>
+          <w:lang w:val="en-US"/>
+        </w:rPr>
+        <w:t xml:space="preserve"> preprint arXiv:2410.12788. – 2024</w:t>
       </w:r>
       <w:r>
         <w:rPr>
@@ -20799,7 +22070,35 @@
         <w:rPr>
           <w:lang w:val="en-US"/>
         </w:rPr>
-        <w:t>Glass M., Pradeep R., Ferraro F., White A. Re2G: Retrieve, rerank, generate // arXiv preprint arXiv:2207.06300. – 2022</w:t>
+        <w:t xml:space="preserve">Glass M., Pradeep R., Ferraro F., White A. Re2G: Retrieve, </w:t>
+      </w:r>
+      <w:proofErr w:type="spellStart"/>
+      <w:r>
+        <w:rPr>
+          <w:lang w:val="en-US"/>
+        </w:rPr>
+        <w:t>rerank</w:t>
+      </w:r>
+      <w:proofErr w:type="spellEnd"/>
+      <w:r>
+        <w:rPr>
+          <w:lang w:val="en-US"/>
+        </w:rPr>
+        <w:t xml:space="preserve">, generate // </w:t>
+      </w:r>
+      <w:proofErr w:type="spellStart"/>
+      <w:r>
+        <w:rPr>
+          <w:lang w:val="en-US"/>
+        </w:rPr>
+        <w:t>arXiv</w:t>
+      </w:r>
+      <w:proofErr w:type="spellEnd"/>
+      <w:r>
+        <w:rPr>
+          <w:lang w:val="en-US"/>
+        </w:rPr>
+        <w:t xml:space="preserve"> preprint arXiv:2207.06300. – 2022</w:t>
       </w:r>
       <w:r>
         <w:rPr>
@@ -20825,7 +22124,35 @@
           <w:lang w:val="en-US"/>
         </w:rPr>
         <w:lastRenderedPageBreak/>
-        <w:t>Reimers N., Gurevych I. Sentence-BERT: Sentence embeddings using Siamese BERT-networks // arXiv preprint arXiv:1908.10084. – 2019</w:t>
+        <w:t xml:space="preserve">Reimers N., </w:t>
+      </w:r>
+      <w:proofErr w:type="spellStart"/>
+      <w:r>
+        <w:rPr>
+          <w:lang w:val="en-US"/>
+        </w:rPr>
+        <w:t>Gurevych</w:t>
+      </w:r>
+      <w:proofErr w:type="spellEnd"/>
+      <w:r>
+        <w:rPr>
+          <w:lang w:val="en-US"/>
+        </w:rPr>
+        <w:t xml:space="preserve"> I. Sentence-BERT: Sentence embeddings using Siamese BERT-networks // </w:t>
+      </w:r>
+      <w:proofErr w:type="spellStart"/>
+      <w:r>
+        <w:rPr>
+          <w:lang w:val="en-US"/>
+        </w:rPr>
+        <w:t>arXiv</w:t>
+      </w:r>
+      <w:proofErr w:type="spellEnd"/>
+      <w:r>
+        <w:rPr>
+          <w:lang w:val="en-US"/>
+        </w:rPr>
+        <w:t xml:space="preserve"> preprint arXiv:1908.10084. – 2019</w:t>
       </w:r>
       <w:r>
         <w:rPr>
@@ -20850,7 +22177,35 @@
         <w:rPr>
           <w:lang w:val="en-US"/>
         </w:rPr>
-        <w:t>Rosa G., Omidshafiei S., Simard P. In defense of cross-encoders for zero-shot retrieval // arXiv preprint arXiv:2212.06121. – 2022</w:t>
+        <w:t xml:space="preserve">Rosa G., </w:t>
+      </w:r>
+      <w:proofErr w:type="spellStart"/>
+      <w:r>
+        <w:rPr>
+          <w:lang w:val="en-US"/>
+        </w:rPr>
+        <w:t>Omidshafiei</w:t>
+      </w:r>
+      <w:proofErr w:type="spellEnd"/>
+      <w:r>
+        <w:rPr>
+          <w:lang w:val="en-US"/>
+        </w:rPr>
+        <w:t xml:space="preserve"> S., Simard P. In defense of cross-encoders for zero-shot retrieval // </w:t>
+      </w:r>
+      <w:proofErr w:type="spellStart"/>
+      <w:r>
+        <w:rPr>
+          <w:lang w:val="en-US"/>
+        </w:rPr>
+        <w:t>arXiv</w:t>
+      </w:r>
+      <w:proofErr w:type="spellEnd"/>
+      <w:r>
+        <w:rPr>
+          <w:lang w:val="en-US"/>
+        </w:rPr>
+        <w:t xml:space="preserve"> preprint arXiv:2212.06121. – 2022</w:t>
       </w:r>
       <w:r>
         <w:rPr>
@@ -20871,11 +22226,47 @@
           <w:lang w:val="en-US"/>
         </w:rPr>
       </w:pPr>
-      <w:r>
-        <w:rPr>
-          <w:lang w:val="en-US"/>
-        </w:rPr>
-        <w:t>Smolagents // GitHub URL: https://github.com/huggingface/smolagents (дата обращения: 10.05.2025).</w:t>
+      <w:proofErr w:type="spellStart"/>
+      <w:r>
+        <w:rPr>
+          <w:lang w:val="en-US"/>
+        </w:rPr>
+        <w:t>Smolagents</w:t>
+      </w:r>
+      <w:proofErr w:type="spellEnd"/>
+      <w:r>
+        <w:rPr>
+          <w:lang w:val="en-US"/>
+        </w:rPr>
+        <w:t xml:space="preserve"> // GitHub URL: https://github.com/huggingface/smolagents (</w:t>
+      </w:r>
+      <w:proofErr w:type="spellStart"/>
+      <w:r>
+        <w:rPr>
+          <w:lang w:val="en-US"/>
+        </w:rPr>
+        <w:t>дата</w:t>
+      </w:r>
+      <w:proofErr w:type="spellEnd"/>
+      <w:r>
+        <w:rPr>
+          <w:lang w:val="en-US"/>
+        </w:rPr>
+        <w:t xml:space="preserve"> </w:t>
+      </w:r>
+      <w:proofErr w:type="spellStart"/>
+      <w:r>
+        <w:rPr>
+          <w:lang w:val="en-US"/>
+        </w:rPr>
+        <w:t>обращения</w:t>
+      </w:r>
+      <w:proofErr w:type="spellEnd"/>
+      <w:r>
+        <w:rPr>
+          <w:lang w:val="en-US"/>
+        </w:rPr>
+        <w:t>: 10.05.2025).</w:t>
       </w:r>
     </w:p>
     <w:p>
@@ -20894,7 +22285,21 @@
         <w:rPr>
           <w:lang w:val="en-US"/>
         </w:rPr>
-        <w:t>Yao S., Zhao J., Yu D., Yu Y., Zhang Y., Cao Q., et al. ReAct: Synergizing reasoning and acting in language models // International Conference on Learning Representations (ICLR). – 2023.</w:t>
+        <w:t xml:space="preserve">Yao S., Zhao J., Yu D., Yu Y., Zhang Y., Cao Q., et al. </w:t>
+      </w:r>
+      <w:proofErr w:type="spellStart"/>
+      <w:r>
+        <w:rPr>
+          <w:lang w:val="en-US"/>
+        </w:rPr>
+        <w:t>ReAct</w:t>
+      </w:r>
+      <w:proofErr w:type="spellEnd"/>
+      <w:r>
+        <w:rPr>
+          <w:lang w:val="en-US"/>
+        </w:rPr>
+        <w:t>: Synergizing reasoning and acting in language models // International Conference on Learning Representations (ICLR). – 2023.</w:t>
       </w:r>
     </w:p>
     <w:p>
@@ -20913,7 +22318,21 @@
         <w:rPr>
           <w:lang w:val="en-US"/>
         </w:rPr>
-        <w:t>Yu H., Gao C., Ren X., Gu J. Evaluation of retrieval-augmented generation: A survey // CCF Conference on Big Data. – Singapore : Springer Nature Singapore, 2024. – С. 102–120.</w:t>
+        <w:t xml:space="preserve">Yu H., Gao C., Ren X., Gu J. Evaluation of retrieval-augmented generation: A survey // CCF Conference on Big Data. – </w:t>
+      </w:r>
+      <w:proofErr w:type="gramStart"/>
+      <w:r>
+        <w:rPr>
+          <w:lang w:val="en-US"/>
+        </w:rPr>
+        <w:t>Singapore :</w:t>
+      </w:r>
+      <w:proofErr w:type="gramEnd"/>
+      <w:r>
+        <w:rPr>
+          <w:lang w:val="en-US"/>
+        </w:rPr>
+        <w:t xml:space="preserve"> Springer Nature Singapore, 2024. – С. 102–120.</w:t>
       </w:r>
     </w:p>
     <w:p>
@@ -20951,7 +22370,21 @@
         <w:rPr>
           <w:lang w:val="en-US"/>
         </w:rPr>
-        <w:t>Gu J., Liu Z., Ren X. A survey on LLM-as-a-Judge // arXiv preprint arXiv:2411.15594. – 2024.</w:t>
+        <w:t xml:space="preserve">Gu J., Liu Z., Ren X. A survey on LLM-as-a-Judge // </w:t>
+      </w:r>
+      <w:proofErr w:type="spellStart"/>
+      <w:r>
+        <w:rPr>
+          <w:lang w:val="en-US"/>
+        </w:rPr>
+        <w:t>arXiv</w:t>
+      </w:r>
+      <w:proofErr w:type="spellEnd"/>
+      <w:r>
+        <w:rPr>
+          <w:lang w:val="en-US"/>
+        </w:rPr>
+        <w:t xml:space="preserve"> preprint arXiv:2411.15594. – 2024.</w:t>
       </w:r>
     </w:p>
     <w:p>
@@ -20970,7 +22403,35 @@
         <w:rPr>
           <w:lang w:val="en-US"/>
         </w:rPr>
-        <w:t>ML System Design Doc // GitHub URL: https://github.com/IrinaGoloshchapova/ml_system_design_doc_ru/blob/main/ML_System_Design_Doc_Template.md (дата обращения: 10.05.2025).</w:t>
+        <w:t>ML System Design Doc // GitHub URL: https://github.com/IrinaGoloshchapova/ml_system_design_doc_ru/blob/main/ML_System_Design_Doc_Template.md (</w:t>
+      </w:r>
+      <w:proofErr w:type="spellStart"/>
+      <w:r>
+        <w:rPr>
+          <w:lang w:val="en-US"/>
+        </w:rPr>
+        <w:t>дата</w:t>
+      </w:r>
+      <w:proofErr w:type="spellEnd"/>
+      <w:r>
+        <w:rPr>
+          <w:lang w:val="en-US"/>
+        </w:rPr>
+        <w:t xml:space="preserve"> </w:t>
+      </w:r>
+      <w:proofErr w:type="spellStart"/>
+      <w:r>
+        <w:rPr>
+          <w:lang w:val="en-US"/>
+        </w:rPr>
+        <w:t>обращения</w:t>
+      </w:r>
+      <w:proofErr w:type="spellEnd"/>
+      <w:r>
+        <w:rPr>
+          <w:lang w:val="en-US"/>
+        </w:rPr>
+        <w:t>: 10.05.2025).</w:t>
       </w:r>
     </w:p>
     <w:p>
@@ -20982,21 +22443,25 @@
         </w:numPr>
         <w:ind w:left="0" w:firstLine="709"/>
       </w:pPr>
+      <w:proofErr w:type="spellStart"/>
       <w:r>
         <w:rPr>
           <w:lang w:val="en-US"/>
         </w:rPr>
         <w:t>ChatPDF</w:t>
       </w:r>
+      <w:proofErr w:type="spellEnd"/>
       <w:r>
         <w:t xml:space="preserve"> // </w:t>
       </w:r>
+      <w:proofErr w:type="spellStart"/>
       <w:r>
         <w:rPr>
           <w:lang w:val="en-US"/>
         </w:rPr>
         <w:t>ChatPDF</w:t>
       </w:r>
+      <w:proofErr w:type="spellEnd"/>
       <w:r>
         <w:t xml:space="preserve"> </w:t>
       </w:r>
@@ -21027,12 +22492,14 @@
       <w:r>
         <w:t>.</w:t>
       </w:r>
+      <w:proofErr w:type="spellStart"/>
       <w:r>
         <w:rPr>
           <w:lang w:val="en-US"/>
         </w:rPr>
         <w:t>chatpdf</w:t>
       </w:r>
+      <w:proofErr w:type="spellEnd"/>
       <w:r>
         <w:t>.</w:t>
       </w:r>
@@ -21045,12 +22512,14 @@
       <w:r>
         <w:t>/</w:t>
       </w:r>
+      <w:proofErr w:type="spellStart"/>
       <w:r>
         <w:rPr>
           <w:lang w:val="en-US"/>
         </w:rPr>
         <w:t>ru</w:t>
       </w:r>
+      <w:proofErr w:type="spellEnd"/>
       <w:r>
         <w:t xml:space="preserve"> (дата обращения: 10.05.2025).</w:t>
       </w:r>
@@ -21064,12 +22533,14 @@
         </w:numPr>
         <w:ind w:left="0" w:firstLine="709"/>
       </w:pPr>
+      <w:proofErr w:type="spellStart"/>
       <w:r>
         <w:rPr>
           <w:lang w:val="en-US"/>
         </w:rPr>
         <w:t>ChatUI</w:t>
       </w:r>
+      <w:proofErr w:type="spellEnd"/>
       <w:r>
         <w:t xml:space="preserve"> // </w:t>
       </w:r>
@@ -21100,12 +22571,14 @@
       <w:r>
         <w:t>://</w:t>
       </w:r>
+      <w:proofErr w:type="spellStart"/>
       <w:r>
         <w:rPr>
           <w:lang w:val="en-US"/>
         </w:rPr>
         <w:t>github</w:t>
       </w:r>
+      <w:proofErr w:type="spellEnd"/>
       <w:r>
         <w:t>.</w:t>
       </w:r>
@@ -21118,12 +22591,14 @@
       <w:r>
         <w:t>/</w:t>
       </w:r>
+      <w:proofErr w:type="spellStart"/>
       <w:r>
         <w:rPr>
           <w:lang w:val="en-US"/>
         </w:rPr>
         <w:t>huggingface</w:t>
       </w:r>
+      <w:proofErr w:type="spellEnd"/>
       <w:r>
         <w:t>/</w:t>
       </w:r>
@@ -21136,12 +22611,14 @@
       <w:r>
         <w:t>-</w:t>
       </w:r>
+      <w:proofErr w:type="spellStart"/>
       <w:r>
         <w:rPr>
           <w:lang w:val="en-US"/>
         </w:rPr>
         <w:t>ui</w:t>
       </w:r>
+      <w:proofErr w:type="spellEnd"/>
       <w:r>
         <w:t xml:space="preserve"> (дата обращения: 10.05.2025).</w:t>
       </w:r>
@@ -21191,21 +22668,25 @@
       <w:r>
         <w:t>://</w:t>
       </w:r>
+      <w:proofErr w:type="spellStart"/>
       <w:r>
         <w:rPr>
           <w:lang w:val="en-US"/>
         </w:rPr>
         <w:t>en</w:t>
       </w:r>
+      <w:proofErr w:type="spellEnd"/>
       <w:r>
         <w:t>.</w:t>
       </w:r>
+      <w:proofErr w:type="spellStart"/>
       <w:r>
         <w:rPr>
           <w:lang w:val="en-US"/>
         </w:rPr>
         <w:t>wikipedia</w:t>
       </w:r>
+      <w:proofErr w:type="spellEnd"/>
       <w:r>
         <w:t>.</w:t>
       </w:r>
@@ -21246,12 +22727,14 @@
         </w:numPr>
         <w:ind w:left="0" w:firstLine="709"/>
       </w:pPr>
+      <w:proofErr w:type="spellStart"/>
       <w:r>
         <w:rPr>
           <w:lang w:val="en-US"/>
         </w:rPr>
         <w:t>SQLAlchemy</w:t>
       </w:r>
+      <w:proofErr w:type="spellEnd"/>
       <w:r>
         <w:t xml:space="preserve"> // </w:t>
       </w:r>
@@ -21282,12 +22765,14 @@
       <w:r>
         <w:t>://</w:t>
       </w:r>
+      <w:proofErr w:type="spellStart"/>
       <w:r>
         <w:rPr>
           <w:lang w:val="en-US"/>
         </w:rPr>
         <w:t>github</w:t>
       </w:r>
+      <w:proofErr w:type="spellEnd"/>
       <w:r>
         <w:t>.</w:t>
       </w:r>
@@ -21300,21 +22785,25 @@
       <w:r>
         <w:t>/</w:t>
       </w:r>
+      <w:proofErr w:type="spellStart"/>
       <w:r>
         <w:rPr>
           <w:lang w:val="en-US"/>
         </w:rPr>
         <w:t>sqlalchemy</w:t>
       </w:r>
+      <w:proofErr w:type="spellEnd"/>
       <w:r>
         <w:t>/</w:t>
       </w:r>
+      <w:proofErr w:type="spellStart"/>
       <w:r>
         <w:rPr>
           <w:lang w:val="en-US"/>
         </w:rPr>
         <w:t>sqlalchemy</w:t>
       </w:r>
+      <w:proofErr w:type="spellEnd"/>
       <w:r>
         <w:t xml:space="preserve"> (дата обращения: 10.05.2025).</w:t>
       </w:r>
@@ -21331,18 +22820,54 @@
           <w:lang w:val="en-US"/>
         </w:rPr>
       </w:pPr>
-      <w:r>
-        <w:rPr>
-          <w:lang w:val="en-US"/>
-        </w:rPr>
-        <w:t xml:space="preserve">Testcontainers Python // GitHub URL: </w:t>
+      <w:proofErr w:type="spellStart"/>
+      <w:r>
+        <w:rPr>
+          <w:lang w:val="en-US"/>
+        </w:rPr>
+        <w:t>Testcontainers</w:t>
+      </w:r>
+      <w:proofErr w:type="spellEnd"/>
+      <w:r>
+        <w:rPr>
+          <w:lang w:val="en-US"/>
+        </w:rPr>
+        <w:t xml:space="preserve"> Python // GitHub URL: </w:t>
       </w:r>
       <w:r>
         <w:rPr>
           <w:lang w:val="en-US"/>
         </w:rPr>
         <w:lastRenderedPageBreak/>
-        <w:t>https://github.com/testcontainers/testcontainers-python (дата обращения: 10.05.2025).</w:t>
+        <w:t>https://github.com/testcontainers/testcontainers-python (</w:t>
+      </w:r>
+      <w:proofErr w:type="spellStart"/>
+      <w:r>
+        <w:rPr>
+          <w:lang w:val="en-US"/>
+        </w:rPr>
+        <w:t>дата</w:t>
+      </w:r>
+      <w:proofErr w:type="spellEnd"/>
+      <w:r>
+        <w:rPr>
+          <w:lang w:val="en-US"/>
+        </w:rPr>
+        <w:t xml:space="preserve"> </w:t>
+      </w:r>
+      <w:proofErr w:type="spellStart"/>
+      <w:r>
+        <w:rPr>
+          <w:lang w:val="en-US"/>
+        </w:rPr>
+        <w:t>обращения</w:t>
+      </w:r>
+      <w:proofErr w:type="spellEnd"/>
+      <w:r>
+        <w:rPr>
+          <w:lang w:val="en-US"/>
+        </w:rPr>
+        <w:t>: 10.05.2025).</w:t>
       </w:r>
     </w:p>
     <w:p>
@@ -21361,7 +22886,35 @@
         <w:rPr>
           <w:lang w:val="en-US"/>
         </w:rPr>
-        <w:t>Server-sent events // Wikipedia URL: https://ru.wikipedia.org/wiki/Server-sent_events (дата обращения: 10.05.2025).</w:t>
+        <w:t>Server-sent events // Wikipedia URL: https://ru.wikipedia.org/wiki/Server-sent_events (</w:t>
+      </w:r>
+      <w:proofErr w:type="spellStart"/>
+      <w:r>
+        <w:rPr>
+          <w:lang w:val="en-US"/>
+        </w:rPr>
+        <w:t>дата</w:t>
+      </w:r>
+      <w:proofErr w:type="spellEnd"/>
+      <w:r>
+        <w:rPr>
+          <w:lang w:val="en-US"/>
+        </w:rPr>
+        <w:t xml:space="preserve"> </w:t>
+      </w:r>
+      <w:proofErr w:type="spellStart"/>
+      <w:r>
+        <w:rPr>
+          <w:lang w:val="en-US"/>
+        </w:rPr>
+        <w:t>обращения</w:t>
+      </w:r>
+      <w:proofErr w:type="spellEnd"/>
+      <w:r>
+        <w:rPr>
+          <w:lang w:val="en-US"/>
+        </w:rPr>
+        <w:t>: 10.05.2025).</w:t>
       </w:r>
     </w:p>
     <w:p>
@@ -21380,7 +22933,35 @@
         <w:rPr>
           <w:lang w:val="en-US"/>
         </w:rPr>
-        <w:t>GROBID: machine learning for parsing and structuring scientific publications // GitHub. URL: https://github.com/kermitt2/grobid (дата обращения: 15.05.2025).</w:t>
+        <w:t>GROBID: machine learning for parsing and structuring scientific publications // GitHub. URL: https://github.com/kermitt2/grobid (</w:t>
+      </w:r>
+      <w:proofErr w:type="spellStart"/>
+      <w:r>
+        <w:rPr>
+          <w:lang w:val="en-US"/>
+        </w:rPr>
+        <w:t>дата</w:t>
+      </w:r>
+      <w:proofErr w:type="spellEnd"/>
+      <w:r>
+        <w:rPr>
+          <w:lang w:val="en-US"/>
+        </w:rPr>
+        <w:t xml:space="preserve"> </w:t>
+      </w:r>
+      <w:proofErr w:type="spellStart"/>
+      <w:r>
+        <w:rPr>
+          <w:lang w:val="en-US"/>
+        </w:rPr>
+        <w:t>обращения</w:t>
+      </w:r>
+      <w:proofErr w:type="spellEnd"/>
+      <w:r>
+        <w:rPr>
+          <w:lang w:val="en-US"/>
+        </w:rPr>
+        <w:t>: 15.05.2025).</w:t>
       </w:r>
     </w:p>
     <w:p>
@@ -21392,12 +22973,14 @@
         </w:numPr>
         <w:ind w:left="0" w:firstLine="709"/>
       </w:pPr>
+      <w:proofErr w:type="spellStart"/>
       <w:r>
         <w:rPr>
           <w:lang w:val="en-US"/>
         </w:rPr>
         <w:t>Pytest</w:t>
       </w:r>
+      <w:proofErr w:type="spellEnd"/>
       <w:r>
         <w:t xml:space="preserve"> // </w:t>
       </w:r>
@@ -21428,21 +23011,25 @@
       <w:r>
         <w:t>://</w:t>
       </w:r>
+      <w:proofErr w:type="spellStart"/>
       <w:r>
         <w:rPr>
           <w:lang w:val="en-US"/>
         </w:rPr>
         <w:t>en</w:t>
       </w:r>
+      <w:proofErr w:type="spellEnd"/>
       <w:r>
         <w:t>.</w:t>
       </w:r>
+      <w:proofErr w:type="spellStart"/>
       <w:r>
         <w:rPr>
           <w:lang w:val="en-US"/>
         </w:rPr>
         <w:t>wikipedia</w:t>
       </w:r>
+      <w:proofErr w:type="spellEnd"/>
       <w:r>
         <w:t>.</w:t>
       </w:r>
@@ -21464,12 +23051,14 @@
       <w:r>
         <w:t>/</w:t>
       </w:r>
+      <w:proofErr w:type="spellStart"/>
       <w:r>
         <w:rPr>
           <w:lang w:val="en-US"/>
         </w:rPr>
         <w:t>Pytest</w:t>
       </w:r>
+      <w:proofErr w:type="spellEnd"/>
       <w:r>
         <w:t xml:space="preserve"> (дата обращения: 10.05.2025).</w:t>
       </w:r>
@@ -21519,12 +23108,14 @@
       <w:r>
         <w:t>://</w:t>
       </w:r>
+      <w:proofErr w:type="spellStart"/>
       <w:r>
         <w:rPr>
           <w:lang w:val="en-US"/>
         </w:rPr>
         <w:t>github</w:t>
       </w:r>
+      <w:proofErr w:type="spellEnd"/>
       <w:r>
         <w:t>.</w:t>
       </w:r>
@@ -21537,21 +23128,25 @@
       <w:r>
         <w:t>/</w:t>
       </w:r>
+      <w:proofErr w:type="spellStart"/>
       <w:r>
         <w:rPr>
           <w:lang w:val="en-US"/>
         </w:rPr>
         <w:t>projectdiscovery</w:t>
       </w:r>
+      <w:proofErr w:type="spellEnd"/>
       <w:r>
         <w:t>/</w:t>
       </w:r>
+      <w:proofErr w:type="spellStart"/>
       <w:r>
         <w:rPr>
           <w:lang w:val="en-US"/>
         </w:rPr>
         <w:t>httpx</w:t>
       </w:r>
+      <w:proofErr w:type="spellEnd"/>
       <w:r>
         <w:t xml:space="preserve"> (дата обращения: 10.05.2025).</w:t>
       </w:r>
@@ -21568,11 +23163,47 @@
           <w:lang w:val="en-US"/>
         </w:rPr>
       </w:pPr>
-      <w:r>
-        <w:rPr>
-          <w:lang w:val="en-US"/>
-        </w:rPr>
-        <w:t>Dasigi P., Ammar W., Swayamdipta S., Gardner M. A dataset of information-seeking questions and answers anchored in research papers // arXiv preprint arXiv:2105.03011. – 2021.</w:t>
+      <w:proofErr w:type="spellStart"/>
+      <w:r>
+        <w:rPr>
+          <w:lang w:val="en-US"/>
+        </w:rPr>
+        <w:t>Dasigi</w:t>
+      </w:r>
+      <w:proofErr w:type="spellEnd"/>
+      <w:r>
+        <w:rPr>
+          <w:lang w:val="en-US"/>
+        </w:rPr>
+        <w:t xml:space="preserve"> P., Ammar W., </w:t>
+      </w:r>
+      <w:proofErr w:type="spellStart"/>
+      <w:r>
+        <w:rPr>
+          <w:lang w:val="en-US"/>
+        </w:rPr>
+        <w:t>Swayamdipta</w:t>
+      </w:r>
+      <w:proofErr w:type="spellEnd"/>
+      <w:r>
+        <w:rPr>
+          <w:lang w:val="en-US"/>
+        </w:rPr>
+        <w:t xml:space="preserve"> S., Gardner M. A dataset of information-seeking questions and answers anchored in research papers // </w:t>
+      </w:r>
+      <w:proofErr w:type="spellStart"/>
+      <w:r>
+        <w:rPr>
+          <w:lang w:val="en-US"/>
+        </w:rPr>
+        <w:t>arXiv</w:t>
+      </w:r>
+      <w:proofErr w:type="spellEnd"/>
+      <w:r>
+        <w:rPr>
+          <w:lang w:val="en-US"/>
+        </w:rPr>
+        <w:t xml:space="preserve"> preprint arXiv:2105.03011. – 2021.</w:t>
       </w:r>
     </w:p>
     <w:p>
@@ -21591,7 +23222,21 @@
         <w:rPr>
           <w:lang w:val="en-US"/>
         </w:rPr>
-        <w:t>Krishna S., Wang Z., Zhou C., Choudhury S., Talukdar P. Fact, fetch, and reason: A unified evaluation of retrieval-augmented generation // arXiv preprint arXiv:2409.12941. – 2024.</w:t>
+        <w:t xml:space="preserve">Krishna S., Wang Z., Zhou C., Choudhury S., Talukdar P. Fact, fetch, and reason: A unified evaluation of retrieval-augmented generation // </w:t>
+      </w:r>
+      <w:proofErr w:type="spellStart"/>
+      <w:r>
+        <w:rPr>
+          <w:lang w:val="en-US"/>
+        </w:rPr>
+        <w:t>arXiv</w:t>
+      </w:r>
+      <w:proofErr w:type="spellEnd"/>
+      <w:r>
+        <w:rPr>
+          <w:lang w:val="en-US"/>
+        </w:rPr>
+        <w:t xml:space="preserve"> preprint arXiv:2409.12941. – 2024.</w:t>
       </w:r>
     </w:p>
     <w:p>
@@ -21610,7 +23255,49 @@
         <w:rPr>
           <w:lang w:val="en-US"/>
         </w:rPr>
-        <w:t>GPT-4o mini // OpenAI URL: https://openai.com/index/gpt-4o-mini-advancing-cost-efficient-intelligence/ (дата обращения: 10.05.2025).</w:t>
+        <w:t xml:space="preserve">GPT-4o mini // </w:t>
+      </w:r>
+      <w:proofErr w:type="spellStart"/>
+      <w:r>
+        <w:rPr>
+          <w:lang w:val="en-US"/>
+        </w:rPr>
+        <w:t>OpenAI</w:t>
+      </w:r>
+      <w:proofErr w:type="spellEnd"/>
+      <w:r>
+        <w:rPr>
+          <w:lang w:val="en-US"/>
+        </w:rPr>
+        <w:t xml:space="preserve"> URL: https://openai.com/index/gpt-4o-mini-advancing-cost-efficient-intelligence/ (</w:t>
+      </w:r>
+      <w:proofErr w:type="spellStart"/>
+      <w:r>
+        <w:rPr>
+          <w:lang w:val="en-US"/>
+        </w:rPr>
+        <w:t>дата</w:t>
+      </w:r>
+      <w:proofErr w:type="spellEnd"/>
+      <w:r>
+        <w:rPr>
+          <w:lang w:val="en-US"/>
+        </w:rPr>
+        <w:t xml:space="preserve"> </w:t>
+      </w:r>
+      <w:proofErr w:type="spellStart"/>
+      <w:r>
+        <w:rPr>
+          <w:lang w:val="en-US"/>
+        </w:rPr>
+        <w:t>обращения</w:t>
+      </w:r>
+      <w:proofErr w:type="spellEnd"/>
+      <w:r>
+        <w:rPr>
+          <w:lang w:val="en-US"/>
+        </w:rPr>
+        <w:t>: 10.05.2025).</w:t>
       </w:r>
     </w:p>
     <w:p>
@@ -21625,11 +23312,61 @@
           <w:lang w:val="en-US"/>
         </w:rPr>
       </w:pPr>
-      <w:r>
-        <w:rPr>
-          <w:lang w:val="en-US"/>
-        </w:rPr>
-        <w:t>deepvk. USER-bge-m3 // HuggingFace URL: https://huggingface.co/deepvk/USER-bge-m3 (дата обращения: 10.05.2025).</w:t>
+      <w:proofErr w:type="spellStart"/>
+      <w:r>
+        <w:rPr>
+          <w:lang w:val="en-US"/>
+        </w:rPr>
+        <w:t>deepvk</w:t>
+      </w:r>
+      <w:proofErr w:type="spellEnd"/>
+      <w:r>
+        <w:rPr>
+          <w:lang w:val="en-US"/>
+        </w:rPr>
+        <w:t xml:space="preserve">. USER-bge-m3 // </w:t>
+      </w:r>
+      <w:proofErr w:type="spellStart"/>
+      <w:r>
+        <w:rPr>
+          <w:lang w:val="en-US"/>
+        </w:rPr>
+        <w:t>HuggingFace</w:t>
+      </w:r>
+      <w:proofErr w:type="spellEnd"/>
+      <w:r>
+        <w:rPr>
+          <w:lang w:val="en-US"/>
+        </w:rPr>
+        <w:t xml:space="preserve"> URL: https://huggingface.co/deepvk/USER-bge-m3 (</w:t>
+      </w:r>
+      <w:proofErr w:type="spellStart"/>
+      <w:r>
+        <w:rPr>
+          <w:lang w:val="en-US"/>
+        </w:rPr>
+        <w:t>дата</w:t>
+      </w:r>
+      <w:proofErr w:type="spellEnd"/>
+      <w:r>
+        <w:rPr>
+          <w:lang w:val="en-US"/>
+        </w:rPr>
+        <w:t xml:space="preserve"> </w:t>
+      </w:r>
+      <w:proofErr w:type="spellStart"/>
+      <w:r>
+        <w:rPr>
+          <w:lang w:val="en-US"/>
+        </w:rPr>
+        <w:t>обращения</w:t>
+      </w:r>
+      <w:proofErr w:type="spellEnd"/>
+      <w:r>
+        <w:rPr>
+          <w:lang w:val="en-US"/>
+        </w:rPr>
+        <w:t>: 10.05.2025).</w:t>
       </w:r>
     </w:p>
     <w:p>
@@ -21648,7 +23385,21 @@
         <w:rPr>
           <w:lang w:val="en-US"/>
         </w:rPr>
-        <w:t>Xu W., Deng Y., Wang Z., Liu J., Zhang Y. Pride and prejudice: LLM amplifies self-bias in self-refinement // arXiv preprint arXiv:2402.11436. – 2024.</w:t>
+        <w:t xml:space="preserve">Xu W., Deng Y., Wang Z., Liu J., Zhang Y. Pride and prejudice: LLM amplifies self-bias in self-refinement // </w:t>
+      </w:r>
+      <w:proofErr w:type="spellStart"/>
+      <w:r>
+        <w:rPr>
+          <w:lang w:val="en-US"/>
+        </w:rPr>
+        <w:t>arXiv</w:t>
+      </w:r>
+      <w:proofErr w:type="spellEnd"/>
+      <w:r>
+        <w:rPr>
+          <w:lang w:val="en-US"/>
+        </w:rPr>
+        <w:t xml:space="preserve"> preprint arXiv:2402.11436. – 2024.</w:t>
       </w:r>
     </w:p>
     <w:p>
@@ -21667,7 +23418,35 @@
         <w:rPr>
           <w:lang w:val="en-US"/>
         </w:rPr>
-        <w:t>Gemini 2.5 Pro // Google DeepMind URL: https://deepmind.google/technologies/gemini/pro/ (дата обращения: 10.05.2025).</w:t>
+        <w:t>Gemini 2.5 Pro // Google DeepMind URL: https://deepmind.google/technologies/gemini/pro/ (</w:t>
+      </w:r>
+      <w:proofErr w:type="spellStart"/>
+      <w:r>
+        <w:rPr>
+          <w:lang w:val="en-US"/>
+        </w:rPr>
+        <w:t>дата</w:t>
+      </w:r>
+      <w:proofErr w:type="spellEnd"/>
+      <w:r>
+        <w:rPr>
+          <w:lang w:val="en-US"/>
+        </w:rPr>
+        <w:t xml:space="preserve"> </w:t>
+      </w:r>
+      <w:proofErr w:type="spellStart"/>
+      <w:r>
+        <w:rPr>
+          <w:lang w:val="en-US"/>
+        </w:rPr>
+        <w:t>обращения</w:t>
+      </w:r>
+      <w:proofErr w:type="spellEnd"/>
+      <w:r>
+        <w:rPr>
+          <w:lang w:val="en-US"/>
+        </w:rPr>
+        <w:t>: 10.05.2025).</w:t>
       </w:r>
     </w:p>
     <w:p>
@@ -21709,30 +23488,36 @@
       <w:r>
         <w:t>.</w:t>
       </w:r>
+      <w:proofErr w:type="spellStart"/>
       <w:r>
         <w:rPr>
           <w:lang w:val="en-US"/>
         </w:rPr>
         <w:t>yandex</w:t>
       </w:r>
+      <w:proofErr w:type="spellEnd"/>
       <w:r>
         <w:t>.</w:t>
       </w:r>
+      <w:proofErr w:type="spellStart"/>
       <w:r>
         <w:rPr>
           <w:lang w:val="en-US"/>
         </w:rPr>
         <w:t>ru</w:t>
       </w:r>
+      <w:proofErr w:type="spellEnd"/>
       <w:r>
         <w:t>/</w:t>
       </w:r>
+      <w:proofErr w:type="spellStart"/>
       <w:r>
         <w:rPr>
           <w:lang w:val="en-US"/>
         </w:rPr>
         <w:t>aihighreport</w:t>
       </w:r>
+      <w:proofErr w:type="spellEnd"/>
       <w:r>
         <w:t xml:space="preserve"> (дата обращения: 10.05.2025).</w:t>
       </w:r>
@@ -22144,6 +23929,7 @@
         </w:rPr>
         <w:t xml:space="preserve"> </w:t>
       </w:r>
+      <w:proofErr w:type="spellStart"/>
       <w:r>
         <w:rPr>
           <w:rFonts w:ascii="Courier New" w:eastAsia="Times New Roman" w:hAnsi="Courier New" w:cs="Courier New"/>
@@ -22157,6 +23943,7 @@
         </w:rPr>
         <w:t>numpy</w:t>
       </w:r>
+      <w:proofErr w:type="spellEnd"/>
       <w:r>
         <w:rPr>
           <w:rFonts w:ascii="Courier New" w:eastAsia="Times New Roman" w:hAnsi="Courier New" w:cs="Courier New"/>
@@ -22263,6 +24050,8 @@
         </w:rPr>
         <w:t xml:space="preserve"> </w:t>
       </w:r>
+      <w:proofErr w:type="spellStart"/>
+      <w:proofErr w:type="gramStart"/>
       <w:r>
         <w:rPr>
           <w:rFonts w:ascii="Courier New" w:eastAsia="Times New Roman" w:hAnsi="Courier New" w:cs="Courier New"/>
@@ -22276,6 +24065,8 @@
         </w:rPr>
         <w:t>scipy.stats</w:t>
       </w:r>
+      <w:proofErr w:type="spellEnd"/>
+      <w:proofErr w:type="gramEnd"/>
       <w:r>
         <w:rPr>
           <w:rFonts w:ascii="Courier New" w:eastAsia="Times New Roman" w:hAnsi="Courier New" w:cs="Courier New"/>
@@ -22355,7 +24146,7 @@
           <w:kern w:val="0"/>
           <w:sz w:val="20"/>
           <w:szCs w:val="20"/>
-          <w:lang w:val="en-US" w:eastAsia="ru-RU" w:bidi="ar-SA"/>
+          <w:lang w:eastAsia="ru-RU" w:bidi="ar-SA"/>
         </w:rPr>
       </w:pPr>
       <w:r>
@@ -22378,7 +24169,7 @@
           <w:kern w:val="0"/>
           <w:sz w:val="20"/>
           <w:szCs w:val="20"/>
-          <w:lang w:val="en-US" w:eastAsia="ru-RU" w:bidi="ar-SA"/>
+          <w:lang w:eastAsia="ru-RU" w:bidi="ar-SA"/>
         </w:rPr>
         <w:t xml:space="preserve"> </w:t>
       </w:r>
@@ -22402,7 +24193,7 @@
           <w:kern w:val="0"/>
           <w:sz w:val="20"/>
           <w:szCs w:val="20"/>
-          <w:lang w:val="en-US" w:eastAsia="ru-RU" w:bidi="ar-SA"/>
+          <w:lang w:eastAsia="ru-RU" w:bidi="ar-SA"/>
         </w:rPr>
         <w:t xml:space="preserve"> </w:t>
       </w:r>
@@ -22426,7 +24217,7 @@
           <w:kern w:val="0"/>
           <w:sz w:val="20"/>
           <w:szCs w:val="20"/>
-          <w:lang w:val="en-US" w:eastAsia="ru-RU" w:bidi="ar-SA"/>
+          <w:lang w:eastAsia="ru-RU" w:bidi="ar-SA"/>
         </w:rPr>
         <w:t xml:space="preserve"> </w:t>
       </w:r>
@@ -22474,7 +24265,7 @@
           <w:kern w:val="0"/>
           <w:sz w:val="20"/>
           <w:szCs w:val="20"/>
-          <w:lang w:val="en-US" w:eastAsia="ru-RU" w:bidi="ar-SA"/>
+          <w:lang w:eastAsia="ru-RU" w:bidi="ar-SA"/>
         </w:rPr>
       </w:pPr>
     </w:p>
@@ -22556,6 +24347,7 @@
           <w:lang w:eastAsia="ru-RU" w:bidi="ar-SA"/>
         </w:rPr>
       </w:pPr>
+      <w:proofErr w:type="spellStart"/>
       <w:r>
         <w:rPr>
           <w:rFonts w:ascii="Courier New" w:eastAsia="Times New Roman" w:hAnsi="Courier New" w:cs="Courier New"/>
@@ -22565,7 +24357,45 @@
           <w:szCs w:val="20"/>
           <w:lang w:eastAsia="ru-RU" w:bidi="ar-SA"/>
         </w:rPr>
-        <w:t>data = np.array([</w:t>
+        <w:t>data</w:t>
+      </w:r>
+      <w:proofErr w:type="spellEnd"/>
+      <w:r>
+        <w:rPr>
+          <w:rFonts w:ascii="Courier New" w:eastAsia="Times New Roman" w:hAnsi="Courier New" w:cs="Courier New"/>
+          <w:color w:val="333333"/>
+          <w:kern w:val="0"/>
+          <w:sz w:val="20"/>
+          <w:szCs w:val="20"/>
+          <w:lang w:eastAsia="ru-RU" w:bidi="ar-SA"/>
+        </w:rPr>
+        <w:t xml:space="preserve"> = </w:t>
+      </w:r>
+      <w:proofErr w:type="spellStart"/>
+      <w:proofErr w:type="gramStart"/>
+      <w:r>
+        <w:rPr>
+          <w:rFonts w:ascii="Courier New" w:eastAsia="Times New Roman" w:hAnsi="Courier New" w:cs="Courier New"/>
+          <w:color w:val="333333"/>
+          <w:kern w:val="0"/>
+          <w:sz w:val="20"/>
+          <w:szCs w:val="20"/>
+          <w:lang w:eastAsia="ru-RU" w:bidi="ar-SA"/>
+        </w:rPr>
+        <w:t>np.array</w:t>
+      </w:r>
+      <w:proofErr w:type="spellEnd"/>
+      <w:proofErr w:type="gramEnd"/>
+      <w:r>
+        <w:rPr>
+          <w:rFonts w:ascii="Courier New" w:eastAsia="Times New Roman" w:hAnsi="Courier New" w:cs="Courier New"/>
+          <w:color w:val="333333"/>
+          <w:kern w:val="0"/>
+          <w:sz w:val="20"/>
+          <w:szCs w:val="20"/>
+          <w:lang w:eastAsia="ru-RU" w:bidi="ar-SA"/>
+        </w:rPr>
+        <w:t>([</w:t>
       </w:r>
     </w:p>
     <w:p>
@@ -23715,6 +25545,7 @@
           <w:lang w:eastAsia="ru-RU" w:bidi="ar-SA"/>
         </w:rPr>
       </w:pPr>
+      <w:proofErr w:type="spellStart"/>
       <w:r>
         <w:rPr>
           <w:rFonts w:ascii="Courier New" w:eastAsia="Times New Roman" w:hAnsi="Courier New" w:cs="Courier New"/>
@@ -23724,8 +25555,21 @@
           <w:szCs w:val="20"/>
           <w:lang w:eastAsia="ru-RU" w:bidi="ar-SA"/>
         </w:rPr>
-        <w:t xml:space="preserve">confidence = </w:t>
-      </w:r>
+        <w:t>confidence</w:t>
+      </w:r>
+      <w:proofErr w:type="spellEnd"/>
+      <w:r>
+        <w:rPr>
+          <w:rFonts w:ascii="Courier New" w:eastAsia="Times New Roman" w:hAnsi="Courier New" w:cs="Courier New"/>
+          <w:color w:val="333333"/>
+          <w:kern w:val="0"/>
+          <w:sz w:val="20"/>
+          <w:szCs w:val="20"/>
+          <w:lang w:eastAsia="ru-RU" w:bidi="ar-SA"/>
+        </w:rPr>
+        <w:t xml:space="preserve"> = </w:t>
+      </w:r>
+      <w:proofErr w:type="gramStart"/>
       <w:r>
         <w:rPr>
           <w:rFonts w:ascii="Courier New" w:eastAsia="Times New Roman" w:hAnsi="Courier New" w:cs="Courier New"/>
@@ -23759,7 +25603,19 @@
           <w:szCs w:val="20"/>
           <w:lang w:eastAsia="ru-RU" w:bidi="ar-SA"/>
         </w:rPr>
-        <w:t># 95% доверительный интервал</w:t>
+        <w:t>#</w:t>
+      </w:r>
+      <w:proofErr w:type="gramEnd"/>
+      <w:r>
+        <w:rPr>
+          <w:rFonts w:ascii="Courier New" w:eastAsia="Times New Roman" w:hAnsi="Courier New" w:cs="Courier New"/>
+          <w:color w:val="888888"/>
+          <w:kern w:val="0"/>
+          <w:sz w:val="20"/>
+          <w:szCs w:val="20"/>
+          <w:lang w:eastAsia="ru-RU" w:bidi="ar-SA"/>
+        </w:rPr>
+        <w:t xml:space="preserve"> 95% доверительный интервал</w:t>
       </w:r>
     </w:p>
     <w:p>
@@ -23792,7 +25648,7 @@
           <w:kern w:val="0"/>
           <w:sz w:val="20"/>
           <w:szCs w:val="20"/>
-          <w:lang w:eastAsia="ru-RU" w:bidi="ar-SA"/>
+          <w:lang w:val="en-US" w:eastAsia="ru-RU" w:bidi="ar-SA"/>
         </w:rPr>
       </w:pPr>
       <w:r>
@@ -23813,10 +25669,12 @@
           <w:kern w:val="0"/>
           <w:sz w:val="20"/>
           <w:szCs w:val="20"/>
-          <w:lang w:eastAsia="ru-RU" w:bidi="ar-SA"/>
+          <w:lang w:val="en-US" w:eastAsia="ru-RU" w:bidi="ar-SA"/>
         </w:rPr>
         <w:t xml:space="preserve"> = </w:t>
       </w:r>
+      <w:proofErr w:type="spellStart"/>
+      <w:proofErr w:type="gramStart"/>
       <w:r>
         <w:rPr>
           <w:rFonts w:ascii="Courier New" w:eastAsia="Times New Roman" w:hAnsi="Courier New" w:cs="Courier New"/>
@@ -23835,7 +25693,7 @@
           <w:kern w:val="0"/>
           <w:sz w:val="20"/>
           <w:szCs w:val="20"/>
-          <w:lang w:eastAsia="ru-RU" w:bidi="ar-SA"/>
+          <w:lang w:val="en-US" w:eastAsia="ru-RU" w:bidi="ar-SA"/>
         </w:rPr>
         <w:t>.</w:t>
       </w:r>
@@ -23850,6 +25708,8 @@
         </w:rPr>
         <w:t>shape</w:t>
       </w:r>
+      <w:proofErr w:type="spellEnd"/>
+      <w:proofErr w:type="gramEnd"/>
       <w:r>
         <w:rPr>
           <w:rFonts w:ascii="Courier New" w:eastAsia="Times New Roman" w:hAnsi="Courier New" w:cs="Courier New"/>
@@ -23857,7 +25717,7 @@
           <w:kern w:val="0"/>
           <w:sz w:val="20"/>
           <w:szCs w:val="20"/>
-          <w:lang w:eastAsia="ru-RU" w:bidi="ar-SA"/>
+          <w:lang w:val="en-US" w:eastAsia="ru-RU" w:bidi="ar-SA"/>
         </w:rPr>
         <w:t>[</w:t>
       </w:r>
@@ -23870,7 +25730,7 @@
           <w:kern w:val="0"/>
           <w:sz w:val="20"/>
           <w:szCs w:val="20"/>
-          <w:lang w:eastAsia="ru-RU" w:bidi="ar-SA"/>
+          <w:lang w:val="en-US" w:eastAsia="ru-RU" w:bidi="ar-SA"/>
         </w:rPr>
         <w:t>0</w:t>
       </w:r>
@@ -23881,7 +25741,7 @@
           <w:kern w:val="0"/>
           <w:sz w:val="20"/>
           <w:szCs w:val="20"/>
-          <w:lang w:eastAsia="ru-RU" w:bidi="ar-SA"/>
+          <w:lang w:val="en-US" w:eastAsia="ru-RU" w:bidi="ar-SA"/>
         </w:rPr>
         <w:t>]</w:t>
       </w:r>
@@ -23916,7 +25776,7 @@
           <w:kern w:val="0"/>
           <w:sz w:val="20"/>
           <w:szCs w:val="20"/>
-          <w:lang w:eastAsia="ru-RU" w:bidi="ar-SA"/>
+          <w:lang w:val="en-US" w:eastAsia="ru-RU" w:bidi="ar-SA"/>
         </w:rPr>
       </w:pPr>
     </w:p>
@@ -23962,7 +25822,33 @@
           <w:szCs w:val="20"/>
           <w:lang w:val="en-US" w:eastAsia="ru-RU" w:bidi="ar-SA"/>
         </w:rPr>
-        <w:t>means = data.mean(axis=</w:t>
+        <w:t xml:space="preserve">means = </w:t>
+      </w:r>
+      <w:proofErr w:type="spellStart"/>
+      <w:proofErr w:type="gramStart"/>
+      <w:r>
+        <w:rPr>
+          <w:rFonts w:ascii="Courier New" w:eastAsia="Times New Roman" w:hAnsi="Courier New" w:cs="Courier New"/>
+          <w:color w:val="333333"/>
+          <w:kern w:val="0"/>
+          <w:sz w:val="20"/>
+          <w:szCs w:val="20"/>
+          <w:lang w:val="en-US" w:eastAsia="ru-RU" w:bidi="ar-SA"/>
+        </w:rPr>
+        <w:t>data.mean</w:t>
+      </w:r>
+      <w:proofErr w:type="spellEnd"/>
+      <w:proofErr w:type="gramEnd"/>
+      <w:r>
+        <w:rPr>
+          <w:rFonts w:ascii="Courier New" w:eastAsia="Times New Roman" w:hAnsi="Courier New" w:cs="Courier New"/>
+          <w:color w:val="333333"/>
+          <w:kern w:val="0"/>
+          <w:sz w:val="20"/>
+          <w:szCs w:val="20"/>
+          <w:lang w:val="en-US" w:eastAsia="ru-RU" w:bidi="ar-SA"/>
+        </w:rPr>
+        <w:t>(axis=</w:t>
       </w:r>
       <w:r>
         <w:rPr>
@@ -24022,6 +25908,7 @@
           <w:lang w:val="en-US" w:eastAsia="ru-RU" w:bidi="ar-SA"/>
         </w:rPr>
       </w:pPr>
+      <w:proofErr w:type="spellStart"/>
       <w:r>
         <w:rPr>
           <w:rFonts w:ascii="Courier New" w:eastAsia="Times New Roman" w:hAnsi="Courier New" w:cs="Courier New"/>
@@ -24031,7 +25918,56 @@
           <w:szCs w:val="20"/>
           <w:lang w:val="en-US" w:eastAsia="ru-RU" w:bidi="ar-SA"/>
         </w:rPr>
-        <w:t>std_err = stats.sem(data, axis=</w:t>
+        <w:t>std_err</w:t>
+      </w:r>
+      <w:proofErr w:type="spellEnd"/>
+      <w:r>
+        <w:rPr>
+          <w:rFonts w:ascii="Courier New" w:eastAsia="Times New Roman" w:hAnsi="Courier New" w:cs="Courier New"/>
+          <w:color w:val="333333"/>
+          <w:kern w:val="0"/>
+          <w:sz w:val="20"/>
+          <w:szCs w:val="20"/>
+          <w:lang w:val="en-US" w:eastAsia="ru-RU" w:bidi="ar-SA"/>
+        </w:rPr>
+        <w:t xml:space="preserve"> = </w:t>
+      </w:r>
+      <w:proofErr w:type="spellStart"/>
+      <w:proofErr w:type="gramStart"/>
+      <w:r>
+        <w:rPr>
+          <w:rFonts w:ascii="Courier New" w:eastAsia="Times New Roman" w:hAnsi="Courier New" w:cs="Courier New"/>
+          <w:color w:val="333333"/>
+          <w:kern w:val="0"/>
+          <w:sz w:val="20"/>
+          <w:szCs w:val="20"/>
+          <w:lang w:val="en-US" w:eastAsia="ru-RU" w:bidi="ar-SA"/>
+        </w:rPr>
+        <w:t>stats.sem</w:t>
+      </w:r>
+      <w:proofErr w:type="spellEnd"/>
+      <w:r>
+        <w:rPr>
+          <w:rFonts w:ascii="Courier New" w:eastAsia="Times New Roman" w:hAnsi="Courier New" w:cs="Courier New"/>
+          <w:color w:val="333333"/>
+          <w:kern w:val="0"/>
+          <w:sz w:val="20"/>
+          <w:szCs w:val="20"/>
+          <w:lang w:val="en-US" w:eastAsia="ru-RU" w:bidi="ar-SA"/>
+        </w:rPr>
+        <w:t>(</w:t>
+      </w:r>
+      <w:proofErr w:type="gramEnd"/>
+      <w:r>
+        <w:rPr>
+          <w:rFonts w:ascii="Courier New" w:eastAsia="Times New Roman" w:hAnsi="Courier New" w:cs="Courier New"/>
+          <w:color w:val="333333"/>
+          <w:kern w:val="0"/>
+          <w:sz w:val="20"/>
+          <w:szCs w:val="20"/>
+          <w:lang w:val="en-US" w:eastAsia="ru-RU" w:bidi="ar-SA"/>
+        </w:rPr>
+        <w:t>data, axis=</w:t>
       </w:r>
       <w:r>
         <w:rPr>
@@ -24100,7 +26036,68 @@
           <w:szCs w:val="20"/>
           <w:lang w:val="en-US" w:eastAsia="ru-RU" w:bidi="ar-SA"/>
         </w:rPr>
-        <w:t>h = std_err * stats.t.ppf((</w:t>
+        <w:t xml:space="preserve">h = </w:t>
+      </w:r>
+      <w:proofErr w:type="spellStart"/>
+      <w:r>
+        <w:rPr>
+          <w:rFonts w:ascii="Courier New" w:eastAsia="Times New Roman" w:hAnsi="Courier New" w:cs="Courier New"/>
+          <w:color w:val="333333"/>
+          <w:kern w:val="0"/>
+          <w:sz w:val="20"/>
+          <w:szCs w:val="20"/>
+          <w:lang w:val="en-US" w:eastAsia="ru-RU" w:bidi="ar-SA"/>
+        </w:rPr>
+        <w:t>std_err</w:t>
+      </w:r>
+      <w:proofErr w:type="spellEnd"/>
+      <w:r>
+        <w:rPr>
+          <w:rFonts w:ascii="Courier New" w:eastAsia="Times New Roman" w:hAnsi="Courier New" w:cs="Courier New"/>
+          <w:color w:val="333333"/>
+          <w:kern w:val="0"/>
+          <w:sz w:val="20"/>
+          <w:szCs w:val="20"/>
+          <w:lang w:val="en-US" w:eastAsia="ru-RU" w:bidi="ar-SA"/>
+        </w:rPr>
+        <w:t xml:space="preserve"> * </w:t>
+      </w:r>
+      <w:proofErr w:type="spellStart"/>
+      <w:proofErr w:type="gramStart"/>
+      <w:r>
+        <w:rPr>
+          <w:rFonts w:ascii="Courier New" w:eastAsia="Times New Roman" w:hAnsi="Courier New" w:cs="Courier New"/>
+          <w:color w:val="333333"/>
+          <w:kern w:val="0"/>
+          <w:sz w:val="20"/>
+          <w:szCs w:val="20"/>
+          <w:lang w:val="en-US" w:eastAsia="ru-RU" w:bidi="ar-SA"/>
+        </w:rPr>
+        <w:t>stats.t.ppf</w:t>
+      </w:r>
+      <w:proofErr w:type="spellEnd"/>
+      <w:r>
+        <w:rPr>
+          <w:rFonts w:ascii="Courier New" w:eastAsia="Times New Roman" w:hAnsi="Courier New" w:cs="Courier New"/>
+          <w:color w:val="333333"/>
+          <w:kern w:val="0"/>
+          <w:sz w:val="20"/>
+          <w:szCs w:val="20"/>
+          <w:lang w:val="en-US" w:eastAsia="ru-RU" w:bidi="ar-SA"/>
+        </w:rPr>
+        <w:t>(</w:t>
+      </w:r>
+      <w:proofErr w:type="gramEnd"/>
+      <w:r>
+        <w:rPr>
+          <w:rFonts w:ascii="Courier New" w:eastAsia="Times New Roman" w:hAnsi="Courier New" w:cs="Courier New"/>
+          <w:color w:val="333333"/>
+          <w:kern w:val="0"/>
+          <w:sz w:val="20"/>
+          <w:szCs w:val="20"/>
+          <w:lang w:val="en-US" w:eastAsia="ru-RU" w:bidi="ar-SA"/>
+        </w:rPr>
+        <w:t>(</w:t>
       </w:r>
       <w:r>
         <w:rPr>
@@ -24251,7 +26248,33 @@
           <w:szCs w:val="20"/>
           <w:lang w:val="en-US" w:eastAsia="ru-RU" w:bidi="ar-SA"/>
         </w:rPr>
-        <w:t>intervals = pd.DataFrame({</w:t>
+        <w:t xml:space="preserve">intervals = </w:t>
+      </w:r>
+      <w:proofErr w:type="spellStart"/>
+      <w:proofErr w:type="gramStart"/>
+      <w:r>
+        <w:rPr>
+          <w:rFonts w:ascii="Courier New" w:eastAsia="Times New Roman" w:hAnsi="Courier New" w:cs="Courier New"/>
+          <w:color w:val="333333"/>
+          <w:kern w:val="0"/>
+          <w:sz w:val="20"/>
+          <w:szCs w:val="20"/>
+          <w:lang w:val="en-US" w:eastAsia="ru-RU" w:bidi="ar-SA"/>
+        </w:rPr>
+        <w:t>pd.DataFrame</w:t>
+      </w:r>
+      <w:proofErr w:type="spellEnd"/>
+      <w:proofErr w:type="gramEnd"/>
+      <w:r>
+        <w:rPr>
+          <w:rFonts w:ascii="Courier New" w:eastAsia="Times New Roman" w:hAnsi="Courier New" w:cs="Courier New"/>
+          <w:color w:val="333333"/>
+          <w:kern w:val="0"/>
+          <w:sz w:val="20"/>
+          <w:szCs w:val="20"/>
+          <w:lang w:val="en-US" w:eastAsia="ru-RU" w:bidi="ar-SA"/>
+        </w:rPr>
+        <w:t>({</w:t>
       </w:r>
     </w:p>
     <w:p>
@@ -24536,6 +26559,7 @@
           <w:lang w:eastAsia="ru-RU" w:bidi="ar-SA"/>
         </w:rPr>
       </w:pPr>
+      <w:proofErr w:type="spellStart"/>
       <w:r>
         <w:rPr>
           <w:rFonts w:ascii="Courier New" w:eastAsia="Times New Roman" w:hAnsi="Courier New" w:cs="Courier New"/>
@@ -24549,6 +26573,7 @@
         </w:rPr>
         <w:t>print</w:t>
       </w:r>
+      <w:proofErr w:type="spellEnd"/>
       <w:r>
         <w:rPr>
           <w:rFonts w:ascii="Courier New" w:eastAsia="Times New Roman" w:hAnsi="Courier New" w:cs="Courier New"/>
@@ -24558,7 +26583,31 @@
           <w:szCs w:val="20"/>
           <w:lang w:eastAsia="ru-RU" w:bidi="ar-SA"/>
         </w:rPr>
-        <w:t>(intervals)</w:t>
+        <w:t>(</w:t>
+      </w:r>
+      <w:proofErr w:type="spellStart"/>
+      <w:r>
+        <w:rPr>
+          <w:rFonts w:ascii="Courier New" w:eastAsia="Times New Roman" w:hAnsi="Courier New" w:cs="Courier New"/>
+          <w:color w:val="333333"/>
+          <w:kern w:val="0"/>
+          <w:sz w:val="20"/>
+          <w:szCs w:val="20"/>
+          <w:lang w:eastAsia="ru-RU" w:bidi="ar-SA"/>
+        </w:rPr>
+        <w:t>intervals</w:t>
+      </w:r>
+      <w:proofErr w:type="spellEnd"/>
+      <w:r>
+        <w:rPr>
+          <w:rFonts w:ascii="Courier New" w:eastAsia="Times New Roman" w:hAnsi="Courier New" w:cs="Courier New"/>
+          <w:color w:val="333333"/>
+          <w:kern w:val="0"/>
+          <w:sz w:val="20"/>
+          <w:szCs w:val="20"/>
+          <w:lang w:eastAsia="ru-RU" w:bidi="ar-SA"/>
+        </w:rPr>
+        <w:t>)</w:t>
       </w:r>
     </w:p>
     <w:p>
@@ -24698,11 +26747,19 @@
           <w:rFonts w:ascii="Times New Roman" w:hAnsi="Times New Roman" w:cs="Times New Roman"/>
         </w:rPr>
       </w:pPr>
+      <w:proofErr w:type="gramStart"/>
       <w:r>
         <w:rPr>
           <w:rFonts w:ascii="Times New Roman" w:hAnsi="Times New Roman" w:cs="Times New Roman"/>
         </w:rPr>
-        <w:t xml:space="preserve">« ____ »___________20 __г. </w:t>
+        <w:t>« _</w:t>
+      </w:r>
+      <w:proofErr w:type="gramEnd"/>
+      <w:r>
+        <w:rPr>
+          <w:rFonts w:ascii="Times New Roman" w:hAnsi="Times New Roman" w:cs="Times New Roman"/>
+        </w:rPr>
+        <w:t xml:space="preserve">___ »___________20 __г. </w:t>
       </w:r>
     </w:p>
     <w:p>
@@ -24848,8 +26905,13 @@
         <w:annotationRef/>
       </w:r>
       <w:r>
-        <w:t>Что такое эмбеддинг</w:t>
-      </w:r>
+        <w:t xml:space="preserve">Что такое </w:t>
+      </w:r>
+      <w:proofErr w:type="spellStart"/>
+      <w:r>
+        <w:t>эмбеддинг</w:t>
+      </w:r>
+      <w:proofErr w:type="spellEnd"/>
     </w:p>
   </w:comment>
   <w:comment w:id="37" w:author="Илья Сыренный" w:date="2025-05-12T13:54:00Z" w:initials="ИС">
@@ -24888,8 +26950,13 @@
         </w:rPr>
         <w:annotationRef/>
       </w:r>
-      <w:r>
-        <w:t>Обснуй что такое</w:t>
+      <w:proofErr w:type="spellStart"/>
+      <w:r>
+        <w:t>Обснуй</w:t>
+      </w:r>
+      <w:proofErr w:type="spellEnd"/>
+      <w:r>
+        <w:t xml:space="preserve"> что такое</w:t>
       </w:r>
     </w:p>
   </w:comment>
@@ -25005,8 +27072,13 @@
         </w:rPr>
         <w:annotationRef/>
       </w:r>
-      <w:r>
-        <w:t>Объяснить что такое</w:t>
+      <w:proofErr w:type="gramStart"/>
+      <w:r>
+        <w:t>Объяснить</w:t>
+      </w:r>
+      <w:proofErr w:type="gramEnd"/>
+      <w:r>
+        <w:t xml:space="preserve"> что такое</w:t>
       </w:r>
     </w:p>
   </w:comment>

--- a/report_20.05/21930_Сыренный.docx
+++ b/report_20.05/21930_Сыренный.docx
@@ -6288,34 +6288,61 @@
         <w:t xml:space="preserve"> </w:t>
       </w:r>
       <w:r>
-        <w:t>Важно также учитывать специфику корпуса данных</w:t>
-      </w:r>
-      <w:r>
-        <w:t>. Некоторые формат</w:t>
-      </w:r>
-      <w:r>
-        <w:t>ы</w:t>
-      </w:r>
-      <w:r>
-        <w:t xml:space="preserve"> подразумевают наличие логических блоков, заголовков разного уровня и других структурных элементов, которые </w:t>
-      </w:r>
-      <w:r>
-        <w:t>содержат информацию о логических связях в тексте</w:t>
+        <w:t xml:space="preserve">Важно также учитывать </w:t>
+      </w:r>
+      <w:r>
+        <w:t>особенности</w:t>
+      </w:r>
+      <w:r>
+        <w:t xml:space="preserve"> корпуса данных</w:t>
+      </w:r>
+      <w:r>
+        <w:t>:</w:t>
+      </w:r>
+      <w:r>
+        <w:t xml:space="preserve"> логически</w:t>
+      </w:r>
+      <w:r>
+        <w:t>е</w:t>
+      </w:r>
+      <w:r>
+        <w:t xml:space="preserve"> блок</w:t>
+      </w:r>
+      <w:r>
+        <w:t>и</w:t>
+      </w:r>
+      <w:r>
+        <w:t>, заголовк</w:t>
+      </w:r>
+      <w:r>
+        <w:t>и</w:t>
+      </w:r>
+      <w:r>
+        <w:t xml:space="preserve"> разного уровня и други</w:t>
+      </w:r>
+      <w:r>
+        <w:t>е</w:t>
+      </w:r>
+      <w:r>
+        <w:t xml:space="preserve"> структурны</w:t>
+      </w:r>
+      <w:r>
+        <w:t>е</w:t>
+      </w:r>
+      <w:r>
+        <w:t xml:space="preserve"> элемент</w:t>
+      </w:r>
+      <w:r>
+        <w:t>ы позволяют точнее учитывать логические связи и контекст, повышая качество поиска</w:t>
+      </w:r>
+      <w:r>
+        <w:t xml:space="preserve"> [6,7</w:t>
+      </w:r>
+      <w:r>
+        <w:t>]</w:t>
       </w:r>
       <w:r>
         <w:t>.</w:t>
-      </w:r>
-      <w:r>
-        <w:t xml:space="preserve"> </w:t>
-      </w:r>
-      <w:r>
-        <w:t xml:space="preserve">Использование этой информации может существенно повысить эффективность </w:t>
-      </w:r>
-      <w:r>
-        <w:t>поиска</w:t>
-      </w:r>
-      <w:r>
-        <w:t xml:space="preserve"> [].</w:t>
       </w:r>
       <w:r>
         <w:br w:type="page"/>
@@ -7029,23 +7056,107 @@
       </w:r>
       <w:proofErr w:type="spellEnd"/>
       <w:r>
-        <w:t xml:space="preserve"> (X1, X2, ..., </w:t>
-      </w:r>
-      <w:proofErr w:type="spellStart"/>
-      <w:r>
-        <w:t>Xk</w:t>
-      </w:r>
-      <w:proofErr w:type="spellEnd"/>
-      <w:r>
-        <w:t xml:space="preserve">), где каждый </w:t>
-      </w:r>
-      <w:proofErr w:type="spellStart"/>
-      <w:r>
-        <w:t>чанк</w:t>
-      </w:r>
-      <w:proofErr w:type="spellEnd"/>
-      <w:r>
-        <w:t xml:space="preserve"> представляет собой логически связанное объединение исходных предложений</w:t>
+        <w:t xml:space="preserve"> (</w:t>
+      </w:r>
+      <m:oMath>
+        <m:sSub>
+          <m:sSubPr>
+            <m:ctrlPr>
+              <w:rPr>
+                <w:rFonts w:ascii="Cambria Math" w:hAnsi="Cambria Math"/>
+                <w:i/>
+                <w:lang w:val="en-US"/>
+              </w:rPr>
+            </m:ctrlPr>
+          </m:sSubPr>
+          <m:e>
+            <m:r>
+              <w:rPr>
+                <w:rFonts w:ascii="Cambria Math" w:hAnsi="Cambria Math"/>
+                <w:lang w:val="en-US"/>
+              </w:rPr>
+              <m:t>X</m:t>
+            </m:r>
+          </m:e>
+          <m:sub>
+            <m:r>
+              <w:rPr>
+                <w:rFonts w:ascii="Cambria Math" w:hAnsi="Cambria Math"/>
+              </w:rPr>
+              <m:t>1</m:t>
+            </m:r>
+          </m:sub>
+        </m:sSub>
+      </m:oMath>
+      <w:r>
+        <w:t xml:space="preserve">, </w:t>
+      </w:r>
+      <m:oMath>
+        <m:sSub>
+          <m:sSubPr>
+            <m:ctrlPr>
+              <w:rPr>
+                <w:rFonts w:ascii="Cambria Math" w:hAnsi="Cambria Math"/>
+                <w:i/>
+                <w:lang w:val="en-US"/>
+              </w:rPr>
+            </m:ctrlPr>
+          </m:sSubPr>
+          <m:e>
+            <m:r>
+              <w:rPr>
+                <w:rFonts w:ascii="Cambria Math" w:hAnsi="Cambria Math"/>
+                <w:lang w:val="en-US"/>
+              </w:rPr>
+              <m:t>X</m:t>
+            </m:r>
+          </m:e>
+          <m:sub>
+            <m:r>
+              <w:rPr>
+                <w:rFonts w:ascii="Cambria Math" w:hAnsi="Cambria Math"/>
+              </w:rPr>
+              <m:t>2</m:t>
+            </m:r>
+          </m:sub>
+        </m:sSub>
+      </m:oMath>
+      <w:r>
+        <w:t xml:space="preserve">, ..., </w:t>
+      </w:r>
+      <m:oMath>
+        <m:sSub>
+          <m:sSubPr>
+            <m:ctrlPr>
+              <w:rPr>
+                <w:rFonts w:ascii="Cambria Math" w:hAnsi="Cambria Math"/>
+                <w:i/>
+                <w:lang w:val="en-US"/>
+              </w:rPr>
+            </m:ctrlPr>
+          </m:sSubPr>
+          <m:e>
+            <m:r>
+              <w:rPr>
+                <w:rFonts w:ascii="Cambria Math" w:hAnsi="Cambria Math"/>
+                <w:lang w:val="en-US"/>
+              </w:rPr>
+              <m:t>X</m:t>
+            </m:r>
+          </m:e>
+          <m:sub>
+            <m:r>
+              <w:rPr>
+                <w:rFonts w:ascii="Cambria Math" w:hAnsi="Cambria Math"/>
+                <w:lang w:val="en-US"/>
+              </w:rPr>
+              <m:t>k</m:t>
+            </m:r>
+          </m:sub>
+        </m:sSub>
+      </m:oMath>
+      <w:r>
+        <w:t>), где каждый чанк представляет собой логически связанное объединение исходных предложений</w:t>
       </w:r>
       <w:r>
         <w:t xml:space="preserve"> </w:t>
@@ -7057,13 +7168,105 @@
         <w:t xml:space="preserve">. </w:t>
       </w:r>
       <w:r>
-        <w:t xml:space="preserve">На начальном этапе текст разделяется на набор предложений (x1, x2, ..., </w:t>
-      </w:r>
-      <w:proofErr w:type="spellStart"/>
-      <w:r>
-        <w:t>xn</w:t>
-      </w:r>
-      <w:proofErr w:type="spellEnd"/>
+        <w:t>На начальном этапе текст разделяется на набор предложений (</w:t>
+      </w:r>
+      <m:oMath>
+        <m:sSub>
+          <m:sSubPr>
+            <m:ctrlPr>
+              <w:rPr>
+                <w:rFonts w:ascii="Cambria Math" w:hAnsi="Cambria Math"/>
+                <w:i/>
+                <w:lang w:val="en-US"/>
+              </w:rPr>
+            </m:ctrlPr>
+          </m:sSubPr>
+          <m:e>
+            <m:r>
+              <w:rPr>
+                <w:rFonts w:ascii="Cambria Math" w:hAnsi="Cambria Math"/>
+                <w:lang w:val="en-US"/>
+              </w:rPr>
+              <m:t>x</m:t>
+            </m:r>
+          </m:e>
+          <m:sub>
+            <m:r>
+              <w:rPr>
+                <w:rFonts w:ascii="Cambria Math" w:hAnsi="Cambria Math"/>
+              </w:rPr>
+              <m:t>1</m:t>
+            </m:r>
+          </m:sub>
+        </m:sSub>
+      </m:oMath>
+      <w:r>
+        <w:t xml:space="preserve">, </w:t>
+      </w:r>
+      <m:oMath>
+        <m:sSub>
+          <m:sSubPr>
+            <m:ctrlPr>
+              <w:rPr>
+                <w:rFonts w:ascii="Cambria Math" w:hAnsi="Cambria Math"/>
+                <w:i/>
+                <w:lang w:val="en-US"/>
+              </w:rPr>
+            </m:ctrlPr>
+          </m:sSubPr>
+          <m:e>
+            <m:r>
+              <w:rPr>
+                <w:rFonts w:ascii="Cambria Math" w:hAnsi="Cambria Math"/>
+                <w:lang w:val="en-US"/>
+              </w:rPr>
+              <m:t>x</m:t>
+            </m:r>
+          </m:e>
+          <m:sub>
+            <m:r>
+              <w:rPr>
+                <w:rFonts w:ascii="Cambria Math" w:hAnsi="Cambria Math"/>
+              </w:rPr>
+              <m:t>2</m:t>
+            </m:r>
+          </m:sub>
+        </m:sSub>
+      </m:oMath>
+      <w:r>
+        <w:t xml:space="preserve">, ..., </w:t>
+      </w:r>
+      <m:oMath>
+        <m:sSub>
+          <m:sSubPr>
+            <m:ctrlPr>
+              <w:rPr>
+                <w:rFonts w:ascii="Cambria Math" w:hAnsi="Cambria Math"/>
+                <w:i/>
+                <w:lang w:val="en-US"/>
+              </w:rPr>
+            </m:ctrlPr>
+          </m:sSubPr>
+          <m:e>
+            <m:r>
+              <w:rPr>
+                <w:rFonts w:ascii="Cambria Math" w:hAnsi="Cambria Math"/>
+                <w:lang w:val="en-US"/>
+              </w:rPr>
+              <m:t>x</m:t>
+            </m:r>
+          </m:e>
+          <m:sub>
+            <m:r>
+              <w:rPr>
+                <w:rFonts w:ascii="Cambria Math" w:hAnsi="Cambria Math"/>
+                <w:lang w:val="en-US"/>
+              </w:rPr>
+              <m:t>n</m:t>
+            </m:r>
+          </m:sub>
+        </m:sSub>
+      </m:oMath>
       <w:r>
         <w:t xml:space="preserve">). </w:t>
       </w:r>
@@ -17790,7 +17993,6 @@
     <w:p>
       <w:pPr>
         <w:pStyle w:val="af5"/>
-        <w:jc w:val="left"/>
       </w:pPr>
       <w:r>
         <w:t xml:space="preserve">Следующий уровень детализации </w:t>
@@ -17983,7 +18185,6 @@
     <w:p>
       <w:pPr>
         <w:pStyle w:val="af5"/>
-        <w:jc w:val="left"/>
       </w:pPr>
       <w:r>
         <w:t>В дополнение, была разработана</w:t>
@@ -18058,11 +18259,11 @@
       </w:r>
       <w:proofErr w:type="spellEnd"/>
       <w:r>
-        <w:t xml:space="preserve"> подходе, и позволяет системе </w:t>
+        <w:t xml:space="preserve"> подходе, и позволяет системе находить </w:t>
       </w:r>
       <w:r>
         <w:lastRenderedPageBreak/>
-        <w:t>находить релевантные фрагменты даже с учетом различия в формулировках и языках (см. рисунок 1</w:t>
+        <w:t>релевантные фрагменты даже с учетом различия в формулировках и языках (см. рисунок 1</w:t>
       </w:r>
       <w:r>
         <w:t>1</w:t>
@@ -24146,7 +24347,7 @@
           <w:kern w:val="0"/>
           <w:sz w:val="20"/>
           <w:szCs w:val="20"/>
-          <w:lang w:eastAsia="ru-RU" w:bidi="ar-SA"/>
+          <w:lang w:val="en-US" w:eastAsia="ru-RU" w:bidi="ar-SA"/>
         </w:rPr>
       </w:pPr>
       <w:r>
@@ -24169,7 +24370,7 @@
           <w:kern w:val="0"/>
           <w:sz w:val="20"/>
           <w:szCs w:val="20"/>
-          <w:lang w:eastAsia="ru-RU" w:bidi="ar-SA"/>
+          <w:lang w:val="en-US" w:eastAsia="ru-RU" w:bidi="ar-SA"/>
         </w:rPr>
         <w:t xml:space="preserve"> </w:t>
       </w:r>
@@ -24193,7 +24394,7 @@
           <w:kern w:val="0"/>
           <w:sz w:val="20"/>
           <w:szCs w:val="20"/>
-          <w:lang w:eastAsia="ru-RU" w:bidi="ar-SA"/>
+          <w:lang w:val="en-US" w:eastAsia="ru-RU" w:bidi="ar-SA"/>
         </w:rPr>
         <w:t xml:space="preserve"> </w:t>
       </w:r>
@@ -24217,7 +24418,7 @@
           <w:kern w:val="0"/>
           <w:sz w:val="20"/>
           <w:szCs w:val="20"/>
-          <w:lang w:eastAsia="ru-RU" w:bidi="ar-SA"/>
+          <w:lang w:val="en-US" w:eastAsia="ru-RU" w:bidi="ar-SA"/>
         </w:rPr>
         <w:t xml:space="preserve"> </w:t>
       </w:r>
@@ -24265,7 +24466,7 @@
           <w:kern w:val="0"/>
           <w:sz w:val="20"/>
           <w:szCs w:val="20"/>
-          <w:lang w:eastAsia="ru-RU" w:bidi="ar-SA"/>
+          <w:lang w:val="en-US" w:eastAsia="ru-RU" w:bidi="ar-SA"/>
         </w:rPr>
       </w:pPr>
     </w:p>
@@ -25648,7 +25849,7 @@
           <w:kern w:val="0"/>
           <w:sz w:val="20"/>
           <w:szCs w:val="20"/>
-          <w:lang w:val="en-US" w:eastAsia="ru-RU" w:bidi="ar-SA"/>
+          <w:lang w:eastAsia="ru-RU" w:bidi="ar-SA"/>
         </w:rPr>
       </w:pPr>
       <w:r>
@@ -25669,11 +25870,10 @@
           <w:kern w:val="0"/>
           <w:sz w:val="20"/>
           <w:szCs w:val="20"/>
-          <w:lang w:val="en-US" w:eastAsia="ru-RU" w:bidi="ar-SA"/>
+          <w:lang w:eastAsia="ru-RU" w:bidi="ar-SA"/>
         </w:rPr>
         <w:t xml:space="preserve"> = </w:t>
       </w:r>
-      <w:proofErr w:type="spellStart"/>
       <w:proofErr w:type="gramStart"/>
       <w:r>
         <w:rPr>
@@ -25693,7 +25893,7 @@
           <w:kern w:val="0"/>
           <w:sz w:val="20"/>
           <w:szCs w:val="20"/>
-          <w:lang w:val="en-US" w:eastAsia="ru-RU" w:bidi="ar-SA"/>
+          <w:lang w:eastAsia="ru-RU" w:bidi="ar-SA"/>
         </w:rPr>
         <w:t>.</w:t>
       </w:r>
@@ -25708,7 +25908,6 @@
         </w:rPr>
         <w:t>shape</w:t>
       </w:r>
-      <w:proofErr w:type="spellEnd"/>
       <w:proofErr w:type="gramEnd"/>
       <w:r>
         <w:rPr>
@@ -25717,7 +25916,7 @@
           <w:kern w:val="0"/>
           <w:sz w:val="20"/>
           <w:szCs w:val="20"/>
-          <w:lang w:val="en-US" w:eastAsia="ru-RU" w:bidi="ar-SA"/>
+          <w:lang w:eastAsia="ru-RU" w:bidi="ar-SA"/>
         </w:rPr>
         <w:t>[</w:t>
       </w:r>
@@ -25730,7 +25929,7 @@
           <w:kern w:val="0"/>
           <w:sz w:val="20"/>
           <w:szCs w:val="20"/>
-          <w:lang w:val="en-US" w:eastAsia="ru-RU" w:bidi="ar-SA"/>
+          <w:lang w:eastAsia="ru-RU" w:bidi="ar-SA"/>
         </w:rPr>
         <w:t>0</w:t>
       </w:r>
@@ -25741,7 +25940,7 @@
           <w:kern w:val="0"/>
           <w:sz w:val="20"/>
           <w:szCs w:val="20"/>
-          <w:lang w:val="en-US" w:eastAsia="ru-RU" w:bidi="ar-SA"/>
+          <w:lang w:eastAsia="ru-RU" w:bidi="ar-SA"/>
         </w:rPr>
         <w:t>]</w:t>
       </w:r>
@@ -25776,7 +25975,7 @@
           <w:kern w:val="0"/>
           <w:sz w:val="20"/>
           <w:szCs w:val="20"/>
-          <w:lang w:val="en-US" w:eastAsia="ru-RU" w:bidi="ar-SA"/>
+          <w:lang w:eastAsia="ru-RU" w:bidi="ar-SA"/>
         </w:rPr>
       </w:pPr>
     </w:p>

--- a/report_20.05/21930_Сыренный.docx
+++ b/report_20.05/21930_Сыренный.docx
@@ -20757,7 +20757,13 @@
         <w:ind w:firstLine="0"/>
       </w:pPr>
       <w:r>
-        <w:t>Таблица 2 – доверительные интервалы (95</w:t>
+        <w:t xml:space="preserve">Таблица 2 – </w:t>
+      </w:r>
+      <w:r>
+        <w:t>Д</w:t>
+      </w:r>
+      <w:r>
+        <w:t>оверительные интервалы (95</w:t>
       </w:r>
       <w:r>
         <w:t xml:space="preserve">%) </w:t>
@@ -21239,6 +21245,11 @@
         </w:tc>
       </w:tr>
     </w:tbl>
+    <w:p>
+      <w:pPr>
+        <w:pStyle w:val="af5"/>
+      </w:pPr>
+    </w:p>
     <w:p>
       <w:pPr>
         <w:pStyle w:val="af5"/>
